--- a/Brief Design of Aquaponics Fish Pond IoT System.docx
+++ b/Brief Design of Aquaponics Fish Pond IoT System.docx
@@ -194,100 +194,194 @@
         <mc:AlternateContent>
           <mc:Choice Requires="wps">
             <w:drawing>
-              <wp:anchor distT="0" distB="0" distL="114300" distR="114300" simplePos="0" relativeHeight="251754496" behindDoc="0" locked="0" layoutInCell="1" allowOverlap="1" wp14:anchorId="38FCFCD6" wp14:editId="5C7C703D">
+              <wp:anchor distT="0" distB="0" distL="114300" distR="114300" simplePos="0" relativeHeight="251766784" behindDoc="0" locked="0" layoutInCell="1" allowOverlap="1">
                 <wp:simplePos x="0" y="0"/>
                 <wp:positionH relativeFrom="column">
-                  <wp:posOffset>4171950</wp:posOffset>
+                  <wp:posOffset>4432300</wp:posOffset>
                 </wp:positionH>
                 <wp:positionV relativeFrom="paragraph">
-                  <wp:posOffset>4041140</wp:posOffset>
+                  <wp:posOffset>4161790</wp:posOffset>
                 </wp:positionV>
-                <wp:extent cx="679450" cy="990600"/>
-                <wp:effectExtent l="0" t="0" r="0" b="0"/>
+                <wp:extent cx="615950" cy="1143000"/>
+                <wp:effectExtent l="0" t="0" r="19050" b="12700"/>
                 <wp:wrapNone/>
-                <wp:docPr id="121" name="Text Box 121"/>
+                <wp:docPr id="77" name="Rectangle 77"/>
                 <wp:cNvGraphicFramePr/>
                 <a:graphic xmlns:a="http://schemas.openxmlformats.org/drawingml/2006/main">
                   <a:graphicData uri="http://schemas.microsoft.com/office/word/2010/wordprocessingShape">
                     <wps:wsp>
-                      <wps:cNvSpPr txBox="1"/>
+                      <wps:cNvSpPr/>
                       <wps:spPr>
                         <a:xfrm>
                           <a:off x="0" y="0"/>
-                          <a:ext cx="679450" cy="990600"/>
+                          <a:ext cx="615950" cy="1143000"/>
                         </a:xfrm>
                         <a:prstGeom prst="rect">
                           <a:avLst/>
                         </a:prstGeom>
                         <a:noFill/>
-                        <a:ln w="6350">
-                          <a:noFill/>
-                        </a:ln>
                       </wps:spPr>
-                      <wps:txbx>
-                        <w:txbxContent>
-                          <w:p>
-                            <w:pPr>
-                              <w:rPr>
-                                <w:sz w:val="20"/>
-                                <w:szCs w:val="20"/>
-                              </w:rPr>
-                            </w:pPr>
-                            <w:r>
-                              <w:rPr>
-                                <w:sz w:val="20"/>
-                                <w:szCs w:val="20"/>
-                              </w:rPr>
-                              <w:t xml:space="preserve">6. </w:t>
-                            </w:r>
-                            <w:r>
-                              <w:rPr>
-                                <w:sz w:val="20"/>
-                                <w:szCs w:val="20"/>
-                              </w:rPr>
-                              <w:t>Sensor</w:t>
-                            </w:r>
-                            <w:r>
-                              <w:rPr>
-                                <w:sz w:val="20"/>
-                                <w:szCs w:val="20"/>
-                              </w:rPr>
-                              <w:t xml:space="preserve"> </w:t>
-                            </w:r>
-                          </w:p>
-                          <w:p>
-                            <w:pPr>
-                              <w:rPr>
-                                <w:sz w:val="20"/>
-                                <w:szCs w:val="20"/>
-                              </w:rPr>
-                            </w:pPr>
-                            <w:r>
-                              <w:rPr>
-                                <w:sz w:val="20"/>
-                                <w:szCs w:val="20"/>
-                              </w:rPr>
-                              <w:t xml:space="preserve">MQ-135 Nitrate </w:t>
-                            </w:r>
-                          </w:p>
-                          <w:p>
-                            <w:pPr>
-                              <w:rPr>
-                                <w:sz w:val="20"/>
-                                <w:szCs w:val="20"/>
-                              </w:rPr>
-                            </w:pPr>
-                            <w:r>
-                              <w:rPr>
-                                <w:sz w:val="20"/>
-                                <w:szCs w:val="20"/>
-                              </w:rPr>
-                              <w:t>Sensor</w:t>
-                            </w:r>
-                          </w:p>
-                        </w:txbxContent>
-                      </wps:txbx>
-                      <wps:bodyPr rot="0" spcFirstLastPara="0" vertOverflow="overflow" horzOverflow="overflow" vert="horz" wrap="square" lIns="91440" tIns="45720" rIns="91440" bIns="45720" numCol="1" spcCol="0" rtlCol="0" fromWordArt="0" anchor="t" anchorCtr="0" forceAA="0" compatLnSpc="1">
+                      <wps:style>
+                        <a:lnRef idx="2">
+                          <a:schemeClr val="accent1">
+                            <a:shade val="50000"/>
+                          </a:schemeClr>
+                        </a:lnRef>
+                        <a:fillRef idx="1">
+                          <a:schemeClr val="accent1"/>
+                        </a:fillRef>
+                        <a:effectRef idx="0">
+                          <a:schemeClr val="accent1"/>
+                        </a:effectRef>
+                        <a:fontRef idx="minor">
+                          <a:schemeClr val="lt1"/>
+                        </a:fontRef>
+                      </wps:style>
+                      <wps:bodyPr rot="0" spcFirstLastPara="0" vertOverflow="overflow" horzOverflow="overflow" vert="horz" wrap="square" lIns="91440" tIns="45720" rIns="91440" bIns="45720" numCol="1" spcCol="0" rtlCol="0" fromWordArt="0" anchor="ctr" anchorCtr="0" forceAA="0" compatLnSpc="1">
+                        <a:prstTxWarp prst="textNoShape">
+                          <a:avLst/>
+                        </a:prstTxWarp>
+                        <a:noAutofit/>
+                      </wps:bodyPr>
+                    </wps:wsp>
+                  </a:graphicData>
+                </a:graphic>
+                <wp14:sizeRelV relativeFrom="margin">
+                  <wp14:pctHeight>0</wp14:pctHeight>
+                </wp14:sizeRelV>
+              </wp:anchor>
+            </w:drawing>
+          </mc:Choice>
+          <mc:Fallback>
+            <w:pict>
+              <v:rect w14:anchorId="2E47FE22" id="Rectangle 77" o:spid="_x0000_s1026" style="position:absolute;margin-left:349pt;margin-top:327.7pt;width:48.5pt;height:90pt;z-index:251766784;visibility:visible;mso-wrap-style:square;mso-height-percent:0;mso-wrap-distance-left:9pt;mso-wrap-distance-top:0;mso-wrap-distance-right:9pt;mso-wrap-distance-bottom:0;mso-position-horizontal:absolute;mso-position-horizontal-relative:text;mso-position-vertical:absolute;mso-position-vertical-relative:text;mso-height-percent:0;mso-height-relative:margin;v-text-anchor:middle" o:gfxdata="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" filled="f" strokecolor="#1f3763 [1604]" strokeweight="1pt"/>
+            </w:pict>
+          </mc:Fallback>
+        </mc:AlternateContent>
+      </w:r>
+      <w:r>
+        <w:rPr>
+          <w:noProof/>
+        </w:rPr>
+        <mc:AlternateContent>
+          <mc:Choice Requires="wps">
+            <w:drawing>
+              <wp:anchor distT="0" distB="0" distL="114300" distR="114300" simplePos="0" relativeHeight="251765760" behindDoc="0" locked="0" layoutInCell="1" allowOverlap="1">
+                <wp:simplePos x="0" y="0"/>
+                <wp:positionH relativeFrom="column">
+                  <wp:posOffset>3714750</wp:posOffset>
+                </wp:positionH>
+                <wp:positionV relativeFrom="paragraph">
+                  <wp:posOffset>4161790</wp:posOffset>
+                </wp:positionV>
+                <wp:extent cx="717550" cy="1143000"/>
+                <wp:effectExtent l="0" t="0" r="19050" b="12700"/>
+                <wp:wrapNone/>
+                <wp:docPr id="76" name="Rectangle 76"/>
+                <wp:cNvGraphicFramePr/>
+                <a:graphic xmlns:a="http://schemas.openxmlformats.org/drawingml/2006/main">
+                  <a:graphicData uri="http://schemas.microsoft.com/office/word/2010/wordprocessingShape">
+                    <wps:wsp>
+                      <wps:cNvSpPr/>
+                      <wps:spPr>
+                        <a:xfrm>
+                          <a:off x="0" y="0"/>
+                          <a:ext cx="717550" cy="1143000"/>
+                        </a:xfrm>
+                        <a:prstGeom prst="rect">
+                          <a:avLst/>
+                        </a:prstGeom>
+                        <a:noFill/>
+                      </wps:spPr>
+                      <wps:style>
+                        <a:lnRef idx="2">
+                          <a:schemeClr val="accent1">
+                            <a:shade val="50000"/>
+                          </a:schemeClr>
+                        </a:lnRef>
+                        <a:fillRef idx="1">
+                          <a:schemeClr val="accent1"/>
+                        </a:fillRef>
+                        <a:effectRef idx="0">
+                          <a:schemeClr val="accent1"/>
+                        </a:effectRef>
+                        <a:fontRef idx="minor">
+                          <a:schemeClr val="lt1"/>
+                        </a:fontRef>
+                      </wps:style>
+                      <wps:bodyPr rot="0" spcFirstLastPara="0" vertOverflow="overflow" horzOverflow="overflow" vert="horz" wrap="square" lIns="91440" tIns="45720" rIns="91440" bIns="45720" numCol="1" spcCol="0" rtlCol="0" fromWordArt="0" anchor="ctr" anchorCtr="0" forceAA="0" compatLnSpc="1">
+                        <a:prstTxWarp prst="textNoShape">
+                          <a:avLst/>
+                        </a:prstTxWarp>
+                        <a:noAutofit/>
+                      </wps:bodyPr>
+                    </wps:wsp>
+                  </a:graphicData>
+                </a:graphic>
+                <wp14:sizeRelV relativeFrom="margin">
+                  <wp14:pctHeight>0</wp14:pctHeight>
+                </wp14:sizeRelV>
+              </wp:anchor>
+            </w:drawing>
+          </mc:Choice>
+          <mc:Fallback>
+            <w:pict>
+              <v:rect w14:anchorId="08C152A4" id="Rectangle 76" o:spid="_x0000_s1026" style="position:absolute;margin-left:292.5pt;margin-top:327.7pt;width:56.5pt;height:90pt;z-index:251765760;visibility:visible;mso-wrap-style:square;mso-height-percent:0;mso-wrap-distance-left:9pt;mso-wrap-distance-top:0;mso-wrap-distance-right:9pt;mso-wrap-distance-bottom:0;mso-position-horizontal:absolute;mso-position-horizontal-relative:text;mso-position-vertical:absolute;mso-position-vertical-relative:text;mso-height-percent:0;mso-height-relative:margin;v-text-anchor:middle" o:gfxdata="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" filled="f" strokecolor="#1f3763 [1604]" strokeweight="1pt"/>
+            </w:pict>
+          </mc:Fallback>
+        </mc:AlternateContent>
+      </w:r>
+      <w:r>
+        <w:rPr>
+          <w:noProof/>
+        </w:rPr>
+        <mc:AlternateContent>
+          <mc:Choice Requires="wps">
+            <w:drawing>
+              <wp:anchor distT="0" distB="0" distL="114300" distR="114300" simplePos="0" relativeHeight="251757568" behindDoc="0" locked="0" layoutInCell="1" allowOverlap="1">
+                <wp:simplePos x="0" y="0"/>
+                <wp:positionH relativeFrom="column">
+                  <wp:posOffset>2965450</wp:posOffset>
+                </wp:positionH>
+                <wp:positionV relativeFrom="paragraph">
+                  <wp:posOffset>4993640</wp:posOffset>
+                </wp:positionV>
+                <wp:extent cx="666750" cy="622300"/>
+                <wp:effectExtent l="0" t="0" r="19050" b="12700"/>
+                <wp:wrapNone/>
+                <wp:docPr id="70" name="Rectangle 70"/>
+                <wp:cNvGraphicFramePr/>
+                <a:graphic xmlns:a="http://schemas.openxmlformats.org/drawingml/2006/main">
+                  <a:graphicData uri="http://schemas.microsoft.com/office/word/2010/wordprocessingShape">
+                    <wps:wsp>
+                      <wps:cNvSpPr/>
+                      <wps:spPr>
+                        <a:xfrm>
+                          <a:off x="0" y="0"/>
+                          <a:ext cx="666750" cy="622300"/>
+                        </a:xfrm>
+                        <a:prstGeom prst="rect">
+                          <a:avLst/>
+                        </a:prstGeom>
+                        <a:noFill/>
+                      </wps:spPr>
+                      <wps:style>
+                        <a:lnRef idx="2">
+                          <a:schemeClr val="accent1">
+                            <a:shade val="50000"/>
+                          </a:schemeClr>
+                        </a:lnRef>
+                        <a:fillRef idx="1">
+                          <a:schemeClr val="accent1"/>
+                        </a:fillRef>
+                        <a:effectRef idx="0">
+                          <a:schemeClr val="accent1"/>
+                        </a:effectRef>
+                        <a:fontRef idx="minor">
+                          <a:schemeClr val="lt1"/>
+                        </a:fontRef>
+                      </wps:style>
+                      <wps:bodyPr rot="0" spcFirstLastPara="0" vertOverflow="overflow" horzOverflow="overflow" vert="horz" wrap="square" lIns="91440" tIns="45720" rIns="91440" bIns="45720" numCol="1" spcCol="0" rtlCol="0" fromWordArt="0" anchor="ctr" anchorCtr="0" forceAA="0" compatLnSpc="1">
                         <a:prstTxWarp prst="textNoShape">
                           <a:avLst/>
                         </a:prstTxWarp>
@@ -304,70 +398,2359 @@
           </mc:Choice>
           <mc:Fallback>
             <w:pict>
-              <v:shape w14:anchorId="38FCFCD6" id="Text Box 121" o:spid="_x0000_s1027" type="#_x0000_t202" style="position:absolute;margin-left:328.5pt;margin-top:318.2pt;width:53.5pt;height:78pt;z-index:251754496;visibility:visible;mso-wrap-style:square;mso-width-percent:0;mso-wrap-distance-left:9pt;mso-wrap-distance-top:0;mso-wrap-distance-right:9pt;mso-wrap-distance-bottom:0;mso-position-horizontal:absolute;mso-position-horizontal-relative:text;mso-position-vertical:absolute;mso-position-vertical-relative:text;mso-width-percent:0;mso-width-relative:margin;v-text-anchor:top" o:gfxdata="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" filled="f" stroked="f" strokeweight=".5pt">
+              <v:rect w14:anchorId="63C7E2F3" id="Rectangle 70" o:spid="_x0000_s1026" style="position:absolute;margin-left:233.5pt;margin-top:393.2pt;width:52.5pt;height:49pt;z-index:251757568;visibility:visible;mso-wrap-style:square;mso-width-percent:0;mso-wrap-distance-left:9pt;mso-wrap-distance-top:0;mso-wrap-distance-right:9pt;mso-wrap-distance-bottom:0;mso-position-horizontal:absolute;mso-position-horizontal-relative:text;mso-position-vertical:absolute;mso-position-vertical-relative:text;mso-width-percent:0;mso-width-relative:margin;v-text-anchor:middle" o:gfxdata="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" filled="f" strokecolor="#1f3763 [1604]" strokeweight="1pt"/>
+            </w:pict>
+          </mc:Fallback>
+        </mc:AlternateContent>
+      </w:r>
+      <w:r>
+        <w:rPr>
+          <w:noProof/>
+        </w:rPr>
+        <mc:AlternateContent>
+          <mc:Choice Requires="wps">
+            <w:drawing>
+              <wp:anchor distT="0" distB="0" distL="114300" distR="114300" simplePos="0" relativeHeight="251758592" behindDoc="0" locked="0" layoutInCell="1" allowOverlap="1">
+                <wp:simplePos x="0" y="0"/>
+                <wp:positionH relativeFrom="column">
+                  <wp:posOffset>2901950</wp:posOffset>
+                </wp:positionH>
+                <wp:positionV relativeFrom="paragraph">
+                  <wp:posOffset>5196840</wp:posOffset>
+                </wp:positionV>
+                <wp:extent cx="641350" cy="495300"/>
+                <wp:effectExtent l="0" t="0" r="0" b="0"/>
+                <wp:wrapNone/>
+                <wp:docPr id="71" name="Text Box 71"/>
+                <wp:cNvGraphicFramePr/>
+                <a:graphic xmlns:a="http://schemas.openxmlformats.org/drawingml/2006/main">
+                  <a:graphicData uri="http://schemas.microsoft.com/office/word/2010/wordprocessingShape">
+                    <wps:wsp>
+                      <wps:cNvSpPr txBox="1"/>
+                      <wps:spPr>
+                        <a:xfrm>
+                          <a:off x="0" y="0"/>
+                          <a:ext cx="641350" cy="495300"/>
+                        </a:xfrm>
+                        <a:prstGeom prst="rect">
+                          <a:avLst/>
+                        </a:prstGeom>
+                        <a:noFill/>
+                        <a:ln w="6350">
+                          <a:noFill/>
+                        </a:ln>
+                      </wps:spPr>
+                      <wps:txbx>
+                        <w:txbxContent>
+                          <w:p>
+                            <w:r>
+                              <w:t>Sump Tank</w:t>
+                            </w:r>
+                          </w:p>
+                        </w:txbxContent>
+                      </wps:txbx>
+                      <wps:bodyPr rot="0" spcFirstLastPara="0" vertOverflow="overflow" horzOverflow="overflow" vert="horz" wrap="square" lIns="91440" tIns="45720" rIns="91440" bIns="45720" numCol="1" spcCol="0" rtlCol="0" fromWordArt="0" anchor="t" anchorCtr="0" forceAA="0" compatLnSpc="1">
+                        <a:prstTxWarp prst="textNoShape">
+                          <a:avLst/>
+                        </a:prstTxWarp>
+                        <a:noAutofit/>
+                      </wps:bodyPr>
+                    </wps:wsp>
+                  </a:graphicData>
+                </a:graphic>
+                <wp14:sizeRelH relativeFrom="margin">
+                  <wp14:pctWidth>0</wp14:pctWidth>
+                </wp14:sizeRelH>
+                <wp14:sizeRelV relativeFrom="margin">
+                  <wp14:pctHeight>0</wp14:pctHeight>
+                </wp14:sizeRelV>
+              </wp:anchor>
+            </w:drawing>
+          </mc:Choice>
+          <mc:Fallback>
+            <w:pict>
+              <v:shape id="Text Box 71" o:spid="_x0000_s1027" type="#_x0000_t202" style="position:absolute;margin-left:228.5pt;margin-top:409.2pt;width:50.5pt;height:39pt;z-index:251758592;visibility:visible;mso-wrap-style:square;mso-width-percent:0;mso-height-percent:0;mso-wrap-distance-left:9pt;mso-wrap-distance-top:0;mso-wrap-distance-right:9pt;mso-wrap-distance-bottom:0;mso-position-horizontal:absolute;mso-position-horizontal-relative:text;mso-position-vertical:absolute;mso-position-vertical-relative:text;mso-width-percent:0;mso-height-percent:0;mso-width-relative:margin;mso-height-relative:margin;v-text-anchor:top" o:gfxdata="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" filled="f" stroked="f" strokeweight=".5pt">
+                <v:textbox>
+                  <w:txbxContent>
+                    <w:p>
+                      <w:r>
+                        <w:t>Sump Tank</w:t>
+                      </w:r>
+                    </w:p>
+                  </w:txbxContent>
+                </v:textbox>
+              </v:shape>
+            </w:pict>
+          </mc:Fallback>
+        </mc:AlternateContent>
+      </w:r>
+      <w:r>
+        <w:rPr>
+          <w:noProof/>
+        </w:rPr>
+        <mc:AlternateContent>
+          <mc:Choice Requires="wps">
+            <w:drawing>
+              <wp:anchor distT="0" distB="0" distL="114300" distR="114300" simplePos="0" relativeHeight="251792384" behindDoc="0" locked="0" layoutInCell="1" allowOverlap="1" wp14:anchorId="1C54D0F2" wp14:editId="7CE0965F">
+                <wp:simplePos x="0" y="0"/>
+                <wp:positionH relativeFrom="column">
+                  <wp:posOffset>3829050</wp:posOffset>
+                </wp:positionH>
+                <wp:positionV relativeFrom="paragraph">
+                  <wp:posOffset>164465</wp:posOffset>
+                </wp:positionV>
+                <wp:extent cx="774700" cy="368300"/>
+                <wp:effectExtent l="0" t="0" r="0" b="0"/>
+                <wp:wrapNone/>
+                <wp:docPr id="94" name="Text Box 94"/>
+                <wp:cNvGraphicFramePr/>
+                <a:graphic xmlns:a="http://schemas.openxmlformats.org/drawingml/2006/main">
+                  <a:graphicData uri="http://schemas.microsoft.com/office/word/2010/wordprocessingShape">
+                    <wps:wsp>
+                      <wps:cNvSpPr txBox="1"/>
+                      <wps:spPr>
+                        <a:xfrm>
+                          <a:off x="0" y="0"/>
+                          <a:ext cx="774700" cy="368300"/>
+                        </a:xfrm>
+                        <a:prstGeom prst="rect">
+                          <a:avLst/>
+                        </a:prstGeom>
+                        <a:noFill/>
+                        <a:ln w="6350">
+                          <a:noFill/>
+                        </a:ln>
+                      </wps:spPr>
+                      <wps:txbx>
+                        <w:txbxContent>
+                          <w:p>
+                            <w:pPr>
+                              <w:rPr>
+                                <w:sz w:val="18"/>
+                                <w:szCs w:val="18"/>
+                              </w:rPr>
+                            </w:pPr>
+                            <w:r>
+                              <w:rPr>
+                                <w:sz w:val="18"/>
+                                <w:szCs w:val="18"/>
+                              </w:rPr>
+                              <w:t>External Antenna</w:t>
+                            </w:r>
+                          </w:p>
+                        </w:txbxContent>
+                      </wps:txbx>
+                      <wps:bodyPr rot="0" spcFirstLastPara="0" vertOverflow="overflow" horzOverflow="overflow" vert="horz" wrap="square" lIns="91440" tIns="45720" rIns="91440" bIns="45720" numCol="1" spcCol="0" rtlCol="0" fromWordArt="0" anchor="t" anchorCtr="0" forceAA="0" compatLnSpc="1">
+                        <a:prstTxWarp prst="textNoShape">
+                          <a:avLst/>
+                        </a:prstTxWarp>
+                        <a:noAutofit/>
+                      </wps:bodyPr>
+                    </wps:wsp>
+                  </a:graphicData>
+                </a:graphic>
+                <wp14:sizeRelH relativeFrom="margin">
+                  <wp14:pctWidth>0</wp14:pctWidth>
+                </wp14:sizeRelH>
+                <wp14:sizeRelV relativeFrom="margin">
+                  <wp14:pctHeight>0</wp14:pctHeight>
+                </wp14:sizeRelV>
+              </wp:anchor>
+            </w:drawing>
+          </mc:Choice>
+          <mc:Fallback>
+            <w:pict>
+              <v:shape w14:anchorId="1C54D0F2" id="Text Box 94" o:spid="_x0000_s1028" type="#_x0000_t202" style="position:absolute;margin-left:301.5pt;margin-top:12.95pt;width:61pt;height:29pt;z-index:251792384;visibility:visible;mso-wrap-style:square;mso-width-percent:0;mso-height-percent:0;mso-wrap-distance-left:9pt;mso-wrap-distance-top:0;mso-wrap-distance-right:9pt;mso-wrap-distance-bottom:0;mso-position-horizontal:absolute;mso-position-horizontal-relative:text;mso-position-vertical:absolute;mso-position-vertical-relative:text;mso-width-percent:0;mso-height-percent:0;mso-width-relative:margin;mso-height-relative:margin;v-text-anchor:top" o:gfxdata="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" filled="f" stroked="f" strokeweight=".5pt">
                 <v:textbox>
                   <w:txbxContent>
                     <w:p>
                       <w:pPr>
                         <w:rPr>
-                          <w:sz w:val="20"/>
-                          <w:szCs w:val="20"/>
+                          <w:sz w:val="18"/>
+                          <w:szCs w:val="18"/>
                         </w:rPr>
                       </w:pPr>
                       <w:r>
                         <w:rPr>
-                          <w:sz w:val="20"/>
-                          <w:szCs w:val="20"/>
-                        </w:rPr>
-                        <w:t xml:space="preserve">6. </w:t>
+                          <w:sz w:val="18"/>
+                          <w:szCs w:val="18"/>
+                        </w:rPr>
+                        <w:t>External Antenna</w:t>
                       </w:r>
+                    </w:p>
+                  </w:txbxContent>
+                </v:textbox>
+              </v:shape>
+            </w:pict>
+          </mc:Fallback>
+        </mc:AlternateContent>
+      </w:r>
+      <w:r>
+        <w:rPr>
+          <w:noProof/>
+        </w:rPr>
+        <mc:AlternateContent>
+          <mc:Choice Requires="wps">
+            <w:drawing>
+              <wp:anchor distT="0" distB="0" distL="114300" distR="114300" simplePos="0" relativeHeight="251784192" behindDoc="0" locked="0" layoutInCell="1" allowOverlap="1" wp14:anchorId="1C54D0F2" wp14:editId="7CE0965F">
+                <wp:simplePos x="0" y="0"/>
+                <wp:positionH relativeFrom="column">
+                  <wp:posOffset>2749550</wp:posOffset>
+                </wp:positionH>
+                <wp:positionV relativeFrom="paragraph">
+                  <wp:posOffset>1875790</wp:posOffset>
+                </wp:positionV>
+                <wp:extent cx="774700" cy="368300"/>
+                <wp:effectExtent l="0" t="0" r="0" b="0"/>
+                <wp:wrapNone/>
+                <wp:docPr id="90" name="Text Box 90"/>
+                <wp:cNvGraphicFramePr/>
+                <a:graphic xmlns:a="http://schemas.openxmlformats.org/drawingml/2006/main">
+                  <a:graphicData uri="http://schemas.microsoft.com/office/word/2010/wordprocessingShape">
+                    <wps:wsp>
+                      <wps:cNvSpPr txBox="1"/>
+                      <wps:spPr>
+                        <a:xfrm>
+                          <a:off x="0" y="0"/>
+                          <a:ext cx="774700" cy="368300"/>
+                        </a:xfrm>
+                        <a:prstGeom prst="rect">
+                          <a:avLst/>
+                        </a:prstGeom>
+                        <a:noFill/>
+                        <a:ln w="6350">
+                          <a:noFill/>
+                        </a:ln>
+                      </wps:spPr>
+                      <wps:txbx>
+                        <w:txbxContent>
+                          <w:p>
+                            <w:pPr>
+                              <w:rPr>
+                                <w:sz w:val="18"/>
+                                <w:szCs w:val="18"/>
+                              </w:rPr>
+                            </w:pPr>
+                            <w:r>
+                              <w:rPr>
+                                <w:sz w:val="18"/>
+                                <w:szCs w:val="18"/>
+                              </w:rPr>
+                              <w:t>Wired</w:t>
+                            </w:r>
+                          </w:p>
+                          <w:p>
+                            <w:pPr>
+                              <w:rPr>
+                                <w:sz w:val="18"/>
+                                <w:szCs w:val="18"/>
+                              </w:rPr>
+                            </w:pPr>
+                            <w:r>
+                              <w:rPr>
+                                <w:sz w:val="18"/>
+                                <w:szCs w:val="18"/>
+                              </w:rPr>
+                              <w:t>Serial Data</w:t>
+                            </w:r>
+                          </w:p>
+                        </w:txbxContent>
+                      </wps:txbx>
+                      <wps:bodyPr rot="0" spcFirstLastPara="0" vertOverflow="overflow" horzOverflow="overflow" vert="horz" wrap="square" lIns="91440" tIns="45720" rIns="91440" bIns="45720" numCol="1" spcCol="0" rtlCol="0" fromWordArt="0" anchor="t" anchorCtr="0" forceAA="0" compatLnSpc="1">
+                        <a:prstTxWarp prst="textNoShape">
+                          <a:avLst/>
+                        </a:prstTxWarp>
+                        <a:noAutofit/>
+                      </wps:bodyPr>
+                    </wps:wsp>
+                  </a:graphicData>
+                </a:graphic>
+                <wp14:sizeRelH relativeFrom="margin">
+                  <wp14:pctWidth>0</wp14:pctWidth>
+                </wp14:sizeRelH>
+                <wp14:sizeRelV relativeFrom="margin">
+                  <wp14:pctHeight>0</wp14:pctHeight>
+                </wp14:sizeRelV>
+              </wp:anchor>
+            </w:drawing>
+          </mc:Choice>
+          <mc:Fallback>
+            <w:pict>
+              <v:shape w14:anchorId="1C54D0F2" id="Text Box 90" o:spid="_x0000_s1029" type="#_x0000_t202" style="position:absolute;margin-left:216.5pt;margin-top:147.7pt;width:61pt;height:29pt;z-index:251784192;visibility:visible;mso-wrap-style:square;mso-width-percent:0;mso-height-percent:0;mso-wrap-distance-left:9pt;mso-wrap-distance-top:0;mso-wrap-distance-right:9pt;mso-wrap-distance-bottom:0;mso-position-horizontal:absolute;mso-position-horizontal-relative:text;mso-position-vertical:absolute;mso-position-vertical-relative:text;mso-width-percent:0;mso-height-percent:0;mso-width-relative:margin;mso-height-relative:margin;v-text-anchor:top" o:gfxdata="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" filled="f" stroked="f" strokeweight=".5pt">
+                <v:textbox>
+                  <w:txbxContent>
+                    <w:p>
+                      <w:pPr>
+                        <w:rPr>
+                          <w:sz w:val="18"/>
+                          <w:szCs w:val="18"/>
+                        </w:rPr>
+                      </w:pPr>
                       <w:r>
                         <w:rPr>
-                          <w:sz w:val="20"/>
-                          <w:szCs w:val="20"/>
-                        </w:rPr>
-                        <w:t>Sensor</w:t>
-                      </w:r>
-                      <w:r>
-                        <w:rPr>
-                          <w:sz w:val="20"/>
-                          <w:szCs w:val="20"/>
-                        </w:rPr>
-                        <w:t xml:space="preserve"> </w:t>
+                          <w:sz w:val="18"/>
+                          <w:szCs w:val="18"/>
+                        </w:rPr>
+                        <w:t>Wired</w:t>
                       </w:r>
                     </w:p>
                     <w:p>
                       <w:pPr>
                         <w:rPr>
-                          <w:sz w:val="20"/>
-                          <w:szCs w:val="20"/>
+                          <w:sz w:val="18"/>
+                          <w:szCs w:val="18"/>
                         </w:rPr>
                       </w:pPr>
                       <w:r>
                         <w:rPr>
-                          <w:sz w:val="20"/>
-                          <w:szCs w:val="20"/>
-                        </w:rPr>
-                        <w:t xml:space="preserve">MQ-135 Nitrate </w:t>
+                          <w:sz w:val="18"/>
+                          <w:szCs w:val="18"/>
+                        </w:rPr>
+                        <w:t>Serial Data</w:t>
+                      </w:r>
+                    </w:p>
+                  </w:txbxContent>
+                </v:textbox>
+              </v:shape>
+            </w:pict>
+          </mc:Fallback>
+        </mc:AlternateContent>
+      </w:r>
+      <w:r>
+        <w:rPr>
+          <w:noProof/>
+        </w:rPr>
+        <mc:AlternateContent>
+          <mc:Choice Requires="wps">
+            <w:drawing>
+              <wp:anchor distT="0" distB="0" distL="114300" distR="114300" simplePos="0" relativeHeight="251790336" behindDoc="0" locked="0" layoutInCell="1" allowOverlap="1" wp14:anchorId="1C54D0F2" wp14:editId="7CE0965F">
+                <wp:simplePos x="0" y="0"/>
+                <wp:positionH relativeFrom="column">
+                  <wp:posOffset>1346200</wp:posOffset>
+                </wp:positionH>
+                <wp:positionV relativeFrom="paragraph">
+                  <wp:posOffset>2117090</wp:posOffset>
+                </wp:positionV>
+                <wp:extent cx="774700" cy="368300"/>
+                <wp:effectExtent l="0" t="0" r="0" b="0"/>
+                <wp:wrapNone/>
+                <wp:docPr id="93" name="Text Box 93"/>
+                <wp:cNvGraphicFramePr/>
+                <a:graphic xmlns:a="http://schemas.openxmlformats.org/drawingml/2006/main">
+                  <a:graphicData uri="http://schemas.microsoft.com/office/word/2010/wordprocessingShape">
+                    <wps:wsp>
+                      <wps:cNvSpPr txBox="1"/>
+                      <wps:spPr>
+                        <a:xfrm>
+                          <a:off x="0" y="0"/>
+                          <a:ext cx="774700" cy="368300"/>
+                        </a:xfrm>
+                        <a:prstGeom prst="rect">
+                          <a:avLst/>
+                        </a:prstGeom>
+                        <a:noFill/>
+                        <a:ln w="6350">
+                          <a:noFill/>
+                        </a:ln>
+                      </wps:spPr>
+                      <wps:txbx>
+                        <w:txbxContent>
+                          <w:p>
+                            <w:pPr>
+                              <w:rPr>
+                                <w:sz w:val="18"/>
+                                <w:szCs w:val="18"/>
+                              </w:rPr>
+                            </w:pPr>
+                            <w:r>
+                              <w:rPr>
+                                <w:sz w:val="18"/>
+                                <w:szCs w:val="18"/>
+                              </w:rPr>
+                              <w:t>Wired</w:t>
+                            </w:r>
+                          </w:p>
+                          <w:p>
+                            <w:pPr>
+                              <w:rPr>
+                                <w:sz w:val="18"/>
+                                <w:szCs w:val="18"/>
+                              </w:rPr>
+                            </w:pPr>
+                            <w:r>
+                              <w:rPr>
+                                <w:sz w:val="18"/>
+                                <w:szCs w:val="18"/>
+                              </w:rPr>
+                              <w:t>Serial Data</w:t>
+                            </w:r>
+                          </w:p>
+                        </w:txbxContent>
+                      </wps:txbx>
+                      <wps:bodyPr rot="0" spcFirstLastPara="0" vertOverflow="overflow" horzOverflow="overflow" vert="horz" wrap="square" lIns="91440" tIns="45720" rIns="91440" bIns="45720" numCol="1" spcCol="0" rtlCol="0" fromWordArt="0" anchor="t" anchorCtr="0" forceAA="0" compatLnSpc="1">
+                        <a:prstTxWarp prst="textNoShape">
+                          <a:avLst/>
+                        </a:prstTxWarp>
+                        <a:noAutofit/>
+                      </wps:bodyPr>
+                    </wps:wsp>
+                  </a:graphicData>
+                </a:graphic>
+                <wp14:sizeRelH relativeFrom="margin">
+                  <wp14:pctWidth>0</wp14:pctWidth>
+                </wp14:sizeRelH>
+                <wp14:sizeRelV relativeFrom="margin">
+                  <wp14:pctHeight>0</wp14:pctHeight>
+                </wp14:sizeRelV>
+              </wp:anchor>
+            </w:drawing>
+          </mc:Choice>
+          <mc:Fallback>
+            <w:pict>
+              <v:shape w14:anchorId="1C54D0F2" id="Text Box 93" o:spid="_x0000_s1030" type="#_x0000_t202" style="position:absolute;margin-left:106pt;margin-top:166.7pt;width:61pt;height:29pt;z-index:251790336;visibility:visible;mso-wrap-style:square;mso-width-percent:0;mso-height-percent:0;mso-wrap-distance-left:9pt;mso-wrap-distance-top:0;mso-wrap-distance-right:9pt;mso-wrap-distance-bottom:0;mso-position-horizontal:absolute;mso-position-horizontal-relative:text;mso-position-vertical:absolute;mso-position-vertical-relative:text;mso-width-percent:0;mso-height-percent:0;mso-width-relative:margin;mso-height-relative:margin;v-text-anchor:top" o:gfxdata="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" filled="f" stroked="f" strokeweight=".5pt">
+                <v:textbox>
+                  <w:txbxContent>
+                    <w:p>
+                      <w:pPr>
+                        <w:rPr>
+                          <w:sz w:val="18"/>
+                          <w:szCs w:val="18"/>
+                        </w:rPr>
+                      </w:pPr>
+                      <w:r>
+                        <w:rPr>
+                          <w:sz w:val="18"/>
+                          <w:szCs w:val="18"/>
+                        </w:rPr>
+                        <w:t>Wired</w:t>
                       </w:r>
                     </w:p>
                     <w:p>
                       <w:pPr>
                         <w:rPr>
-                          <w:sz w:val="20"/>
-                          <w:szCs w:val="20"/>
+                          <w:sz w:val="18"/>
+                          <w:szCs w:val="18"/>
                         </w:rPr>
                       </w:pPr>
                       <w:r>
                         <w:rPr>
-                          <w:sz w:val="20"/>
-                          <w:szCs w:val="20"/>
-                        </w:rPr>
-                        <w:t>Sensor</w:t>
+                          <w:sz w:val="18"/>
+                          <w:szCs w:val="18"/>
+                        </w:rPr>
+                        <w:t>Serial Data</w:t>
                       </w:r>
                     </w:p>
                   </w:txbxContent>
                 </v:textbox>
+              </v:shape>
+            </w:pict>
+          </mc:Fallback>
+        </mc:AlternateContent>
+      </w:r>
+      <w:r>
+        <w:rPr>
+          <w:noProof/>
+        </w:rPr>
+        <mc:AlternateContent>
+          <mc:Choice Requires="wps">
+            <w:drawing>
+              <wp:anchor distT="0" distB="0" distL="114300" distR="114300" simplePos="0" relativeHeight="251788288" behindDoc="0" locked="0" layoutInCell="1" allowOverlap="1" wp14:anchorId="1C54D0F2" wp14:editId="7CE0965F">
+                <wp:simplePos x="0" y="0"/>
+                <wp:positionH relativeFrom="column">
+                  <wp:posOffset>4076700</wp:posOffset>
+                </wp:positionH>
+                <wp:positionV relativeFrom="paragraph">
+                  <wp:posOffset>2358390</wp:posOffset>
+                </wp:positionV>
+                <wp:extent cx="774700" cy="368300"/>
+                <wp:effectExtent l="0" t="0" r="0" b="0"/>
+                <wp:wrapNone/>
+                <wp:docPr id="92" name="Text Box 92"/>
+                <wp:cNvGraphicFramePr/>
+                <a:graphic xmlns:a="http://schemas.openxmlformats.org/drawingml/2006/main">
+                  <a:graphicData uri="http://schemas.microsoft.com/office/word/2010/wordprocessingShape">
+                    <wps:wsp>
+                      <wps:cNvSpPr txBox="1"/>
+                      <wps:spPr>
+                        <a:xfrm>
+                          <a:off x="0" y="0"/>
+                          <a:ext cx="774700" cy="368300"/>
+                        </a:xfrm>
+                        <a:prstGeom prst="rect">
+                          <a:avLst/>
+                        </a:prstGeom>
+                        <a:noFill/>
+                        <a:ln w="6350">
+                          <a:noFill/>
+                        </a:ln>
+                      </wps:spPr>
+                      <wps:txbx>
+                        <w:txbxContent>
+                          <w:p>
+                            <w:pPr>
+                              <w:rPr>
+                                <w:sz w:val="18"/>
+                                <w:szCs w:val="18"/>
+                              </w:rPr>
+                            </w:pPr>
+                            <w:r>
+                              <w:rPr>
+                                <w:sz w:val="18"/>
+                                <w:szCs w:val="18"/>
+                              </w:rPr>
+                              <w:t>Wired</w:t>
+                            </w:r>
+                          </w:p>
+                          <w:p>
+                            <w:pPr>
+                              <w:rPr>
+                                <w:sz w:val="18"/>
+                                <w:szCs w:val="18"/>
+                              </w:rPr>
+                            </w:pPr>
+                            <w:r>
+                              <w:rPr>
+                                <w:sz w:val="18"/>
+                                <w:szCs w:val="18"/>
+                              </w:rPr>
+                              <w:t>Serial Data</w:t>
+                            </w:r>
+                          </w:p>
+                        </w:txbxContent>
+                      </wps:txbx>
+                      <wps:bodyPr rot="0" spcFirstLastPara="0" vertOverflow="overflow" horzOverflow="overflow" vert="horz" wrap="square" lIns="91440" tIns="45720" rIns="91440" bIns="45720" numCol="1" spcCol="0" rtlCol="0" fromWordArt="0" anchor="t" anchorCtr="0" forceAA="0" compatLnSpc="1">
+                        <a:prstTxWarp prst="textNoShape">
+                          <a:avLst/>
+                        </a:prstTxWarp>
+                        <a:noAutofit/>
+                      </wps:bodyPr>
+                    </wps:wsp>
+                  </a:graphicData>
+                </a:graphic>
+                <wp14:sizeRelH relativeFrom="margin">
+                  <wp14:pctWidth>0</wp14:pctWidth>
+                </wp14:sizeRelH>
+                <wp14:sizeRelV relativeFrom="margin">
+                  <wp14:pctHeight>0</wp14:pctHeight>
+                </wp14:sizeRelV>
+              </wp:anchor>
+            </w:drawing>
+          </mc:Choice>
+          <mc:Fallback>
+            <w:pict>
+              <v:shape w14:anchorId="1C54D0F2" id="Text Box 92" o:spid="_x0000_s1031" type="#_x0000_t202" style="position:absolute;margin-left:321pt;margin-top:185.7pt;width:61pt;height:29pt;z-index:251788288;visibility:visible;mso-wrap-style:square;mso-width-percent:0;mso-height-percent:0;mso-wrap-distance-left:9pt;mso-wrap-distance-top:0;mso-wrap-distance-right:9pt;mso-wrap-distance-bottom:0;mso-position-horizontal:absolute;mso-position-horizontal-relative:text;mso-position-vertical:absolute;mso-position-vertical-relative:text;mso-width-percent:0;mso-height-percent:0;mso-width-relative:margin;mso-height-relative:margin;v-text-anchor:top" o:gfxdata="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" filled="f" stroked="f" strokeweight=".5pt">
+                <v:textbox>
+                  <w:txbxContent>
+                    <w:p>
+                      <w:pPr>
+                        <w:rPr>
+                          <w:sz w:val="18"/>
+                          <w:szCs w:val="18"/>
+                        </w:rPr>
+                      </w:pPr>
+                      <w:r>
+                        <w:rPr>
+                          <w:sz w:val="18"/>
+                          <w:szCs w:val="18"/>
+                        </w:rPr>
+                        <w:t>Wired</w:t>
+                      </w:r>
+                    </w:p>
+                    <w:p>
+                      <w:pPr>
+                        <w:rPr>
+                          <w:sz w:val="18"/>
+                          <w:szCs w:val="18"/>
+                        </w:rPr>
+                      </w:pPr>
+                      <w:r>
+                        <w:rPr>
+                          <w:sz w:val="18"/>
+                          <w:szCs w:val="18"/>
+                        </w:rPr>
+                        <w:t>Serial Data</w:t>
+                      </w:r>
+                    </w:p>
+                  </w:txbxContent>
+                </v:textbox>
+              </v:shape>
+            </w:pict>
+          </mc:Fallback>
+        </mc:AlternateContent>
+      </w:r>
+      <w:r>
+        <w:rPr>
+          <w:noProof/>
+        </w:rPr>
+        <mc:AlternateContent>
+          <mc:Choice Requires="wps">
+            <w:drawing>
+              <wp:anchor distT="0" distB="0" distL="114300" distR="114300" simplePos="0" relativeHeight="251786240" behindDoc="0" locked="0" layoutInCell="1" allowOverlap="1" wp14:anchorId="1C54D0F2" wp14:editId="7CE0965F">
+                <wp:simplePos x="0" y="0"/>
+                <wp:positionH relativeFrom="column">
+                  <wp:posOffset>4273550</wp:posOffset>
+                </wp:positionH>
+                <wp:positionV relativeFrom="paragraph">
+                  <wp:posOffset>1837690</wp:posOffset>
+                </wp:positionV>
+                <wp:extent cx="774700" cy="368300"/>
+                <wp:effectExtent l="0" t="0" r="0" b="0"/>
+                <wp:wrapNone/>
+                <wp:docPr id="91" name="Text Box 91"/>
+                <wp:cNvGraphicFramePr/>
+                <a:graphic xmlns:a="http://schemas.openxmlformats.org/drawingml/2006/main">
+                  <a:graphicData uri="http://schemas.microsoft.com/office/word/2010/wordprocessingShape">
+                    <wps:wsp>
+                      <wps:cNvSpPr txBox="1"/>
+                      <wps:spPr>
+                        <a:xfrm>
+                          <a:off x="0" y="0"/>
+                          <a:ext cx="774700" cy="368300"/>
+                        </a:xfrm>
+                        <a:prstGeom prst="rect">
+                          <a:avLst/>
+                        </a:prstGeom>
+                        <a:noFill/>
+                        <a:ln w="6350">
+                          <a:noFill/>
+                        </a:ln>
+                      </wps:spPr>
+                      <wps:txbx>
+                        <w:txbxContent>
+                          <w:p>
+                            <w:pPr>
+                              <w:rPr>
+                                <w:sz w:val="18"/>
+                                <w:szCs w:val="18"/>
+                              </w:rPr>
+                            </w:pPr>
+                            <w:r>
+                              <w:rPr>
+                                <w:sz w:val="18"/>
+                                <w:szCs w:val="18"/>
+                              </w:rPr>
+                              <w:t>Wired</w:t>
+                            </w:r>
+                          </w:p>
+                          <w:p>
+                            <w:pPr>
+                              <w:rPr>
+                                <w:sz w:val="18"/>
+                                <w:szCs w:val="18"/>
+                              </w:rPr>
+                            </w:pPr>
+                            <w:r>
+                              <w:rPr>
+                                <w:sz w:val="18"/>
+                                <w:szCs w:val="18"/>
+                              </w:rPr>
+                              <w:t>Serial Data</w:t>
+                            </w:r>
+                          </w:p>
+                        </w:txbxContent>
+                      </wps:txbx>
+                      <wps:bodyPr rot="0" spcFirstLastPara="0" vertOverflow="overflow" horzOverflow="overflow" vert="horz" wrap="square" lIns="91440" tIns="45720" rIns="91440" bIns="45720" numCol="1" spcCol="0" rtlCol="0" fromWordArt="0" anchor="t" anchorCtr="0" forceAA="0" compatLnSpc="1">
+                        <a:prstTxWarp prst="textNoShape">
+                          <a:avLst/>
+                        </a:prstTxWarp>
+                        <a:noAutofit/>
+                      </wps:bodyPr>
+                    </wps:wsp>
+                  </a:graphicData>
+                </a:graphic>
+                <wp14:sizeRelH relativeFrom="margin">
+                  <wp14:pctWidth>0</wp14:pctWidth>
+                </wp14:sizeRelH>
+                <wp14:sizeRelV relativeFrom="margin">
+                  <wp14:pctHeight>0</wp14:pctHeight>
+                </wp14:sizeRelV>
+              </wp:anchor>
+            </w:drawing>
+          </mc:Choice>
+          <mc:Fallback>
+            <w:pict>
+              <v:shape w14:anchorId="1C54D0F2" id="Text Box 91" o:spid="_x0000_s1032" type="#_x0000_t202" style="position:absolute;margin-left:336.5pt;margin-top:144.7pt;width:61pt;height:29pt;z-index:251786240;visibility:visible;mso-wrap-style:square;mso-width-percent:0;mso-height-percent:0;mso-wrap-distance-left:9pt;mso-wrap-distance-top:0;mso-wrap-distance-right:9pt;mso-wrap-distance-bottom:0;mso-position-horizontal:absolute;mso-position-horizontal-relative:text;mso-position-vertical:absolute;mso-position-vertical-relative:text;mso-width-percent:0;mso-height-percent:0;mso-width-relative:margin;mso-height-relative:margin;v-text-anchor:top" o:gfxdata="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" filled="f" stroked="f" strokeweight=".5pt">
+                <v:textbox>
+                  <w:txbxContent>
+                    <w:p>
+                      <w:pPr>
+                        <w:rPr>
+                          <w:sz w:val="18"/>
+                          <w:szCs w:val="18"/>
+                        </w:rPr>
+                      </w:pPr>
+                      <w:r>
+                        <w:rPr>
+                          <w:sz w:val="18"/>
+                          <w:szCs w:val="18"/>
+                        </w:rPr>
+                        <w:t>Wired</w:t>
+                      </w:r>
+                    </w:p>
+                    <w:p>
+                      <w:pPr>
+                        <w:rPr>
+                          <w:sz w:val="18"/>
+                          <w:szCs w:val="18"/>
+                        </w:rPr>
+                      </w:pPr>
+                      <w:r>
+                        <w:rPr>
+                          <w:sz w:val="18"/>
+                          <w:szCs w:val="18"/>
+                        </w:rPr>
+                        <w:t>Serial Data</w:t>
+                      </w:r>
+                    </w:p>
+                  </w:txbxContent>
+                </v:textbox>
+              </v:shape>
+            </w:pict>
+          </mc:Fallback>
+        </mc:AlternateContent>
+      </w:r>
+      <w:r>
+        <w:rPr>
+          <w:noProof/>
+        </w:rPr>
+        <mc:AlternateContent>
+          <mc:Choice Requires="wps">
+            <w:drawing>
+              <wp:anchor distT="0" distB="0" distL="114300" distR="114300" simplePos="0" relativeHeight="251782144" behindDoc="0" locked="0" layoutInCell="1" allowOverlap="1" wp14:anchorId="14755CE7" wp14:editId="7579BEF7">
+                <wp:simplePos x="0" y="0"/>
+                <wp:positionH relativeFrom="column">
+                  <wp:posOffset>2476500</wp:posOffset>
+                </wp:positionH>
+                <wp:positionV relativeFrom="paragraph">
+                  <wp:posOffset>1145540</wp:posOffset>
+                </wp:positionV>
+                <wp:extent cx="774700" cy="368300"/>
+                <wp:effectExtent l="0" t="0" r="0" b="0"/>
+                <wp:wrapNone/>
+                <wp:docPr id="89" name="Text Box 89"/>
+                <wp:cNvGraphicFramePr/>
+                <a:graphic xmlns:a="http://schemas.openxmlformats.org/drawingml/2006/main">
+                  <a:graphicData uri="http://schemas.microsoft.com/office/word/2010/wordprocessingShape">
+                    <wps:wsp>
+                      <wps:cNvSpPr txBox="1"/>
+                      <wps:spPr>
+                        <a:xfrm>
+                          <a:off x="0" y="0"/>
+                          <a:ext cx="774700" cy="368300"/>
+                        </a:xfrm>
+                        <a:prstGeom prst="rect">
+                          <a:avLst/>
+                        </a:prstGeom>
+                        <a:noFill/>
+                        <a:ln w="6350">
+                          <a:noFill/>
+                        </a:ln>
+                      </wps:spPr>
+                      <wps:txbx>
+                        <w:txbxContent>
+                          <w:p>
+                            <w:pPr>
+                              <w:rPr>
+                                <w:sz w:val="18"/>
+                                <w:szCs w:val="18"/>
+                              </w:rPr>
+                            </w:pPr>
+                            <w:r>
+                              <w:rPr>
+                                <w:sz w:val="18"/>
+                                <w:szCs w:val="18"/>
+                              </w:rPr>
+                              <w:t>Wired</w:t>
+                            </w:r>
+                          </w:p>
+                          <w:p>
+                            <w:pPr>
+                              <w:rPr>
+                                <w:sz w:val="18"/>
+                                <w:szCs w:val="18"/>
+                              </w:rPr>
+                            </w:pPr>
+                            <w:r>
+                              <w:rPr>
+                                <w:sz w:val="18"/>
+                                <w:szCs w:val="18"/>
+                              </w:rPr>
+                              <w:t>Serial Data</w:t>
+                            </w:r>
+                          </w:p>
+                        </w:txbxContent>
+                      </wps:txbx>
+                      <wps:bodyPr rot="0" spcFirstLastPara="0" vertOverflow="overflow" horzOverflow="overflow" vert="horz" wrap="square" lIns="91440" tIns="45720" rIns="91440" bIns="45720" numCol="1" spcCol="0" rtlCol="0" fromWordArt="0" anchor="t" anchorCtr="0" forceAA="0" compatLnSpc="1">
+                        <a:prstTxWarp prst="textNoShape">
+                          <a:avLst/>
+                        </a:prstTxWarp>
+                        <a:noAutofit/>
+                      </wps:bodyPr>
+                    </wps:wsp>
+                  </a:graphicData>
+                </a:graphic>
+                <wp14:sizeRelH relativeFrom="margin">
+                  <wp14:pctWidth>0</wp14:pctWidth>
+                </wp14:sizeRelH>
+                <wp14:sizeRelV relativeFrom="margin">
+                  <wp14:pctHeight>0</wp14:pctHeight>
+                </wp14:sizeRelV>
+              </wp:anchor>
+            </w:drawing>
+          </mc:Choice>
+          <mc:Fallback>
+            <w:pict>
+              <v:shape w14:anchorId="14755CE7" id="Text Box 89" o:spid="_x0000_s1033" type="#_x0000_t202" style="position:absolute;margin-left:195pt;margin-top:90.2pt;width:61pt;height:29pt;z-index:251782144;visibility:visible;mso-wrap-style:square;mso-width-percent:0;mso-height-percent:0;mso-wrap-distance-left:9pt;mso-wrap-distance-top:0;mso-wrap-distance-right:9pt;mso-wrap-distance-bottom:0;mso-position-horizontal:absolute;mso-position-horizontal-relative:text;mso-position-vertical:absolute;mso-position-vertical-relative:text;mso-width-percent:0;mso-height-percent:0;mso-width-relative:margin;mso-height-relative:margin;v-text-anchor:top" o:gfxdata="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" filled="f" stroked="f" strokeweight=".5pt">
+                <v:textbox>
+                  <w:txbxContent>
+                    <w:p>
+                      <w:pPr>
+                        <w:rPr>
+                          <w:sz w:val="18"/>
+                          <w:szCs w:val="18"/>
+                        </w:rPr>
+                      </w:pPr>
+                      <w:r>
+                        <w:rPr>
+                          <w:sz w:val="18"/>
+                          <w:szCs w:val="18"/>
+                        </w:rPr>
+                        <w:t>Wired</w:t>
+                      </w:r>
+                    </w:p>
+                    <w:p>
+                      <w:pPr>
+                        <w:rPr>
+                          <w:sz w:val="18"/>
+                          <w:szCs w:val="18"/>
+                        </w:rPr>
+                      </w:pPr>
+                      <w:r>
+                        <w:rPr>
+                          <w:sz w:val="18"/>
+                          <w:szCs w:val="18"/>
+                        </w:rPr>
+                        <w:t>Serial Data</w:t>
+                      </w:r>
+                    </w:p>
+                  </w:txbxContent>
+                </v:textbox>
+              </v:shape>
+            </w:pict>
+          </mc:Fallback>
+        </mc:AlternateContent>
+      </w:r>
+      <w:r>
+        <w:rPr>
+          <w:noProof/>
+        </w:rPr>
+        <mc:AlternateContent>
+          <mc:Choice Requires="wps">
+            <w:drawing>
+              <wp:anchor distT="0" distB="0" distL="114300" distR="114300" simplePos="0" relativeHeight="251769856" behindDoc="0" locked="0" layoutInCell="1" allowOverlap="1">
+                <wp:simplePos x="0" y="0"/>
+                <wp:positionH relativeFrom="column">
+                  <wp:posOffset>1390650</wp:posOffset>
+                </wp:positionH>
+                <wp:positionV relativeFrom="paragraph">
+                  <wp:posOffset>3431540</wp:posOffset>
+                </wp:positionV>
+                <wp:extent cx="495300" cy="285750"/>
+                <wp:effectExtent l="0" t="0" r="0" b="0"/>
+                <wp:wrapNone/>
+                <wp:docPr id="80" name="Text Box 80"/>
+                <wp:cNvGraphicFramePr/>
+                <a:graphic xmlns:a="http://schemas.openxmlformats.org/drawingml/2006/main">
+                  <a:graphicData uri="http://schemas.microsoft.com/office/word/2010/wordprocessingShape">
+                    <wps:wsp>
+                      <wps:cNvSpPr txBox="1"/>
+                      <wps:spPr>
+                        <a:xfrm>
+                          <a:off x="0" y="0"/>
+                          <a:ext cx="495300" cy="285750"/>
+                        </a:xfrm>
+                        <a:prstGeom prst="rect">
+                          <a:avLst/>
+                        </a:prstGeom>
+                        <a:noFill/>
+                        <a:ln w="6350">
+                          <a:noFill/>
+                        </a:ln>
+                      </wps:spPr>
+                      <wps:txbx>
+                        <w:txbxContent>
+                          <w:p>
+                            <w:pPr>
+                              <w:rPr>
+                                <w:sz w:val="20"/>
+                                <w:szCs w:val="20"/>
+                              </w:rPr>
+                            </w:pPr>
+                            <w:r>
+                              <w:rPr>
+                                <w:sz w:val="20"/>
+                                <w:szCs w:val="20"/>
+                              </w:rPr>
+                              <w:t>Lead</w:t>
+                            </w:r>
+                          </w:p>
+                        </w:txbxContent>
+                      </wps:txbx>
+                      <wps:bodyPr rot="0" spcFirstLastPara="0" vertOverflow="overflow" horzOverflow="overflow" vert="horz" wrap="square" lIns="91440" tIns="45720" rIns="91440" bIns="45720" numCol="1" spcCol="0" rtlCol="0" fromWordArt="0" anchor="t" anchorCtr="0" forceAA="0" compatLnSpc="1">
+                        <a:prstTxWarp prst="textNoShape">
+                          <a:avLst/>
+                        </a:prstTxWarp>
+                        <a:noAutofit/>
+                      </wps:bodyPr>
+                    </wps:wsp>
+                  </a:graphicData>
+                </a:graphic>
+                <wp14:sizeRelH relativeFrom="margin">
+                  <wp14:pctWidth>0</wp14:pctWidth>
+                </wp14:sizeRelH>
+                <wp14:sizeRelV relativeFrom="margin">
+                  <wp14:pctHeight>0</wp14:pctHeight>
+                </wp14:sizeRelV>
+              </wp:anchor>
+            </w:drawing>
+          </mc:Choice>
+          <mc:Fallback>
+            <w:pict>
+              <v:shape id="Text Box 80" o:spid="_x0000_s1034" type="#_x0000_t202" style="position:absolute;margin-left:109.5pt;margin-top:270.2pt;width:39pt;height:22.5pt;z-index:251769856;visibility:visible;mso-wrap-style:square;mso-width-percent:0;mso-height-percent:0;mso-wrap-distance-left:9pt;mso-wrap-distance-top:0;mso-wrap-distance-right:9pt;mso-wrap-distance-bottom:0;mso-position-horizontal:absolute;mso-position-horizontal-relative:text;mso-position-vertical:absolute;mso-position-vertical-relative:text;mso-width-percent:0;mso-height-percent:0;mso-width-relative:margin;mso-height-relative:margin;v-text-anchor:top" o:gfxdata="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" filled="f" stroked="f" strokeweight=".5pt">
+                <v:textbox>
+                  <w:txbxContent>
+                    <w:p>
+                      <w:pPr>
+                        <w:rPr>
+                          <w:sz w:val="20"/>
+                          <w:szCs w:val="20"/>
+                        </w:rPr>
+                      </w:pPr>
+                      <w:r>
+                        <w:rPr>
+                          <w:sz w:val="20"/>
+                          <w:szCs w:val="20"/>
+                        </w:rPr>
+                        <w:t>Lead</w:t>
+                      </w:r>
+                    </w:p>
+                  </w:txbxContent>
+                </v:textbox>
+              </v:shape>
+            </w:pict>
+          </mc:Fallback>
+        </mc:AlternateContent>
+      </w:r>
+      <w:r>
+        <w:rPr>
+          <w:noProof/>
+        </w:rPr>
+        <mc:AlternateContent>
+          <mc:Choice Requires="wps">
+            <w:drawing>
+              <wp:anchor distT="0" distB="0" distL="114300" distR="114300" simplePos="0" relativeHeight="251780096" behindDoc="0" locked="0" layoutInCell="1" allowOverlap="1" wp14:anchorId="14755CE7" wp14:editId="7579BEF7">
+                <wp:simplePos x="0" y="0"/>
+                <wp:positionH relativeFrom="column">
+                  <wp:posOffset>4432300</wp:posOffset>
+                </wp:positionH>
+                <wp:positionV relativeFrom="paragraph">
+                  <wp:posOffset>3158490</wp:posOffset>
+                </wp:positionV>
+                <wp:extent cx="495300" cy="285750"/>
+                <wp:effectExtent l="0" t="0" r="0" b="0"/>
+                <wp:wrapNone/>
+                <wp:docPr id="85" name="Text Box 85"/>
+                <wp:cNvGraphicFramePr/>
+                <a:graphic xmlns:a="http://schemas.openxmlformats.org/drawingml/2006/main">
+                  <a:graphicData uri="http://schemas.microsoft.com/office/word/2010/wordprocessingShape">
+                    <wps:wsp>
+                      <wps:cNvSpPr txBox="1"/>
+                      <wps:spPr>
+                        <a:xfrm>
+                          <a:off x="0" y="0"/>
+                          <a:ext cx="495300" cy="285750"/>
+                        </a:xfrm>
+                        <a:prstGeom prst="rect">
+                          <a:avLst/>
+                        </a:prstGeom>
+                        <a:noFill/>
+                        <a:ln w="6350">
+                          <a:noFill/>
+                        </a:ln>
+                      </wps:spPr>
+                      <wps:txbx>
+                        <w:txbxContent>
+                          <w:p>
+                            <w:pPr>
+                              <w:rPr>
+                                <w:sz w:val="20"/>
+                                <w:szCs w:val="20"/>
+                              </w:rPr>
+                            </w:pPr>
+                            <w:r>
+                              <w:rPr>
+                                <w:sz w:val="20"/>
+                                <w:szCs w:val="20"/>
+                              </w:rPr>
+                              <w:t>Lead</w:t>
+                            </w:r>
+                          </w:p>
+                        </w:txbxContent>
+                      </wps:txbx>
+                      <wps:bodyPr rot="0" spcFirstLastPara="0" vertOverflow="overflow" horzOverflow="overflow" vert="horz" wrap="square" lIns="91440" tIns="45720" rIns="91440" bIns="45720" numCol="1" spcCol="0" rtlCol="0" fromWordArt="0" anchor="t" anchorCtr="0" forceAA="0" compatLnSpc="1">
+                        <a:prstTxWarp prst="textNoShape">
+                          <a:avLst/>
+                        </a:prstTxWarp>
+                        <a:noAutofit/>
+                      </wps:bodyPr>
+                    </wps:wsp>
+                  </a:graphicData>
+                </a:graphic>
+                <wp14:sizeRelH relativeFrom="margin">
+                  <wp14:pctWidth>0</wp14:pctWidth>
+                </wp14:sizeRelH>
+                <wp14:sizeRelV relativeFrom="margin">
+                  <wp14:pctHeight>0</wp14:pctHeight>
+                </wp14:sizeRelV>
+              </wp:anchor>
+            </w:drawing>
+          </mc:Choice>
+          <mc:Fallback>
+            <w:pict>
+              <v:shape w14:anchorId="14755CE7" id="Text Box 85" o:spid="_x0000_s1035" type="#_x0000_t202" style="position:absolute;margin-left:349pt;margin-top:248.7pt;width:39pt;height:22.5pt;z-index:251780096;visibility:visible;mso-wrap-style:square;mso-width-percent:0;mso-height-percent:0;mso-wrap-distance-left:9pt;mso-wrap-distance-top:0;mso-wrap-distance-right:9pt;mso-wrap-distance-bottom:0;mso-position-horizontal:absolute;mso-position-horizontal-relative:text;mso-position-vertical:absolute;mso-position-vertical-relative:text;mso-width-percent:0;mso-height-percent:0;mso-width-relative:margin;mso-height-relative:margin;v-text-anchor:top" o:gfxdata="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" filled="f" stroked="f" strokeweight=".5pt">
+                <v:textbox>
+                  <w:txbxContent>
+                    <w:p>
+                      <w:pPr>
+                        <w:rPr>
+                          <w:sz w:val="20"/>
+                          <w:szCs w:val="20"/>
+                        </w:rPr>
+                      </w:pPr>
+                      <w:r>
+                        <w:rPr>
+                          <w:sz w:val="20"/>
+                          <w:szCs w:val="20"/>
+                        </w:rPr>
+                        <w:t>Lead</w:t>
+                      </w:r>
+                    </w:p>
+                  </w:txbxContent>
+                </v:textbox>
+              </v:shape>
+            </w:pict>
+          </mc:Fallback>
+        </mc:AlternateContent>
+      </w:r>
+      <w:r>
+        <w:rPr>
+          <w:noProof/>
+        </w:rPr>
+        <mc:AlternateContent>
+          <mc:Choice Requires="wps">
+            <w:drawing>
+              <wp:anchor distT="0" distB="0" distL="114300" distR="114300" simplePos="0" relativeHeight="251778048" behindDoc="0" locked="0" layoutInCell="1" allowOverlap="1" wp14:anchorId="14755CE7" wp14:editId="7579BEF7">
+                <wp:simplePos x="0" y="0"/>
+                <wp:positionH relativeFrom="column">
+                  <wp:posOffset>3784600</wp:posOffset>
+                </wp:positionH>
+                <wp:positionV relativeFrom="paragraph">
+                  <wp:posOffset>3158490</wp:posOffset>
+                </wp:positionV>
+                <wp:extent cx="495300" cy="285750"/>
+                <wp:effectExtent l="0" t="0" r="0" b="0"/>
+                <wp:wrapNone/>
+                <wp:docPr id="84" name="Text Box 84"/>
+                <wp:cNvGraphicFramePr/>
+                <a:graphic xmlns:a="http://schemas.openxmlformats.org/drawingml/2006/main">
+                  <a:graphicData uri="http://schemas.microsoft.com/office/word/2010/wordprocessingShape">
+                    <wps:wsp>
+                      <wps:cNvSpPr txBox="1"/>
+                      <wps:spPr>
+                        <a:xfrm>
+                          <a:off x="0" y="0"/>
+                          <a:ext cx="495300" cy="285750"/>
+                        </a:xfrm>
+                        <a:prstGeom prst="rect">
+                          <a:avLst/>
+                        </a:prstGeom>
+                        <a:noFill/>
+                        <a:ln w="6350">
+                          <a:noFill/>
+                        </a:ln>
+                      </wps:spPr>
+                      <wps:txbx>
+                        <w:txbxContent>
+                          <w:p>
+                            <w:pPr>
+                              <w:rPr>
+                                <w:sz w:val="20"/>
+                                <w:szCs w:val="20"/>
+                              </w:rPr>
+                            </w:pPr>
+                            <w:r>
+                              <w:rPr>
+                                <w:sz w:val="20"/>
+                                <w:szCs w:val="20"/>
+                              </w:rPr>
+                              <w:t>Lead</w:t>
+                            </w:r>
+                          </w:p>
+                        </w:txbxContent>
+                      </wps:txbx>
+                      <wps:bodyPr rot="0" spcFirstLastPara="0" vertOverflow="overflow" horzOverflow="overflow" vert="horz" wrap="square" lIns="91440" tIns="45720" rIns="91440" bIns="45720" numCol="1" spcCol="0" rtlCol="0" fromWordArt="0" anchor="t" anchorCtr="0" forceAA="0" compatLnSpc="1">
+                        <a:prstTxWarp prst="textNoShape">
+                          <a:avLst/>
+                        </a:prstTxWarp>
+                        <a:noAutofit/>
+                      </wps:bodyPr>
+                    </wps:wsp>
+                  </a:graphicData>
+                </a:graphic>
+                <wp14:sizeRelH relativeFrom="margin">
+                  <wp14:pctWidth>0</wp14:pctWidth>
+                </wp14:sizeRelH>
+                <wp14:sizeRelV relativeFrom="margin">
+                  <wp14:pctHeight>0</wp14:pctHeight>
+                </wp14:sizeRelV>
+              </wp:anchor>
+            </w:drawing>
+          </mc:Choice>
+          <mc:Fallback>
+            <w:pict>
+              <v:shape w14:anchorId="14755CE7" id="Text Box 84" o:spid="_x0000_s1036" type="#_x0000_t202" style="position:absolute;margin-left:298pt;margin-top:248.7pt;width:39pt;height:22.5pt;z-index:251778048;visibility:visible;mso-wrap-style:square;mso-width-percent:0;mso-height-percent:0;mso-wrap-distance-left:9pt;mso-wrap-distance-top:0;mso-wrap-distance-right:9pt;mso-wrap-distance-bottom:0;mso-position-horizontal:absolute;mso-position-horizontal-relative:text;mso-position-vertical:absolute;mso-position-vertical-relative:text;mso-width-percent:0;mso-height-percent:0;mso-width-relative:margin;mso-height-relative:margin;v-text-anchor:top" o:gfxdata="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" filled="f" stroked="f" strokeweight=".5pt">
+                <v:textbox>
+                  <w:txbxContent>
+                    <w:p>
+                      <w:pPr>
+                        <w:rPr>
+                          <w:sz w:val="20"/>
+                          <w:szCs w:val="20"/>
+                        </w:rPr>
+                      </w:pPr>
+                      <w:r>
+                        <w:rPr>
+                          <w:sz w:val="20"/>
+                          <w:szCs w:val="20"/>
+                        </w:rPr>
+                        <w:t>Lead</w:t>
+                      </w:r>
+                    </w:p>
+                  </w:txbxContent>
+                </v:textbox>
+              </v:shape>
+            </w:pict>
+          </mc:Fallback>
+        </mc:AlternateContent>
+      </w:r>
+      <w:r>
+        <w:rPr>
+          <w:noProof/>
+        </w:rPr>
+        <mc:AlternateContent>
+          <mc:Choice Requires="wps">
+            <w:drawing>
+              <wp:anchor distT="0" distB="0" distL="114300" distR="114300" simplePos="0" relativeHeight="251776000" behindDoc="0" locked="0" layoutInCell="1" allowOverlap="1" wp14:anchorId="14755CE7" wp14:editId="7579BEF7">
+                <wp:simplePos x="0" y="0"/>
+                <wp:positionH relativeFrom="column">
+                  <wp:posOffset>3187700</wp:posOffset>
+                </wp:positionH>
+                <wp:positionV relativeFrom="paragraph">
+                  <wp:posOffset>3266440</wp:posOffset>
+                </wp:positionV>
+                <wp:extent cx="495300" cy="285750"/>
+                <wp:effectExtent l="0" t="0" r="0" b="0"/>
+                <wp:wrapNone/>
+                <wp:docPr id="83" name="Text Box 83"/>
+                <wp:cNvGraphicFramePr/>
+                <a:graphic xmlns:a="http://schemas.openxmlformats.org/drawingml/2006/main">
+                  <a:graphicData uri="http://schemas.microsoft.com/office/word/2010/wordprocessingShape">
+                    <wps:wsp>
+                      <wps:cNvSpPr txBox="1"/>
+                      <wps:spPr>
+                        <a:xfrm>
+                          <a:off x="0" y="0"/>
+                          <a:ext cx="495300" cy="285750"/>
+                        </a:xfrm>
+                        <a:prstGeom prst="rect">
+                          <a:avLst/>
+                        </a:prstGeom>
+                        <a:noFill/>
+                        <a:ln w="6350">
+                          <a:noFill/>
+                        </a:ln>
+                      </wps:spPr>
+                      <wps:txbx>
+                        <w:txbxContent>
+                          <w:p>
+                            <w:pPr>
+                              <w:rPr>
+                                <w:sz w:val="20"/>
+                                <w:szCs w:val="20"/>
+                              </w:rPr>
+                            </w:pPr>
+                            <w:r>
+                              <w:rPr>
+                                <w:sz w:val="20"/>
+                                <w:szCs w:val="20"/>
+                              </w:rPr>
+                              <w:t>Lead</w:t>
+                            </w:r>
+                          </w:p>
+                        </w:txbxContent>
+                      </wps:txbx>
+                      <wps:bodyPr rot="0" spcFirstLastPara="0" vertOverflow="overflow" horzOverflow="overflow" vert="horz" wrap="square" lIns="91440" tIns="45720" rIns="91440" bIns="45720" numCol="1" spcCol="0" rtlCol="0" fromWordArt="0" anchor="t" anchorCtr="0" forceAA="0" compatLnSpc="1">
+                        <a:prstTxWarp prst="textNoShape">
+                          <a:avLst/>
+                        </a:prstTxWarp>
+                        <a:noAutofit/>
+                      </wps:bodyPr>
+                    </wps:wsp>
+                  </a:graphicData>
+                </a:graphic>
+                <wp14:sizeRelH relativeFrom="margin">
+                  <wp14:pctWidth>0</wp14:pctWidth>
+                </wp14:sizeRelH>
+                <wp14:sizeRelV relativeFrom="margin">
+                  <wp14:pctHeight>0</wp14:pctHeight>
+                </wp14:sizeRelV>
+              </wp:anchor>
+            </w:drawing>
+          </mc:Choice>
+          <mc:Fallback>
+            <w:pict>
+              <v:shape w14:anchorId="14755CE7" id="Text Box 83" o:spid="_x0000_s1037" type="#_x0000_t202" style="position:absolute;margin-left:251pt;margin-top:257.2pt;width:39pt;height:22.5pt;z-index:251776000;visibility:visible;mso-wrap-style:square;mso-width-percent:0;mso-height-percent:0;mso-wrap-distance-left:9pt;mso-wrap-distance-top:0;mso-wrap-distance-right:9pt;mso-wrap-distance-bottom:0;mso-position-horizontal:absolute;mso-position-horizontal-relative:text;mso-position-vertical:absolute;mso-position-vertical-relative:text;mso-width-percent:0;mso-height-percent:0;mso-width-relative:margin;mso-height-relative:margin;v-text-anchor:top" o:gfxdata="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" filled="f" stroked="f" strokeweight=".5pt">
+                <v:textbox>
+                  <w:txbxContent>
+                    <w:p>
+                      <w:pPr>
+                        <w:rPr>
+                          <w:sz w:val="20"/>
+                          <w:szCs w:val="20"/>
+                        </w:rPr>
+                      </w:pPr>
+                      <w:r>
+                        <w:rPr>
+                          <w:sz w:val="20"/>
+                          <w:szCs w:val="20"/>
+                        </w:rPr>
+                        <w:t>Lead</w:t>
+                      </w:r>
+                    </w:p>
+                  </w:txbxContent>
+                </v:textbox>
+              </v:shape>
+            </w:pict>
+          </mc:Fallback>
+        </mc:AlternateContent>
+      </w:r>
+      <w:r>
+        <w:rPr>
+          <w:noProof/>
+        </w:rPr>
+        <mc:AlternateContent>
+          <mc:Choice Requires="wps">
+            <w:drawing>
+              <wp:anchor distT="0" distB="0" distL="114300" distR="114300" simplePos="0" relativeHeight="251773952" behindDoc="0" locked="0" layoutInCell="1" allowOverlap="1" wp14:anchorId="14755CE7" wp14:editId="7579BEF7">
+                <wp:simplePos x="0" y="0"/>
+                <wp:positionH relativeFrom="column">
+                  <wp:posOffset>2578100</wp:posOffset>
+                </wp:positionH>
+                <wp:positionV relativeFrom="paragraph">
+                  <wp:posOffset>3361690</wp:posOffset>
+                </wp:positionV>
+                <wp:extent cx="495300" cy="285750"/>
+                <wp:effectExtent l="0" t="0" r="0" b="0"/>
+                <wp:wrapNone/>
+                <wp:docPr id="82" name="Text Box 82"/>
+                <wp:cNvGraphicFramePr/>
+                <a:graphic xmlns:a="http://schemas.openxmlformats.org/drawingml/2006/main">
+                  <a:graphicData uri="http://schemas.microsoft.com/office/word/2010/wordprocessingShape">
+                    <wps:wsp>
+                      <wps:cNvSpPr txBox="1"/>
+                      <wps:spPr>
+                        <a:xfrm>
+                          <a:off x="0" y="0"/>
+                          <a:ext cx="495300" cy="285750"/>
+                        </a:xfrm>
+                        <a:prstGeom prst="rect">
+                          <a:avLst/>
+                        </a:prstGeom>
+                        <a:noFill/>
+                        <a:ln w="6350">
+                          <a:noFill/>
+                        </a:ln>
+                      </wps:spPr>
+                      <wps:txbx>
+                        <w:txbxContent>
+                          <w:p>
+                            <w:pPr>
+                              <w:rPr>
+                                <w:sz w:val="20"/>
+                                <w:szCs w:val="20"/>
+                              </w:rPr>
+                            </w:pPr>
+                            <w:r>
+                              <w:rPr>
+                                <w:sz w:val="20"/>
+                                <w:szCs w:val="20"/>
+                              </w:rPr>
+                              <w:t>Lead</w:t>
+                            </w:r>
+                          </w:p>
+                        </w:txbxContent>
+                      </wps:txbx>
+                      <wps:bodyPr rot="0" spcFirstLastPara="0" vertOverflow="overflow" horzOverflow="overflow" vert="horz" wrap="square" lIns="91440" tIns="45720" rIns="91440" bIns="45720" numCol="1" spcCol="0" rtlCol="0" fromWordArt="0" anchor="t" anchorCtr="0" forceAA="0" compatLnSpc="1">
+                        <a:prstTxWarp prst="textNoShape">
+                          <a:avLst/>
+                        </a:prstTxWarp>
+                        <a:noAutofit/>
+                      </wps:bodyPr>
+                    </wps:wsp>
+                  </a:graphicData>
+                </a:graphic>
+                <wp14:sizeRelH relativeFrom="margin">
+                  <wp14:pctWidth>0</wp14:pctWidth>
+                </wp14:sizeRelH>
+                <wp14:sizeRelV relativeFrom="margin">
+                  <wp14:pctHeight>0</wp14:pctHeight>
+                </wp14:sizeRelV>
+              </wp:anchor>
+            </w:drawing>
+          </mc:Choice>
+          <mc:Fallback>
+            <w:pict>
+              <v:shape w14:anchorId="14755CE7" id="Text Box 82" o:spid="_x0000_s1038" type="#_x0000_t202" style="position:absolute;margin-left:203pt;margin-top:264.7pt;width:39pt;height:22.5pt;z-index:251773952;visibility:visible;mso-wrap-style:square;mso-width-percent:0;mso-height-percent:0;mso-wrap-distance-left:9pt;mso-wrap-distance-top:0;mso-wrap-distance-right:9pt;mso-wrap-distance-bottom:0;mso-position-horizontal:absolute;mso-position-horizontal-relative:text;mso-position-vertical:absolute;mso-position-vertical-relative:text;mso-width-percent:0;mso-height-percent:0;mso-width-relative:margin;mso-height-relative:margin;v-text-anchor:top" o:gfxdata="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" filled="f" stroked="f" strokeweight=".5pt">
+                <v:textbox>
+                  <w:txbxContent>
+                    <w:p>
+                      <w:pPr>
+                        <w:rPr>
+                          <w:sz w:val="20"/>
+                          <w:szCs w:val="20"/>
+                        </w:rPr>
+                      </w:pPr>
+                      <w:r>
+                        <w:rPr>
+                          <w:sz w:val="20"/>
+                          <w:szCs w:val="20"/>
+                        </w:rPr>
+                        <w:t>Lead</w:t>
+                      </w:r>
+                    </w:p>
+                  </w:txbxContent>
+                </v:textbox>
+              </v:shape>
+            </w:pict>
+          </mc:Fallback>
+        </mc:AlternateContent>
+      </w:r>
+      <w:r>
+        <w:rPr>
+          <w:noProof/>
+        </w:rPr>
+        <mc:AlternateContent>
+          <mc:Choice Requires="wps">
+            <w:drawing>
+              <wp:anchor distT="0" distB="0" distL="114300" distR="114300" simplePos="0" relativeHeight="251771904" behindDoc="0" locked="0" layoutInCell="1" allowOverlap="1" wp14:anchorId="14755CE7" wp14:editId="7579BEF7">
+                <wp:simplePos x="0" y="0"/>
+                <wp:positionH relativeFrom="column">
+                  <wp:posOffset>1930400</wp:posOffset>
+                </wp:positionH>
+                <wp:positionV relativeFrom="paragraph">
+                  <wp:posOffset>3434715</wp:posOffset>
+                </wp:positionV>
+                <wp:extent cx="495300" cy="285750"/>
+                <wp:effectExtent l="0" t="0" r="0" b="0"/>
+                <wp:wrapNone/>
+                <wp:docPr id="81" name="Text Box 81"/>
+                <wp:cNvGraphicFramePr/>
+                <a:graphic xmlns:a="http://schemas.openxmlformats.org/drawingml/2006/main">
+                  <a:graphicData uri="http://schemas.microsoft.com/office/word/2010/wordprocessingShape">
+                    <wps:wsp>
+                      <wps:cNvSpPr txBox="1"/>
+                      <wps:spPr>
+                        <a:xfrm>
+                          <a:off x="0" y="0"/>
+                          <a:ext cx="495300" cy="285750"/>
+                        </a:xfrm>
+                        <a:prstGeom prst="rect">
+                          <a:avLst/>
+                        </a:prstGeom>
+                        <a:noFill/>
+                        <a:ln w="6350">
+                          <a:noFill/>
+                        </a:ln>
+                      </wps:spPr>
+                      <wps:txbx>
+                        <w:txbxContent>
+                          <w:p>
+                            <w:pPr>
+                              <w:rPr>
+                                <w:sz w:val="20"/>
+                                <w:szCs w:val="20"/>
+                              </w:rPr>
+                            </w:pPr>
+                            <w:r>
+                              <w:rPr>
+                                <w:sz w:val="20"/>
+                                <w:szCs w:val="20"/>
+                              </w:rPr>
+                              <w:t>Lead</w:t>
+                            </w:r>
+                          </w:p>
+                        </w:txbxContent>
+                      </wps:txbx>
+                      <wps:bodyPr rot="0" spcFirstLastPara="0" vertOverflow="overflow" horzOverflow="overflow" vert="horz" wrap="square" lIns="91440" tIns="45720" rIns="91440" bIns="45720" numCol="1" spcCol="0" rtlCol="0" fromWordArt="0" anchor="t" anchorCtr="0" forceAA="0" compatLnSpc="1">
+                        <a:prstTxWarp prst="textNoShape">
+                          <a:avLst/>
+                        </a:prstTxWarp>
+                        <a:noAutofit/>
+                      </wps:bodyPr>
+                    </wps:wsp>
+                  </a:graphicData>
+                </a:graphic>
+                <wp14:sizeRelH relativeFrom="margin">
+                  <wp14:pctWidth>0</wp14:pctWidth>
+                </wp14:sizeRelH>
+                <wp14:sizeRelV relativeFrom="margin">
+                  <wp14:pctHeight>0</wp14:pctHeight>
+                </wp14:sizeRelV>
+              </wp:anchor>
+            </w:drawing>
+          </mc:Choice>
+          <mc:Fallback>
+            <w:pict>
+              <v:shape w14:anchorId="14755CE7" id="Text Box 81" o:spid="_x0000_s1039" type="#_x0000_t202" style="position:absolute;margin-left:152pt;margin-top:270.45pt;width:39pt;height:22.5pt;z-index:251771904;visibility:visible;mso-wrap-style:square;mso-width-percent:0;mso-height-percent:0;mso-wrap-distance-left:9pt;mso-wrap-distance-top:0;mso-wrap-distance-right:9pt;mso-wrap-distance-bottom:0;mso-position-horizontal:absolute;mso-position-horizontal-relative:text;mso-position-vertical:absolute;mso-position-vertical-relative:text;mso-width-percent:0;mso-height-percent:0;mso-width-relative:margin;mso-height-relative:margin;v-text-anchor:top" o:gfxdata="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" filled="f" stroked="f" strokeweight=".5pt">
+                <v:textbox>
+                  <w:txbxContent>
+                    <w:p>
+                      <w:pPr>
+                        <w:rPr>
+                          <w:sz w:val="20"/>
+                          <w:szCs w:val="20"/>
+                        </w:rPr>
+                      </w:pPr>
+                      <w:r>
+                        <w:rPr>
+                          <w:sz w:val="20"/>
+                          <w:szCs w:val="20"/>
+                        </w:rPr>
+                        <w:t>Lead</w:t>
+                      </w:r>
+                    </w:p>
+                  </w:txbxContent>
+                </v:textbox>
+              </v:shape>
+            </w:pict>
+          </mc:Fallback>
+        </mc:AlternateContent>
+      </w:r>
+      <w:r>
+        <w:rPr>
+          <w:noProof/>
+        </w:rPr>
+        <mc:AlternateContent>
+          <mc:Choice Requires="wps">
+            <w:drawing>
+              <wp:anchor distT="0" distB="0" distL="114300" distR="114300" simplePos="0" relativeHeight="251768832" behindDoc="0" locked="0" layoutInCell="1" allowOverlap="1">
+                <wp:simplePos x="0" y="0"/>
+                <wp:positionH relativeFrom="column">
+                  <wp:posOffset>3733800</wp:posOffset>
+                </wp:positionH>
+                <wp:positionV relativeFrom="paragraph">
+                  <wp:posOffset>4485640</wp:posOffset>
+                </wp:positionV>
+                <wp:extent cx="666750" cy="444500"/>
+                <wp:effectExtent l="0" t="0" r="0" b="0"/>
+                <wp:wrapNone/>
+                <wp:docPr id="79" name="Text Box 79"/>
+                <wp:cNvGraphicFramePr/>
+                <a:graphic xmlns:a="http://schemas.openxmlformats.org/drawingml/2006/main">
+                  <a:graphicData uri="http://schemas.microsoft.com/office/word/2010/wordprocessingShape">
+                    <wps:wsp>
+                      <wps:cNvSpPr txBox="1"/>
+                      <wps:spPr>
+                        <a:xfrm>
+                          <a:off x="0" y="0"/>
+                          <a:ext cx="666750" cy="444500"/>
+                        </a:xfrm>
+                        <a:prstGeom prst="rect">
+                          <a:avLst/>
+                        </a:prstGeom>
+                        <a:noFill/>
+                        <a:ln w="6350">
+                          <a:noFill/>
+                        </a:ln>
+                      </wps:spPr>
+                      <wps:txbx>
+                        <w:txbxContent>
+                          <w:p>
+                            <w:pPr>
+                              <w:rPr>
+                                <w:sz w:val="20"/>
+                                <w:szCs w:val="20"/>
+                              </w:rPr>
+                            </w:pPr>
+                            <w:r>
+                              <w:rPr>
+                                <w:sz w:val="20"/>
+                                <w:szCs w:val="20"/>
+                              </w:rPr>
+                              <w:t>Filtration System</w:t>
+                            </w:r>
+                          </w:p>
+                        </w:txbxContent>
+                      </wps:txbx>
+                      <wps:bodyPr rot="0" spcFirstLastPara="0" vertOverflow="overflow" horzOverflow="overflow" vert="horz" wrap="square" lIns="91440" tIns="45720" rIns="91440" bIns="45720" numCol="1" spcCol="0" rtlCol="0" fromWordArt="0" anchor="t" anchorCtr="0" forceAA="0" compatLnSpc="1">
+                        <a:prstTxWarp prst="textNoShape">
+                          <a:avLst/>
+                        </a:prstTxWarp>
+                        <a:noAutofit/>
+                      </wps:bodyPr>
+                    </wps:wsp>
+                  </a:graphicData>
+                </a:graphic>
+                <wp14:sizeRelH relativeFrom="margin">
+                  <wp14:pctWidth>0</wp14:pctWidth>
+                </wp14:sizeRelH>
+              </wp:anchor>
+            </w:drawing>
+          </mc:Choice>
+          <mc:Fallback>
+            <w:pict>
+              <v:shape id="Text Box 79" o:spid="_x0000_s1040" type="#_x0000_t202" style="position:absolute;margin-left:294pt;margin-top:353.2pt;width:52.5pt;height:35pt;z-index:251768832;visibility:visible;mso-wrap-style:square;mso-width-percent:0;mso-wrap-distance-left:9pt;mso-wrap-distance-top:0;mso-wrap-distance-right:9pt;mso-wrap-distance-bottom:0;mso-position-horizontal:absolute;mso-position-horizontal-relative:text;mso-position-vertical:absolute;mso-position-vertical-relative:text;mso-width-percent:0;mso-width-relative:margin;v-text-anchor:top" o:gfxdata="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" filled="f" stroked="f" strokeweight=".5pt">
+                <v:textbox>
+                  <w:txbxContent>
+                    <w:p>
+                      <w:pPr>
+                        <w:rPr>
+                          <w:sz w:val="20"/>
+                          <w:szCs w:val="20"/>
+                        </w:rPr>
+                      </w:pPr>
+                      <w:r>
+                        <w:rPr>
+                          <w:sz w:val="20"/>
+                          <w:szCs w:val="20"/>
+                        </w:rPr>
+                        <w:t>Filtration System</w:t>
+                      </w:r>
+                    </w:p>
+                  </w:txbxContent>
+                </v:textbox>
+              </v:shape>
+            </w:pict>
+          </mc:Fallback>
+        </mc:AlternateContent>
+      </w:r>
+      <w:r>
+        <w:rPr>
+          <w:noProof/>
+        </w:rPr>
+        <mc:AlternateContent>
+          <mc:Choice Requires="wps">
+            <w:drawing>
+              <wp:anchor distT="0" distB="0" distL="114300" distR="114300" simplePos="0" relativeHeight="251767808" behindDoc="0" locked="0" layoutInCell="1" allowOverlap="1">
+                <wp:simplePos x="0" y="0"/>
+                <wp:positionH relativeFrom="column">
+                  <wp:posOffset>4349750</wp:posOffset>
+                </wp:positionH>
+                <wp:positionV relativeFrom="paragraph">
+                  <wp:posOffset>4485640</wp:posOffset>
+                </wp:positionV>
+                <wp:extent cx="914400" cy="546100"/>
+                <wp:effectExtent l="0" t="0" r="0" b="0"/>
+                <wp:wrapNone/>
+                <wp:docPr id="78" name="Text Box 78"/>
+                <wp:cNvGraphicFramePr/>
+                <a:graphic xmlns:a="http://schemas.openxmlformats.org/drawingml/2006/main">
+                  <a:graphicData uri="http://schemas.microsoft.com/office/word/2010/wordprocessingShape">
+                    <wps:wsp>
+                      <wps:cNvSpPr txBox="1"/>
+                      <wps:spPr>
+                        <a:xfrm>
+                          <a:off x="0" y="0"/>
+                          <a:ext cx="914400" cy="546100"/>
+                        </a:xfrm>
+                        <a:prstGeom prst="rect">
+                          <a:avLst/>
+                        </a:prstGeom>
+                        <a:noFill/>
+                        <a:ln w="6350">
+                          <a:noFill/>
+                        </a:ln>
+                      </wps:spPr>
+                      <wps:txbx>
+                        <w:txbxContent>
+                          <w:p>
+                            <w:pPr>
+                              <w:rPr>
+                                <w:sz w:val="20"/>
+                                <w:szCs w:val="20"/>
+                              </w:rPr>
+                            </w:pPr>
+                            <w:r>
+                              <w:rPr>
+                                <w:sz w:val="20"/>
+                                <w:szCs w:val="20"/>
+                              </w:rPr>
+                              <w:t>Hydroponic Unit</w:t>
+                            </w:r>
+                          </w:p>
+                        </w:txbxContent>
+                      </wps:txbx>
+                      <wps:bodyPr rot="0" spcFirstLastPara="0" vertOverflow="overflow" horzOverflow="overflow" vert="horz" wrap="square" lIns="91440" tIns="45720" rIns="91440" bIns="45720" numCol="1" spcCol="0" rtlCol="0" fromWordArt="0" anchor="t" anchorCtr="0" forceAA="0" compatLnSpc="1">
+                        <a:prstTxWarp prst="textNoShape">
+                          <a:avLst/>
+                        </a:prstTxWarp>
+                        <a:noAutofit/>
+                      </wps:bodyPr>
+                    </wps:wsp>
+                  </a:graphicData>
+                </a:graphic>
+                <wp14:sizeRelH relativeFrom="margin">
+                  <wp14:pctWidth>0</wp14:pctWidth>
+                </wp14:sizeRelH>
+                <wp14:sizeRelV relativeFrom="margin">
+                  <wp14:pctHeight>0</wp14:pctHeight>
+                </wp14:sizeRelV>
+              </wp:anchor>
+            </w:drawing>
+          </mc:Choice>
+          <mc:Fallback>
+            <w:pict>
+              <v:shape id="Text Box 78" o:spid="_x0000_s1041" type="#_x0000_t202" style="position:absolute;margin-left:342.5pt;margin-top:353.2pt;width:1in;height:43pt;z-index:251767808;visibility:visible;mso-wrap-style:square;mso-width-percent:0;mso-height-percent:0;mso-wrap-distance-left:9pt;mso-wrap-distance-top:0;mso-wrap-distance-right:9pt;mso-wrap-distance-bottom:0;mso-position-horizontal:absolute;mso-position-horizontal-relative:text;mso-position-vertical:absolute;mso-position-vertical-relative:text;mso-width-percent:0;mso-height-percent:0;mso-width-relative:margin;mso-height-relative:margin;v-text-anchor:top" o:gfxdata="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" filled="f" stroked="f" strokeweight=".5pt">
+                <v:textbox>
+                  <w:txbxContent>
+                    <w:p>
+                      <w:pPr>
+                        <w:rPr>
+                          <w:sz w:val="20"/>
+                          <w:szCs w:val="20"/>
+                        </w:rPr>
+                      </w:pPr>
+                      <w:r>
+                        <w:rPr>
+                          <w:sz w:val="20"/>
+                          <w:szCs w:val="20"/>
+                        </w:rPr>
+                        <w:t>Hydroponic Unit</w:t>
+                      </w:r>
+                    </w:p>
+                  </w:txbxContent>
+                </v:textbox>
+              </v:shape>
+            </w:pict>
+          </mc:Fallback>
+        </mc:AlternateContent>
+      </w:r>
+      <w:r>
+        <w:rPr>
+          <w:noProof/>
+        </w:rPr>
+        <mc:AlternateContent>
+          <mc:Choice Requires="wps">
+            <w:drawing>
+              <wp:anchor distT="0" distB="0" distL="114300" distR="114300" simplePos="0" relativeHeight="251764736" behindDoc="0" locked="0" layoutInCell="1" allowOverlap="1" wp14:anchorId="3BD5A5B5" wp14:editId="0E42D953">
+                <wp:simplePos x="0" y="0"/>
+                <wp:positionH relativeFrom="column">
+                  <wp:posOffset>2832100</wp:posOffset>
+                </wp:positionH>
+                <wp:positionV relativeFrom="paragraph">
+                  <wp:posOffset>2098040</wp:posOffset>
+                </wp:positionV>
+                <wp:extent cx="419100" cy="0"/>
+                <wp:effectExtent l="0" t="0" r="12700" b="12700"/>
+                <wp:wrapNone/>
+                <wp:docPr id="75" name="Straight Connector 75"/>
+                <wp:cNvGraphicFramePr/>
+                <a:graphic xmlns:a="http://schemas.openxmlformats.org/drawingml/2006/main">
+                  <a:graphicData uri="http://schemas.microsoft.com/office/word/2010/wordprocessingShape">
+                    <wps:wsp>
+                      <wps:cNvCnPr/>
+                      <wps:spPr>
+                        <a:xfrm>
+                          <a:off x="0" y="0"/>
+                          <a:ext cx="419100" cy="0"/>
+                        </a:xfrm>
+                        <a:prstGeom prst="line">
+                          <a:avLst/>
+                        </a:prstGeom>
+                      </wps:spPr>
+                      <wps:style>
+                        <a:lnRef idx="1">
+                          <a:schemeClr val="accent1"/>
+                        </a:lnRef>
+                        <a:fillRef idx="0">
+                          <a:schemeClr val="accent1"/>
+                        </a:fillRef>
+                        <a:effectRef idx="0">
+                          <a:schemeClr val="accent1"/>
+                        </a:effectRef>
+                        <a:fontRef idx="minor">
+                          <a:schemeClr val="tx1"/>
+                        </a:fontRef>
+                      </wps:style>
+                      <wps:bodyPr/>
+                    </wps:wsp>
+                  </a:graphicData>
+                </a:graphic>
+                <wp14:sizeRelH relativeFrom="margin">
+                  <wp14:pctWidth>0</wp14:pctWidth>
+                </wp14:sizeRelH>
+                <wp14:sizeRelV relativeFrom="margin">
+                  <wp14:pctHeight>0</wp14:pctHeight>
+                </wp14:sizeRelV>
+              </wp:anchor>
+            </w:drawing>
+          </mc:Choice>
+          <mc:Fallback>
+            <w:pict>
+              <v:line w14:anchorId="277D4451" id="Straight Connector 75" o:spid="_x0000_s1026" style="position:absolute;z-index:251764736;visibility:visible;mso-wrap-style:square;mso-width-percent:0;mso-height-percent:0;mso-wrap-distance-left:9pt;mso-wrap-distance-top:0;mso-wrap-distance-right:9pt;mso-wrap-distance-bottom:0;mso-position-horizontal:absolute;mso-position-horizontal-relative:text;mso-position-vertical:absolute;mso-position-vertical-relative:text;mso-width-percent:0;mso-height-percent:0;mso-width-relative:margin;mso-height-relative:margin" from="223pt,165.2pt" to="256pt,165.2pt" o:gfxdata="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" strokecolor="#4472c4 [3204]" strokeweight=".5pt">
+                <v:stroke joinstyle="miter"/>
+              </v:line>
+            </w:pict>
+          </mc:Fallback>
+        </mc:AlternateContent>
+      </w:r>
+      <w:r>
+        <w:rPr>
+          <w:noProof/>
+        </w:rPr>
+        <mc:AlternateContent>
+          <mc:Choice Requires="wps">
+            <w:drawing>
+              <wp:anchor distT="0" distB="0" distL="114300" distR="114300" simplePos="0" relativeHeight="251717632" behindDoc="0" locked="0" layoutInCell="1" allowOverlap="1" wp14:anchorId="1C1760EE" wp14:editId="47EE5803">
+                <wp:simplePos x="0" y="0"/>
+                <wp:positionH relativeFrom="column">
+                  <wp:posOffset>2832100</wp:posOffset>
+                </wp:positionH>
+                <wp:positionV relativeFrom="paragraph">
+                  <wp:posOffset>2009140</wp:posOffset>
+                </wp:positionV>
+                <wp:extent cx="419100" cy="0"/>
+                <wp:effectExtent l="0" t="0" r="12700" b="12700"/>
+                <wp:wrapNone/>
+                <wp:docPr id="58" name="Straight Connector 58"/>
+                <wp:cNvGraphicFramePr/>
+                <a:graphic xmlns:a="http://schemas.openxmlformats.org/drawingml/2006/main">
+                  <a:graphicData uri="http://schemas.microsoft.com/office/word/2010/wordprocessingShape">
+                    <wps:wsp>
+                      <wps:cNvCnPr/>
+                      <wps:spPr>
+                        <a:xfrm>
+                          <a:off x="0" y="0"/>
+                          <a:ext cx="419100" cy="0"/>
+                        </a:xfrm>
+                        <a:prstGeom prst="line">
+                          <a:avLst/>
+                        </a:prstGeom>
+                      </wps:spPr>
+                      <wps:style>
+                        <a:lnRef idx="1">
+                          <a:schemeClr val="accent1"/>
+                        </a:lnRef>
+                        <a:fillRef idx="0">
+                          <a:schemeClr val="accent1"/>
+                        </a:fillRef>
+                        <a:effectRef idx="0">
+                          <a:schemeClr val="accent1"/>
+                        </a:effectRef>
+                        <a:fontRef idx="minor">
+                          <a:schemeClr val="tx1"/>
+                        </a:fontRef>
+                      </wps:style>
+                      <wps:bodyPr/>
+                    </wps:wsp>
+                  </a:graphicData>
+                </a:graphic>
+                <wp14:sizeRelH relativeFrom="margin">
+                  <wp14:pctWidth>0</wp14:pctWidth>
+                </wp14:sizeRelH>
+                <wp14:sizeRelV relativeFrom="margin">
+                  <wp14:pctHeight>0</wp14:pctHeight>
+                </wp14:sizeRelV>
+              </wp:anchor>
+            </w:drawing>
+          </mc:Choice>
+          <mc:Fallback>
+            <w:pict>
+              <v:line w14:anchorId="4166209D" id="Straight Connector 58" o:spid="_x0000_s1026" style="position:absolute;z-index:251717632;visibility:visible;mso-wrap-style:square;mso-width-percent:0;mso-height-percent:0;mso-wrap-distance-left:9pt;mso-wrap-distance-top:0;mso-wrap-distance-right:9pt;mso-wrap-distance-bottom:0;mso-position-horizontal:absolute;mso-position-horizontal-relative:text;mso-position-vertical:absolute;mso-position-vertical-relative:text;mso-width-percent:0;mso-height-percent:0;mso-width-relative:margin;mso-height-relative:margin" from="223pt,158.2pt" to="256pt,158.2pt" o:gfxdata="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" strokecolor="#4472c4 [3204]" strokeweight=".5pt">
+                <v:stroke joinstyle="miter"/>
+              </v:line>
+            </w:pict>
+          </mc:Fallback>
+        </mc:AlternateContent>
+      </w:r>
+      <w:r>
+        <w:rPr>
+          <w:noProof/>
+        </w:rPr>
+        <mc:AlternateContent>
+          <mc:Choice Requires="wps">
+            <w:drawing>
+              <wp:anchor distT="0" distB="0" distL="114300" distR="114300" simplePos="0" relativeHeight="251719680" behindDoc="0" locked="0" layoutInCell="1" allowOverlap="1" wp14:anchorId="1C1760EE" wp14:editId="47EE5803">
+                <wp:simplePos x="0" y="0"/>
+                <wp:positionH relativeFrom="column">
+                  <wp:posOffset>2832100</wp:posOffset>
+                </wp:positionH>
+                <wp:positionV relativeFrom="paragraph">
+                  <wp:posOffset>2167890</wp:posOffset>
+                </wp:positionV>
+                <wp:extent cx="419100" cy="0"/>
+                <wp:effectExtent l="0" t="0" r="12700" b="12700"/>
+                <wp:wrapNone/>
+                <wp:docPr id="59" name="Straight Connector 59"/>
+                <wp:cNvGraphicFramePr/>
+                <a:graphic xmlns:a="http://schemas.openxmlformats.org/drawingml/2006/main">
+                  <a:graphicData uri="http://schemas.microsoft.com/office/word/2010/wordprocessingShape">
+                    <wps:wsp>
+                      <wps:cNvCnPr/>
+                      <wps:spPr>
+                        <a:xfrm>
+                          <a:off x="0" y="0"/>
+                          <a:ext cx="419100" cy="0"/>
+                        </a:xfrm>
+                        <a:prstGeom prst="line">
+                          <a:avLst/>
+                        </a:prstGeom>
+                      </wps:spPr>
+                      <wps:style>
+                        <a:lnRef idx="1">
+                          <a:schemeClr val="accent1"/>
+                        </a:lnRef>
+                        <a:fillRef idx="0">
+                          <a:schemeClr val="accent1"/>
+                        </a:fillRef>
+                        <a:effectRef idx="0">
+                          <a:schemeClr val="accent1"/>
+                        </a:effectRef>
+                        <a:fontRef idx="minor">
+                          <a:schemeClr val="tx1"/>
+                        </a:fontRef>
+                      </wps:style>
+                      <wps:bodyPr/>
+                    </wps:wsp>
+                  </a:graphicData>
+                </a:graphic>
+                <wp14:sizeRelH relativeFrom="margin">
+                  <wp14:pctWidth>0</wp14:pctWidth>
+                </wp14:sizeRelH>
+                <wp14:sizeRelV relativeFrom="margin">
+                  <wp14:pctHeight>0</wp14:pctHeight>
+                </wp14:sizeRelV>
+              </wp:anchor>
+            </w:drawing>
+          </mc:Choice>
+          <mc:Fallback>
+            <w:pict>
+              <v:line w14:anchorId="7C93E0F4" id="Straight Connector 59" o:spid="_x0000_s1026" style="position:absolute;z-index:251719680;visibility:visible;mso-wrap-style:square;mso-width-percent:0;mso-height-percent:0;mso-wrap-distance-left:9pt;mso-wrap-distance-top:0;mso-wrap-distance-right:9pt;mso-wrap-distance-bottom:0;mso-position-horizontal:absolute;mso-position-horizontal-relative:text;mso-position-vertical:absolute;mso-position-vertical-relative:text;mso-width-percent:0;mso-height-percent:0;mso-width-relative:margin;mso-height-relative:margin" from="223pt,170.7pt" to="256pt,170.7pt" o:gfxdata="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" strokecolor="#4472c4 [3204]" strokeweight=".5pt">
+                <v:stroke joinstyle="miter"/>
+              </v:line>
+            </w:pict>
+          </mc:Fallback>
+        </mc:AlternateContent>
+      </w:r>
+      <w:r>
+        <w:rPr>
+          <w:noProof/>
+        </w:rPr>
+        <mc:AlternateContent>
+          <mc:Choice Requires="wps">
+            <w:drawing>
+              <wp:anchor distT="0" distB="0" distL="114300" distR="114300" simplePos="0" relativeHeight="251729920" behindDoc="0" locked="0" layoutInCell="1" allowOverlap="1" wp14:anchorId="64FF4482" wp14:editId="2FF421DE">
+                <wp:simplePos x="0" y="0"/>
+                <wp:positionH relativeFrom="column">
+                  <wp:posOffset>3543300</wp:posOffset>
+                </wp:positionH>
+                <wp:positionV relativeFrom="paragraph">
+                  <wp:posOffset>2479040</wp:posOffset>
+                </wp:positionV>
+                <wp:extent cx="0" cy="882650"/>
+                <wp:effectExtent l="0" t="0" r="12700" b="6350"/>
+                <wp:wrapNone/>
+                <wp:docPr id="86" name="Straight Connector 86"/>
+                <wp:cNvGraphicFramePr/>
+                <a:graphic xmlns:a="http://schemas.openxmlformats.org/drawingml/2006/main">
+                  <a:graphicData uri="http://schemas.microsoft.com/office/word/2010/wordprocessingShape">
+                    <wps:wsp>
+                      <wps:cNvCnPr/>
+                      <wps:spPr>
+                        <a:xfrm flipV="1">
+                          <a:off x="0" y="0"/>
+                          <a:ext cx="0" cy="882650"/>
+                        </a:xfrm>
+                        <a:prstGeom prst="line">
+                          <a:avLst/>
+                        </a:prstGeom>
+                      </wps:spPr>
+                      <wps:style>
+                        <a:lnRef idx="1">
+                          <a:schemeClr val="accent1"/>
+                        </a:lnRef>
+                        <a:fillRef idx="0">
+                          <a:schemeClr val="accent1"/>
+                        </a:fillRef>
+                        <a:effectRef idx="0">
+                          <a:schemeClr val="accent1"/>
+                        </a:effectRef>
+                        <a:fontRef idx="minor">
+                          <a:schemeClr val="tx1"/>
+                        </a:fontRef>
+                      </wps:style>
+                      <wps:bodyPr/>
+                    </wps:wsp>
+                  </a:graphicData>
+                </a:graphic>
+                <wp14:sizeRelH relativeFrom="margin">
+                  <wp14:pctWidth>0</wp14:pctWidth>
+                </wp14:sizeRelH>
+                <wp14:sizeRelV relativeFrom="margin">
+                  <wp14:pctHeight>0</wp14:pctHeight>
+                </wp14:sizeRelV>
+              </wp:anchor>
+            </w:drawing>
+          </mc:Choice>
+          <mc:Fallback>
+            <w:pict>
+              <v:line w14:anchorId="02C347AC" id="Straight Connector 86" o:spid="_x0000_s1026" style="position:absolute;flip:y;z-index:251729920;visibility:visible;mso-wrap-style:square;mso-width-percent:0;mso-height-percent:0;mso-wrap-distance-left:9pt;mso-wrap-distance-top:0;mso-wrap-distance-right:9pt;mso-wrap-distance-bottom:0;mso-position-horizontal:absolute;mso-position-horizontal-relative:text;mso-position-vertical:absolute;mso-position-vertical-relative:text;mso-width-percent:0;mso-height-percent:0;mso-width-relative:margin;mso-height-relative:margin" from="279pt,195.2pt" to="279pt,264.7pt" o:gfxdata="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" strokecolor="#4472c4 [3204]" strokeweight=".5pt">
+                <v:stroke joinstyle="miter"/>
+              </v:line>
+            </w:pict>
+          </mc:Fallback>
+        </mc:AlternateContent>
+      </w:r>
+      <w:r>
+        <w:rPr>
+          <w:noProof/>
+        </w:rPr>
+        <mc:AlternateContent>
+          <mc:Choice Requires="wps">
+            <w:drawing>
+              <wp:anchor distT="0" distB="0" distL="114300" distR="114300" simplePos="0" relativeHeight="251762688" behindDoc="0" locked="0" layoutInCell="1" allowOverlap="1" wp14:anchorId="698CAAC6" wp14:editId="548058B4">
+                <wp:simplePos x="0" y="0"/>
+                <wp:positionH relativeFrom="column">
+                  <wp:posOffset>2832100</wp:posOffset>
+                </wp:positionH>
+                <wp:positionV relativeFrom="paragraph">
+                  <wp:posOffset>2479040</wp:posOffset>
+                </wp:positionV>
+                <wp:extent cx="711200" cy="0"/>
+                <wp:effectExtent l="0" t="0" r="12700" b="12700"/>
+                <wp:wrapNone/>
+                <wp:docPr id="74" name="Straight Connector 74"/>
+                <wp:cNvGraphicFramePr/>
+                <a:graphic xmlns:a="http://schemas.openxmlformats.org/drawingml/2006/main">
+                  <a:graphicData uri="http://schemas.microsoft.com/office/word/2010/wordprocessingShape">
+                    <wps:wsp>
+                      <wps:cNvCnPr/>
+                      <wps:spPr>
+                        <a:xfrm>
+                          <a:off x="0" y="0"/>
+                          <a:ext cx="711200" cy="0"/>
+                        </a:xfrm>
+                        <a:prstGeom prst="line">
+                          <a:avLst/>
+                        </a:prstGeom>
+                      </wps:spPr>
+                      <wps:style>
+                        <a:lnRef idx="1">
+                          <a:schemeClr val="accent1"/>
+                        </a:lnRef>
+                        <a:fillRef idx="0">
+                          <a:schemeClr val="accent1"/>
+                        </a:fillRef>
+                        <a:effectRef idx="0">
+                          <a:schemeClr val="accent1"/>
+                        </a:effectRef>
+                        <a:fontRef idx="minor">
+                          <a:schemeClr val="tx1"/>
+                        </a:fontRef>
+                      </wps:style>
+                      <wps:bodyPr/>
+                    </wps:wsp>
+                  </a:graphicData>
+                </a:graphic>
+                <wp14:sizeRelH relativeFrom="margin">
+                  <wp14:pctWidth>0</wp14:pctWidth>
+                </wp14:sizeRelH>
+                <wp14:sizeRelV relativeFrom="margin">
+                  <wp14:pctHeight>0</wp14:pctHeight>
+                </wp14:sizeRelV>
+              </wp:anchor>
+            </w:drawing>
+          </mc:Choice>
+          <mc:Fallback>
+            <w:pict>
+              <v:line w14:anchorId="73941D7C" id="Straight Connector 74" o:spid="_x0000_s1026" style="position:absolute;z-index:251762688;visibility:visible;mso-wrap-style:square;mso-width-percent:0;mso-height-percent:0;mso-wrap-distance-left:9pt;mso-wrap-distance-top:0;mso-wrap-distance-right:9pt;mso-wrap-distance-bottom:0;mso-position-horizontal:absolute;mso-position-horizontal-relative:text;mso-position-vertical:absolute;mso-position-vertical-relative:text;mso-width-percent:0;mso-height-percent:0;mso-width-relative:margin;mso-height-relative:margin" from="223pt,195.2pt" to="279pt,195.2pt" o:gfxdata="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" strokecolor="#4472c4 [3204]" strokeweight=".5pt">
+                <v:stroke joinstyle="miter"/>
+              </v:line>
+            </w:pict>
+          </mc:Fallback>
+        </mc:AlternateContent>
+      </w:r>
+      <w:r>
+        <w:rPr>
+          <w:noProof/>
+        </w:rPr>
+        <mc:AlternateContent>
+          <mc:Choice Requires="wps">
+            <w:drawing>
+              <wp:anchor distT="0" distB="0" distL="114300" distR="114300" simplePos="0" relativeHeight="251760640" behindDoc="0" locked="0" layoutInCell="1" allowOverlap="1">
+                <wp:simplePos x="0" y="0"/>
+                <wp:positionH relativeFrom="column">
+                  <wp:posOffset>2298700</wp:posOffset>
+                </wp:positionH>
+                <wp:positionV relativeFrom="paragraph">
+                  <wp:posOffset>2053590</wp:posOffset>
+                </wp:positionV>
+                <wp:extent cx="495300" cy="425450"/>
+                <wp:effectExtent l="0" t="0" r="0" b="0"/>
+                <wp:wrapNone/>
+                <wp:docPr id="73" name="Text Box 73"/>
+                <wp:cNvGraphicFramePr/>
+                <a:graphic xmlns:a="http://schemas.openxmlformats.org/drawingml/2006/main">
+                  <a:graphicData uri="http://schemas.microsoft.com/office/word/2010/wordprocessingShape">
+                    <wps:wsp>
+                      <wps:cNvSpPr txBox="1"/>
+                      <wps:spPr>
+                        <a:xfrm>
+                          <a:off x="0" y="0"/>
+                          <a:ext cx="495300" cy="425450"/>
+                        </a:xfrm>
+                        <a:prstGeom prst="rect">
+                          <a:avLst/>
+                        </a:prstGeom>
+                        <a:noFill/>
+                        <a:ln w="6350">
+                          <a:noFill/>
+                        </a:ln>
+                      </wps:spPr>
+                      <wps:txbx>
+                        <w:txbxContent>
+                          <w:p>
+                            <w:r>
+                              <w:t>ADC</w:t>
+                            </w:r>
+                          </w:p>
+                          <w:p/>
+                        </w:txbxContent>
+                      </wps:txbx>
+                      <wps:bodyPr rot="0" spcFirstLastPara="0" vertOverflow="overflow" horzOverflow="overflow" vert="horz" wrap="square" lIns="91440" tIns="45720" rIns="91440" bIns="45720" numCol="1" spcCol="0" rtlCol="0" fromWordArt="0" anchor="t" anchorCtr="0" forceAA="0" compatLnSpc="1">
+                        <a:prstTxWarp prst="textNoShape">
+                          <a:avLst/>
+                        </a:prstTxWarp>
+                        <a:noAutofit/>
+                      </wps:bodyPr>
+                    </wps:wsp>
+                  </a:graphicData>
+                </a:graphic>
+                <wp14:sizeRelH relativeFrom="margin">
+                  <wp14:pctWidth>0</wp14:pctWidth>
+                </wp14:sizeRelH>
+              </wp:anchor>
+            </w:drawing>
+          </mc:Choice>
+          <mc:Fallback>
+            <w:pict>
+              <v:shape id="Text Box 73" o:spid="_x0000_s1042" type="#_x0000_t202" style="position:absolute;margin-left:181pt;margin-top:161.7pt;width:39pt;height:33.5pt;z-index:251760640;visibility:visible;mso-wrap-style:square;mso-width-percent:0;mso-wrap-distance-left:9pt;mso-wrap-distance-top:0;mso-wrap-distance-right:9pt;mso-wrap-distance-bottom:0;mso-position-horizontal:absolute;mso-position-horizontal-relative:text;mso-position-vertical:absolute;mso-position-vertical-relative:text;mso-width-percent:0;mso-width-relative:margin;v-text-anchor:top" o:gfxdata="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" filled="f" stroked="f" strokeweight=".5pt">
+                <v:textbox>
+                  <w:txbxContent>
+                    <w:p>
+                      <w:r>
+                        <w:t>ADC</w:t>
+                      </w:r>
+                    </w:p>
+                    <w:p/>
+                  </w:txbxContent>
+                </v:textbox>
+              </v:shape>
+            </w:pict>
+          </mc:Fallback>
+        </mc:AlternateContent>
+      </w:r>
+      <w:r>
+        <w:rPr>
+          <w:noProof/>
+        </w:rPr>
+        <mc:AlternateContent>
+          <mc:Choice Requires="wps">
+            <w:drawing>
+              <wp:anchor distT="0" distB="0" distL="114300" distR="114300" simplePos="0" relativeHeight="251759616" behindDoc="0" locked="0" layoutInCell="1" allowOverlap="1">
+                <wp:simplePos x="0" y="0"/>
+                <wp:positionH relativeFrom="column">
+                  <wp:posOffset>2247900</wp:posOffset>
+                </wp:positionH>
+                <wp:positionV relativeFrom="paragraph">
+                  <wp:posOffset>1945640</wp:posOffset>
+                </wp:positionV>
+                <wp:extent cx="584200" cy="558800"/>
+                <wp:effectExtent l="0" t="0" r="12700" b="12700"/>
+                <wp:wrapNone/>
+                <wp:docPr id="72" name="Rectangle 72"/>
+                <wp:cNvGraphicFramePr/>
+                <a:graphic xmlns:a="http://schemas.openxmlformats.org/drawingml/2006/main">
+                  <a:graphicData uri="http://schemas.microsoft.com/office/word/2010/wordprocessingShape">
+                    <wps:wsp>
+                      <wps:cNvSpPr/>
+                      <wps:spPr>
+                        <a:xfrm>
+                          <a:off x="0" y="0"/>
+                          <a:ext cx="584200" cy="558800"/>
+                        </a:xfrm>
+                        <a:prstGeom prst="rect">
+                          <a:avLst/>
+                        </a:prstGeom>
+                        <a:noFill/>
+                      </wps:spPr>
+                      <wps:style>
+                        <a:lnRef idx="2">
+                          <a:schemeClr val="accent1">
+                            <a:shade val="50000"/>
+                          </a:schemeClr>
+                        </a:lnRef>
+                        <a:fillRef idx="1">
+                          <a:schemeClr val="accent1"/>
+                        </a:fillRef>
+                        <a:effectRef idx="0">
+                          <a:schemeClr val="accent1"/>
+                        </a:effectRef>
+                        <a:fontRef idx="minor">
+                          <a:schemeClr val="lt1"/>
+                        </a:fontRef>
+                      </wps:style>
+                      <wps:bodyPr rot="0" spcFirstLastPara="0" vertOverflow="overflow" horzOverflow="overflow" vert="horz" wrap="square" lIns="91440" tIns="45720" rIns="91440" bIns="45720" numCol="1" spcCol="0" rtlCol="0" fromWordArt="0" anchor="ctr" anchorCtr="0" forceAA="0" compatLnSpc="1">
+                        <a:prstTxWarp prst="textNoShape">
+                          <a:avLst/>
+                        </a:prstTxWarp>
+                        <a:noAutofit/>
+                      </wps:bodyPr>
+                    </wps:wsp>
+                  </a:graphicData>
+                </a:graphic>
+                <wp14:sizeRelV relativeFrom="margin">
+                  <wp14:pctHeight>0</wp14:pctHeight>
+                </wp14:sizeRelV>
+              </wp:anchor>
+            </w:drawing>
+          </mc:Choice>
+          <mc:Fallback>
+            <w:pict>
+              <v:rect w14:anchorId="12A96DD1" id="Rectangle 72" o:spid="_x0000_s1026" style="position:absolute;margin-left:177pt;margin-top:153.2pt;width:46pt;height:44pt;z-index:251759616;visibility:visible;mso-wrap-style:square;mso-height-percent:0;mso-wrap-distance-left:9pt;mso-wrap-distance-top:0;mso-wrap-distance-right:9pt;mso-wrap-distance-bottom:0;mso-position-horizontal:absolute;mso-position-horizontal-relative:text;mso-position-vertical:absolute;mso-position-vertical-relative:text;mso-height-percent:0;mso-height-relative:margin;v-text-anchor:middle" o:gfxdata="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" filled="f" strokecolor="#1f3763 [1604]" strokeweight="1pt"/>
+            </w:pict>
+          </mc:Fallback>
+        </mc:AlternateContent>
+      </w:r>
+      <w:r>
+        <w:rPr>
+          <w:noProof/>
+        </w:rPr>
+        <mc:AlternateContent>
+          <mc:Choice Requires="wps">
+            <w:drawing>
+              <wp:anchor distT="0" distB="0" distL="114300" distR="114300" simplePos="0" relativeHeight="251725824" behindDoc="0" locked="0" layoutInCell="1" allowOverlap="1" wp14:anchorId="64FF4482" wp14:editId="2FF421DE">
+                <wp:simplePos x="0" y="0"/>
+                <wp:positionH relativeFrom="column">
+                  <wp:posOffset>2743200</wp:posOffset>
+                </wp:positionH>
+                <wp:positionV relativeFrom="paragraph">
+                  <wp:posOffset>2504440</wp:posOffset>
+                </wp:positionV>
+                <wp:extent cx="0" cy="292100"/>
+                <wp:effectExtent l="0" t="0" r="12700" b="12700"/>
+                <wp:wrapNone/>
+                <wp:docPr id="62" name="Straight Connector 62"/>
+                <wp:cNvGraphicFramePr/>
+                <a:graphic xmlns:a="http://schemas.openxmlformats.org/drawingml/2006/main">
+                  <a:graphicData uri="http://schemas.microsoft.com/office/word/2010/wordprocessingShape">
+                    <wps:wsp>
+                      <wps:cNvCnPr/>
+                      <wps:spPr>
+                        <a:xfrm flipV="1">
+                          <a:off x="0" y="0"/>
+                          <a:ext cx="0" cy="292100"/>
+                        </a:xfrm>
+                        <a:prstGeom prst="line">
+                          <a:avLst/>
+                        </a:prstGeom>
+                      </wps:spPr>
+                      <wps:style>
+                        <a:lnRef idx="1">
+                          <a:schemeClr val="accent1"/>
+                        </a:lnRef>
+                        <a:fillRef idx="0">
+                          <a:schemeClr val="accent1"/>
+                        </a:fillRef>
+                        <a:effectRef idx="0">
+                          <a:schemeClr val="accent1"/>
+                        </a:effectRef>
+                        <a:fontRef idx="minor">
+                          <a:schemeClr val="tx1"/>
+                        </a:fontRef>
+                      </wps:style>
+                      <wps:bodyPr/>
+                    </wps:wsp>
+                  </a:graphicData>
+                </a:graphic>
+                <wp14:sizeRelH relativeFrom="margin">
+                  <wp14:pctWidth>0</wp14:pctWidth>
+                </wp14:sizeRelH>
+                <wp14:sizeRelV relativeFrom="margin">
+                  <wp14:pctHeight>0</wp14:pctHeight>
+                </wp14:sizeRelV>
+              </wp:anchor>
+            </w:drawing>
+          </mc:Choice>
+          <mc:Fallback>
+            <w:pict>
+              <v:line w14:anchorId="54ABB0A0" id="Straight Connector 62" o:spid="_x0000_s1026" style="position:absolute;flip:y;z-index:251725824;visibility:visible;mso-wrap-style:square;mso-width-percent:0;mso-height-percent:0;mso-wrap-distance-left:9pt;mso-wrap-distance-top:0;mso-wrap-distance-right:9pt;mso-wrap-distance-bottom:0;mso-position-horizontal:absolute;mso-position-horizontal-relative:text;mso-position-vertical:absolute;mso-position-vertical-relative:text;mso-width-percent:0;mso-height-percent:0;mso-width-relative:margin;mso-height-relative:margin" from="3in,197.2pt" to="3in,220.2pt" o:gfxdata="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" strokecolor="#4472c4 [3204]" strokeweight=".5pt">
+                <v:stroke joinstyle="miter"/>
+              </v:line>
+            </w:pict>
+          </mc:Fallback>
+        </mc:AlternateContent>
+      </w:r>
+      <w:r>
+        <w:rPr>
+          <w:noProof/>
+        </w:rPr>
+        <mc:AlternateContent>
+          <mc:Choice Requires="wps">
+            <w:drawing>
+              <wp:anchor distT="0" distB="0" distL="114300" distR="114300" simplePos="0" relativeHeight="251723776" behindDoc="0" locked="0" layoutInCell="1" allowOverlap="1" wp14:anchorId="64FF4482" wp14:editId="2FF421DE">
+                <wp:simplePos x="0" y="0"/>
+                <wp:positionH relativeFrom="column">
+                  <wp:posOffset>2292350</wp:posOffset>
+                </wp:positionH>
+                <wp:positionV relativeFrom="paragraph">
+                  <wp:posOffset>2504440</wp:posOffset>
+                </wp:positionV>
+                <wp:extent cx="6350" cy="254000"/>
+                <wp:effectExtent l="0" t="0" r="19050" b="12700"/>
+                <wp:wrapNone/>
+                <wp:docPr id="61" name="Straight Connector 61"/>
+                <wp:cNvGraphicFramePr/>
+                <a:graphic xmlns:a="http://schemas.openxmlformats.org/drawingml/2006/main">
+                  <a:graphicData uri="http://schemas.microsoft.com/office/word/2010/wordprocessingShape">
+                    <wps:wsp>
+                      <wps:cNvCnPr/>
+                      <wps:spPr>
+                        <a:xfrm flipV="1">
+                          <a:off x="0" y="0"/>
+                          <a:ext cx="6350" cy="254000"/>
+                        </a:xfrm>
+                        <a:prstGeom prst="line">
+                          <a:avLst/>
+                        </a:prstGeom>
+                      </wps:spPr>
+                      <wps:style>
+                        <a:lnRef idx="1">
+                          <a:schemeClr val="accent1"/>
+                        </a:lnRef>
+                        <a:fillRef idx="0">
+                          <a:schemeClr val="accent1"/>
+                        </a:fillRef>
+                        <a:effectRef idx="0">
+                          <a:schemeClr val="accent1"/>
+                        </a:effectRef>
+                        <a:fontRef idx="minor">
+                          <a:schemeClr val="tx1"/>
+                        </a:fontRef>
+                      </wps:style>
+                      <wps:bodyPr/>
+                    </wps:wsp>
+                  </a:graphicData>
+                </a:graphic>
+                <wp14:sizeRelH relativeFrom="margin">
+                  <wp14:pctWidth>0</wp14:pctWidth>
+                </wp14:sizeRelH>
+                <wp14:sizeRelV relativeFrom="margin">
+                  <wp14:pctHeight>0</wp14:pctHeight>
+                </wp14:sizeRelV>
+              </wp:anchor>
+            </w:drawing>
+          </mc:Choice>
+          <mc:Fallback>
+            <w:pict>
+              <v:line w14:anchorId="37E062CB" id="Straight Connector 61" o:spid="_x0000_s1026" style="position:absolute;flip:y;z-index:251723776;visibility:visible;mso-wrap-style:square;mso-width-percent:0;mso-height-percent:0;mso-wrap-distance-left:9pt;mso-wrap-distance-top:0;mso-wrap-distance-right:9pt;mso-wrap-distance-bottom:0;mso-position-horizontal:absolute;mso-position-horizontal-relative:text;mso-position-vertical:absolute;mso-position-vertical-relative:text;mso-width-percent:0;mso-height-percent:0;mso-width-relative:margin;mso-height-relative:margin" from="180.5pt,197.2pt" to="181pt,217.2pt" o:gfxdata="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" strokecolor="#4472c4 [3204]" strokeweight=".5pt">
+                <v:stroke joinstyle="miter"/>
+              </v:line>
+            </w:pict>
+          </mc:Fallback>
+        </mc:AlternateContent>
+      </w:r>
+      <w:r>
+        <w:rPr>
+          <w:noProof/>
+        </w:rPr>
+        <mc:AlternateContent>
+          <mc:Choice Requires="wps">
+            <w:drawing>
+              <wp:anchor distT="0" distB="0" distL="114300" distR="114300" simplePos="0" relativeHeight="251743232" behindDoc="0" locked="0" layoutInCell="1" allowOverlap="1" wp14:anchorId="0C13EA89" wp14:editId="73194BB4">
+                <wp:simplePos x="0" y="0"/>
+                <wp:positionH relativeFrom="column">
+                  <wp:posOffset>3771900</wp:posOffset>
+                </wp:positionH>
+                <wp:positionV relativeFrom="paragraph">
+                  <wp:posOffset>4117340</wp:posOffset>
+                </wp:positionV>
+                <wp:extent cx="171450" cy="203200"/>
+                <wp:effectExtent l="12700" t="12700" r="44450" b="25400"/>
+                <wp:wrapNone/>
+                <wp:docPr id="115" name="Straight Arrow Connector 115"/>
+                <wp:cNvGraphicFramePr/>
+                <a:graphic xmlns:a="http://schemas.openxmlformats.org/drawingml/2006/main">
+                  <a:graphicData uri="http://schemas.microsoft.com/office/word/2010/wordprocessingShape">
+                    <wps:wsp>
+                      <wps:cNvCnPr/>
+                      <wps:spPr>
+                        <a:xfrm>
+                          <a:off x="0" y="0"/>
+                          <a:ext cx="171450" cy="203200"/>
+                        </a:xfrm>
+                        <a:prstGeom prst="straightConnector1">
+                          <a:avLst/>
+                        </a:prstGeom>
+                        <a:ln w="19050">
+                          <a:tailEnd type="triangle"/>
+                        </a:ln>
+                      </wps:spPr>
+                      <wps:style>
+                        <a:lnRef idx="1">
+                          <a:schemeClr val="accent1"/>
+                        </a:lnRef>
+                        <a:fillRef idx="0">
+                          <a:schemeClr val="accent1"/>
+                        </a:fillRef>
+                        <a:effectRef idx="0">
+                          <a:schemeClr val="accent1"/>
+                        </a:effectRef>
+                        <a:fontRef idx="minor">
+                          <a:schemeClr val="tx1"/>
+                        </a:fontRef>
+                      </wps:style>
+                      <wps:bodyPr/>
+                    </wps:wsp>
+                  </a:graphicData>
+                </a:graphic>
+                <wp14:sizeRelH relativeFrom="margin">
+                  <wp14:pctWidth>0</wp14:pctWidth>
+                </wp14:sizeRelH>
+                <wp14:sizeRelV relativeFrom="margin">
+                  <wp14:pctHeight>0</wp14:pctHeight>
+                </wp14:sizeRelV>
+              </wp:anchor>
+            </w:drawing>
+          </mc:Choice>
+          <mc:Fallback>
+            <w:pict>
+              <v:shapetype w14:anchorId="36AD3A07" id="_x0000_t32" coordsize="21600,21600" o:spt="32" o:oned="t" path="m,l21600,21600e" filled="f">
+                <v:path arrowok="t" fillok="f" o:connecttype="none"/>
+                <o:lock v:ext="edit" shapetype="t"/>
+              </v:shapetype>
+              <v:shape id="Straight Arrow Connector 115" o:spid="_x0000_s1026" type="#_x0000_t32" style="position:absolute;margin-left:297pt;margin-top:324.2pt;width:13.5pt;height:16pt;z-index:251743232;visibility:visible;mso-wrap-style:square;mso-width-percent:0;mso-height-percent:0;mso-wrap-distance-left:9pt;mso-wrap-distance-top:0;mso-wrap-distance-right:9pt;mso-wrap-distance-bottom:0;mso-position-horizontal:absolute;mso-position-horizontal-relative:text;mso-position-vertical:absolute;mso-position-vertical-relative:text;mso-width-percent:0;mso-height-percent:0;mso-width-relative:margin;mso-height-relative:margin" o:gfxdata="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" strokecolor="#4472c4 [3204]" strokeweight="1.5pt">
+                <v:stroke endarrow="block" joinstyle="miter"/>
               </v:shape>
             </w:pict>
           </mc:Fallback>
@@ -386,7 +2769,7 @@
                   <wp:posOffset>3524250</wp:posOffset>
                 </wp:positionH>
                 <wp:positionV relativeFrom="paragraph">
-                  <wp:posOffset>4022090</wp:posOffset>
+                  <wp:posOffset>3444240</wp:posOffset>
                 </wp:positionV>
                 <wp:extent cx="698500" cy="990600"/>
                 <wp:effectExtent l="0" t="0" r="0" b="0"/>
@@ -475,7 +2858,7 @@
           </mc:Choice>
           <mc:Fallback>
             <w:pict>
-              <v:shape w14:anchorId="38FCFCD6" id="Text Box 118" o:spid="_x0000_s1028" type="#_x0000_t202" style="position:absolute;margin-left:277.5pt;margin-top:316.7pt;width:55pt;height:78pt;z-index:251748352;visibility:visible;mso-wrap-style:square;mso-width-percent:0;mso-wrap-distance-left:9pt;mso-wrap-distance-top:0;mso-wrap-distance-right:9pt;mso-wrap-distance-bottom:0;mso-position-horizontal:absolute;mso-position-horizontal-relative:text;mso-position-vertical:absolute;mso-position-vertical-relative:text;mso-width-percent:0;mso-width-relative:margin;v-text-anchor:top" o:gfxdata="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" filled="f" stroked="f" strokeweight=".5pt">
+              <v:shape w14:anchorId="38FCFCD6" id="Text Box 118" o:spid="_x0000_s1043" type="#_x0000_t202" style="position:absolute;margin-left:277.5pt;margin-top:271.2pt;width:55pt;height:78pt;z-index:251748352;visibility:visible;mso-wrap-style:square;mso-width-percent:0;mso-wrap-distance-left:9pt;mso-wrap-distance-top:0;mso-wrap-distance-right:9pt;mso-wrap-distance-bottom:0;mso-position-horizontal:absolute;mso-position-horizontal-relative:text;mso-position-vertical:absolute;mso-position-vertical-relative:text;mso-width-percent:0;mso-width-relative:margin;v-text-anchor:top" o:gfxdata="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" filled="f" stroked="f" strokeweight=".5pt">
                 <v:textbox>
                   <w:txbxContent>
                     <w:p>
@@ -525,6 +2908,546 @@
                   </w:txbxContent>
                 </v:textbox>
               </v:shape>
+            </w:pict>
+          </mc:Fallback>
+        </mc:AlternateContent>
+      </w:r>
+      <w:r>
+        <w:rPr>
+          <w:noProof/>
+        </w:rPr>
+        <mc:AlternateContent>
+          <mc:Choice Requires="wps">
+            <w:drawing>
+              <wp:anchor distT="0" distB="0" distL="114300" distR="114300" simplePos="0" relativeHeight="251679744" behindDoc="0" locked="0" layoutInCell="1" allowOverlap="1" wp14:anchorId="732CFEB2" wp14:editId="2033D5A6">
+                <wp:simplePos x="0" y="0"/>
+                <wp:positionH relativeFrom="column">
+                  <wp:posOffset>3943350</wp:posOffset>
+                </wp:positionH>
+                <wp:positionV relativeFrom="paragraph">
+                  <wp:posOffset>4228465</wp:posOffset>
+                </wp:positionV>
+                <wp:extent cx="196850" cy="196850"/>
+                <wp:effectExtent l="0" t="0" r="19050" b="12700"/>
+                <wp:wrapNone/>
+                <wp:docPr id="32" name="Rectangle 32"/>
+                <wp:cNvGraphicFramePr/>
+                <a:graphic xmlns:a="http://schemas.openxmlformats.org/drawingml/2006/main">
+                  <a:graphicData uri="http://schemas.microsoft.com/office/word/2010/wordprocessingShape">
+                    <wps:wsp>
+                      <wps:cNvSpPr/>
+                      <wps:spPr>
+                        <a:xfrm>
+                          <a:off x="0" y="0"/>
+                          <a:ext cx="196850" cy="196850"/>
+                        </a:xfrm>
+                        <a:prstGeom prst="rect">
+                          <a:avLst/>
+                        </a:prstGeom>
+                        <a:noFill/>
+                      </wps:spPr>
+                      <wps:style>
+                        <a:lnRef idx="2">
+                          <a:schemeClr val="accent1">
+                            <a:shade val="50000"/>
+                          </a:schemeClr>
+                        </a:lnRef>
+                        <a:fillRef idx="1">
+                          <a:schemeClr val="accent1"/>
+                        </a:fillRef>
+                        <a:effectRef idx="0">
+                          <a:schemeClr val="accent1"/>
+                        </a:effectRef>
+                        <a:fontRef idx="minor">
+                          <a:schemeClr val="lt1"/>
+                        </a:fontRef>
+                      </wps:style>
+                      <wps:bodyPr rot="0" spcFirstLastPara="0" vertOverflow="overflow" horzOverflow="overflow" vert="horz" wrap="square" lIns="91440" tIns="45720" rIns="91440" bIns="45720" numCol="1" spcCol="0" rtlCol="0" fromWordArt="0" anchor="ctr" anchorCtr="0" forceAA="0" compatLnSpc="1">
+                        <a:prstTxWarp prst="textNoShape">
+                          <a:avLst/>
+                        </a:prstTxWarp>
+                        <a:noAutofit/>
+                      </wps:bodyPr>
+                    </wps:wsp>
+                  </a:graphicData>
+                </a:graphic>
+                <wp14:sizeRelV relativeFrom="margin">
+                  <wp14:pctHeight>0</wp14:pctHeight>
+                </wp14:sizeRelV>
+              </wp:anchor>
+            </w:drawing>
+          </mc:Choice>
+          <mc:Fallback>
+            <w:pict>
+              <v:rect w14:anchorId="0593411F" id="Rectangle 32" o:spid="_x0000_s1026" style="position:absolute;margin-left:310.5pt;margin-top:332.95pt;width:15.5pt;height:15.5pt;z-index:251679744;visibility:visible;mso-wrap-style:square;mso-height-percent:0;mso-wrap-distance-left:9pt;mso-wrap-distance-top:0;mso-wrap-distance-right:9pt;mso-wrap-distance-bottom:0;mso-position-horizontal:absolute;mso-position-horizontal-relative:text;mso-position-vertical:absolute;mso-position-vertical-relative:text;mso-height-percent:0;mso-height-relative:margin;v-text-anchor:middle" o:gfxdata="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" filled="f" strokecolor="#1f3763 [1604]" strokeweight="1pt"/>
+            </w:pict>
+          </mc:Fallback>
+        </mc:AlternateContent>
+      </w:r>
+      <w:r>
+        <w:rPr>
+          <w:noProof/>
+        </w:rPr>
+        <mc:AlternateContent>
+          <mc:Choice Requires="wps">
+            <w:drawing>
+              <wp:anchor distT="0" distB="0" distL="114300" distR="114300" simplePos="0" relativeHeight="251680768" behindDoc="0" locked="0" layoutInCell="1" allowOverlap="1" wp14:anchorId="034BB1B2" wp14:editId="09ECA4C0">
+                <wp:simplePos x="0" y="0"/>
+                <wp:positionH relativeFrom="column">
+                  <wp:posOffset>4133850</wp:posOffset>
+                </wp:positionH>
+                <wp:positionV relativeFrom="paragraph">
+                  <wp:posOffset>2923540</wp:posOffset>
+                </wp:positionV>
+                <wp:extent cx="0" cy="1428750"/>
+                <wp:effectExtent l="0" t="0" r="12700" b="6350"/>
+                <wp:wrapNone/>
+                <wp:docPr id="33" name="Straight Connector 33"/>
+                <wp:cNvGraphicFramePr/>
+                <a:graphic xmlns:a="http://schemas.openxmlformats.org/drawingml/2006/main">
+                  <a:graphicData uri="http://schemas.microsoft.com/office/word/2010/wordprocessingShape">
+                    <wps:wsp>
+                      <wps:cNvCnPr/>
+                      <wps:spPr>
+                        <a:xfrm>
+                          <a:off x="0" y="0"/>
+                          <a:ext cx="0" cy="1428750"/>
+                        </a:xfrm>
+                        <a:prstGeom prst="line">
+                          <a:avLst/>
+                        </a:prstGeom>
+                      </wps:spPr>
+                      <wps:style>
+                        <a:lnRef idx="1">
+                          <a:schemeClr val="accent1"/>
+                        </a:lnRef>
+                        <a:fillRef idx="0">
+                          <a:schemeClr val="accent1"/>
+                        </a:fillRef>
+                        <a:effectRef idx="0">
+                          <a:schemeClr val="accent1"/>
+                        </a:effectRef>
+                        <a:fontRef idx="minor">
+                          <a:schemeClr val="tx1"/>
+                        </a:fontRef>
+                      </wps:style>
+                      <wps:bodyPr/>
+                    </wps:wsp>
+                  </a:graphicData>
+                </a:graphic>
+                <wp14:sizeRelH relativeFrom="margin">
+                  <wp14:pctWidth>0</wp14:pctWidth>
+                </wp14:sizeRelH>
+                <wp14:sizeRelV relativeFrom="margin">
+                  <wp14:pctHeight>0</wp14:pctHeight>
+                </wp14:sizeRelV>
+              </wp:anchor>
+            </w:drawing>
+          </mc:Choice>
+          <mc:Fallback>
+            <w:pict>
+              <v:line w14:anchorId="3EC3A70B" id="Straight Connector 33" o:spid="_x0000_s1026" style="position:absolute;z-index:251680768;visibility:visible;mso-wrap-style:square;mso-width-percent:0;mso-height-percent:0;mso-wrap-distance-left:9pt;mso-wrap-distance-top:0;mso-wrap-distance-right:9pt;mso-wrap-distance-bottom:0;mso-position-horizontal:absolute;mso-position-horizontal-relative:text;mso-position-vertical:absolute;mso-position-vertical-relative:text;mso-width-percent:0;mso-height-percent:0;mso-width-relative:margin;mso-height-relative:margin" from="325.5pt,230.2pt" to="325.5pt,342.7pt" o:gfxdata="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" strokecolor="#4472c4 [3204]" strokeweight=".5pt">
+                <v:stroke joinstyle="miter"/>
+              </v:line>
+            </w:pict>
+          </mc:Fallback>
+        </mc:AlternateContent>
+      </w:r>
+      <w:r>
+        <w:rPr>
+          <w:noProof/>
+        </w:rPr>
+        <mc:AlternateContent>
+          <mc:Choice Requires="wps">
+            <w:drawing>
+              <wp:anchor distT="0" distB="0" distL="114300" distR="114300" simplePos="0" relativeHeight="251745280" behindDoc="0" locked="0" layoutInCell="1" allowOverlap="1" wp14:anchorId="0C13EA89" wp14:editId="73194BB4">
+                <wp:simplePos x="0" y="0"/>
+                <wp:positionH relativeFrom="column">
+                  <wp:posOffset>4432300</wp:posOffset>
+                </wp:positionH>
+                <wp:positionV relativeFrom="paragraph">
+                  <wp:posOffset>4117340</wp:posOffset>
+                </wp:positionV>
+                <wp:extent cx="127000" cy="171450"/>
+                <wp:effectExtent l="12700" t="12700" r="38100" b="31750"/>
+                <wp:wrapNone/>
+                <wp:docPr id="116" name="Straight Arrow Connector 116"/>
+                <wp:cNvGraphicFramePr/>
+                <a:graphic xmlns:a="http://schemas.openxmlformats.org/drawingml/2006/main">
+                  <a:graphicData uri="http://schemas.microsoft.com/office/word/2010/wordprocessingShape">
+                    <wps:wsp>
+                      <wps:cNvCnPr/>
+                      <wps:spPr>
+                        <a:xfrm>
+                          <a:off x="0" y="0"/>
+                          <a:ext cx="127000" cy="171450"/>
+                        </a:xfrm>
+                        <a:prstGeom prst="straightConnector1">
+                          <a:avLst/>
+                        </a:prstGeom>
+                        <a:ln w="19050">
+                          <a:tailEnd type="triangle"/>
+                        </a:ln>
+                      </wps:spPr>
+                      <wps:style>
+                        <a:lnRef idx="1">
+                          <a:schemeClr val="accent1"/>
+                        </a:lnRef>
+                        <a:fillRef idx="0">
+                          <a:schemeClr val="accent1"/>
+                        </a:fillRef>
+                        <a:effectRef idx="0">
+                          <a:schemeClr val="accent1"/>
+                        </a:effectRef>
+                        <a:fontRef idx="minor">
+                          <a:schemeClr val="tx1"/>
+                        </a:fontRef>
+                      </wps:style>
+                      <wps:bodyPr/>
+                    </wps:wsp>
+                  </a:graphicData>
+                </a:graphic>
+                <wp14:sizeRelH relativeFrom="margin">
+                  <wp14:pctWidth>0</wp14:pctWidth>
+                </wp14:sizeRelH>
+                <wp14:sizeRelV relativeFrom="margin">
+                  <wp14:pctHeight>0</wp14:pctHeight>
+                </wp14:sizeRelV>
+              </wp:anchor>
+            </w:drawing>
+          </mc:Choice>
+          <mc:Fallback>
+            <w:pict>
+              <v:shape w14:anchorId="112B785F" id="Straight Arrow Connector 116" o:spid="_x0000_s1026" type="#_x0000_t32" style="position:absolute;margin-left:349pt;margin-top:324.2pt;width:10pt;height:13.5pt;z-index:251745280;visibility:visible;mso-wrap-style:square;mso-width-percent:0;mso-height-percent:0;mso-wrap-distance-left:9pt;mso-wrap-distance-top:0;mso-wrap-distance-right:9pt;mso-wrap-distance-bottom:0;mso-position-horizontal:absolute;mso-position-horizontal-relative:text;mso-position-vertical:absolute;mso-position-vertical-relative:text;mso-width-percent:0;mso-height-percent:0;mso-width-relative:margin;mso-height-relative:margin" o:gfxdata="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" strokecolor="#4472c4 [3204]" strokeweight="1.5pt">
+                <v:stroke endarrow="block" joinstyle="miter"/>
+              </v:shape>
+            </w:pict>
+          </mc:Fallback>
+        </mc:AlternateContent>
+      </w:r>
+      <w:r>
+        <w:rPr>
+          <w:noProof/>
+        </w:rPr>
+        <mc:AlternateContent>
+          <mc:Choice Requires="wps">
+            <w:drawing>
+              <wp:anchor distT="0" distB="0" distL="114300" distR="114300" simplePos="0" relativeHeight="251754496" behindDoc="0" locked="0" layoutInCell="1" allowOverlap="1" wp14:anchorId="38FCFCD6" wp14:editId="5C7C703D">
+                <wp:simplePos x="0" y="0"/>
+                <wp:positionH relativeFrom="column">
+                  <wp:posOffset>4171950</wp:posOffset>
+                </wp:positionH>
+                <wp:positionV relativeFrom="paragraph">
+                  <wp:posOffset>3431540</wp:posOffset>
+                </wp:positionV>
+                <wp:extent cx="679450" cy="990600"/>
+                <wp:effectExtent l="0" t="0" r="0" b="0"/>
+                <wp:wrapNone/>
+                <wp:docPr id="121" name="Text Box 121"/>
+                <wp:cNvGraphicFramePr/>
+                <a:graphic xmlns:a="http://schemas.openxmlformats.org/drawingml/2006/main">
+                  <a:graphicData uri="http://schemas.microsoft.com/office/word/2010/wordprocessingShape">
+                    <wps:wsp>
+                      <wps:cNvSpPr txBox="1"/>
+                      <wps:spPr>
+                        <a:xfrm>
+                          <a:off x="0" y="0"/>
+                          <a:ext cx="679450" cy="990600"/>
+                        </a:xfrm>
+                        <a:prstGeom prst="rect">
+                          <a:avLst/>
+                        </a:prstGeom>
+                        <a:noFill/>
+                        <a:ln w="6350">
+                          <a:noFill/>
+                        </a:ln>
+                      </wps:spPr>
+                      <wps:txbx>
+                        <w:txbxContent>
+                          <w:p>
+                            <w:pPr>
+                              <w:rPr>
+                                <w:sz w:val="20"/>
+                                <w:szCs w:val="20"/>
+                              </w:rPr>
+                            </w:pPr>
+                            <w:r>
+                              <w:rPr>
+                                <w:sz w:val="20"/>
+                                <w:szCs w:val="20"/>
+                              </w:rPr>
+                              <w:t xml:space="preserve">6. </w:t>
+                            </w:r>
+                            <w:r>
+                              <w:rPr>
+                                <w:sz w:val="20"/>
+                                <w:szCs w:val="20"/>
+                              </w:rPr>
+                              <w:t>Sensor</w:t>
+                            </w:r>
+                            <w:r>
+                              <w:rPr>
+                                <w:sz w:val="20"/>
+                                <w:szCs w:val="20"/>
+                              </w:rPr>
+                              <w:t xml:space="preserve"> </w:t>
+                            </w:r>
+                          </w:p>
+                          <w:p>
+                            <w:pPr>
+                              <w:rPr>
+                                <w:sz w:val="20"/>
+                                <w:szCs w:val="20"/>
+                              </w:rPr>
+                            </w:pPr>
+                            <w:r>
+                              <w:rPr>
+                                <w:sz w:val="20"/>
+                                <w:szCs w:val="20"/>
+                              </w:rPr>
+                              <w:t xml:space="preserve">MQ-135 Nitrate </w:t>
+                            </w:r>
+                          </w:p>
+                          <w:p>
+                            <w:pPr>
+                              <w:rPr>
+                                <w:sz w:val="20"/>
+                                <w:szCs w:val="20"/>
+                              </w:rPr>
+                            </w:pPr>
+                            <w:r>
+                              <w:rPr>
+                                <w:sz w:val="20"/>
+                                <w:szCs w:val="20"/>
+                              </w:rPr>
+                              <w:t>Sensor</w:t>
+                            </w:r>
+                          </w:p>
+                        </w:txbxContent>
+                      </wps:txbx>
+                      <wps:bodyPr rot="0" spcFirstLastPara="0" vertOverflow="overflow" horzOverflow="overflow" vert="horz" wrap="square" lIns="91440" tIns="45720" rIns="91440" bIns="45720" numCol="1" spcCol="0" rtlCol="0" fromWordArt="0" anchor="t" anchorCtr="0" forceAA="0" compatLnSpc="1">
+                        <a:prstTxWarp prst="textNoShape">
+                          <a:avLst/>
+                        </a:prstTxWarp>
+                        <a:noAutofit/>
+                      </wps:bodyPr>
+                    </wps:wsp>
+                  </a:graphicData>
+                </a:graphic>
+                <wp14:sizeRelH relativeFrom="margin">
+                  <wp14:pctWidth>0</wp14:pctWidth>
+                </wp14:sizeRelH>
+              </wp:anchor>
+            </w:drawing>
+          </mc:Choice>
+          <mc:Fallback>
+            <w:pict>
+              <v:shape w14:anchorId="38FCFCD6" id="Text Box 121" o:spid="_x0000_s1044" type="#_x0000_t202" style="position:absolute;margin-left:328.5pt;margin-top:270.2pt;width:53.5pt;height:78pt;z-index:251754496;visibility:visible;mso-wrap-style:square;mso-width-percent:0;mso-wrap-distance-left:9pt;mso-wrap-distance-top:0;mso-wrap-distance-right:9pt;mso-wrap-distance-bottom:0;mso-position-horizontal:absolute;mso-position-horizontal-relative:text;mso-position-vertical:absolute;mso-position-vertical-relative:text;mso-width-percent:0;mso-width-relative:margin;v-text-anchor:top" o:gfxdata="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" filled="f" stroked="f" strokeweight=".5pt">
+                <v:textbox>
+                  <w:txbxContent>
+                    <w:p>
+                      <w:pPr>
+                        <w:rPr>
+                          <w:sz w:val="20"/>
+                          <w:szCs w:val="20"/>
+                        </w:rPr>
+                      </w:pPr>
+                      <w:r>
+                        <w:rPr>
+                          <w:sz w:val="20"/>
+                          <w:szCs w:val="20"/>
+                        </w:rPr>
+                        <w:t xml:space="preserve">6. </w:t>
+                      </w:r>
+                      <w:r>
+                        <w:rPr>
+                          <w:sz w:val="20"/>
+                          <w:szCs w:val="20"/>
+                        </w:rPr>
+                        <w:t>Sensor</w:t>
+                      </w:r>
+                      <w:r>
+                        <w:rPr>
+                          <w:sz w:val="20"/>
+                          <w:szCs w:val="20"/>
+                        </w:rPr>
+                        <w:t xml:space="preserve"> </w:t>
+                      </w:r>
+                    </w:p>
+                    <w:p>
+                      <w:pPr>
+                        <w:rPr>
+                          <w:sz w:val="20"/>
+                          <w:szCs w:val="20"/>
+                        </w:rPr>
+                      </w:pPr>
+                      <w:r>
+                        <w:rPr>
+                          <w:sz w:val="20"/>
+                          <w:szCs w:val="20"/>
+                        </w:rPr>
+                        <w:t xml:space="preserve">MQ-135 Nitrate </w:t>
+                      </w:r>
+                    </w:p>
+                    <w:p>
+                      <w:pPr>
+                        <w:rPr>
+                          <w:sz w:val="20"/>
+                          <w:szCs w:val="20"/>
+                        </w:rPr>
+                      </w:pPr>
+                      <w:r>
+                        <w:rPr>
+                          <w:sz w:val="20"/>
+                          <w:szCs w:val="20"/>
+                        </w:rPr>
+                        <w:t>Sensor</w:t>
+                      </w:r>
+                    </w:p>
+                  </w:txbxContent>
+                </v:textbox>
+              </v:shape>
+            </w:pict>
+          </mc:Fallback>
+        </mc:AlternateContent>
+      </w:r>
+      <w:r>
+        <w:rPr>
+          <w:noProof/>
+        </w:rPr>
+        <mc:AlternateContent>
+          <mc:Choice Requires="wps">
+            <w:drawing>
+              <wp:anchor distT="0" distB="0" distL="114300" distR="114300" simplePos="0" relativeHeight="251682816" behindDoc="0" locked="0" layoutInCell="1" allowOverlap="1" wp14:anchorId="732CFEB2" wp14:editId="2033D5A6">
+                <wp:simplePos x="0" y="0"/>
+                <wp:positionH relativeFrom="column">
+                  <wp:posOffset>4603750</wp:posOffset>
+                </wp:positionH>
+                <wp:positionV relativeFrom="paragraph">
+                  <wp:posOffset>4228465</wp:posOffset>
+                </wp:positionV>
+                <wp:extent cx="196850" cy="196850"/>
+                <wp:effectExtent l="0" t="0" r="19050" b="19050"/>
+                <wp:wrapNone/>
+                <wp:docPr id="34" name="Rectangle 34"/>
+                <wp:cNvGraphicFramePr/>
+                <a:graphic xmlns:a="http://schemas.openxmlformats.org/drawingml/2006/main">
+                  <a:graphicData uri="http://schemas.microsoft.com/office/word/2010/wordprocessingShape">
+                    <wps:wsp>
+                      <wps:cNvSpPr/>
+                      <wps:spPr>
+                        <a:xfrm>
+                          <a:off x="0" y="0"/>
+                          <a:ext cx="196850" cy="196850"/>
+                        </a:xfrm>
+                        <a:prstGeom prst="rect">
+                          <a:avLst/>
+                        </a:prstGeom>
+                        <a:noFill/>
+                      </wps:spPr>
+                      <wps:style>
+                        <a:lnRef idx="2">
+                          <a:schemeClr val="accent1">
+                            <a:shade val="50000"/>
+                          </a:schemeClr>
+                        </a:lnRef>
+                        <a:fillRef idx="1">
+                          <a:schemeClr val="accent1"/>
+                        </a:fillRef>
+                        <a:effectRef idx="0">
+                          <a:schemeClr val="accent1"/>
+                        </a:effectRef>
+                        <a:fontRef idx="minor">
+                          <a:schemeClr val="lt1"/>
+                        </a:fontRef>
+                      </wps:style>
+                      <wps:bodyPr rot="0" spcFirstLastPara="0" vertOverflow="overflow" horzOverflow="overflow" vert="horz" wrap="square" lIns="91440" tIns="45720" rIns="91440" bIns="45720" numCol="1" spcCol="0" rtlCol="0" fromWordArt="0" anchor="ctr" anchorCtr="0" forceAA="0" compatLnSpc="1">
+                        <a:prstTxWarp prst="textNoShape">
+                          <a:avLst/>
+                        </a:prstTxWarp>
+                        <a:noAutofit/>
+                      </wps:bodyPr>
+                    </wps:wsp>
+                  </a:graphicData>
+                </a:graphic>
+                <wp14:sizeRelV relativeFrom="margin">
+                  <wp14:pctHeight>0</wp14:pctHeight>
+                </wp14:sizeRelV>
+              </wp:anchor>
+            </w:drawing>
+          </mc:Choice>
+          <mc:Fallback>
+            <w:pict>
+              <v:rect w14:anchorId="1BEA4038" id="Rectangle 34" o:spid="_x0000_s1026" style="position:absolute;margin-left:362.5pt;margin-top:332.95pt;width:15.5pt;height:15.5pt;z-index:251682816;visibility:visible;mso-wrap-style:square;mso-height-percent:0;mso-wrap-distance-left:9pt;mso-wrap-distance-top:0;mso-wrap-distance-right:9pt;mso-wrap-distance-bottom:0;mso-position-horizontal:absolute;mso-position-horizontal-relative:text;mso-position-vertical:absolute;mso-position-vertical-relative:text;mso-height-percent:0;mso-height-relative:margin;v-text-anchor:middle" o:gfxdata="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" filled="f" strokecolor="#1f3763 [1604]" strokeweight="1pt"/>
+            </w:pict>
+          </mc:Fallback>
+        </mc:AlternateContent>
+      </w:r>
+      <w:r>
+        <w:rPr>
+          <w:noProof/>
+        </w:rPr>
+        <mc:AlternateContent>
+          <mc:Choice Requires="wps">
+            <w:drawing>
+              <wp:anchor distT="0" distB="0" distL="114300" distR="114300" simplePos="0" relativeHeight="251683840" behindDoc="0" locked="0" layoutInCell="1" allowOverlap="1" wp14:anchorId="034BB1B2" wp14:editId="09ECA4C0">
+                <wp:simplePos x="0" y="0"/>
+                <wp:positionH relativeFrom="column">
+                  <wp:posOffset>4787900</wp:posOffset>
+                </wp:positionH>
+                <wp:positionV relativeFrom="paragraph">
+                  <wp:posOffset>2923540</wp:posOffset>
+                </wp:positionV>
+                <wp:extent cx="6350" cy="1301750"/>
+                <wp:effectExtent l="0" t="0" r="19050" b="19050"/>
+                <wp:wrapNone/>
+                <wp:docPr id="35" name="Straight Connector 35"/>
+                <wp:cNvGraphicFramePr/>
+                <a:graphic xmlns:a="http://schemas.openxmlformats.org/drawingml/2006/main">
+                  <a:graphicData uri="http://schemas.microsoft.com/office/word/2010/wordprocessingShape">
+                    <wps:wsp>
+                      <wps:cNvCnPr/>
+                      <wps:spPr>
+                        <a:xfrm>
+                          <a:off x="0" y="0"/>
+                          <a:ext cx="6350" cy="1301750"/>
+                        </a:xfrm>
+                        <a:prstGeom prst="line">
+                          <a:avLst/>
+                        </a:prstGeom>
+                      </wps:spPr>
+                      <wps:style>
+                        <a:lnRef idx="1">
+                          <a:schemeClr val="accent1"/>
+                        </a:lnRef>
+                        <a:fillRef idx="0">
+                          <a:schemeClr val="accent1"/>
+                        </a:fillRef>
+                        <a:effectRef idx="0">
+                          <a:schemeClr val="accent1"/>
+                        </a:effectRef>
+                        <a:fontRef idx="minor">
+                          <a:schemeClr val="tx1"/>
+                        </a:fontRef>
+                      </wps:style>
+                      <wps:bodyPr/>
+                    </wps:wsp>
+                  </a:graphicData>
+                </a:graphic>
+                <wp14:sizeRelH relativeFrom="margin">
+                  <wp14:pctWidth>0</wp14:pctWidth>
+                </wp14:sizeRelH>
+                <wp14:sizeRelV relativeFrom="margin">
+                  <wp14:pctHeight>0</wp14:pctHeight>
+                </wp14:sizeRelV>
+              </wp:anchor>
+            </w:drawing>
+          </mc:Choice>
+          <mc:Fallback>
+            <w:pict>
+              <v:line w14:anchorId="0FE6EDFF" id="Straight Connector 35" o:spid="_x0000_s1026" style="position:absolute;z-index:251683840;visibility:visible;mso-wrap-style:square;mso-width-percent:0;mso-height-percent:0;mso-wrap-distance-left:9pt;mso-wrap-distance-top:0;mso-wrap-distance-right:9pt;mso-wrap-distance-bottom:0;mso-position-horizontal:absolute;mso-position-horizontal-relative:text;mso-position-vertical:absolute;mso-position-vertical-relative:text;mso-width-percent:0;mso-height-percent:0;mso-width-relative:margin;mso-height-relative:margin" from="377pt,230.2pt" to="377.5pt,332.7pt" o:gfxdata="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" strokecolor="#4472c4 [3204]" strokeweight=".5pt">
+                <v:stroke joinstyle="miter"/>
+              </v:line>
             </w:pict>
           </mc:Fallback>
         </mc:AlternateContent>
@@ -646,7 +3569,7 @@
           </mc:Choice>
           <mc:Fallback>
             <w:pict>
-              <v:shape w14:anchorId="38FCFCD6" id="Text Box 119" o:spid="_x0000_s1029" type="#_x0000_t202" style="position:absolute;margin-left:231pt;margin-top:310.2pt;width:59pt;height:78pt;z-index:251750400;visibility:visible;mso-wrap-style:square;mso-width-percent:0;mso-wrap-distance-left:9pt;mso-wrap-distance-top:0;mso-wrap-distance-right:9pt;mso-wrap-distance-bottom:0;mso-position-horizontal:absolute;mso-position-horizontal-relative:text;mso-position-vertical:absolute;mso-position-vertical-relative:text;mso-width-percent:0;mso-width-relative:margin;v-text-anchor:top" o:gfxdata="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" filled="f" stroked="f" strokeweight=".5pt">
+              <v:shape w14:anchorId="38FCFCD6" id="Text Box 119" o:spid="_x0000_s1045" type="#_x0000_t202" style="position:absolute;margin-left:231pt;margin-top:310.2pt;width:59pt;height:78pt;z-index:251750400;visibility:visible;mso-wrap-style:square;mso-width-percent:0;mso-wrap-distance-left:9pt;mso-wrap-distance-top:0;mso-wrap-distance-right:9pt;mso-wrap-distance-bottom:0;mso-position-horizontal:absolute;mso-position-horizontal-relative:text;mso-position-vertical:absolute;mso-position-vertical-relative:text;mso-width-percent:0;mso-width-relative:margin;v-text-anchor:top" o:gfxdata="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" filled="f" stroked="f" strokeweight=".5pt">
                 <v:textbox>
                   <w:txbxContent>
                     <w:p>
@@ -817,7 +3740,7 @@
           </mc:Choice>
           <mc:Fallback>
             <w:pict>
-              <v:shape w14:anchorId="38FCFCD6" id="Text Box 120" o:spid="_x0000_s1030" type="#_x0000_t202" style="position:absolute;margin-left:184pt;margin-top:307.7pt;width:55pt;height:78pt;z-index:251752448;visibility:visible;mso-wrap-style:square;mso-width-percent:0;mso-wrap-distance-left:9pt;mso-wrap-distance-top:0;mso-wrap-distance-right:9pt;mso-wrap-distance-bottom:0;mso-position-horizontal:absolute;mso-position-horizontal-relative:text;mso-position-vertical:absolute;mso-position-vertical-relative:text;mso-width-percent:0;mso-width-relative:margin;v-text-anchor:top" o:gfxdata="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" filled="f" stroked="f" strokeweight=".5pt">
+              <v:shape w14:anchorId="38FCFCD6" id="Text Box 120" o:spid="_x0000_s1046" type="#_x0000_t202" style="position:absolute;margin-left:184pt;margin-top:307.7pt;width:55pt;height:78pt;z-index:251752448;visibility:visible;mso-wrap-style:square;mso-width-percent:0;mso-wrap-distance-left:9pt;mso-wrap-distance-top:0;mso-wrap-distance-right:9pt;mso-wrap-distance-bottom:0;mso-position-horizontal:absolute;mso-position-horizontal-relative:text;mso-position-vertical:absolute;mso-position-vertical-relative:text;mso-width-percent:0;mso-width-relative:margin;v-text-anchor:top" o:gfxdata="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" filled="f" stroked="f" strokeweight=".5pt">
                 <v:textbox>
                   <w:txbxContent>
                     <w:p>
@@ -973,7 +3896,7 @@
           </mc:Choice>
           <mc:Fallback>
             <w:pict>
-              <v:shape w14:anchorId="38FCFCD6" id="Text Box 122" o:spid="_x0000_s1031" type="#_x0000_t202" style="position:absolute;margin-left:133.1pt;margin-top:318.2pt;width:54.5pt;height:78pt;z-index:251756544;visibility:visible;mso-wrap-style:square;mso-width-percent:0;mso-wrap-distance-left:9pt;mso-wrap-distance-top:0;mso-wrap-distance-right:9pt;mso-wrap-distance-bottom:0;mso-position-horizontal:absolute;mso-position-horizontal-relative:text;mso-position-vertical:absolute;mso-position-vertical-relative:text;mso-width-percent:0;mso-width-relative:margin;v-text-anchor:top" o:gfxdata="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" filled="f" stroked="f" strokeweight=".5pt">
+              <v:shape w14:anchorId="38FCFCD6" id="Text Box 122" o:spid="_x0000_s1047" type="#_x0000_t202" style="position:absolute;margin-left:133.1pt;margin-top:318.2pt;width:54.5pt;height:78pt;z-index:251756544;visibility:visible;mso-wrap-style:square;mso-width-percent:0;mso-wrap-distance-left:9pt;mso-wrap-distance-top:0;mso-wrap-distance-right:9pt;mso-wrap-distance-bottom:0;mso-position-horizontal:absolute;mso-position-horizontal-relative:text;mso-position-vertical:absolute;mso-position-vertical-relative:text;mso-width-percent:0;mso-width-relative:margin;v-text-anchor:top" o:gfxdata="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" filled="f" stroked="f" strokeweight=".5pt">
                 <v:textbox>
                   <w:txbxContent>
                     <w:p>
@@ -1124,7 +4047,7 @@
           </mc:Choice>
           <mc:Fallback>
             <w:pict>
-              <v:shape id="Text Box 117" o:spid="_x0000_s1032" type="#_x0000_t202" style="position:absolute;margin-left:63.5pt;margin-top:310.2pt;width:78.6pt;height:78pt;z-index:251746304;visibility:visible;mso-wrap-style:square;mso-width-percent:0;mso-wrap-distance-left:9pt;mso-wrap-distance-top:0;mso-wrap-distance-right:9pt;mso-wrap-distance-bottom:0;mso-position-horizontal:absolute;mso-position-horizontal-relative:text;mso-position-vertical:absolute;mso-position-vertical-relative:text;mso-width-percent:0;mso-width-relative:margin;v-text-anchor:top" o:gfxdata="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" filled="f" stroked="f" strokeweight=".5pt">
+              <v:shape id="Text Box 117" o:spid="_x0000_s1048" type="#_x0000_t202" style="position:absolute;margin-left:63.5pt;margin-top:310.2pt;width:78.6pt;height:78pt;z-index:251746304;visibility:visible;mso-wrap-style:square;mso-width-percent:0;mso-wrap-distance-left:9pt;mso-wrap-distance-top:0;mso-wrap-distance-right:9pt;mso-wrap-distance-bottom:0;mso-position-horizontal:absolute;mso-position-horizontal-relative:text;mso-position-vertical:absolute;mso-position-vertical-relative:text;mso-width-percent:0;mso-width-relative:margin;v-text-anchor:top" o:gfxdata="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" filled="f" stroked="f" strokeweight=".5pt">
                 <v:textbox>
                   <w:txbxContent>
                     <w:p>
@@ -1168,142 +4091,6 @@
                     </w:p>
                   </w:txbxContent>
                 </v:textbox>
-              </v:shape>
-            </w:pict>
-          </mc:Fallback>
-        </mc:AlternateContent>
-      </w:r>
-      <w:r>
-        <w:rPr>
-          <w:noProof/>
-        </w:rPr>
-        <mc:AlternateContent>
-          <mc:Choice Requires="wps">
-            <w:drawing>
-              <wp:anchor distT="0" distB="0" distL="114300" distR="114300" simplePos="0" relativeHeight="251745280" behindDoc="0" locked="0" layoutInCell="1" allowOverlap="1" wp14:anchorId="0C13EA89" wp14:editId="73194BB4">
-                <wp:simplePos x="0" y="0"/>
-                <wp:positionH relativeFrom="column">
-                  <wp:posOffset>4533900</wp:posOffset>
-                </wp:positionH>
-                <wp:positionV relativeFrom="paragraph">
-                  <wp:posOffset>4733290</wp:posOffset>
-                </wp:positionV>
-                <wp:extent cx="165100" cy="444500"/>
-                <wp:effectExtent l="12700" t="12700" r="38100" b="25400"/>
-                <wp:wrapNone/>
-                <wp:docPr id="116" name="Straight Arrow Connector 116"/>
-                <wp:cNvGraphicFramePr/>
-                <a:graphic xmlns:a="http://schemas.openxmlformats.org/drawingml/2006/main">
-                  <a:graphicData uri="http://schemas.microsoft.com/office/word/2010/wordprocessingShape">
-                    <wps:wsp>
-                      <wps:cNvCnPr/>
-                      <wps:spPr>
-                        <a:xfrm>
-                          <a:off x="0" y="0"/>
-                          <a:ext cx="165100" cy="444500"/>
-                        </a:xfrm>
-                        <a:prstGeom prst="straightConnector1">
-                          <a:avLst/>
-                        </a:prstGeom>
-                        <a:ln w="19050">
-                          <a:tailEnd type="triangle"/>
-                        </a:ln>
-                      </wps:spPr>
-                      <wps:style>
-                        <a:lnRef idx="1">
-                          <a:schemeClr val="accent1"/>
-                        </a:lnRef>
-                        <a:fillRef idx="0">
-                          <a:schemeClr val="accent1"/>
-                        </a:fillRef>
-                        <a:effectRef idx="0">
-                          <a:schemeClr val="accent1"/>
-                        </a:effectRef>
-                        <a:fontRef idx="minor">
-                          <a:schemeClr val="tx1"/>
-                        </a:fontRef>
-                      </wps:style>
-                      <wps:bodyPr/>
-                    </wps:wsp>
-                  </a:graphicData>
-                </a:graphic>
-              </wp:anchor>
-            </w:drawing>
-          </mc:Choice>
-          <mc:Fallback>
-            <w:pict>
-              <v:shapetype w14:anchorId="6EFA441D" id="_x0000_t32" coordsize="21600,21600" o:spt="32" o:oned="t" path="m,l21600,21600e" filled="f">
-                <v:path arrowok="t" fillok="f" o:connecttype="none"/>
-                <o:lock v:ext="edit" shapetype="t"/>
-              </v:shapetype>
-              <v:shape id="Straight Arrow Connector 116" o:spid="_x0000_s1026" type="#_x0000_t32" style="position:absolute;margin-left:357pt;margin-top:372.7pt;width:13pt;height:35pt;z-index:251745280;visibility:visible;mso-wrap-style:square;mso-wrap-distance-left:9pt;mso-wrap-distance-top:0;mso-wrap-distance-right:9pt;mso-wrap-distance-bottom:0;mso-position-horizontal:absolute;mso-position-horizontal-relative:text;mso-position-vertical:absolute;mso-position-vertical-relative:text" o:gfxdata="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" strokecolor="#4472c4 [3204]" strokeweight="1.5pt">
-                <v:stroke endarrow="block" joinstyle="miter"/>
-              </v:shape>
-            </w:pict>
-          </mc:Fallback>
-        </mc:AlternateContent>
-      </w:r>
-      <w:r>
-        <w:rPr>
-          <w:noProof/>
-        </w:rPr>
-        <mc:AlternateContent>
-          <mc:Choice Requires="wps">
-            <w:drawing>
-              <wp:anchor distT="0" distB="0" distL="114300" distR="114300" simplePos="0" relativeHeight="251743232" behindDoc="0" locked="0" layoutInCell="1" allowOverlap="1" wp14:anchorId="0C13EA89" wp14:editId="73194BB4">
-                <wp:simplePos x="0" y="0"/>
-                <wp:positionH relativeFrom="column">
-                  <wp:posOffset>3873500</wp:posOffset>
-                </wp:positionH>
-                <wp:positionV relativeFrom="paragraph">
-                  <wp:posOffset>4720590</wp:posOffset>
-                </wp:positionV>
-                <wp:extent cx="165100" cy="444500"/>
-                <wp:effectExtent l="12700" t="12700" r="38100" b="25400"/>
-                <wp:wrapNone/>
-                <wp:docPr id="115" name="Straight Arrow Connector 115"/>
-                <wp:cNvGraphicFramePr/>
-                <a:graphic xmlns:a="http://schemas.openxmlformats.org/drawingml/2006/main">
-                  <a:graphicData uri="http://schemas.microsoft.com/office/word/2010/wordprocessingShape">
-                    <wps:wsp>
-                      <wps:cNvCnPr/>
-                      <wps:spPr>
-                        <a:xfrm>
-                          <a:off x="0" y="0"/>
-                          <a:ext cx="165100" cy="444500"/>
-                        </a:xfrm>
-                        <a:prstGeom prst="straightConnector1">
-                          <a:avLst/>
-                        </a:prstGeom>
-                        <a:ln w="19050">
-                          <a:tailEnd type="triangle"/>
-                        </a:ln>
-                      </wps:spPr>
-                      <wps:style>
-                        <a:lnRef idx="1">
-                          <a:schemeClr val="accent1"/>
-                        </a:lnRef>
-                        <a:fillRef idx="0">
-                          <a:schemeClr val="accent1"/>
-                        </a:fillRef>
-                        <a:effectRef idx="0">
-                          <a:schemeClr val="accent1"/>
-                        </a:effectRef>
-                        <a:fontRef idx="minor">
-                          <a:schemeClr val="tx1"/>
-                        </a:fontRef>
-                      </wps:style>
-                      <wps:bodyPr/>
-                    </wps:wsp>
-                  </a:graphicData>
-                </a:graphic>
-              </wp:anchor>
-            </w:drawing>
-          </mc:Choice>
-          <mc:Fallback>
-            <w:pict>
-              <v:shape w14:anchorId="48287872" id="Straight Arrow Connector 115" o:spid="_x0000_s1026" type="#_x0000_t32" style="position:absolute;margin-left:305pt;margin-top:371.7pt;width:13pt;height:35pt;z-index:251743232;visibility:visible;mso-wrap-style:square;mso-wrap-distance-left:9pt;mso-wrap-distance-top:0;mso-wrap-distance-right:9pt;mso-wrap-distance-bottom:0;mso-position-horizontal:absolute;mso-position-horizontal-relative:text;mso-position-vertical:absolute;mso-position-vertical-relative:text" o:gfxdata="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" strokecolor="#4472c4 [3204]" strokeweight="1.5pt">
-                <v:stroke endarrow="block" joinstyle="miter"/>
               </v:shape>
             </w:pict>
           </mc:Fallback>
@@ -1773,76 +4560,7 @@
           </mc:Choice>
           <mc:Fallback>
             <w:pict>
-              <v:line w14:anchorId="54FE6A9D" id="Straight Connector 87" o:spid="_x0000_s1026" style="position:absolute;flip:y;z-index:251731968;visibility:visible;mso-wrap-style:square;mso-width-percent:0;mso-height-percent:0;mso-wrap-distance-left:9pt;mso-wrap-distance-top:0;mso-wrap-distance-right:9pt;mso-wrap-distance-bottom:0;mso-position-horizontal:absolute;mso-position-horizontal-relative:text;mso-position-vertical:absolute;mso-position-vertical-relative:text;mso-width-percent:0;mso-height-percent:0;mso-width-relative:margin;mso-height-relative:margin" from="325.5pt,184.7pt" to="325.5pt,254.2pt" o:gfxdata="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" strokecolor="#4472c4 [3204]" strokeweight=".5pt">
-                <v:stroke joinstyle="miter"/>
-              </v:line>
-            </w:pict>
-          </mc:Fallback>
-        </mc:AlternateContent>
-      </w:r>
-      <w:r>
-        <w:rPr>
-          <w:noProof/>
-        </w:rPr>
-        <mc:AlternateContent>
-          <mc:Choice Requires="wps">
-            <w:drawing>
-              <wp:anchor distT="0" distB="0" distL="114300" distR="114300" simplePos="0" relativeHeight="251729920" behindDoc="0" locked="0" layoutInCell="1" allowOverlap="1" wp14:anchorId="64FF4482" wp14:editId="2FF421DE">
-                <wp:simplePos x="0" y="0"/>
-                <wp:positionH relativeFrom="column">
-                  <wp:posOffset>3543300</wp:posOffset>
-                </wp:positionH>
-                <wp:positionV relativeFrom="paragraph">
-                  <wp:posOffset>2345690</wp:posOffset>
-                </wp:positionV>
-                <wp:extent cx="0" cy="882650"/>
-                <wp:effectExtent l="0" t="0" r="12700" b="6350"/>
-                <wp:wrapNone/>
-                <wp:docPr id="86" name="Straight Connector 86"/>
-                <wp:cNvGraphicFramePr/>
-                <a:graphic xmlns:a="http://schemas.openxmlformats.org/drawingml/2006/main">
-                  <a:graphicData uri="http://schemas.microsoft.com/office/word/2010/wordprocessingShape">
-                    <wps:wsp>
-                      <wps:cNvCnPr/>
-                      <wps:spPr>
-                        <a:xfrm flipV="1">
-                          <a:off x="0" y="0"/>
-                          <a:ext cx="0" cy="882650"/>
-                        </a:xfrm>
-                        <a:prstGeom prst="line">
-                          <a:avLst/>
-                        </a:prstGeom>
-                      </wps:spPr>
-                      <wps:style>
-                        <a:lnRef idx="1">
-                          <a:schemeClr val="accent1"/>
-                        </a:lnRef>
-                        <a:fillRef idx="0">
-                          <a:schemeClr val="accent1"/>
-                        </a:fillRef>
-                        <a:effectRef idx="0">
-                          <a:schemeClr val="accent1"/>
-                        </a:effectRef>
-                        <a:fontRef idx="minor">
-                          <a:schemeClr val="tx1"/>
-                        </a:fontRef>
-                      </wps:style>
-                      <wps:bodyPr/>
-                    </wps:wsp>
-                  </a:graphicData>
-                </a:graphic>
-                <wp14:sizeRelH relativeFrom="margin">
-                  <wp14:pctWidth>0</wp14:pctWidth>
-                </wp14:sizeRelH>
-                <wp14:sizeRelV relativeFrom="margin">
-                  <wp14:pctHeight>0</wp14:pctHeight>
-                </wp14:sizeRelV>
-              </wp:anchor>
-            </w:drawing>
-          </mc:Choice>
-          <mc:Fallback>
-            <w:pict>
-              <v:line w14:anchorId="4DF9DD36" id="Straight Connector 86" o:spid="_x0000_s1026" style="position:absolute;flip:y;z-index:251729920;visibility:visible;mso-wrap-style:square;mso-width-percent:0;mso-height-percent:0;mso-wrap-distance-left:9pt;mso-wrap-distance-top:0;mso-wrap-distance-right:9pt;mso-wrap-distance-bottom:0;mso-position-horizontal:absolute;mso-position-horizontal-relative:text;mso-position-vertical:absolute;mso-position-vertical-relative:text;mso-width-percent:0;mso-height-percent:0;mso-width-relative:margin;mso-height-relative:margin" from="279pt,184.7pt" to="279pt,254.2pt" o:gfxdata="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" strokecolor="#4472c4 [3204]" strokeweight=".5pt">
+              <v:line w14:anchorId="151E23A3" id="Straight Connector 87" o:spid="_x0000_s1026" style="position:absolute;flip:y;z-index:251731968;visibility:visible;mso-wrap-style:square;mso-width-percent:0;mso-height-percent:0;mso-wrap-distance-left:9pt;mso-wrap-distance-top:0;mso-wrap-distance-right:9pt;mso-wrap-distance-bottom:0;mso-position-horizontal:absolute;mso-position-horizontal-relative:text;mso-position-vertical:absolute;mso-position-vertical-relative:text;mso-width-percent:0;mso-height-percent:0;mso-width-relative:margin;mso-height-relative:margin" from="325.5pt,184.7pt" to="325.5pt,254.2pt" o:gfxdata="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" strokecolor="#4472c4 [3204]" strokeweight=".5pt">
                 <v:stroke joinstyle="miter"/>
               </v:line>
             </w:pict>
@@ -1911,283 +4629,7 @@
           </mc:Choice>
           <mc:Fallback>
             <w:pict>
-              <v:line w14:anchorId="26FC10EA" id="Straight Connector 63" o:spid="_x0000_s1026" style="position:absolute;flip:y;z-index:251727872;visibility:visible;mso-wrap-style:square;mso-width-percent:0;mso-height-percent:0;mso-wrap-distance-left:9pt;mso-wrap-distance-top:0;mso-wrap-distance-right:9pt;mso-wrap-distance-bottom:0;mso-position-horizontal:absolute;mso-position-horizontal-relative:text;mso-position-vertical:absolute;mso-position-vertical-relative:text;mso-width-percent:0;mso-height-percent:0;mso-width-relative:margin;mso-height-relative:margin" from="98.5pt,53.2pt" to="98.5pt,122.7pt" o:gfxdata="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" strokecolor="#4472c4 [3204]" strokeweight=".5pt">
-                <v:stroke joinstyle="miter"/>
-              </v:line>
-            </w:pict>
-          </mc:Fallback>
-        </mc:AlternateContent>
-      </w:r>
-      <w:r>
-        <w:rPr>
-          <w:noProof/>
-        </w:rPr>
-        <mc:AlternateContent>
-          <mc:Choice Requires="wps">
-            <w:drawing>
-              <wp:anchor distT="0" distB="0" distL="114300" distR="114300" simplePos="0" relativeHeight="251717632" behindDoc="0" locked="0" layoutInCell="1" allowOverlap="1" wp14:anchorId="1C1760EE" wp14:editId="47EE5803">
-                <wp:simplePos x="0" y="0"/>
-                <wp:positionH relativeFrom="column">
-                  <wp:posOffset>2292350</wp:posOffset>
-                </wp:positionH>
-                <wp:positionV relativeFrom="paragraph">
-                  <wp:posOffset>2009140</wp:posOffset>
-                </wp:positionV>
-                <wp:extent cx="958850" cy="0"/>
-                <wp:effectExtent l="0" t="0" r="6350" b="12700"/>
-                <wp:wrapNone/>
-                <wp:docPr id="58" name="Straight Connector 58"/>
-                <wp:cNvGraphicFramePr/>
-                <a:graphic xmlns:a="http://schemas.openxmlformats.org/drawingml/2006/main">
-                  <a:graphicData uri="http://schemas.microsoft.com/office/word/2010/wordprocessingShape">
-                    <wps:wsp>
-                      <wps:cNvCnPr/>
-                      <wps:spPr>
-                        <a:xfrm>
-                          <a:off x="0" y="0"/>
-                          <a:ext cx="958850" cy="0"/>
-                        </a:xfrm>
-                        <a:prstGeom prst="line">
-                          <a:avLst/>
-                        </a:prstGeom>
-                      </wps:spPr>
-                      <wps:style>
-                        <a:lnRef idx="1">
-                          <a:schemeClr val="accent1"/>
-                        </a:lnRef>
-                        <a:fillRef idx="0">
-                          <a:schemeClr val="accent1"/>
-                        </a:fillRef>
-                        <a:effectRef idx="0">
-                          <a:schemeClr val="accent1"/>
-                        </a:effectRef>
-                        <a:fontRef idx="minor">
-                          <a:schemeClr val="tx1"/>
-                        </a:fontRef>
-                      </wps:style>
-                      <wps:bodyPr/>
-                    </wps:wsp>
-                  </a:graphicData>
-                </a:graphic>
-                <wp14:sizeRelH relativeFrom="margin">
-                  <wp14:pctWidth>0</wp14:pctWidth>
-                </wp14:sizeRelH>
-                <wp14:sizeRelV relativeFrom="margin">
-                  <wp14:pctHeight>0</wp14:pctHeight>
-                </wp14:sizeRelV>
-              </wp:anchor>
-            </w:drawing>
-          </mc:Choice>
-          <mc:Fallback>
-            <w:pict>
-              <v:line w14:anchorId="077FB578" id="Straight Connector 58" o:spid="_x0000_s1026" style="position:absolute;z-index:251717632;visibility:visible;mso-wrap-style:square;mso-width-percent:0;mso-height-percent:0;mso-wrap-distance-left:9pt;mso-wrap-distance-top:0;mso-wrap-distance-right:9pt;mso-wrap-distance-bottom:0;mso-position-horizontal:absolute;mso-position-horizontal-relative:text;mso-position-vertical:absolute;mso-position-vertical-relative:text;mso-width-percent:0;mso-height-percent:0;mso-width-relative:margin;mso-height-relative:margin" from="180.5pt,158.2pt" to="256pt,158.2pt" o:gfxdata="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" strokecolor="#4472c4 [3204]" strokeweight=".5pt">
-                <v:stroke joinstyle="miter"/>
-              </v:line>
-            </w:pict>
-          </mc:Fallback>
-        </mc:AlternateContent>
-      </w:r>
-      <w:r>
-        <w:rPr>
-          <w:noProof/>
-        </w:rPr>
-        <mc:AlternateContent>
-          <mc:Choice Requires="wps">
-            <w:drawing>
-              <wp:anchor distT="0" distB="0" distL="114300" distR="114300" simplePos="0" relativeHeight="251723776" behindDoc="0" locked="0" layoutInCell="1" allowOverlap="1" wp14:anchorId="64FF4482" wp14:editId="2FF421DE">
-                <wp:simplePos x="0" y="0"/>
-                <wp:positionH relativeFrom="column">
-                  <wp:posOffset>2292350</wp:posOffset>
-                </wp:positionH>
-                <wp:positionV relativeFrom="paragraph">
-                  <wp:posOffset>2009140</wp:posOffset>
-                </wp:positionV>
-                <wp:extent cx="0" cy="749300"/>
-                <wp:effectExtent l="0" t="0" r="12700" b="12700"/>
-                <wp:wrapNone/>
-                <wp:docPr id="61" name="Straight Connector 61"/>
-                <wp:cNvGraphicFramePr/>
-                <a:graphic xmlns:a="http://schemas.openxmlformats.org/drawingml/2006/main">
-                  <a:graphicData uri="http://schemas.microsoft.com/office/word/2010/wordprocessingShape">
-                    <wps:wsp>
-                      <wps:cNvCnPr/>
-                      <wps:spPr>
-                        <a:xfrm flipV="1">
-                          <a:off x="0" y="0"/>
-                          <a:ext cx="0" cy="749300"/>
-                        </a:xfrm>
-                        <a:prstGeom prst="line">
-                          <a:avLst/>
-                        </a:prstGeom>
-                      </wps:spPr>
-                      <wps:style>
-                        <a:lnRef idx="1">
-                          <a:schemeClr val="accent1"/>
-                        </a:lnRef>
-                        <a:fillRef idx="0">
-                          <a:schemeClr val="accent1"/>
-                        </a:fillRef>
-                        <a:effectRef idx="0">
-                          <a:schemeClr val="accent1"/>
-                        </a:effectRef>
-                        <a:fontRef idx="minor">
-                          <a:schemeClr val="tx1"/>
-                        </a:fontRef>
-                      </wps:style>
-                      <wps:bodyPr/>
-                    </wps:wsp>
-                  </a:graphicData>
-                </a:graphic>
-                <wp14:sizeRelH relativeFrom="margin">
-                  <wp14:pctWidth>0</wp14:pctWidth>
-                </wp14:sizeRelH>
-                <wp14:sizeRelV relativeFrom="margin">
-                  <wp14:pctHeight>0</wp14:pctHeight>
-                </wp14:sizeRelV>
-              </wp:anchor>
-            </w:drawing>
-          </mc:Choice>
-          <mc:Fallback>
-            <w:pict>
-              <v:line w14:anchorId="6203118C" id="Straight Connector 61" o:spid="_x0000_s1026" style="position:absolute;flip:y;z-index:251723776;visibility:visible;mso-wrap-style:square;mso-width-percent:0;mso-height-percent:0;mso-wrap-distance-left:9pt;mso-wrap-distance-top:0;mso-wrap-distance-right:9pt;mso-wrap-distance-bottom:0;mso-position-horizontal:absolute;mso-position-horizontal-relative:text;mso-position-vertical:absolute;mso-position-vertical-relative:text;mso-width-percent:0;mso-height-percent:0;mso-width-relative:margin;mso-height-relative:margin" from="180.5pt,158.2pt" to="180.5pt,217.2pt" o:gfxdata="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" strokecolor="#4472c4 [3204]" strokeweight=".5pt">
-                <v:stroke joinstyle="miter"/>
-              </v:line>
-            </w:pict>
-          </mc:Fallback>
-        </mc:AlternateContent>
-      </w:r>
-      <w:r>
-        <w:rPr>
-          <w:noProof/>
-        </w:rPr>
-        <mc:AlternateContent>
-          <mc:Choice Requires="wps">
-            <w:drawing>
-              <wp:anchor distT="0" distB="0" distL="114300" distR="114300" simplePos="0" relativeHeight="251719680" behindDoc="0" locked="0" layoutInCell="1" allowOverlap="1" wp14:anchorId="1C1760EE" wp14:editId="47EE5803">
-                <wp:simplePos x="0" y="0"/>
-                <wp:positionH relativeFrom="column">
-                  <wp:posOffset>2933700</wp:posOffset>
-                </wp:positionH>
-                <wp:positionV relativeFrom="paragraph">
-                  <wp:posOffset>2167890</wp:posOffset>
-                </wp:positionV>
-                <wp:extent cx="317500" cy="0"/>
-                <wp:effectExtent l="0" t="0" r="12700" b="12700"/>
-                <wp:wrapNone/>
-                <wp:docPr id="59" name="Straight Connector 59"/>
-                <wp:cNvGraphicFramePr/>
-                <a:graphic xmlns:a="http://schemas.openxmlformats.org/drawingml/2006/main">
-                  <a:graphicData uri="http://schemas.microsoft.com/office/word/2010/wordprocessingShape">
-                    <wps:wsp>
-                      <wps:cNvCnPr/>
-                      <wps:spPr>
-                        <a:xfrm>
-                          <a:off x="0" y="0"/>
-                          <a:ext cx="317500" cy="0"/>
-                        </a:xfrm>
-                        <a:prstGeom prst="line">
-                          <a:avLst/>
-                        </a:prstGeom>
-                      </wps:spPr>
-                      <wps:style>
-                        <a:lnRef idx="1">
-                          <a:schemeClr val="accent1"/>
-                        </a:lnRef>
-                        <a:fillRef idx="0">
-                          <a:schemeClr val="accent1"/>
-                        </a:fillRef>
-                        <a:effectRef idx="0">
-                          <a:schemeClr val="accent1"/>
-                        </a:effectRef>
-                        <a:fontRef idx="minor">
-                          <a:schemeClr val="tx1"/>
-                        </a:fontRef>
-                      </wps:style>
-                      <wps:bodyPr/>
-                    </wps:wsp>
-                  </a:graphicData>
-                </a:graphic>
-                <wp14:sizeRelH relativeFrom="margin">
-                  <wp14:pctWidth>0</wp14:pctWidth>
-                </wp14:sizeRelH>
-                <wp14:sizeRelV relativeFrom="margin">
-                  <wp14:pctHeight>0</wp14:pctHeight>
-                </wp14:sizeRelV>
-              </wp:anchor>
-            </w:drawing>
-          </mc:Choice>
-          <mc:Fallback>
-            <w:pict>
-              <v:line w14:anchorId="12B6BD9E" id="Straight Connector 59" o:spid="_x0000_s1026" style="position:absolute;z-index:251719680;visibility:visible;mso-wrap-style:square;mso-width-percent:0;mso-height-percent:0;mso-wrap-distance-left:9pt;mso-wrap-distance-top:0;mso-wrap-distance-right:9pt;mso-wrap-distance-bottom:0;mso-position-horizontal:absolute;mso-position-horizontal-relative:text;mso-position-vertical:absolute;mso-position-vertical-relative:text;mso-width-percent:0;mso-height-percent:0;mso-width-relative:margin;mso-height-relative:margin" from="231pt,170.7pt" to="256pt,170.7pt" o:gfxdata="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" strokecolor="#4472c4 [3204]" strokeweight=".5pt">
-                <v:stroke joinstyle="miter"/>
-              </v:line>
-            </w:pict>
-          </mc:Fallback>
-        </mc:AlternateContent>
-      </w:r>
-      <w:r>
-        <w:rPr>
-          <w:noProof/>
-        </w:rPr>
-        <mc:AlternateContent>
-          <mc:Choice Requires="wps">
-            <w:drawing>
-              <wp:anchor distT="0" distB="0" distL="114300" distR="114300" simplePos="0" relativeHeight="251725824" behindDoc="0" locked="0" layoutInCell="1" allowOverlap="1" wp14:anchorId="64FF4482" wp14:editId="2FF421DE">
-                <wp:simplePos x="0" y="0"/>
-                <wp:positionH relativeFrom="column">
-                  <wp:posOffset>2933700</wp:posOffset>
-                </wp:positionH>
-                <wp:positionV relativeFrom="paragraph">
-                  <wp:posOffset>2167890</wp:posOffset>
-                </wp:positionV>
-                <wp:extent cx="0" cy="590550"/>
-                <wp:effectExtent l="0" t="0" r="12700" b="6350"/>
-                <wp:wrapNone/>
-                <wp:docPr id="62" name="Straight Connector 62"/>
-                <wp:cNvGraphicFramePr/>
-                <a:graphic xmlns:a="http://schemas.openxmlformats.org/drawingml/2006/main">
-                  <a:graphicData uri="http://schemas.microsoft.com/office/word/2010/wordprocessingShape">
-                    <wps:wsp>
-                      <wps:cNvCnPr/>
-                      <wps:spPr>
-                        <a:xfrm flipH="1" flipV="1">
-                          <a:off x="0" y="0"/>
-                          <a:ext cx="0" cy="590550"/>
-                        </a:xfrm>
-                        <a:prstGeom prst="line">
-                          <a:avLst/>
-                        </a:prstGeom>
-                      </wps:spPr>
-                      <wps:style>
-                        <a:lnRef idx="1">
-                          <a:schemeClr val="accent1"/>
-                        </a:lnRef>
-                        <a:fillRef idx="0">
-                          <a:schemeClr val="accent1"/>
-                        </a:fillRef>
-                        <a:effectRef idx="0">
-                          <a:schemeClr val="accent1"/>
-                        </a:effectRef>
-                        <a:fontRef idx="minor">
-                          <a:schemeClr val="tx1"/>
-                        </a:fontRef>
-                      </wps:style>
-                      <wps:bodyPr/>
-                    </wps:wsp>
-                  </a:graphicData>
-                </a:graphic>
-                <wp14:sizeRelH relativeFrom="margin">
-                  <wp14:pctWidth>0</wp14:pctWidth>
-                </wp14:sizeRelH>
-                <wp14:sizeRelV relativeFrom="margin">
-                  <wp14:pctHeight>0</wp14:pctHeight>
-                </wp14:sizeRelV>
-              </wp:anchor>
-            </w:drawing>
-          </mc:Choice>
-          <mc:Fallback>
-            <w:pict>
-              <v:line w14:anchorId="39EE808B" id="Straight Connector 62" o:spid="_x0000_s1026" style="position:absolute;flip:x y;z-index:251725824;visibility:visible;mso-wrap-style:square;mso-width-percent:0;mso-height-percent:0;mso-wrap-distance-left:9pt;mso-wrap-distance-top:0;mso-wrap-distance-right:9pt;mso-wrap-distance-bottom:0;mso-position-horizontal:absolute;mso-position-horizontal-relative:text;mso-position-vertical:absolute;mso-position-vertical-relative:text;mso-width-percent:0;mso-height-percent:0;mso-width-relative:margin;mso-height-relative:margin" from="231pt,170.7pt" to="231pt,217.2pt" o:gfxdata="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" strokecolor="#4472c4 [3204]" strokeweight=".5pt">
+              <v:line w14:anchorId="72B106C4" id="Straight Connector 63" o:spid="_x0000_s1026" style="position:absolute;flip:y;z-index:251727872;visibility:visible;mso-wrap-style:square;mso-width-percent:0;mso-height-percent:0;mso-wrap-distance-left:9pt;mso-wrap-distance-top:0;mso-wrap-distance-right:9pt;mso-wrap-distance-bottom:0;mso-position-horizontal:absolute;mso-position-horizontal-relative:text;mso-position-vertical:absolute;mso-position-vertical-relative:text;mso-width-percent:0;mso-height-percent:0;mso-width-relative:margin;mso-height-relative:margin" from="98.5pt,53.2pt" to="98.5pt,122.7pt" o:gfxdata="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" strokecolor="#4472c4 [3204]" strokeweight=".5pt">
                 <v:stroke joinstyle="miter"/>
               </v:line>
             </w:pict>
@@ -2380,7 +4822,7 @@
                                 <wp:inline distT="0" distB="0" distL="0" distR="0" wp14:anchorId="1564A5A2" wp14:editId="5132EC3A">
                                   <wp:extent cx="444500" cy="444500"/>
                                   <wp:effectExtent l="0" t="0" r="0" b="0"/>
-                                  <wp:docPr id="100" name="Graphic 100" descr="Scuba diving"/>
+                                  <wp:docPr id="22" name="Graphic 22" descr="Scuba diving"/>
                                   <wp:cNvGraphicFramePr>
                                     <a:graphicFrameLocks xmlns:a="http://schemas.openxmlformats.org/drawingml/2006/main" noChangeAspect="1"/>
                                   </wp:cNvGraphicFramePr>
@@ -2434,7 +4876,7 @@
                                 <wp:inline distT="0" distB="0" distL="0" distR="0" wp14:anchorId="712BC66A" wp14:editId="3767B6A3">
                                   <wp:extent cx="914400" cy="914400"/>
                                   <wp:effectExtent l="0" t="0" r="0" b="0"/>
-                                  <wp:docPr id="101" name="Graphic 101" descr="Fish"/>
+                                  <wp:docPr id="23" name="Graphic 23" descr="Fish"/>
                                   <wp:cNvGraphicFramePr>
                                     <a:graphicFrameLocks xmlns:a="http://schemas.openxmlformats.org/drawingml/2006/main" noChangeAspect="1"/>
                                   </wp:cNvGraphicFramePr>
@@ -2483,7 +4925,7 @@
                                 <wp:inline distT="0" distB="0" distL="0" distR="0" wp14:anchorId="712BC66A" wp14:editId="3767B6A3">
                                   <wp:extent cx="914400" cy="914400"/>
                                   <wp:effectExtent l="0" t="0" r="0" b="0"/>
-                                  <wp:docPr id="102" name="Graphic 102" descr="Fish"/>
+                                  <wp:docPr id="24" name="Graphic 24" descr="Fish"/>
                                   <wp:cNvGraphicFramePr>
                                     <a:graphicFrameLocks xmlns:a="http://schemas.openxmlformats.org/drawingml/2006/main" noChangeAspect="1"/>
                                   </wp:cNvGraphicFramePr>
@@ -2532,7 +4974,7 @@
                                 <wp:inline distT="0" distB="0" distL="0" distR="0" wp14:anchorId="712BC66A" wp14:editId="3767B6A3">
                                   <wp:extent cx="914400" cy="914400"/>
                                   <wp:effectExtent l="0" t="0" r="0" b="0"/>
-                                  <wp:docPr id="103" name="Graphic 103" descr="Fish"/>
+                                  <wp:docPr id="25" name="Graphic 25" descr="Fish"/>
                                   <wp:cNvGraphicFramePr>
                                     <a:graphicFrameLocks xmlns:a="http://schemas.openxmlformats.org/drawingml/2006/main" noChangeAspect="1"/>
                                   </wp:cNvGraphicFramePr>
@@ -2581,7 +5023,7 @@
                                 <wp:inline distT="0" distB="0" distL="0" distR="0" wp14:anchorId="712BC66A" wp14:editId="3767B6A3">
                                   <wp:extent cx="914400" cy="914400"/>
                                   <wp:effectExtent l="0" t="0" r="0" b="0"/>
-                                  <wp:docPr id="104" name="Graphic 104" descr="Fish"/>
+                                  <wp:docPr id="55" name="Graphic 55" descr="Fish"/>
                                   <wp:cNvGraphicFramePr>
                                     <a:graphicFrameLocks xmlns:a="http://schemas.openxmlformats.org/drawingml/2006/main" noChangeAspect="1"/>
                                   </wp:cNvGraphicFramePr>
@@ -2630,7 +5072,7 @@
                                 <wp:inline distT="0" distB="0" distL="0" distR="0" wp14:anchorId="41D536AD" wp14:editId="2B9F52B5">
                                   <wp:extent cx="914400" cy="914400"/>
                                   <wp:effectExtent l="0" t="0" r="0" b="0"/>
-                                  <wp:docPr id="105" name="Graphic 105" descr="Fish"/>
+                                  <wp:docPr id="64" name="Graphic 64" descr="Fish"/>
                                   <wp:cNvGraphicFramePr>
                                     <a:graphicFrameLocks xmlns:a="http://schemas.openxmlformats.org/drawingml/2006/main" noChangeAspect="1"/>
                                   </wp:cNvGraphicFramePr>
@@ -2679,7 +5121,7 @@
                                 <wp:inline distT="0" distB="0" distL="0" distR="0" wp14:anchorId="41D536AD" wp14:editId="2B9F52B5">
                                   <wp:extent cx="914400" cy="914400"/>
                                   <wp:effectExtent l="0" t="0" r="0" b="0"/>
-                                  <wp:docPr id="106" name="Graphic 106" descr="Fish"/>
+                                  <wp:docPr id="65" name="Graphic 65" descr="Fish"/>
                                   <wp:cNvGraphicFramePr>
                                     <a:graphicFrameLocks xmlns:a="http://schemas.openxmlformats.org/drawingml/2006/main" noChangeAspect="1"/>
                                   </wp:cNvGraphicFramePr>
@@ -2728,7 +5170,7 @@
                                 <wp:inline distT="0" distB="0" distL="0" distR="0" wp14:anchorId="41D536AD" wp14:editId="2B9F52B5">
                                   <wp:extent cx="914400" cy="914400"/>
                                   <wp:effectExtent l="0" t="0" r="0" b="0"/>
-                                  <wp:docPr id="107" name="Graphic 107" descr="Fish"/>
+                                  <wp:docPr id="66" name="Graphic 66" descr="Fish"/>
                                   <wp:cNvGraphicFramePr>
                                     <a:graphicFrameLocks xmlns:a="http://schemas.openxmlformats.org/drawingml/2006/main" noChangeAspect="1"/>
                                   </wp:cNvGraphicFramePr>
@@ -2777,7 +5219,7 @@
                                 <wp:inline distT="0" distB="0" distL="0" distR="0" wp14:anchorId="41D536AD" wp14:editId="2B9F52B5">
                                   <wp:extent cx="914400" cy="914400"/>
                                   <wp:effectExtent l="0" t="0" r="0" b="0"/>
-                                  <wp:docPr id="108" name="Graphic 108" descr="Fish"/>
+                                  <wp:docPr id="67" name="Graphic 67" descr="Fish"/>
                                   <wp:cNvGraphicFramePr>
                                     <a:graphicFrameLocks xmlns:a="http://schemas.openxmlformats.org/drawingml/2006/main" noChangeAspect="1"/>
                                   </wp:cNvGraphicFramePr>
@@ -2826,7 +5268,7 @@
                                 <wp:inline distT="0" distB="0" distL="0" distR="0" wp14:anchorId="41D536AD" wp14:editId="2B9F52B5">
                                   <wp:extent cx="914400" cy="914400"/>
                                   <wp:effectExtent l="0" t="0" r="0" b="0"/>
-                                  <wp:docPr id="109" name="Graphic 109" descr="Fish"/>
+                                  <wp:docPr id="68" name="Graphic 68" descr="Fish"/>
                                   <wp:cNvGraphicFramePr>
                                     <a:graphicFrameLocks xmlns:a="http://schemas.openxmlformats.org/drawingml/2006/main" noChangeAspect="1"/>
                                   </wp:cNvGraphicFramePr>
@@ -2875,7 +5317,7 @@
                                 <wp:inline distT="0" distB="0" distL="0" distR="0" wp14:anchorId="41D536AD" wp14:editId="2B9F52B5">
                                   <wp:extent cx="914400" cy="914400"/>
                                   <wp:effectExtent l="0" t="0" r="0" b="0"/>
-                                  <wp:docPr id="110" name="Graphic 110" descr="Fish"/>
+                                  <wp:docPr id="69" name="Graphic 69" descr="Fish"/>
                                   <wp:cNvGraphicFramePr>
                                     <a:graphicFrameLocks xmlns:a="http://schemas.openxmlformats.org/drawingml/2006/main" noChangeAspect="1"/>
                                   </wp:cNvGraphicFramePr>
@@ -2939,7 +5381,7 @@
           </mc:Choice>
           <mc:Fallback>
             <w:pict>
-              <v:shape id="Text Box 12" o:spid="_x0000_s1033" type="#_x0000_t202" style="position:absolute;margin-left:10pt;margin-top:392.2pt;width:379.5pt;height:181pt;z-index:251668480;visibility:visible;mso-wrap-style:square;mso-width-percent:0;mso-height-percent:0;mso-wrap-distance-left:9pt;mso-wrap-distance-top:0;mso-wrap-distance-right:9pt;mso-wrap-distance-bottom:0;mso-position-horizontal:absolute;mso-position-horizontal-relative:text;mso-position-vertical:absolute;mso-position-vertical-relative:text;mso-width-percent:0;mso-height-percent:0;mso-width-relative:margin;mso-height-relative:margin;v-text-anchor:top" o:gfxdata="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" filled="f" stroked="f" strokeweight=".5pt">
+              <v:shape id="Text Box 12" o:spid="_x0000_s1049" type="#_x0000_t202" style="position:absolute;margin-left:10pt;margin-top:392.2pt;width:379.5pt;height:181pt;z-index:251668480;visibility:visible;mso-wrap-style:square;mso-width-percent:0;mso-height-percent:0;mso-wrap-distance-left:9pt;mso-wrap-distance-top:0;mso-wrap-distance-right:9pt;mso-wrap-distance-bottom:0;mso-position-horizontal:absolute;mso-position-horizontal-relative:text;mso-position-vertical:absolute;mso-position-vertical-relative:text;mso-width-percent:0;mso-height-percent:0;mso-width-relative:margin;mso-height-relative:margin;v-text-anchor:top" o:gfxdata="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" filled="f" stroked="f" strokeweight=".5pt">
                 <v:textbox>
                   <w:txbxContent>
                     <w:p>
@@ -2951,7 +5393,7 @@
                           <wp:inline distT="0" distB="0" distL="0" distR="0" wp14:anchorId="1564A5A2" wp14:editId="5132EC3A">
                             <wp:extent cx="444500" cy="444500"/>
                             <wp:effectExtent l="0" t="0" r="0" b="0"/>
-                            <wp:docPr id="100" name="Graphic 100" descr="Scuba diving"/>
+                            <wp:docPr id="22" name="Graphic 22" descr="Scuba diving"/>
                             <wp:cNvGraphicFramePr>
                               <a:graphicFrameLocks xmlns:a="http://schemas.openxmlformats.org/drawingml/2006/main" noChangeAspect="1"/>
                             </wp:cNvGraphicFramePr>
@@ -3005,7 +5447,7 @@
                           <wp:inline distT="0" distB="0" distL="0" distR="0" wp14:anchorId="712BC66A" wp14:editId="3767B6A3">
                             <wp:extent cx="914400" cy="914400"/>
                             <wp:effectExtent l="0" t="0" r="0" b="0"/>
-                            <wp:docPr id="101" name="Graphic 101" descr="Fish"/>
+                            <wp:docPr id="23" name="Graphic 23" descr="Fish"/>
                             <wp:cNvGraphicFramePr>
                               <a:graphicFrameLocks xmlns:a="http://schemas.openxmlformats.org/drawingml/2006/main" noChangeAspect="1"/>
                             </wp:cNvGraphicFramePr>
@@ -3054,7 +5496,7 @@
                           <wp:inline distT="0" distB="0" distL="0" distR="0" wp14:anchorId="712BC66A" wp14:editId="3767B6A3">
                             <wp:extent cx="914400" cy="914400"/>
                             <wp:effectExtent l="0" t="0" r="0" b="0"/>
-                            <wp:docPr id="102" name="Graphic 102" descr="Fish"/>
+                            <wp:docPr id="24" name="Graphic 24" descr="Fish"/>
                             <wp:cNvGraphicFramePr>
                               <a:graphicFrameLocks xmlns:a="http://schemas.openxmlformats.org/drawingml/2006/main" noChangeAspect="1"/>
                             </wp:cNvGraphicFramePr>
@@ -3103,7 +5545,7 @@
                           <wp:inline distT="0" distB="0" distL="0" distR="0" wp14:anchorId="712BC66A" wp14:editId="3767B6A3">
                             <wp:extent cx="914400" cy="914400"/>
                             <wp:effectExtent l="0" t="0" r="0" b="0"/>
-                            <wp:docPr id="103" name="Graphic 103" descr="Fish"/>
+                            <wp:docPr id="25" name="Graphic 25" descr="Fish"/>
                             <wp:cNvGraphicFramePr>
                               <a:graphicFrameLocks xmlns:a="http://schemas.openxmlformats.org/drawingml/2006/main" noChangeAspect="1"/>
                             </wp:cNvGraphicFramePr>
@@ -3152,7 +5594,7 @@
                           <wp:inline distT="0" distB="0" distL="0" distR="0" wp14:anchorId="712BC66A" wp14:editId="3767B6A3">
                             <wp:extent cx="914400" cy="914400"/>
                             <wp:effectExtent l="0" t="0" r="0" b="0"/>
-                            <wp:docPr id="104" name="Graphic 104" descr="Fish"/>
+                            <wp:docPr id="55" name="Graphic 55" descr="Fish"/>
                             <wp:cNvGraphicFramePr>
                               <a:graphicFrameLocks xmlns:a="http://schemas.openxmlformats.org/drawingml/2006/main" noChangeAspect="1"/>
                             </wp:cNvGraphicFramePr>
@@ -3201,7 +5643,7 @@
                           <wp:inline distT="0" distB="0" distL="0" distR="0" wp14:anchorId="41D536AD" wp14:editId="2B9F52B5">
                             <wp:extent cx="914400" cy="914400"/>
                             <wp:effectExtent l="0" t="0" r="0" b="0"/>
-                            <wp:docPr id="105" name="Graphic 105" descr="Fish"/>
+                            <wp:docPr id="64" name="Graphic 64" descr="Fish"/>
                             <wp:cNvGraphicFramePr>
                               <a:graphicFrameLocks xmlns:a="http://schemas.openxmlformats.org/drawingml/2006/main" noChangeAspect="1"/>
                             </wp:cNvGraphicFramePr>
@@ -3250,7 +5692,7 @@
                           <wp:inline distT="0" distB="0" distL="0" distR="0" wp14:anchorId="41D536AD" wp14:editId="2B9F52B5">
                             <wp:extent cx="914400" cy="914400"/>
                             <wp:effectExtent l="0" t="0" r="0" b="0"/>
-                            <wp:docPr id="106" name="Graphic 106" descr="Fish"/>
+                            <wp:docPr id="65" name="Graphic 65" descr="Fish"/>
                             <wp:cNvGraphicFramePr>
                               <a:graphicFrameLocks xmlns:a="http://schemas.openxmlformats.org/drawingml/2006/main" noChangeAspect="1"/>
                             </wp:cNvGraphicFramePr>
@@ -3299,7 +5741,7 @@
                           <wp:inline distT="0" distB="0" distL="0" distR="0" wp14:anchorId="41D536AD" wp14:editId="2B9F52B5">
                             <wp:extent cx="914400" cy="914400"/>
                             <wp:effectExtent l="0" t="0" r="0" b="0"/>
-                            <wp:docPr id="107" name="Graphic 107" descr="Fish"/>
+                            <wp:docPr id="66" name="Graphic 66" descr="Fish"/>
                             <wp:cNvGraphicFramePr>
                               <a:graphicFrameLocks xmlns:a="http://schemas.openxmlformats.org/drawingml/2006/main" noChangeAspect="1"/>
                             </wp:cNvGraphicFramePr>
@@ -3348,7 +5790,7 @@
                           <wp:inline distT="0" distB="0" distL="0" distR="0" wp14:anchorId="41D536AD" wp14:editId="2B9F52B5">
                             <wp:extent cx="914400" cy="914400"/>
                             <wp:effectExtent l="0" t="0" r="0" b="0"/>
-                            <wp:docPr id="108" name="Graphic 108" descr="Fish"/>
+                            <wp:docPr id="67" name="Graphic 67" descr="Fish"/>
                             <wp:cNvGraphicFramePr>
                               <a:graphicFrameLocks xmlns:a="http://schemas.openxmlformats.org/drawingml/2006/main" noChangeAspect="1"/>
                             </wp:cNvGraphicFramePr>
@@ -3397,7 +5839,7 @@
                           <wp:inline distT="0" distB="0" distL="0" distR="0" wp14:anchorId="41D536AD" wp14:editId="2B9F52B5">
                             <wp:extent cx="914400" cy="914400"/>
                             <wp:effectExtent l="0" t="0" r="0" b="0"/>
-                            <wp:docPr id="109" name="Graphic 109" descr="Fish"/>
+                            <wp:docPr id="68" name="Graphic 68" descr="Fish"/>
                             <wp:cNvGraphicFramePr>
                               <a:graphicFrameLocks xmlns:a="http://schemas.openxmlformats.org/drawingml/2006/main" noChangeAspect="1"/>
                             </wp:cNvGraphicFramePr>
@@ -3446,7 +5888,7 @@
                           <wp:inline distT="0" distB="0" distL="0" distR="0" wp14:anchorId="41D536AD" wp14:editId="2B9F52B5">
                             <wp:extent cx="914400" cy="914400"/>
                             <wp:effectExtent l="0" t="0" r="0" b="0"/>
-                            <wp:docPr id="110" name="Graphic 110" descr="Fish"/>
+                            <wp:docPr id="69" name="Graphic 69" descr="Fish"/>
                             <wp:cNvGraphicFramePr>
                               <a:graphicFrameLocks xmlns:a="http://schemas.openxmlformats.org/drawingml/2006/main" noChangeAspect="1"/>
                             </wp:cNvGraphicFramePr>
@@ -3741,7 +6183,7 @@
           </mc:Choice>
           <mc:Fallback>
             <w:pict>
-              <v:shape id="Text Box 53" o:spid="_x0000_s1034" type="#_x0000_t202" style="position:absolute;margin-left:177pt;margin-top:.7pt;width:50pt;height:35.5pt;z-index:251713536;visibility:visible;mso-wrap-style:square;mso-width-percent:0;mso-height-percent:0;mso-wrap-distance-left:9pt;mso-wrap-distance-top:0;mso-wrap-distance-right:9pt;mso-wrap-distance-bottom:0;mso-position-horizontal:absolute;mso-position-horizontal-relative:text;mso-position-vertical:absolute;mso-position-vertical-relative:text;mso-width-percent:0;mso-height-percent:0;mso-width-relative:margin;mso-height-relative:margin;v-text-anchor:top" o:gfxdata="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" filled="f" stroked="f" strokeweight=".5pt">
+              <v:shape id="Text Box 53" o:spid="_x0000_s1050" type="#_x0000_t202" style="position:absolute;margin-left:177pt;margin-top:.7pt;width:50pt;height:35.5pt;z-index:251713536;visibility:visible;mso-wrap-style:square;mso-width-percent:0;mso-height-percent:0;mso-wrap-distance-left:9pt;mso-wrap-distance-top:0;mso-wrap-distance-right:9pt;mso-wrap-distance-bottom:0;mso-position-horizontal:absolute;mso-position-horizontal-relative:text;mso-position-vertical:absolute;mso-position-vertical-relative:text;mso-width-percent:0;mso-height-percent:0;mso-width-relative:margin;mso-height-relative:margin;v-text-anchor:top" o:gfxdata="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" filled="f" stroked="f" strokeweight=".5pt">
                 <v:textbox>
                   <w:txbxContent>
                     <w:p>
@@ -4562,7 +7004,7 @@
           </mc:Choice>
           <mc:Fallback>
             <w:pict>
-              <v:shape id="Text Box 42" o:spid="_x0000_s1035" type="#_x0000_t202" style="position:absolute;margin-left:133pt;margin-top:96.2pt;width:57pt;height:36pt;z-index:251697152;visibility:visible;mso-wrap-style:square;mso-width-percent:0;mso-height-percent:0;mso-wrap-distance-left:9pt;mso-wrap-distance-top:0;mso-wrap-distance-right:9pt;mso-wrap-distance-bottom:0;mso-position-horizontal:absolute;mso-position-horizontal-relative:text;mso-position-vertical:absolute;mso-position-vertical-relative:text;mso-width-percent:0;mso-height-percent:0;mso-width-relative:margin;mso-height-relative:margin;v-text-anchor:top" o:gfxdata="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" filled="f" stroked="f" strokeweight=".5pt">
+              <v:shape id="Text Box 42" o:spid="_x0000_s1051" type="#_x0000_t202" style="position:absolute;margin-left:133pt;margin-top:96.2pt;width:57pt;height:36pt;z-index:251697152;visibility:visible;mso-wrap-style:square;mso-width-percent:0;mso-height-percent:0;mso-wrap-distance-left:9pt;mso-wrap-distance-top:0;mso-wrap-distance-right:9pt;mso-wrap-distance-bottom:0;mso-position-horizontal:absolute;mso-position-horizontal-relative:text;mso-position-vertical:absolute;mso-position-vertical-relative:text;mso-width-percent:0;mso-height-percent:0;mso-width-relative:margin;mso-height-relative:margin;v-text-anchor:top" o:gfxdata="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" filled="f" stroked="f" strokeweight=".5pt">
                 <v:textbox>
                   <w:txbxContent>
                     <w:p>
@@ -4652,7 +7094,7 @@
           </mc:Choice>
           <mc:Fallback>
             <w:pict>
-              <v:shape id="Text Box 3" o:spid="_x0000_s1036" type="#_x0000_t202" style="position:absolute;margin-left:256pt;margin-top:100.7pt;width:80.5pt;height:81.5pt;z-index:251661312;visibility:visible;mso-wrap-style:square;mso-width-percent:0;mso-height-percent:0;mso-wrap-distance-left:9pt;mso-wrap-distance-top:0;mso-wrap-distance-right:9pt;mso-wrap-distance-bottom:0;mso-position-horizontal:absolute;mso-position-horizontal-relative:text;mso-position-vertical:absolute;mso-position-vertical-relative:text;mso-width-percent:0;mso-height-percent:0;mso-width-relative:margin;mso-height-relative:margin;v-text-anchor:top" o:gfxdata="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" filled="f" stroked="f" strokeweight=".5pt">
+              <v:shape id="Text Box 3" o:spid="_x0000_s1052" type="#_x0000_t202" style="position:absolute;margin-left:256pt;margin-top:100.7pt;width:80.5pt;height:81.5pt;z-index:251661312;visibility:visible;mso-wrap-style:square;mso-width-percent:0;mso-height-percent:0;mso-wrap-distance-left:9pt;mso-wrap-distance-top:0;mso-wrap-distance-right:9pt;mso-wrap-distance-bottom:0;mso-position-horizontal:absolute;mso-position-horizontal-relative:text;mso-position-vertical:absolute;mso-position-vertical-relative:text;mso-width-percent:0;mso-height-percent:0;mso-width-relative:margin;mso-height-relative:margin;v-text-anchor:top" o:gfxdata="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" filled="f" stroked="f" strokeweight=".5pt">
                 <v:textbox>
                   <w:txbxContent>
                     <w:p>
@@ -5511,289 +7953,7 @@
           </mc:Choice>
           <mc:Fallback>
             <w:pict>
-              <v:rect w14:anchorId="4680A8FF" id="Rectangle 30" o:spid="_x0000_s1026" style="position:absolute;margin-left:263.5pt;margin-top:409.45pt;width:15.5pt;height:15.5pt;z-index:251676672;visibility:visible;mso-wrap-style:square;mso-height-percent:0;mso-wrap-distance-left:9pt;mso-wrap-distance-top:0;mso-wrap-distance-right:9pt;mso-wrap-distance-bottom:0;mso-position-horizontal:absolute;mso-position-horizontal-relative:text;mso-position-vertical:absolute;mso-position-vertical-relative:text;mso-height-percent:0;mso-height-relative:margin;v-text-anchor:middle" o:gfxdata="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" filled="f" strokecolor="#1f3763 [1604]" strokeweight="1pt"/>
-            </w:pict>
-          </mc:Fallback>
-        </mc:AlternateContent>
-      </w:r>
-      <w:r>
-        <w:rPr>
-          <w:noProof/>
-        </w:rPr>
-        <mc:AlternateContent>
-          <mc:Choice Requires="wps">
-            <w:drawing>
-              <wp:anchor distT="0" distB="0" distL="114300" distR="114300" simplePos="0" relativeHeight="251680768" behindDoc="0" locked="0" layoutInCell="1" allowOverlap="1" wp14:anchorId="034BB1B2" wp14:editId="09ECA4C0">
-                <wp:simplePos x="0" y="0"/>
-                <wp:positionH relativeFrom="column">
-                  <wp:posOffset>4133850</wp:posOffset>
-                </wp:positionH>
-                <wp:positionV relativeFrom="paragraph">
-                  <wp:posOffset>2926715</wp:posOffset>
-                </wp:positionV>
-                <wp:extent cx="0" cy="2349500"/>
-                <wp:effectExtent l="0" t="0" r="12700" b="12700"/>
-                <wp:wrapNone/>
-                <wp:docPr id="33" name="Straight Connector 33"/>
-                <wp:cNvGraphicFramePr/>
-                <a:graphic xmlns:a="http://schemas.openxmlformats.org/drawingml/2006/main">
-                  <a:graphicData uri="http://schemas.microsoft.com/office/word/2010/wordprocessingShape">
-                    <wps:wsp>
-                      <wps:cNvCnPr/>
-                      <wps:spPr>
-                        <a:xfrm>
-                          <a:off x="0" y="0"/>
-                          <a:ext cx="0" cy="2349500"/>
-                        </a:xfrm>
-                        <a:prstGeom prst="line">
-                          <a:avLst/>
-                        </a:prstGeom>
-                      </wps:spPr>
-                      <wps:style>
-                        <a:lnRef idx="1">
-                          <a:schemeClr val="accent1"/>
-                        </a:lnRef>
-                        <a:fillRef idx="0">
-                          <a:schemeClr val="accent1"/>
-                        </a:fillRef>
-                        <a:effectRef idx="0">
-                          <a:schemeClr val="accent1"/>
-                        </a:effectRef>
-                        <a:fontRef idx="minor">
-                          <a:schemeClr val="tx1"/>
-                        </a:fontRef>
-                      </wps:style>
-                      <wps:bodyPr/>
-                    </wps:wsp>
-                  </a:graphicData>
-                </a:graphic>
-                <wp14:sizeRelH relativeFrom="margin">
-                  <wp14:pctWidth>0</wp14:pctWidth>
-                </wp14:sizeRelH>
-                <wp14:sizeRelV relativeFrom="margin">
-                  <wp14:pctHeight>0</wp14:pctHeight>
-                </wp14:sizeRelV>
-              </wp:anchor>
-            </w:drawing>
-          </mc:Choice>
-          <mc:Fallback>
-            <w:pict>
-              <v:line w14:anchorId="71A3D62C" id="Straight Connector 33" o:spid="_x0000_s1026" style="position:absolute;z-index:251680768;visibility:visible;mso-wrap-style:square;mso-width-percent:0;mso-height-percent:0;mso-wrap-distance-left:9pt;mso-wrap-distance-top:0;mso-wrap-distance-right:9pt;mso-wrap-distance-bottom:0;mso-position-horizontal:absolute;mso-position-horizontal-relative:text;mso-position-vertical:absolute;mso-position-vertical-relative:text;mso-width-percent:0;mso-height-percent:0;mso-width-relative:margin;mso-height-relative:margin" from="325.5pt,230.45pt" to="325.5pt,415.45pt" o:gfxdata="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" strokecolor="#4472c4 [3204]" strokeweight=".5pt">
-                <v:stroke joinstyle="miter"/>
-              </v:line>
-            </w:pict>
-          </mc:Fallback>
-        </mc:AlternateContent>
-      </w:r>
-      <w:r>
-        <w:rPr>
-          <w:noProof/>
-        </w:rPr>
-        <mc:AlternateContent>
-          <mc:Choice Requires="wps">
-            <w:drawing>
-              <wp:anchor distT="0" distB="0" distL="114300" distR="114300" simplePos="0" relativeHeight="251679744" behindDoc="0" locked="0" layoutInCell="1" allowOverlap="1" wp14:anchorId="732CFEB2" wp14:editId="2033D5A6">
-                <wp:simplePos x="0" y="0"/>
-                <wp:positionH relativeFrom="column">
-                  <wp:posOffset>3937000</wp:posOffset>
-                </wp:positionH>
-                <wp:positionV relativeFrom="paragraph">
-                  <wp:posOffset>5168265</wp:posOffset>
-                </wp:positionV>
-                <wp:extent cx="196850" cy="196850"/>
-                <wp:effectExtent l="0" t="0" r="19050" b="19050"/>
-                <wp:wrapNone/>
-                <wp:docPr id="32" name="Rectangle 32"/>
-                <wp:cNvGraphicFramePr/>
-                <a:graphic xmlns:a="http://schemas.openxmlformats.org/drawingml/2006/main">
-                  <a:graphicData uri="http://schemas.microsoft.com/office/word/2010/wordprocessingShape">
-                    <wps:wsp>
-                      <wps:cNvSpPr/>
-                      <wps:spPr>
-                        <a:xfrm>
-                          <a:off x="0" y="0"/>
-                          <a:ext cx="196850" cy="196850"/>
-                        </a:xfrm>
-                        <a:prstGeom prst="rect">
-                          <a:avLst/>
-                        </a:prstGeom>
-                        <a:noFill/>
-                      </wps:spPr>
-                      <wps:style>
-                        <a:lnRef idx="2">
-                          <a:schemeClr val="accent1">
-                            <a:shade val="50000"/>
-                          </a:schemeClr>
-                        </a:lnRef>
-                        <a:fillRef idx="1">
-                          <a:schemeClr val="accent1"/>
-                        </a:fillRef>
-                        <a:effectRef idx="0">
-                          <a:schemeClr val="accent1"/>
-                        </a:effectRef>
-                        <a:fontRef idx="minor">
-                          <a:schemeClr val="lt1"/>
-                        </a:fontRef>
-                      </wps:style>
-                      <wps:bodyPr rot="0" spcFirstLastPara="0" vertOverflow="overflow" horzOverflow="overflow" vert="horz" wrap="square" lIns="91440" tIns="45720" rIns="91440" bIns="45720" numCol="1" spcCol="0" rtlCol="0" fromWordArt="0" anchor="ctr" anchorCtr="0" forceAA="0" compatLnSpc="1">
-                        <a:prstTxWarp prst="textNoShape">
-                          <a:avLst/>
-                        </a:prstTxWarp>
-                        <a:noAutofit/>
-                      </wps:bodyPr>
-                    </wps:wsp>
-                  </a:graphicData>
-                </a:graphic>
-                <wp14:sizeRelV relativeFrom="margin">
-                  <wp14:pctHeight>0</wp14:pctHeight>
-                </wp14:sizeRelV>
-              </wp:anchor>
-            </w:drawing>
-          </mc:Choice>
-          <mc:Fallback>
-            <w:pict>
-              <v:rect w14:anchorId="3F0D0DD3" id="Rectangle 32" o:spid="_x0000_s1026" style="position:absolute;margin-left:310pt;margin-top:406.95pt;width:15.5pt;height:15.5pt;z-index:251679744;visibility:visible;mso-wrap-style:square;mso-height-percent:0;mso-wrap-distance-left:9pt;mso-wrap-distance-top:0;mso-wrap-distance-right:9pt;mso-wrap-distance-bottom:0;mso-position-horizontal:absolute;mso-position-horizontal-relative:text;mso-position-vertical:absolute;mso-position-vertical-relative:text;mso-height-percent:0;mso-height-relative:margin;v-text-anchor:middle" o:gfxdata="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" filled="f" strokecolor="#1f3763 [1604]" strokeweight="1pt"/>
-            </w:pict>
-          </mc:Fallback>
-        </mc:AlternateContent>
-      </w:r>
-      <w:r>
-        <w:rPr>
-          <w:noProof/>
-        </w:rPr>
-        <mc:AlternateContent>
-          <mc:Choice Requires="wps">
-            <w:drawing>
-              <wp:anchor distT="0" distB="0" distL="114300" distR="114300" simplePos="0" relativeHeight="251683840" behindDoc="0" locked="0" layoutInCell="1" allowOverlap="1" wp14:anchorId="034BB1B2" wp14:editId="09ECA4C0">
-                <wp:simplePos x="0" y="0"/>
-                <wp:positionH relativeFrom="column">
-                  <wp:posOffset>4787900</wp:posOffset>
-                </wp:positionH>
-                <wp:positionV relativeFrom="paragraph">
-                  <wp:posOffset>2926715</wp:posOffset>
-                </wp:positionV>
-                <wp:extent cx="0" cy="2349500"/>
-                <wp:effectExtent l="0" t="0" r="12700" b="12700"/>
-                <wp:wrapNone/>
-                <wp:docPr id="35" name="Straight Connector 35"/>
-                <wp:cNvGraphicFramePr/>
-                <a:graphic xmlns:a="http://schemas.openxmlformats.org/drawingml/2006/main">
-                  <a:graphicData uri="http://schemas.microsoft.com/office/word/2010/wordprocessingShape">
-                    <wps:wsp>
-                      <wps:cNvCnPr/>
-                      <wps:spPr>
-                        <a:xfrm>
-                          <a:off x="0" y="0"/>
-                          <a:ext cx="0" cy="2349500"/>
-                        </a:xfrm>
-                        <a:prstGeom prst="line">
-                          <a:avLst/>
-                        </a:prstGeom>
-                      </wps:spPr>
-                      <wps:style>
-                        <a:lnRef idx="1">
-                          <a:schemeClr val="accent1"/>
-                        </a:lnRef>
-                        <a:fillRef idx="0">
-                          <a:schemeClr val="accent1"/>
-                        </a:fillRef>
-                        <a:effectRef idx="0">
-                          <a:schemeClr val="accent1"/>
-                        </a:effectRef>
-                        <a:fontRef idx="minor">
-                          <a:schemeClr val="tx1"/>
-                        </a:fontRef>
-                      </wps:style>
-                      <wps:bodyPr/>
-                    </wps:wsp>
-                  </a:graphicData>
-                </a:graphic>
-                <wp14:sizeRelH relativeFrom="margin">
-                  <wp14:pctWidth>0</wp14:pctWidth>
-                </wp14:sizeRelH>
-                <wp14:sizeRelV relativeFrom="margin">
-                  <wp14:pctHeight>0</wp14:pctHeight>
-                </wp14:sizeRelV>
-              </wp:anchor>
-            </w:drawing>
-          </mc:Choice>
-          <mc:Fallback>
-            <w:pict>
-              <v:line w14:anchorId="159E1542" id="Straight Connector 35" o:spid="_x0000_s1026" style="position:absolute;z-index:251683840;visibility:visible;mso-wrap-style:square;mso-width-percent:0;mso-height-percent:0;mso-wrap-distance-left:9pt;mso-wrap-distance-top:0;mso-wrap-distance-right:9pt;mso-wrap-distance-bottom:0;mso-position-horizontal:absolute;mso-position-horizontal-relative:text;mso-position-vertical:absolute;mso-position-vertical-relative:text;mso-width-percent:0;mso-height-percent:0;mso-width-relative:margin;mso-height-relative:margin" from="377pt,230.45pt" to="377pt,415.45pt" o:gfxdata="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" strokecolor="#4472c4 [3204]" strokeweight=".5pt">
-                <v:stroke joinstyle="miter"/>
-              </v:line>
-            </w:pict>
-          </mc:Fallback>
-        </mc:AlternateContent>
-      </w:r>
-      <w:r>
-        <w:rPr>
-          <w:noProof/>
-        </w:rPr>
-        <mc:AlternateContent>
-          <mc:Choice Requires="wps">
-            <w:drawing>
-              <wp:anchor distT="0" distB="0" distL="114300" distR="114300" simplePos="0" relativeHeight="251682816" behindDoc="0" locked="0" layoutInCell="1" allowOverlap="1" wp14:anchorId="732CFEB2" wp14:editId="2033D5A6">
-                <wp:simplePos x="0" y="0"/>
-                <wp:positionH relativeFrom="column">
-                  <wp:posOffset>4591050</wp:posOffset>
-                </wp:positionH>
-                <wp:positionV relativeFrom="paragraph">
-                  <wp:posOffset>5168265</wp:posOffset>
-                </wp:positionV>
-                <wp:extent cx="196850" cy="196850"/>
-                <wp:effectExtent l="0" t="0" r="19050" b="19050"/>
-                <wp:wrapNone/>
-                <wp:docPr id="34" name="Rectangle 34"/>
-                <wp:cNvGraphicFramePr/>
-                <a:graphic xmlns:a="http://schemas.openxmlformats.org/drawingml/2006/main">
-                  <a:graphicData uri="http://schemas.microsoft.com/office/word/2010/wordprocessingShape">
-                    <wps:wsp>
-                      <wps:cNvSpPr/>
-                      <wps:spPr>
-                        <a:xfrm>
-                          <a:off x="0" y="0"/>
-                          <a:ext cx="196850" cy="196850"/>
-                        </a:xfrm>
-                        <a:prstGeom prst="rect">
-                          <a:avLst/>
-                        </a:prstGeom>
-                        <a:noFill/>
-                      </wps:spPr>
-                      <wps:style>
-                        <a:lnRef idx="2">
-                          <a:schemeClr val="accent1">
-                            <a:shade val="50000"/>
-                          </a:schemeClr>
-                        </a:lnRef>
-                        <a:fillRef idx="1">
-                          <a:schemeClr val="accent1"/>
-                        </a:fillRef>
-                        <a:effectRef idx="0">
-                          <a:schemeClr val="accent1"/>
-                        </a:effectRef>
-                        <a:fontRef idx="minor">
-                          <a:schemeClr val="lt1"/>
-                        </a:fontRef>
-                      </wps:style>
-                      <wps:bodyPr rot="0" spcFirstLastPara="0" vertOverflow="overflow" horzOverflow="overflow" vert="horz" wrap="square" lIns="91440" tIns="45720" rIns="91440" bIns="45720" numCol="1" spcCol="0" rtlCol="0" fromWordArt="0" anchor="ctr" anchorCtr="0" forceAA="0" compatLnSpc="1">
-                        <a:prstTxWarp prst="textNoShape">
-                          <a:avLst/>
-                        </a:prstTxWarp>
-                        <a:noAutofit/>
-                      </wps:bodyPr>
-                    </wps:wsp>
-                  </a:graphicData>
-                </a:graphic>
-                <wp14:sizeRelV relativeFrom="margin">
-                  <wp14:pctHeight>0</wp14:pctHeight>
-                </wp14:sizeRelV>
-              </wp:anchor>
-            </w:drawing>
-          </mc:Choice>
-          <mc:Fallback>
-            <w:pict>
-              <v:rect w14:anchorId="50ABC5C8" id="Rectangle 34" o:spid="_x0000_s1026" style="position:absolute;margin-left:361.5pt;margin-top:406.95pt;width:15.5pt;height:15.5pt;z-index:251682816;visibility:visible;mso-wrap-style:square;mso-height-percent:0;mso-wrap-distance-left:9pt;mso-wrap-distance-top:0;mso-wrap-distance-right:9pt;mso-wrap-distance-bottom:0;mso-position-horizontal:absolute;mso-position-horizontal-relative:text;mso-position-vertical:absolute;mso-position-vertical-relative:text;mso-height-percent:0;mso-height-relative:margin;v-text-anchor:middle" o:gfxdata="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" filled="f" strokecolor="#1f3763 [1604]" strokeweight="1pt"/>
+              <v:rect w14:anchorId="525C17FD" id="Rectangle 30" o:spid="_x0000_s1026" style="position:absolute;margin-left:263.5pt;margin-top:409.45pt;width:15.5pt;height:15.5pt;z-index:251676672;visibility:visible;mso-wrap-style:square;mso-height-percent:0;mso-wrap-distance-left:9pt;mso-wrap-distance-top:0;mso-wrap-distance-right:9pt;mso-wrap-distance-bottom:0;mso-position-horizontal:absolute;mso-position-horizontal-relative:text;mso-position-vertical:absolute;mso-position-vertical-relative:text;mso-height-percent:0;mso-height-relative:margin;v-text-anchor:middle" o:gfxdata="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" filled="f" strokecolor="#1f3763 [1604]" strokeweight="1pt"/>
             </w:pict>
           </mc:Fallback>
         </mc:AlternateContent>
@@ -6273,6 +8433,7 @@
     <w:lsdException w:name="HTML Sample" w:semiHidden="1" w:unhideWhenUsed="1"/>
     <w:lsdException w:name="HTML Typewriter" w:semiHidden="1" w:unhideWhenUsed="1"/>
     <w:lsdException w:name="HTML Variable" w:semiHidden="1" w:unhideWhenUsed="1"/>
+    <w:lsdException w:name="Normal Table" w:semiHidden="1" w:unhideWhenUsed="1"/>
     <w:lsdException w:name="annotation subject" w:semiHidden="1" w:unhideWhenUsed="1"/>
     <w:lsdException w:name="No List" w:semiHidden="1" w:unhideWhenUsed="1"/>
     <w:lsdException w:name="Outline List 1" w:semiHidden="1" w:unhideWhenUsed="1"/>
@@ -6319,8 +8480,10 @@
     <w:lsdException w:name="Table Subtle 2" w:semiHidden="1" w:unhideWhenUsed="1"/>
     <w:lsdException w:name="Table Web 1" w:semiHidden="1" w:unhideWhenUsed="1"/>
     <w:lsdException w:name="Table Web 2" w:semiHidden="1" w:unhideWhenUsed="1"/>
+    <w:lsdException w:name="Table Web 3" w:semiHidden="1" w:unhideWhenUsed="1"/>
     <w:lsdException w:name="Balloon Text" w:semiHidden="1" w:unhideWhenUsed="1"/>
     <w:lsdException w:name="Table Grid" w:uiPriority="39"/>
+    <w:lsdException w:name="Table Theme" w:semiHidden="1" w:unhideWhenUsed="1"/>
     <w:lsdException w:name="Placeholder Text" w:semiHidden="1"/>
     <w:lsdException w:name="No Spacing" w:uiPriority="1" w:qFormat="1"/>
     <w:lsdException w:name="Light Shading" w:uiPriority="60"/>

--- a/Brief Design of Aquaponics Fish Pond IoT System.docx
+++ b/Brief Design of Aquaponics Fish Pond IoT System.docx
@@ -3,8 +3,26 @@
 <w:document xmlns:wpc="http://schemas.microsoft.com/office/word/2010/wordprocessingCanvas" xmlns:cx="http://schemas.microsoft.com/office/drawing/2014/chartex" xmlns:cx1="http://schemas.microsoft.com/office/drawing/2015/9/8/chartex" xmlns:cx2="http://schemas.microsoft.com/office/drawing/2015/10/21/chartex" xmlns:cx3="http://schemas.microsoft.com/office/drawing/2016/5/9/chartex" xmlns:cx4="http://schemas.microsoft.com/office/drawing/2016/5/10/chartex" xmlns:cx5="http://schemas.microsoft.com/office/drawing/2016/5/11/chartex" xmlns:cx6="http://schemas.microsoft.com/office/drawing/2016/5/12/chartex" xmlns:cx7="http://schemas.microsoft.com/office/drawing/2016/5/13/chartex" xmlns:cx8="http://schemas.microsoft.com/office/drawing/2016/5/14/chartex" xmlns:mc="http://schemas.openxmlformats.org/markup-compatibility/2006" xmlns:aink="http://schemas.microsoft.com/office/drawing/2016/ink" xmlns:am3d="http://schemas.microsoft.com/office/drawing/2017/model3d" xmlns:o="urn:schemas-microsoft-com:office:office" xmlns:oel="http://schemas.microsoft.com/office/2019/extlst" xmlns:r="http://schemas.openxmlformats.org/officeDocument/2006/relationships" xmlns:m="http://schemas.openxmlformats.org/officeDocument/2006/math" xmlns:v="urn:schemas-microsoft-com:vml" xmlns:wp14="http://schemas.microsoft.com/office/word/2010/wordprocessingDrawing" xmlns:wp="http://schemas.openxmlformats.org/drawingml/2006/wordprocessingDrawing" xmlns:w10="urn:schemas-microsoft-com:office:word" xmlns:w="http://schemas.openxmlformats.org/wordprocessingml/2006/main" xmlns:w14="http://schemas.microsoft.com/office/word/2010/wordml" xmlns:w15="http://schemas.microsoft.com/office/word/2012/wordml" xmlns:w16cex="http://schemas.microsoft.com/office/word/2018/wordml/cex" xmlns:w16cid="http://schemas.microsoft.com/office/word/2016/wordml/cid" xmlns:w16="http://schemas.microsoft.com/office/word/2018/wordml" xmlns:w16sdtdh="http://schemas.microsoft.com/office/word/2020/wordml/sdtdatahash" xmlns:w16se="http://schemas.microsoft.com/office/word/2015/wordml/symex" xmlns:wpg="http://schemas.microsoft.com/office/word/2010/wordprocessingGroup" xmlns:wpi="http://schemas.microsoft.com/office/word/2010/wordprocessingInk" xmlns:wne="http://schemas.microsoft.com/office/word/2006/wordml" xmlns:wps="http://schemas.microsoft.com/office/word/2010/wordprocessingShape" mc:Ignorable="w14 w15 w16se w16cid w16 w16cex w16sdtdh wp14">
   <w:body>
     <w:p>
-      <w:r>
-        <w:t>Brief Design of Aquaponics Fish Pond IoT System</w:t>
+      <w:pPr>
+        <w:jc w:val="center"/>
+        <w:rPr>
+          <w:b/>
+          <w:bCs/>
+        </w:rPr>
+      </w:pPr>
+      <w:r>
+        <w:rPr>
+          <w:b/>
+          <w:bCs/>
+        </w:rPr>
+        <w:t>Aquaponics Fish Pond IoT System</w:t>
+      </w:r>
+      <w:r>
+        <w:rPr>
+          <w:b/>
+          <w:bCs/>
+        </w:rPr>
+        <w:t xml:space="preserve"> Infrastructure Diagram</w:t>
       </w:r>
     </w:p>
     <w:p>
@@ -68,13 +86,13 @@
                                           <pic:cNvPicPr/>
                                         </pic:nvPicPr>
                                         <pic:blipFill>
-                                          <a:blip r:embed="rId4">
+                                          <a:blip r:embed="rId5">
                                             <a:extLst>
                                               <a:ext uri="{28A0092B-C50C-407E-A947-70E740481C1C}">
                                                 <a14:useLocalDpi xmlns:a14="http://schemas.microsoft.com/office/drawing/2010/main" val="0"/>
                                               </a:ext>
                                               <a:ext uri="{96DAC541-7B7A-43D3-8B79-37D633B846F1}">
-                                                <asvg:svgBlip xmlns:asvg="http://schemas.microsoft.com/office/drawing/2016/SVG/main" r:embed="rId5"/>
+                                                <asvg:svgBlip xmlns:asvg="http://schemas.microsoft.com/office/drawing/2016/SVG/main" r:embed="rId6"/>
                                               </a:ext>
                                             </a:extLst>
                                           </a:blip>
@@ -148,13 +166,13 @@
                                     <pic:cNvPicPr/>
                                   </pic:nvPicPr>
                                   <pic:blipFill>
-                                    <a:blip r:embed="rId4">
+                                    <a:blip r:embed="rId5">
                                       <a:extLst>
                                         <a:ext uri="{28A0092B-C50C-407E-A947-70E740481C1C}">
                                           <a14:useLocalDpi xmlns:a14="http://schemas.microsoft.com/office/drawing/2010/main" val="0"/>
                                         </a:ext>
                                         <a:ext uri="{96DAC541-7B7A-43D3-8B79-37D633B846F1}">
-                                          <asvg:svgBlip xmlns:asvg="http://schemas.microsoft.com/office/drawing/2016/SVG/main" r:embed="rId5"/>
+                                          <asvg:svgBlip xmlns:asvg="http://schemas.microsoft.com/office/drawing/2016/SVG/main" r:embed="rId6"/>
                                         </a:ext>
                                       </a:extLst>
                                     </a:blip>
@@ -254,7 +272,7 @@
           </mc:Choice>
           <mc:Fallback>
             <w:pict>
-              <v:rect w14:anchorId="2E47FE22" id="Rectangle 77" o:spid="_x0000_s1026" style="position:absolute;margin-left:349pt;margin-top:327.7pt;width:48.5pt;height:90pt;z-index:251766784;visibility:visible;mso-wrap-style:square;mso-height-percent:0;mso-wrap-distance-left:9pt;mso-wrap-distance-top:0;mso-wrap-distance-right:9pt;mso-wrap-distance-bottom:0;mso-position-horizontal:absolute;mso-position-horizontal-relative:text;mso-position-vertical:absolute;mso-position-vertical-relative:text;mso-height-percent:0;mso-height-relative:margin;v-text-anchor:middle" o:gfxdata="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" filled="f" strokecolor="#1f3763 [1604]" strokeweight="1pt"/>
+              <v:rect w14:anchorId="5B6EC55E" id="Rectangle 77" o:spid="_x0000_s1026" style="position:absolute;margin-left:349pt;margin-top:327.7pt;width:48.5pt;height:90pt;z-index:251766784;visibility:visible;mso-wrap-style:square;mso-height-percent:0;mso-wrap-distance-left:9pt;mso-wrap-distance-top:0;mso-wrap-distance-right:9pt;mso-wrap-distance-bottom:0;mso-position-horizontal:absolute;mso-position-horizontal-relative:text;mso-position-vertical:absolute;mso-position-vertical-relative:text;mso-height-percent:0;mso-height-relative:margin;v-text-anchor:middle" o:gfxdata="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" filled="f" strokecolor="#1f3763 [1604]" strokeweight="1pt"/>
             </w:pict>
           </mc:Fallback>
         </mc:AlternateContent>
@@ -326,7 +344,7 @@
           </mc:Choice>
           <mc:Fallback>
             <w:pict>
-              <v:rect w14:anchorId="08C152A4" id="Rectangle 76" o:spid="_x0000_s1026" style="position:absolute;margin-left:292.5pt;margin-top:327.7pt;width:56.5pt;height:90pt;z-index:251765760;visibility:visible;mso-wrap-style:square;mso-height-percent:0;mso-wrap-distance-left:9pt;mso-wrap-distance-top:0;mso-wrap-distance-right:9pt;mso-wrap-distance-bottom:0;mso-position-horizontal:absolute;mso-position-horizontal-relative:text;mso-position-vertical:absolute;mso-position-vertical-relative:text;mso-height-percent:0;mso-height-relative:margin;v-text-anchor:middle" o:gfxdata="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" filled="f" strokecolor="#1f3763 [1604]" strokeweight="1pt"/>
+              <v:rect w14:anchorId="10FEF180" id="Rectangle 76" o:spid="_x0000_s1026" style="position:absolute;margin-left:292.5pt;margin-top:327.7pt;width:56.5pt;height:90pt;z-index:251765760;visibility:visible;mso-wrap-style:square;mso-height-percent:0;mso-wrap-distance-left:9pt;mso-wrap-distance-top:0;mso-wrap-distance-right:9pt;mso-wrap-distance-bottom:0;mso-position-horizontal:absolute;mso-position-horizontal-relative:text;mso-position-vertical:absolute;mso-position-vertical-relative:text;mso-height-percent:0;mso-height-relative:margin;v-text-anchor:middle" o:gfxdata="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" filled="f" strokecolor="#1f3763 [1604]" strokeweight="1pt"/>
             </w:pict>
           </mc:Fallback>
         </mc:AlternateContent>
@@ -398,7 +416,7 @@
           </mc:Choice>
           <mc:Fallback>
             <w:pict>
-              <v:rect w14:anchorId="63C7E2F3" id="Rectangle 70" o:spid="_x0000_s1026" style="position:absolute;margin-left:233.5pt;margin-top:393.2pt;width:52.5pt;height:49pt;z-index:251757568;visibility:visible;mso-wrap-style:square;mso-width-percent:0;mso-wrap-distance-left:9pt;mso-wrap-distance-top:0;mso-wrap-distance-right:9pt;mso-wrap-distance-bottom:0;mso-position-horizontal:absolute;mso-position-horizontal-relative:text;mso-position-vertical:absolute;mso-position-vertical-relative:text;mso-width-percent:0;mso-width-relative:margin;v-text-anchor:middle" o:gfxdata="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" filled="f" strokecolor="#1f3763 [1604]" strokeweight="1pt"/>
+              <v:rect w14:anchorId="431C3450" id="Rectangle 70" o:spid="_x0000_s1026" style="position:absolute;margin-left:233.5pt;margin-top:393.2pt;width:52.5pt;height:49pt;z-index:251757568;visibility:visible;mso-wrap-style:square;mso-width-percent:0;mso-wrap-distance-left:9pt;mso-wrap-distance-top:0;mso-wrap-distance-right:9pt;mso-wrap-distance-bottom:0;mso-position-horizontal:absolute;mso-position-horizontal-relative:text;mso-position-vertical:absolute;mso-position-vertical-relative:text;mso-width-percent:0;mso-width-relative:margin;v-text-anchor:middle" o:gfxdata="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" filled="f" strokecolor="#1f3763 [1604]" strokeweight="1pt"/>
             </w:pict>
           </mc:Fallback>
         </mc:AlternateContent>
@@ -1247,18 +1265,18 @@
         <mc:AlternateContent>
           <mc:Choice Requires="wps">
             <w:drawing>
-              <wp:anchor distT="0" distB="0" distL="114300" distR="114300" simplePos="0" relativeHeight="251769856" behindDoc="0" locked="0" layoutInCell="1" allowOverlap="1">
+              <wp:anchor distT="0" distB="0" distL="114300" distR="114300" simplePos="0" relativeHeight="251780096" behindDoc="0" locked="0" layoutInCell="1" allowOverlap="1" wp14:anchorId="14755CE7" wp14:editId="7579BEF7">
                 <wp:simplePos x="0" y="0"/>
                 <wp:positionH relativeFrom="column">
-                  <wp:posOffset>1390650</wp:posOffset>
+                  <wp:posOffset>4432300</wp:posOffset>
                 </wp:positionH>
                 <wp:positionV relativeFrom="paragraph">
-                  <wp:posOffset>3431540</wp:posOffset>
+                  <wp:posOffset>3158490</wp:posOffset>
                 </wp:positionV>
                 <wp:extent cx="495300" cy="285750"/>
                 <wp:effectExtent l="0" t="0" r="0" b="0"/>
                 <wp:wrapNone/>
-                <wp:docPr id="80" name="Text Box 80"/>
+                <wp:docPr id="85" name="Text Box 85"/>
                 <wp:cNvGraphicFramePr/>
                 <a:graphic xmlns:a="http://schemas.openxmlformats.org/drawingml/2006/main">
                   <a:graphicData uri="http://schemas.microsoft.com/office/word/2010/wordprocessingShape">
@@ -1316,7 +1334,7 @@
           </mc:Choice>
           <mc:Fallback>
             <w:pict>
-              <v:shape id="Text Box 80" o:spid="_x0000_s1034" type="#_x0000_t202" style="position:absolute;margin-left:109.5pt;margin-top:270.2pt;width:39pt;height:22.5pt;z-index:251769856;visibility:visible;mso-wrap-style:square;mso-width-percent:0;mso-height-percent:0;mso-wrap-distance-left:9pt;mso-wrap-distance-top:0;mso-wrap-distance-right:9pt;mso-wrap-distance-bottom:0;mso-position-horizontal:absolute;mso-position-horizontal-relative:text;mso-position-vertical:absolute;mso-position-vertical-relative:text;mso-width-percent:0;mso-height-percent:0;mso-width-relative:margin;mso-height-relative:margin;v-text-anchor:top" o:gfxdata="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" filled="f" stroked="f" strokeweight=".5pt">
+              <v:shape w14:anchorId="14755CE7" id="Text Box 85" o:spid="_x0000_s1034" type="#_x0000_t202" style="position:absolute;margin-left:349pt;margin-top:248.7pt;width:39pt;height:22.5pt;z-index:251780096;visibility:visible;mso-wrap-style:square;mso-width-percent:0;mso-height-percent:0;mso-wrap-distance-left:9pt;mso-wrap-distance-top:0;mso-wrap-distance-right:9pt;mso-wrap-distance-bottom:0;mso-position-horizontal:absolute;mso-position-horizontal-relative:text;mso-position-vertical:absolute;mso-position-vertical-relative:text;mso-width-percent:0;mso-height-percent:0;mso-width-relative:margin;mso-height-relative:margin;v-text-anchor:top" o:gfxdata="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" filled="f" stroked="f" strokeweight=".5pt">
                 <v:textbox>
                   <w:txbxContent>
                     <w:p>
@@ -1348,10 +1366,10 @@
         <mc:AlternateContent>
           <mc:Choice Requires="wps">
             <w:drawing>
-              <wp:anchor distT="0" distB="0" distL="114300" distR="114300" simplePos="0" relativeHeight="251780096" behindDoc="0" locked="0" layoutInCell="1" allowOverlap="1" wp14:anchorId="14755CE7" wp14:editId="7579BEF7">
+              <wp:anchor distT="0" distB="0" distL="114300" distR="114300" simplePos="0" relativeHeight="251778048" behindDoc="0" locked="0" layoutInCell="1" allowOverlap="1" wp14:anchorId="14755CE7" wp14:editId="7579BEF7">
                 <wp:simplePos x="0" y="0"/>
                 <wp:positionH relativeFrom="column">
-                  <wp:posOffset>4432300</wp:posOffset>
+                  <wp:posOffset>3784600</wp:posOffset>
                 </wp:positionH>
                 <wp:positionV relativeFrom="paragraph">
                   <wp:posOffset>3158490</wp:posOffset>
@@ -1359,7 +1377,7 @@
                 <wp:extent cx="495300" cy="285750"/>
                 <wp:effectExtent l="0" t="0" r="0" b="0"/>
                 <wp:wrapNone/>
-                <wp:docPr id="85" name="Text Box 85"/>
+                <wp:docPr id="84" name="Text Box 84"/>
                 <wp:cNvGraphicFramePr/>
                 <a:graphic xmlns:a="http://schemas.openxmlformats.org/drawingml/2006/main">
                   <a:graphicData uri="http://schemas.microsoft.com/office/word/2010/wordprocessingShape">
@@ -1417,7 +1435,7 @@
           </mc:Choice>
           <mc:Fallback>
             <w:pict>
-              <v:shape w14:anchorId="14755CE7" id="Text Box 85" o:spid="_x0000_s1035" type="#_x0000_t202" style="position:absolute;margin-left:349pt;margin-top:248.7pt;width:39pt;height:22.5pt;z-index:251780096;visibility:visible;mso-wrap-style:square;mso-width-percent:0;mso-height-percent:0;mso-wrap-distance-left:9pt;mso-wrap-distance-top:0;mso-wrap-distance-right:9pt;mso-wrap-distance-bottom:0;mso-position-horizontal:absolute;mso-position-horizontal-relative:text;mso-position-vertical:absolute;mso-position-vertical-relative:text;mso-width-percent:0;mso-height-percent:0;mso-width-relative:margin;mso-height-relative:margin;v-text-anchor:top" o:gfxdata="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" filled="f" stroked="f" strokeweight=".5pt">
+              <v:shape w14:anchorId="14755CE7" id="Text Box 84" o:spid="_x0000_s1035" type="#_x0000_t202" style="position:absolute;margin-left:298pt;margin-top:248.7pt;width:39pt;height:22.5pt;z-index:251778048;visibility:visible;mso-wrap-style:square;mso-width-percent:0;mso-height-percent:0;mso-wrap-distance-left:9pt;mso-wrap-distance-top:0;mso-wrap-distance-right:9pt;mso-wrap-distance-bottom:0;mso-position-horizontal:absolute;mso-position-horizontal-relative:text;mso-position-vertical:absolute;mso-position-vertical-relative:text;mso-width-percent:0;mso-height-percent:0;mso-width-relative:margin;mso-height-relative:margin;v-text-anchor:top" o:gfxdata="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" filled="f" stroked="f" strokeweight=".5pt">
                 <v:textbox>
                   <w:txbxContent>
                     <w:p>
@@ -1449,18 +1467,18 @@
         <mc:AlternateContent>
           <mc:Choice Requires="wps">
             <w:drawing>
-              <wp:anchor distT="0" distB="0" distL="114300" distR="114300" simplePos="0" relativeHeight="251778048" behindDoc="0" locked="0" layoutInCell="1" allowOverlap="1" wp14:anchorId="14755CE7" wp14:editId="7579BEF7">
+              <wp:anchor distT="0" distB="0" distL="114300" distR="114300" simplePos="0" relativeHeight="251776000" behindDoc="0" locked="0" layoutInCell="1" allowOverlap="1" wp14:anchorId="14755CE7" wp14:editId="7579BEF7">
                 <wp:simplePos x="0" y="0"/>
                 <wp:positionH relativeFrom="column">
-                  <wp:posOffset>3784600</wp:posOffset>
+                  <wp:posOffset>3187700</wp:posOffset>
                 </wp:positionH>
                 <wp:positionV relativeFrom="paragraph">
-                  <wp:posOffset>3158490</wp:posOffset>
+                  <wp:posOffset>3266440</wp:posOffset>
                 </wp:positionV>
                 <wp:extent cx="495300" cy="285750"/>
                 <wp:effectExtent l="0" t="0" r="0" b="0"/>
                 <wp:wrapNone/>
-                <wp:docPr id="84" name="Text Box 84"/>
+                <wp:docPr id="83" name="Text Box 83"/>
                 <wp:cNvGraphicFramePr/>
                 <a:graphic xmlns:a="http://schemas.openxmlformats.org/drawingml/2006/main">
                   <a:graphicData uri="http://schemas.microsoft.com/office/word/2010/wordprocessingShape">
@@ -1518,7 +1536,7 @@
           </mc:Choice>
           <mc:Fallback>
             <w:pict>
-              <v:shape w14:anchorId="14755CE7" id="Text Box 84" o:spid="_x0000_s1036" type="#_x0000_t202" style="position:absolute;margin-left:298pt;margin-top:248.7pt;width:39pt;height:22.5pt;z-index:251778048;visibility:visible;mso-wrap-style:square;mso-width-percent:0;mso-height-percent:0;mso-wrap-distance-left:9pt;mso-wrap-distance-top:0;mso-wrap-distance-right:9pt;mso-wrap-distance-bottom:0;mso-position-horizontal:absolute;mso-position-horizontal-relative:text;mso-position-vertical:absolute;mso-position-vertical-relative:text;mso-width-percent:0;mso-height-percent:0;mso-width-relative:margin;mso-height-relative:margin;v-text-anchor:top" o:gfxdata="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" filled="f" stroked="f" strokeweight=".5pt">
+              <v:shape w14:anchorId="14755CE7" id="Text Box 83" o:spid="_x0000_s1036" type="#_x0000_t202" style="position:absolute;margin-left:251pt;margin-top:257.2pt;width:39pt;height:22.5pt;z-index:251776000;visibility:visible;mso-wrap-style:square;mso-width-percent:0;mso-height-percent:0;mso-wrap-distance-left:9pt;mso-wrap-distance-top:0;mso-wrap-distance-right:9pt;mso-wrap-distance-bottom:0;mso-position-horizontal:absolute;mso-position-horizontal-relative:text;mso-position-vertical:absolute;mso-position-vertical-relative:text;mso-width-percent:0;mso-height-percent:0;mso-width-relative:margin;mso-height-relative:margin;v-text-anchor:top" o:gfxdata="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" filled="f" stroked="f" strokeweight=".5pt">
                 <v:textbox>
                   <w:txbxContent>
                     <w:p>
@@ -1550,18 +1568,18 @@
         <mc:AlternateContent>
           <mc:Choice Requires="wps">
             <w:drawing>
-              <wp:anchor distT="0" distB="0" distL="114300" distR="114300" simplePos="0" relativeHeight="251776000" behindDoc="0" locked="0" layoutInCell="1" allowOverlap="1" wp14:anchorId="14755CE7" wp14:editId="7579BEF7">
+              <wp:anchor distT="0" distB="0" distL="114300" distR="114300" simplePos="0" relativeHeight="251773952" behindDoc="0" locked="0" layoutInCell="1" allowOverlap="1" wp14:anchorId="14755CE7" wp14:editId="7579BEF7">
                 <wp:simplePos x="0" y="0"/>
                 <wp:positionH relativeFrom="column">
-                  <wp:posOffset>3187700</wp:posOffset>
+                  <wp:posOffset>2578100</wp:posOffset>
                 </wp:positionH>
                 <wp:positionV relativeFrom="paragraph">
-                  <wp:posOffset>3266440</wp:posOffset>
+                  <wp:posOffset>3361690</wp:posOffset>
                 </wp:positionV>
                 <wp:extent cx="495300" cy="285750"/>
                 <wp:effectExtent l="0" t="0" r="0" b="0"/>
                 <wp:wrapNone/>
-                <wp:docPr id="83" name="Text Box 83"/>
+                <wp:docPr id="82" name="Text Box 82"/>
                 <wp:cNvGraphicFramePr/>
                 <a:graphic xmlns:a="http://schemas.openxmlformats.org/drawingml/2006/main">
                   <a:graphicData uri="http://schemas.microsoft.com/office/word/2010/wordprocessingShape">
@@ -1619,7 +1637,7 @@
           </mc:Choice>
           <mc:Fallback>
             <w:pict>
-              <v:shape w14:anchorId="14755CE7" id="Text Box 83" o:spid="_x0000_s1037" type="#_x0000_t202" style="position:absolute;margin-left:251pt;margin-top:257.2pt;width:39pt;height:22.5pt;z-index:251776000;visibility:visible;mso-wrap-style:square;mso-width-percent:0;mso-height-percent:0;mso-wrap-distance-left:9pt;mso-wrap-distance-top:0;mso-wrap-distance-right:9pt;mso-wrap-distance-bottom:0;mso-position-horizontal:absolute;mso-position-horizontal-relative:text;mso-position-vertical:absolute;mso-position-vertical-relative:text;mso-width-percent:0;mso-height-percent:0;mso-width-relative:margin;mso-height-relative:margin;v-text-anchor:top" o:gfxdata="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" filled="f" stroked="f" strokeweight=".5pt">
+              <v:shape w14:anchorId="14755CE7" id="Text Box 82" o:spid="_x0000_s1037" type="#_x0000_t202" style="position:absolute;margin-left:203pt;margin-top:264.7pt;width:39pt;height:22.5pt;z-index:251773952;visibility:visible;mso-wrap-style:square;mso-width-percent:0;mso-height-percent:0;mso-wrap-distance-left:9pt;mso-wrap-distance-top:0;mso-wrap-distance-right:9pt;mso-wrap-distance-bottom:0;mso-position-horizontal:absolute;mso-position-horizontal-relative:text;mso-position-vertical:absolute;mso-position-vertical-relative:text;mso-width-percent:0;mso-height-percent:0;mso-width-relative:margin;mso-height-relative:margin;v-text-anchor:top" o:gfxdata="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" filled="f" stroked="f" strokeweight=".5pt">
                 <v:textbox>
                   <w:txbxContent>
                     <w:p>
@@ -1651,18 +1669,18 @@
         <mc:AlternateContent>
           <mc:Choice Requires="wps">
             <w:drawing>
-              <wp:anchor distT="0" distB="0" distL="114300" distR="114300" simplePos="0" relativeHeight="251773952" behindDoc="0" locked="0" layoutInCell="1" allowOverlap="1" wp14:anchorId="14755CE7" wp14:editId="7579BEF7">
+              <wp:anchor distT="0" distB="0" distL="114300" distR="114300" simplePos="0" relativeHeight="251771904" behindDoc="0" locked="0" layoutInCell="1" allowOverlap="1" wp14:anchorId="14755CE7" wp14:editId="7579BEF7">
                 <wp:simplePos x="0" y="0"/>
                 <wp:positionH relativeFrom="column">
-                  <wp:posOffset>2578100</wp:posOffset>
+                  <wp:posOffset>1930400</wp:posOffset>
                 </wp:positionH>
                 <wp:positionV relativeFrom="paragraph">
-                  <wp:posOffset>3361690</wp:posOffset>
+                  <wp:posOffset>3434715</wp:posOffset>
                 </wp:positionV>
                 <wp:extent cx="495300" cy="285750"/>
                 <wp:effectExtent l="0" t="0" r="0" b="0"/>
                 <wp:wrapNone/>
-                <wp:docPr id="82" name="Text Box 82"/>
+                <wp:docPr id="81" name="Text Box 81"/>
                 <wp:cNvGraphicFramePr/>
                 <a:graphic xmlns:a="http://schemas.openxmlformats.org/drawingml/2006/main">
                   <a:graphicData uri="http://schemas.microsoft.com/office/word/2010/wordprocessingShape">
@@ -1720,108 +1738,7 @@
           </mc:Choice>
           <mc:Fallback>
             <w:pict>
-              <v:shape w14:anchorId="14755CE7" id="Text Box 82" o:spid="_x0000_s1038" type="#_x0000_t202" style="position:absolute;margin-left:203pt;margin-top:264.7pt;width:39pt;height:22.5pt;z-index:251773952;visibility:visible;mso-wrap-style:square;mso-width-percent:0;mso-height-percent:0;mso-wrap-distance-left:9pt;mso-wrap-distance-top:0;mso-wrap-distance-right:9pt;mso-wrap-distance-bottom:0;mso-position-horizontal:absolute;mso-position-horizontal-relative:text;mso-position-vertical:absolute;mso-position-vertical-relative:text;mso-width-percent:0;mso-height-percent:0;mso-width-relative:margin;mso-height-relative:margin;v-text-anchor:top" o:gfxdata="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" filled="f" stroked="f" strokeweight=".5pt">
-                <v:textbox>
-                  <w:txbxContent>
-                    <w:p>
-                      <w:pPr>
-                        <w:rPr>
-                          <w:sz w:val="20"/>
-                          <w:szCs w:val="20"/>
-                        </w:rPr>
-                      </w:pPr>
-                      <w:r>
-                        <w:rPr>
-                          <w:sz w:val="20"/>
-                          <w:szCs w:val="20"/>
-                        </w:rPr>
-                        <w:t>Lead</w:t>
-                      </w:r>
-                    </w:p>
-                  </w:txbxContent>
-                </v:textbox>
-              </v:shape>
-            </w:pict>
-          </mc:Fallback>
-        </mc:AlternateContent>
-      </w:r>
-      <w:r>
-        <w:rPr>
-          <w:noProof/>
-        </w:rPr>
-        <mc:AlternateContent>
-          <mc:Choice Requires="wps">
-            <w:drawing>
-              <wp:anchor distT="0" distB="0" distL="114300" distR="114300" simplePos="0" relativeHeight="251771904" behindDoc="0" locked="0" layoutInCell="1" allowOverlap="1" wp14:anchorId="14755CE7" wp14:editId="7579BEF7">
-                <wp:simplePos x="0" y="0"/>
-                <wp:positionH relativeFrom="column">
-                  <wp:posOffset>1930400</wp:posOffset>
-                </wp:positionH>
-                <wp:positionV relativeFrom="paragraph">
-                  <wp:posOffset>3434715</wp:posOffset>
-                </wp:positionV>
-                <wp:extent cx="495300" cy="285750"/>
-                <wp:effectExtent l="0" t="0" r="0" b="0"/>
-                <wp:wrapNone/>
-                <wp:docPr id="81" name="Text Box 81"/>
-                <wp:cNvGraphicFramePr/>
-                <a:graphic xmlns:a="http://schemas.openxmlformats.org/drawingml/2006/main">
-                  <a:graphicData uri="http://schemas.microsoft.com/office/word/2010/wordprocessingShape">
-                    <wps:wsp>
-                      <wps:cNvSpPr txBox="1"/>
-                      <wps:spPr>
-                        <a:xfrm>
-                          <a:off x="0" y="0"/>
-                          <a:ext cx="495300" cy="285750"/>
-                        </a:xfrm>
-                        <a:prstGeom prst="rect">
-                          <a:avLst/>
-                        </a:prstGeom>
-                        <a:noFill/>
-                        <a:ln w="6350">
-                          <a:noFill/>
-                        </a:ln>
-                      </wps:spPr>
-                      <wps:txbx>
-                        <w:txbxContent>
-                          <w:p>
-                            <w:pPr>
-                              <w:rPr>
-                                <w:sz w:val="20"/>
-                                <w:szCs w:val="20"/>
-                              </w:rPr>
-                            </w:pPr>
-                            <w:r>
-                              <w:rPr>
-                                <w:sz w:val="20"/>
-                                <w:szCs w:val="20"/>
-                              </w:rPr>
-                              <w:t>Lead</w:t>
-                            </w:r>
-                          </w:p>
-                        </w:txbxContent>
-                      </wps:txbx>
-                      <wps:bodyPr rot="0" spcFirstLastPara="0" vertOverflow="overflow" horzOverflow="overflow" vert="horz" wrap="square" lIns="91440" tIns="45720" rIns="91440" bIns="45720" numCol="1" spcCol="0" rtlCol="0" fromWordArt="0" anchor="t" anchorCtr="0" forceAA="0" compatLnSpc="1">
-                        <a:prstTxWarp prst="textNoShape">
-                          <a:avLst/>
-                        </a:prstTxWarp>
-                        <a:noAutofit/>
-                      </wps:bodyPr>
-                    </wps:wsp>
-                  </a:graphicData>
-                </a:graphic>
-                <wp14:sizeRelH relativeFrom="margin">
-                  <wp14:pctWidth>0</wp14:pctWidth>
-                </wp14:sizeRelH>
-                <wp14:sizeRelV relativeFrom="margin">
-                  <wp14:pctHeight>0</wp14:pctHeight>
-                </wp14:sizeRelV>
-              </wp:anchor>
-            </w:drawing>
-          </mc:Choice>
-          <mc:Fallback>
-            <w:pict>
-              <v:shape w14:anchorId="14755CE7" id="Text Box 81" o:spid="_x0000_s1039" type="#_x0000_t202" style="position:absolute;margin-left:152pt;margin-top:270.45pt;width:39pt;height:22.5pt;z-index:251771904;visibility:visible;mso-wrap-style:square;mso-width-percent:0;mso-height-percent:0;mso-wrap-distance-left:9pt;mso-wrap-distance-top:0;mso-wrap-distance-right:9pt;mso-wrap-distance-bottom:0;mso-position-horizontal:absolute;mso-position-horizontal-relative:text;mso-position-vertical:absolute;mso-position-vertical-relative:text;mso-width-percent:0;mso-height-percent:0;mso-width-relative:margin;mso-height-relative:margin;v-text-anchor:top" o:gfxdata="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" filled="f" stroked="f" strokeweight=".5pt">
+              <v:shape w14:anchorId="14755CE7" id="Text Box 81" o:spid="_x0000_s1038" type="#_x0000_t202" style="position:absolute;margin-left:152pt;margin-top:270.45pt;width:39pt;height:22.5pt;z-index:251771904;visibility:visible;mso-wrap-style:square;mso-width-percent:0;mso-height-percent:0;mso-wrap-distance-left:9pt;mso-wrap-distance-top:0;mso-wrap-distance-right:9pt;mso-wrap-distance-bottom:0;mso-position-horizontal:absolute;mso-position-horizontal-relative:text;mso-position-vertical:absolute;mso-position-vertical-relative:text;mso-width-percent:0;mso-height-percent:0;mso-width-relative:margin;mso-height-relative:margin;v-text-anchor:top" o:gfxdata="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" filled="f" stroked="f" strokeweight=".5pt">
                 <v:textbox>
                   <w:txbxContent>
                     <w:p>
@@ -1919,7 +1836,7 @@
           </mc:Choice>
           <mc:Fallback>
             <w:pict>
-              <v:shape id="Text Box 79" o:spid="_x0000_s1040" type="#_x0000_t202" style="position:absolute;margin-left:294pt;margin-top:353.2pt;width:52.5pt;height:35pt;z-index:251768832;visibility:visible;mso-wrap-style:square;mso-width-percent:0;mso-wrap-distance-left:9pt;mso-wrap-distance-top:0;mso-wrap-distance-right:9pt;mso-wrap-distance-bottom:0;mso-position-horizontal:absolute;mso-position-horizontal-relative:text;mso-position-vertical:absolute;mso-position-vertical-relative:text;mso-width-percent:0;mso-width-relative:margin;v-text-anchor:top" o:gfxdata="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" filled="f" stroked="f" strokeweight=".5pt">
+              <v:shape id="Text Box 79" o:spid="_x0000_s1039" type="#_x0000_t202" style="position:absolute;margin-left:294pt;margin-top:353.2pt;width:52.5pt;height:35pt;z-index:251768832;visibility:visible;mso-wrap-style:square;mso-width-percent:0;mso-wrap-distance-left:9pt;mso-wrap-distance-top:0;mso-wrap-distance-right:9pt;mso-wrap-distance-bottom:0;mso-position-horizontal:absolute;mso-position-horizontal-relative:text;mso-position-vertical:absolute;mso-position-vertical-relative:text;mso-width-percent:0;mso-width-relative:margin;v-text-anchor:top" o:gfxdata="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" filled="f" stroked="f" strokeweight=".5pt">
                 <v:textbox>
                   <w:txbxContent>
                     <w:p>
@@ -2020,7 +1937,7 @@
           </mc:Choice>
           <mc:Fallback>
             <w:pict>
-              <v:shape id="Text Box 78" o:spid="_x0000_s1041" type="#_x0000_t202" style="position:absolute;margin-left:342.5pt;margin-top:353.2pt;width:1in;height:43pt;z-index:251767808;visibility:visible;mso-wrap-style:square;mso-width-percent:0;mso-height-percent:0;mso-wrap-distance-left:9pt;mso-wrap-distance-top:0;mso-wrap-distance-right:9pt;mso-wrap-distance-bottom:0;mso-position-horizontal:absolute;mso-position-horizontal-relative:text;mso-position-vertical:absolute;mso-position-vertical-relative:text;mso-width-percent:0;mso-height-percent:0;mso-width-relative:margin;mso-height-relative:margin;v-text-anchor:top" o:gfxdata="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" filled="f" stroked="f" strokeweight=".5pt">
+              <v:shape id="Text Box 78" o:spid="_x0000_s1040" type="#_x0000_t202" style="position:absolute;margin-left:342.5pt;margin-top:353.2pt;width:1in;height:43pt;z-index:251767808;visibility:visible;mso-wrap-style:square;mso-width-percent:0;mso-height-percent:0;mso-wrap-distance-left:9pt;mso-wrap-distance-top:0;mso-wrap-distance-right:9pt;mso-wrap-distance-bottom:0;mso-position-horizontal:absolute;mso-position-horizontal-relative:text;mso-position-vertical:absolute;mso-position-vertical-relative:text;mso-width-percent:0;mso-height-percent:0;mso-width-relative:margin;mso-height-relative:margin;v-text-anchor:top" o:gfxdata="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" filled="f" stroked="f" strokeweight=".5pt">
                 <v:textbox>
                   <w:txbxContent>
                     <w:p>
@@ -2107,7 +2024,7 @@
           </mc:Choice>
           <mc:Fallback>
             <w:pict>
-              <v:line w14:anchorId="277D4451" id="Straight Connector 75" o:spid="_x0000_s1026" style="position:absolute;z-index:251764736;visibility:visible;mso-wrap-style:square;mso-width-percent:0;mso-height-percent:0;mso-wrap-distance-left:9pt;mso-wrap-distance-top:0;mso-wrap-distance-right:9pt;mso-wrap-distance-bottom:0;mso-position-horizontal:absolute;mso-position-horizontal-relative:text;mso-position-vertical:absolute;mso-position-vertical-relative:text;mso-width-percent:0;mso-height-percent:0;mso-width-relative:margin;mso-height-relative:margin" from="223pt,165.2pt" to="256pt,165.2pt" o:gfxdata="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" strokecolor="#4472c4 [3204]" strokeweight=".5pt">
+              <v:line w14:anchorId="34D63EEA" id="Straight Connector 75" o:spid="_x0000_s1026" style="position:absolute;z-index:251764736;visibility:visible;mso-wrap-style:square;mso-width-percent:0;mso-height-percent:0;mso-wrap-distance-left:9pt;mso-wrap-distance-top:0;mso-wrap-distance-right:9pt;mso-wrap-distance-bottom:0;mso-position-horizontal:absolute;mso-position-horizontal-relative:text;mso-position-vertical:absolute;mso-position-vertical-relative:text;mso-width-percent:0;mso-height-percent:0;mso-width-relative:margin;mso-height-relative:margin" from="223pt,165.2pt" to="256pt,165.2pt" o:gfxdata="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" strokecolor="#4472c4 [3204]" strokeweight=".5pt">
                 <v:stroke joinstyle="miter"/>
               </v:line>
             </w:pict>
@@ -2176,7 +2093,7 @@
           </mc:Choice>
           <mc:Fallback>
             <w:pict>
-              <v:line w14:anchorId="4166209D" id="Straight Connector 58" o:spid="_x0000_s1026" style="position:absolute;z-index:251717632;visibility:visible;mso-wrap-style:square;mso-width-percent:0;mso-height-percent:0;mso-wrap-distance-left:9pt;mso-wrap-distance-top:0;mso-wrap-distance-right:9pt;mso-wrap-distance-bottom:0;mso-position-horizontal:absolute;mso-position-horizontal-relative:text;mso-position-vertical:absolute;mso-position-vertical-relative:text;mso-width-percent:0;mso-height-percent:0;mso-width-relative:margin;mso-height-relative:margin" from="223pt,158.2pt" to="256pt,158.2pt" o:gfxdata="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" strokecolor="#4472c4 [3204]" strokeweight=".5pt">
+              <v:line w14:anchorId="34FFABD5" id="Straight Connector 58" o:spid="_x0000_s1026" style="position:absolute;z-index:251717632;visibility:visible;mso-wrap-style:square;mso-width-percent:0;mso-height-percent:0;mso-wrap-distance-left:9pt;mso-wrap-distance-top:0;mso-wrap-distance-right:9pt;mso-wrap-distance-bottom:0;mso-position-horizontal:absolute;mso-position-horizontal-relative:text;mso-position-vertical:absolute;mso-position-vertical-relative:text;mso-width-percent:0;mso-height-percent:0;mso-width-relative:margin;mso-height-relative:margin" from="223pt,158.2pt" to="256pt,158.2pt" o:gfxdata="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" strokecolor="#4472c4 [3204]" strokeweight=".5pt">
                 <v:stroke joinstyle="miter"/>
               </v:line>
             </w:pict>
@@ -2245,7 +2162,7 @@
           </mc:Choice>
           <mc:Fallback>
             <w:pict>
-              <v:line w14:anchorId="7C93E0F4" id="Straight Connector 59" o:spid="_x0000_s1026" style="position:absolute;z-index:251719680;visibility:visible;mso-wrap-style:square;mso-width-percent:0;mso-height-percent:0;mso-wrap-distance-left:9pt;mso-wrap-distance-top:0;mso-wrap-distance-right:9pt;mso-wrap-distance-bottom:0;mso-position-horizontal:absolute;mso-position-horizontal-relative:text;mso-position-vertical:absolute;mso-position-vertical-relative:text;mso-width-percent:0;mso-height-percent:0;mso-width-relative:margin;mso-height-relative:margin" from="223pt,170.7pt" to="256pt,170.7pt" o:gfxdata="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" strokecolor="#4472c4 [3204]" strokeweight=".5pt">
+              <v:line w14:anchorId="373C32D0" id="Straight Connector 59" o:spid="_x0000_s1026" style="position:absolute;z-index:251719680;visibility:visible;mso-wrap-style:square;mso-width-percent:0;mso-height-percent:0;mso-wrap-distance-left:9pt;mso-wrap-distance-top:0;mso-wrap-distance-right:9pt;mso-wrap-distance-bottom:0;mso-position-horizontal:absolute;mso-position-horizontal-relative:text;mso-position-vertical:absolute;mso-position-vertical-relative:text;mso-width-percent:0;mso-height-percent:0;mso-width-relative:margin;mso-height-relative:margin" from="223pt,170.7pt" to="256pt,170.7pt" o:gfxdata="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" strokecolor="#4472c4 [3204]" strokeweight=".5pt">
                 <v:stroke joinstyle="miter"/>
               </v:line>
             </w:pict>
@@ -2314,7 +2231,7 @@
           </mc:Choice>
           <mc:Fallback>
             <w:pict>
-              <v:line w14:anchorId="02C347AC" id="Straight Connector 86" o:spid="_x0000_s1026" style="position:absolute;flip:y;z-index:251729920;visibility:visible;mso-wrap-style:square;mso-width-percent:0;mso-height-percent:0;mso-wrap-distance-left:9pt;mso-wrap-distance-top:0;mso-wrap-distance-right:9pt;mso-wrap-distance-bottom:0;mso-position-horizontal:absolute;mso-position-horizontal-relative:text;mso-position-vertical:absolute;mso-position-vertical-relative:text;mso-width-percent:0;mso-height-percent:0;mso-width-relative:margin;mso-height-relative:margin" from="279pt,195.2pt" to="279pt,264.7pt" o:gfxdata="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" strokecolor="#4472c4 [3204]" strokeweight=".5pt">
+              <v:line w14:anchorId="002DAFB9" id="Straight Connector 86" o:spid="_x0000_s1026" style="position:absolute;flip:y;z-index:251729920;visibility:visible;mso-wrap-style:square;mso-width-percent:0;mso-height-percent:0;mso-wrap-distance-left:9pt;mso-wrap-distance-top:0;mso-wrap-distance-right:9pt;mso-wrap-distance-bottom:0;mso-position-horizontal:absolute;mso-position-horizontal-relative:text;mso-position-vertical:absolute;mso-position-vertical-relative:text;mso-width-percent:0;mso-height-percent:0;mso-width-relative:margin;mso-height-relative:margin" from="279pt,195.2pt" to="279pt,264.7pt" o:gfxdata="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" strokecolor="#4472c4 [3204]" strokeweight=".5pt">
                 <v:stroke joinstyle="miter"/>
               </v:line>
             </w:pict>
@@ -2383,7 +2300,7 @@
           </mc:Choice>
           <mc:Fallback>
             <w:pict>
-              <v:line w14:anchorId="73941D7C" id="Straight Connector 74" o:spid="_x0000_s1026" style="position:absolute;z-index:251762688;visibility:visible;mso-wrap-style:square;mso-width-percent:0;mso-height-percent:0;mso-wrap-distance-left:9pt;mso-wrap-distance-top:0;mso-wrap-distance-right:9pt;mso-wrap-distance-bottom:0;mso-position-horizontal:absolute;mso-position-horizontal-relative:text;mso-position-vertical:absolute;mso-position-vertical-relative:text;mso-width-percent:0;mso-height-percent:0;mso-width-relative:margin;mso-height-relative:margin" from="223pt,195.2pt" to="279pt,195.2pt" o:gfxdata="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" strokecolor="#4472c4 [3204]" strokeweight=".5pt">
+              <v:line w14:anchorId="1667024E" id="Straight Connector 74" o:spid="_x0000_s1026" style="position:absolute;z-index:251762688;visibility:visible;mso-wrap-style:square;mso-width-percent:0;mso-height-percent:0;mso-wrap-distance-left:9pt;mso-wrap-distance-top:0;mso-wrap-distance-right:9pt;mso-wrap-distance-bottom:0;mso-position-horizontal:absolute;mso-position-horizontal-relative:text;mso-position-vertical:absolute;mso-position-vertical-relative:text;mso-width-percent:0;mso-height-percent:0;mso-width-relative:margin;mso-height-relative:margin" from="223pt,195.2pt" to="279pt,195.2pt" o:gfxdata="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" strokecolor="#4472c4 [3204]" strokeweight=".5pt">
                 <v:stroke joinstyle="miter"/>
               </v:line>
             </w:pict>
@@ -2454,7 +2371,7 @@
           </mc:Choice>
           <mc:Fallback>
             <w:pict>
-              <v:shape id="Text Box 73" o:spid="_x0000_s1042" type="#_x0000_t202" style="position:absolute;margin-left:181pt;margin-top:161.7pt;width:39pt;height:33.5pt;z-index:251760640;visibility:visible;mso-wrap-style:square;mso-width-percent:0;mso-wrap-distance-left:9pt;mso-wrap-distance-top:0;mso-wrap-distance-right:9pt;mso-wrap-distance-bottom:0;mso-position-horizontal:absolute;mso-position-horizontal-relative:text;mso-position-vertical:absolute;mso-position-vertical-relative:text;mso-width-percent:0;mso-width-relative:margin;v-text-anchor:top" o:gfxdata="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" filled="f" stroked="f" strokeweight=".5pt">
+              <v:shape id="Text Box 73" o:spid="_x0000_s1041" type="#_x0000_t202" style="position:absolute;margin-left:181pt;margin-top:161.7pt;width:39pt;height:33.5pt;z-index:251760640;visibility:visible;mso-wrap-style:square;mso-width-percent:0;mso-wrap-distance-left:9pt;mso-wrap-distance-top:0;mso-wrap-distance-right:9pt;mso-wrap-distance-bottom:0;mso-position-horizontal:absolute;mso-position-horizontal-relative:text;mso-position-vertical:absolute;mso-position-vertical-relative:text;mso-width-percent:0;mso-width-relative:margin;v-text-anchor:top" o:gfxdata="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" filled="f" stroked="f" strokeweight=".5pt">
                 <v:textbox>
                   <w:txbxContent>
                     <w:p>
@@ -2537,7 +2454,7 @@
           </mc:Choice>
           <mc:Fallback>
             <w:pict>
-              <v:rect w14:anchorId="12A96DD1" id="Rectangle 72" o:spid="_x0000_s1026" style="position:absolute;margin-left:177pt;margin-top:153.2pt;width:46pt;height:44pt;z-index:251759616;visibility:visible;mso-wrap-style:square;mso-height-percent:0;mso-wrap-distance-left:9pt;mso-wrap-distance-top:0;mso-wrap-distance-right:9pt;mso-wrap-distance-bottom:0;mso-position-horizontal:absolute;mso-position-horizontal-relative:text;mso-position-vertical:absolute;mso-position-vertical-relative:text;mso-height-percent:0;mso-height-relative:margin;v-text-anchor:middle" o:gfxdata="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" filled="f" strokecolor="#1f3763 [1604]" strokeweight="1pt"/>
+              <v:rect w14:anchorId="0DF67960" id="Rectangle 72" o:spid="_x0000_s1026" style="position:absolute;margin-left:177pt;margin-top:153.2pt;width:46pt;height:44pt;z-index:251759616;visibility:visible;mso-wrap-style:square;mso-height-percent:0;mso-wrap-distance-left:9pt;mso-wrap-distance-top:0;mso-wrap-distance-right:9pt;mso-wrap-distance-bottom:0;mso-position-horizontal:absolute;mso-position-horizontal-relative:text;mso-position-vertical:absolute;mso-position-vertical-relative:text;mso-height-percent:0;mso-height-relative:margin;v-text-anchor:middle" o:gfxdata="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" filled="f" strokecolor="#1f3763 [1604]" strokeweight="1pt"/>
             </w:pict>
           </mc:Fallback>
         </mc:AlternateContent>
@@ -2604,7 +2521,7 @@
           </mc:Choice>
           <mc:Fallback>
             <w:pict>
-              <v:line w14:anchorId="54ABB0A0" id="Straight Connector 62" o:spid="_x0000_s1026" style="position:absolute;flip:y;z-index:251725824;visibility:visible;mso-wrap-style:square;mso-width-percent:0;mso-height-percent:0;mso-wrap-distance-left:9pt;mso-wrap-distance-top:0;mso-wrap-distance-right:9pt;mso-wrap-distance-bottom:0;mso-position-horizontal:absolute;mso-position-horizontal-relative:text;mso-position-vertical:absolute;mso-position-vertical-relative:text;mso-width-percent:0;mso-height-percent:0;mso-width-relative:margin;mso-height-relative:margin" from="3in,197.2pt" to="3in,220.2pt" o:gfxdata="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" strokecolor="#4472c4 [3204]" strokeweight=".5pt">
+              <v:line w14:anchorId="20B7B833" id="Straight Connector 62" o:spid="_x0000_s1026" style="position:absolute;flip:y;z-index:251725824;visibility:visible;mso-wrap-style:square;mso-width-percent:0;mso-height-percent:0;mso-wrap-distance-left:9pt;mso-wrap-distance-top:0;mso-wrap-distance-right:9pt;mso-wrap-distance-bottom:0;mso-position-horizontal:absolute;mso-position-horizontal-relative:text;mso-position-vertical:absolute;mso-position-vertical-relative:text;mso-width-percent:0;mso-height-percent:0;mso-width-relative:margin;mso-height-relative:margin" from="3in,197.2pt" to="3in,220.2pt" o:gfxdata="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" strokecolor="#4472c4 [3204]" strokeweight=".5pt">
                 <v:stroke joinstyle="miter"/>
               </v:line>
             </w:pict>
@@ -2673,7 +2590,7 @@
           </mc:Choice>
           <mc:Fallback>
             <w:pict>
-              <v:line w14:anchorId="37E062CB" id="Straight Connector 61" o:spid="_x0000_s1026" style="position:absolute;flip:y;z-index:251723776;visibility:visible;mso-wrap-style:square;mso-width-percent:0;mso-height-percent:0;mso-wrap-distance-left:9pt;mso-wrap-distance-top:0;mso-wrap-distance-right:9pt;mso-wrap-distance-bottom:0;mso-position-horizontal:absolute;mso-position-horizontal-relative:text;mso-position-vertical:absolute;mso-position-vertical-relative:text;mso-width-percent:0;mso-height-percent:0;mso-width-relative:margin;mso-height-relative:margin" from="180.5pt,197.2pt" to="181pt,217.2pt" o:gfxdata="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" strokecolor="#4472c4 [3204]" strokeweight=".5pt">
+              <v:line w14:anchorId="78D8256F" id="Straight Connector 61" o:spid="_x0000_s1026" style="position:absolute;flip:y;z-index:251723776;visibility:visible;mso-wrap-style:square;mso-width-percent:0;mso-height-percent:0;mso-wrap-distance-left:9pt;mso-wrap-distance-top:0;mso-wrap-distance-right:9pt;mso-wrap-distance-bottom:0;mso-position-horizontal:absolute;mso-position-horizontal-relative:text;mso-position-vertical:absolute;mso-position-vertical-relative:text;mso-width-percent:0;mso-height-percent:0;mso-width-relative:margin;mso-height-relative:margin" from="180.5pt,197.2pt" to="181pt,217.2pt" o:gfxdata="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" strokecolor="#4472c4 [3204]" strokeweight=".5pt">
                 <v:stroke joinstyle="miter"/>
               </v:line>
             </w:pict>
@@ -2745,7 +2662,7 @@
           </mc:Choice>
           <mc:Fallback>
             <w:pict>
-              <v:shapetype w14:anchorId="36AD3A07" id="_x0000_t32" coordsize="21600,21600" o:spt="32" o:oned="t" path="m,l21600,21600e" filled="f">
+              <v:shapetype w14:anchorId="24095A72" id="_x0000_t32" coordsize="21600,21600" o:spt="32" o:oned="t" path="m,l21600,21600e" filled="f">
                 <v:path arrowok="t" fillok="f" o:connecttype="none"/>
                 <o:lock v:ext="edit" shapetype="t"/>
               </v:shapetype>
@@ -2858,7 +2775,7 @@
           </mc:Choice>
           <mc:Fallback>
             <w:pict>
-              <v:shape w14:anchorId="38FCFCD6" id="Text Box 118" o:spid="_x0000_s1043" type="#_x0000_t202" style="position:absolute;margin-left:277.5pt;margin-top:271.2pt;width:55pt;height:78pt;z-index:251748352;visibility:visible;mso-wrap-style:square;mso-width-percent:0;mso-wrap-distance-left:9pt;mso-wrap-distance-top:0;mso-wrap-distance-right:9pt;mso-wrap-distance-bottom:0;mso-position-horizontal:absolute;mso-position-horizontal-relative:text;mso-position-vertical:absolute;mso-position-vertical-relative:text;mso-width-percent:0;mso-width-relative:margin;v-text-anchor:top" o:gfxdata="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" filled="f" stroked="f" strokeweight=".5pt">
+              <v:shape w14:anchorId="38FCFCD6" id="Text Box 118" o:spid="_x0000_s1042" type="#_x0000_t202" style="position:absolute;margin-left:277.5pt;margin-top:271.2pt;width:55pt;height:78pt;z-index:251748352;visibility:visible;mso-wrap-style:square;mso-width-percent:0;mso-wrap-distance-left:9pt;mso-wrap-distance-top:0;mso-wrap-distance-right:9pt;mso-wrap-distance-bottom:0;mso-position-horizontal:absolute;mso-position-horizontal-relative:text;mso-position-vertical:absolute;mso-position-vertical-relative:text;mso-width-percent:0;mso-width-relative:margin;v-text-anchor:top" o:gfxdata="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" filled="f" stroked="f" strokeweight=".5pt">
                 <v:textbox>
                   <w:txbxContent>
                     <w:p>
@@ -2979,7 +2896,7 @@
           </mc:Choice>
           <mc:Fallback>
             <w:pict>
-              <v:rect w14:anchorId="0593411F" id="Rectangle 32" o:spid="_x0000_s1026" style="position:absolute;margin-left:310.5pt;margin-top:332.95pt;width:15.5pt;height:15.5pt;z-index:251679744;visibility:visible;mso-wrap-style:square;mso-height-percent:0;mso-wrap-distance-left:9pt;mso-wrap-distance-top:0;mso-wrap-distance-right:9pt;mso-wrap-distance-bottom:0;mso-position-horizontal:absolute;mso-position-horizontal-relative:text;mso-position-vertical:absolute;mso-position-vertical-relative:text;mso-height-percent:0;mso-height-relative:margin;v-text-anchor:middle" o:gfxdata="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" filled="f" strokecolor="#1f3763 [1604]" strokeweight="1pt"/>
+              <v:rect w14:anchorId="2D135D74" id="Rectangle 32" o:spid="_x0000_s1026" style="position:absolute;margin-left:310.5pt;margin-top:332.95pt;width:15.5pt;height:15.5pt;z-index:251679744;visibility:visible;mso-wrap-style:square;mso-height-percent:0;mso-wrap-distance-left:9pt;mso-wrap-distance-top:0;mso-wrap-distance-right:9pt;mso-wrap-distance-bottom:0;mso-position-horizontal:absolute;mso-position-horizontal-relative:text;mso-position-vertical:absolute;mso-position-vertical-relative:text;mso-height-percent:0;mso-height-relative:margin;v-text-anchor:middle" o:gfxdata="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" filled="f" strokecolor="#1f3763 [1604]" strokeweight="1pt"/>
             </w:pict>
           </mc:Fallback>
         </mc:AlternateContent>
@@ -3046,7 +2963,7 @@
           </mc:Choice>
           <mc:Fallback>
             <w:pict>
-              <v:line w14:anchorId="3EC3A70B" id="Straight Connector 33" o:spid="_x0000_s1026" style="position:absolute;z-index:251680768;visibility:visible;mso-wrap-style:square;mso-width-percent:0;mso-height-percent:0;mso-wrap-distance-left:9pt;mso-wrap-distance-top:0;mso-wrap-distance-right:9pt;mso-wrap-distance-bottom:0;mso-position-horizontal:absolute;mso-position-horizontal-relative:text;mso-position-vertical:absolute;mso-position-vertical-relative:text;mso-width-percent:0;mso-height-percent:0;mso-width-relative:margin;mso-height-relative:margin" from="325.5pt,230.2pt" to="325.5pt,342.7pt" o:gfxdata="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" strokecolor="#4472c4 [3204]" strokeweight=".5pt">
+              <v:line w14:anchorId="7C938F23" id="Straight Connector 33" o:spid="_x0000_s1026" style="position:absolute;z-index:251680768;visibility:visible;mso-wrap-style:square;mso-width-percent:0;mso-height-percent:0;mso-wrap-distance-left:9pt;mso-wrap-distance-top:0;mso-wrap-distance-right:9pt;mso-wrap-distance-bottom:0;mso-position-horizontal:absolute;mso-position-horizontal-relative:text;mso-position-vertical:absolute;mso-position-vertical-relative:text;mso-width-percent:0;mso-height-percent:0;mso-width-relative:margin;mso-height-relative:margin" from="325.5pt,230.2pt" to="325.5pt,342.7pt" o:gfxdata="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" strokecolor="#4472c4 [3204]" strokeweight=".5pt">
                 <v:stroke joinstyle="miter"/>
               </v:line>
             </w:pict>
@@ -3118,7 +3035,7 @@
           </mc:Choice>
           <mc:Fallback>
             <w:pict>
-              <v:shape w14:anchorId="112B785F" id="Straight Arrow Connector 116" o:spid="_x0000_s1026" type="#_x0000_t32" style="position:absolute;margin-left:349pt;margin-top:324.2pt;width:10pt;height:13.5pt;z-index:251745280;visibility:visible;mso-wrap-style:square;mso-width-percent:0;mso-height-percent:0;mso-wrap-distance-left:9pt;mso-wrap-distance-top:0;mso-wrap-distance-right:9pt;mso-wrap-distance-bottom:0;mso-position-horizontal:absolute;mso-position-horizontal-relative:text;mso-position-vertical:absolute;mso-position-vertical-relative:text;mso-width-percent:0;mso-height-percent:0;mso-width-relative:margin;mso-height-relative:margin" o:gfxdata="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" strokecolor="#4472c4 [3204]" strokeweight="1.5pt">
+              <v:shape w14:anchorId="0EE38A7B" id="Straight Arrow Connector 116" o:spid="_x0000_s1026" type="#_x0000_t32" style="position:absolute;margin-left:349pt;margin-top:324.2pt;width:10pt;height:13.5pt;z-index:251745280;visibility:visible;mso-wrap-style:square;mso-width-percent:0;mso-height-percent:0;mso-wrap-distance-left:9pt;mso-wrap-distance-top:0;mso-wrap-distance-right:9pt;mso-wrap-distance-bottom:0;mso-position-horizontal:absolute;mso-position-horizontal-relative:text;mso-position-vertical:absolute;mso-position-vertical-relative:text;mso-width-percent:0;mso-height-percent:0;mso-width-relative:margin;mso-height-relative:margin" o:gfxdata="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" strokecolor="#4472c4 [3204]" strokeweight="1.5pt">
                 <v:stroke endarrow="block" joinstyle="miter"/>
               </v:shape>
             </w:pict>
@@ -3242,7 +3159,7 @@
           </mc:Choice>
           <mc:Fallback>
             <w:pict>
-              <v:shape w14:anchorId="38FCFCD6" id="Text Box 121" o:spid="_x0000_s1044" type="#_x0000_t202" style="position:absolute;margin-left:328.5pt;margin-top:270.2pt;width:53.5pt;height:78pt;z-index:251754496;visibility:visible;mso-wrap-style:square;mso-width-percent:0;mso-wrap-distance-left:9pt;mso-wrap-distance-top:0;mso-wrap-distance-right:9pt;mso-wrap-distance-bottom:0;mso-position-horizontal:absolute;mso-position-horizontal-relative:text;mso-position-vertical:absolute;mso-position-vertical-relative:text;mso-width-percent:0;mso-width-relative:margin;v-text-anchor:top" o:gfxdata="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" filled="f" stroked="f" strokeweight=".5pt">
+              <v:shape w14:anchorId="38FCFCD6" id="Text Box 121" o:spid="_x0000_s1043" type="#_x0000_t202" style="position:absolute;margin-left:328.5pt;margin-top:270.2pt;width:53.5pt;height:78pt;z-index:251754496;visibility:visible;mso-wrap-style:square;mso-width-percent:0;mso-wrap-distance-left:9pt;mso-wrap-distance-top:0;mso-wrap-distance-right:9pt;mso-wrap-distance-bottom:0;mso-position-horizontal:absolute;mso-position-horizontal-relative:text;mso-position-vertical:absolute;mso-position-vertical-relative:text;mso-width-percent:0;mso-width-relative:margin;v-text-anchor:top" o:gfxdata="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" filled="f" stroked="f" strokeweight=".5pt">
                 <v:textbox>
                   <w:txbxContent>
                     <w:p>
@@ -3378,7 +3295,7 @@
           </mc:Choice>
           <mc:Fallback>
             <w:pict>
-              <v:rect w14:anchorId="1BEA4038" id="Rectangle 34" o:spid="_x0000_s1026" style="position:absolute;margin-left:362.5pt;margin-top:332.95pt;width:15.5pt;height:15.5pt;z-index:251682816;visibility:visible;mso-wrap-style:square;mso-height-percent:0;mso-wrap-distance-left:9pt;mso-wrap-distance-top:0;mso-wrap-distance-right:9pt;mso-wrap-distance-bottom:0;mso-position-horizontal:absolute;mso-position-horizontal-relative:text;mso-position-vertical:absolute;mso-position-vertical-relative:text;mso-height-percent:0;mso-height-relative:margin;v-text-anchor:middle" o:gfxdata="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" filled="f" strokecolor="#1f3763 [1604]" strokeweight="1pt"/>
+              <v:rect w14:anchorId="64404CB9" id="Rectangle 34" o:spid="_x0000_s1026" style="position:absolute;margin-left:362.5pt;margin-top:332.95pt;width:15.5pt;height:15.5pt;z-index:251682816;visibility:visible;mso-wrap-style:square;mso-height-percent:0;mso-wrap-distance-left:9pt;mso-wrap-distance-top:0;mso-wrap-distance-right:9pt;mso-wrap-distance-bottom:0;mso-position-horizontal:absolute;mso-position-horizontal-relative:text;mso-position-vertical:absolute;mso-position-vertical-relative:text;mso-height-percent:0;mso-height-relative:margin;v-text-anchor:middle" o:gfxdata="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" filled="f" strokecolor="#1f3763 [1604]" strokeweight="1pt"/>
             </w:pict>
           </mc:Fallback>
         </mc:AlternateContent>
@@ -3445,7 +3362,7 @@
           </mc:Choice>
           <mc:Fallback>
             <w:pict>
-              <v:line w14:anchorId="0FE6EDFF" id="Straight Connector 35" o:spid="_x0000_s1026" style="position:absolute;z-index:251683840;visibility:visible;mso-wrap-style:square;mso-width-percent:0;mso-height-percent:0;mso-wrap-distance-left:9pt;mso-wrap-distance-top:0;mso-wrap-distance-right:9pt;mso-wrap-distance-bottom:0;mso-position-horizontal:absolute;mso-position-horizontal-relative:text;mso-position-vertical:absolute;mso-position-vertical-relative:text;mso-width-percent:0;mso-height-percent:0;mso-width-relative:margin;mso-height-relative:margin" from="377pt,230.2pt" to="377.5pt,332.7pt" o:gfxdata="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" strokecolor="#4472c4 [3204]" strokeweight=".5pt">
+              <v:line w14:anchorId="0877EB25" id="Straight Connector 35" o:spid="_x0000_s1026" style="position:absolute;z-index:251683840;visibility:visible;mso-wrap-style:square;mso-width-percent:0;mso-height-percent:0;mso-wrap-distance-left:9pt;mso-wrap-distance-top:0;mso-wrap-distance-right:9pt;mso-wrap-distance-bottom:0;mso-position-horizontal:absolute;mso-position-horizontal-relative:text;mso-position-vertical:absolute;mso-position-vertical-relative:text;mso-width-percent:0;mso-height-percent:0;mso-width-relative:margin;mso-height-relative:margin" from="377pt,230.2pt" to="377.5pt,332.7pt" o:gfxdata="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" strokecolor="#4472c4 [3204]" strokeweight=".5pt">
                 <v:stroke joinstyle="miter"/>
               </v:line>
             </w:pict>
@@ -3569,7 +3486,7 @@
           </mc:Choice>
           <mc:Fallback>
             <w:pict>
-              <v:shape w14:anchorId="38FCFCD6" id="Text Box 119" o:spid="_x0000_s1045" type="#_x0000_t202" style="position:absolute;margin-left:231pt;margin-top:310.2pt;width:59pt;height:78pt;z-index:251750400;visibility:visible;mso-wrap-style:square;mso-width-percent:0;mso-wrap-distance-left:9pt;mso-wrap-distance-top:0;mso-wrap-distance-right:9pt;mso-wrap-distance-bottom:0;mso-position-horizontal:absolute;mso-position-horizontal-relative:text;mso-position-vertical:absolute;mso-position-vertical-relative:text;mso-width-percent:0;mso-width-relative:margin;v-text-anchor:top" o:gfxdata="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" filled="f" stroked="f" strokeweight=".5pt">
+              <v:shape w14:anchorId="38FCFCD6" id="Text Box 119" o:spid="_x0000_s1044" type="#_x0000_t202" style="position:absolute;margin-left:231pt;margin-top:310.2pt;width:59pt;height:78pt;z-index:251750400;visibility:visible;mso-wrap-style:square;mso-width-percent:0;mso-wrap-distance-left:9pt;mso-wrap-distance-top:0;mso-wrap-distance-right:9pt;mso-wrap-distance-bottom:0;mso-position-horizontal:absolute;mso-position-horizontal-relative:text;mso-position-vertical:absolute;mso-position-vertical-relative:text;mso-width-percent:0;mso-width-relative:margin;v-text-anchor:top" o:gfxdata="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" filled="f" stroked="f" strokeweight=".5pt">
                 <v:textbox>
                   <w:txbxContent>
                     <w:p>
@@ -3740,7 +3657,7 @@
           </mc:Choice>
           <mc:Fallback>
             <w:pict>
-              <v:shape w14:anchorId="38FCFCD6" id="Text Box 120" o:spid="_x0000_s1046" type="#_x0000_t202" style="position:absolute;margin-left:184pt;margin-top:307.7pt;width:55pt;height:78pt;z-index:251752448;visibility:visible;mso-wrap-style:square;mso-width-percent:0;mso-wrap-distance-left:9pt;mso-wrap-distance-top:0;mso-wrap-distance-right:9pt;mso-wrap-distance-bottom:0;mso-position-horizontal:absolute;mso-position-horizontal-relative:text;mso-position-vertical:absolute;mso-position-vertical-relative:text;mso-width-percent:0;mso-width-relative:margin;v-text-anchor:top" o:gfxdata="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" filled="f" stroked="f" strokeweight=".5pt">
+              <v:shape w14:anchorId="38FCFCD6" id="Text Box 120" o:spid="_x0000_s1045" type="#_x0000_t202" style="position:absolute;margin-left:184pt;margin-top:307.7pt;width:55pt;height:78pt;z-index:251752448;visibility:visible;mso-wrap-style:square;mso-width-percent:0;mso-wrap-distance-left:9pt;mso-wrap-distance-top:0;mso-wrap-distance-right:9pt;mso-wrap-distance-bottom:0;mso-position-horizontal:absolute;mso-position-horizontal-relative:text;mso-position-vertical:absolute;mso-position-vertical-relative:text;mso-width-percent:0;mso-width-relative:margin;v-text-anchor:top" o:gfxdata="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" filled="f" stroked="f" strokeweight=".5pt">
                 <v:textbox>
                   <w:txbxContent>
                     <w:p>
@@ -3896,7 +3813,7 @@
           </mc:Choice>
           <mc:Fallback>
             <w:pict>
-              <v:shape w14:anchorId="38FCFCD6" id="Text Box 122" o:spid="_x0000_s1047" type="#_x0000_t202" style="position:absolute;margin-left:133.1pt;margin-top:318.2pt;width:54.5pt;height:78pt;z-index:251756544;visibility:visible;mso-wrap-style:square;mso-width-percent:0;mso-wrap-distance-left:9pt;mso-wrap-distance-top:0;mso-wrap-distance-right:9pt;mso-wrap-distance-bottom:0;mso-position-horizontal:absolute;mso-position-horizontal-relative:text;mso-position-vertical:absolute;mso-position-vertical-relative:text;mso-width-percent:0;mso-width-relative:margin;v-text-anchor:top" o:gfxdata="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" filled="f" stroked="f" strokeweight=".5pt">
+              <v:shape w14:anchorId="38FCFCD6" id="Text Box 122" o:spid="_x0000_s1046" type="#_x0000_t202" style="position:absolute;margin-left:133.1pt;margin-top:318.2pt;width:54.5pt;height:78pt;z-index:251756544;visibility:visible;mso-wrap-style:square;mso-width-percent:0;mso-wrap-distance-left:9pt;mso-wrap-distance-top:0;mso-wrap-distance-right:9pt;mso-wrap-distance-bottom:0;mso-position-horizontal:absolute;mso-position-horizontal-relative:text;mso-position-vertical:absolute;mso-position-vertical-relative:text;mso-width-percent:0;mso-width-relative:margin;v-text-anchor:top" o:gfxdata="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" filled="f" stroked="f" strokeweight=".5pt">
                 <v:textbox>
                   <w:txbxContent>
                     <w:p>
@@ -3957,152 +3874,6 @@
         <mc:AlternateContent>
           <mc:Choice Requires="wps">
             <w:drawing>
-              <wp:anchor distT="0" distB="0" distL="114300" distR="114300" simplePos="0" relativeHeight="251746304" behindDoc="0" locked="0" layoutInCell="1" allowOverlap="1">
-                <wp:simplePos x="0" y="0"/>
-                <wp:positionH relativeFrom="column">
-                  <wp:posOffset>806450</wp:posOffset>
-                </wp:positionH>
-                <wp:positionV relativeFrom="paragraph">
-                  <wp:posOffset>3939540</wp:posOffset>
-                </wp:positionV>
-                <wp:extent cx="998220" cy="990600"/>
-                <wp:effectExtent l="0" t="0" r="0" b="0"/>
-                <wp:wrapNone/>
-                <wp:docPr id="117" name="Text Box 117"/>
-                <wp:cNvGraphicFramePr/>
-                <a:graphic xmlns:a="http://schemas.openxmlformats.org/drawingml/2006/main">
-                  <a:graphicData uri="http://schemas.microsoft.com/office/word/2010/wordprocessingShape">
-                    <wps:wsp>
-                      <wps:cNvSpPr txBox="1"/>
-                      <wps:spPr>
-                        <a:xfrm>
-                          <a:off x="0" y="0"/>
-                          <a:ext cx="998220" cy="990600"/>
-                        </a:xfrm>
-                        <a:prstGeom prst="rect">
-                          <a:avLst/>
-                        </a:prstGeom>
-                        <a:noFill/>
-                        <a:ln w="6350">
-                          <a:noFill/>
-                        </a:ln>
-                      </wps:spPr>
-                      <wps:txbx>
-                        <w:txbxContent>
-                          <w:p>
-                            <w:pPr>
-                              <w:jc w:val="center"/>
-                              <w:rPr>
-                                <w:sz w:val="20"/>
-                                <w:szCs w:val="20"/>
-                              </w:rPr>
-                            </w:pPr>
-                            <w:r>
-                              <w:rPr>
-                                <w:sz w:val="20"/>
-                                <w:szCs w:val="20"/>
-                              </w:rPr>
-                              <w:t xml:space="preserve">1. </w:t>
-                            </w:r>
-                            <w:r>
-                              <w:rPr>
-                                <w:sz w:val="20"/>
-                                <w:szCs w:val="20"/>
-                              </w:rPr>
-                              <w:t>Sensor</w:t>
-                            </w:r>
-                          </w:p>
-                          <w:p>
-                            <w:pPr>
-                              <w:jc w:val="center"/>
-                              <w:rPr>
-                                <w:sz w:val="20"/>
-                                <w:szCs w:val="20"/>
-                              </w:rPr>
-                            </w:pPr>
-                            <w:r>
-                              <w:rPr>
-                                <w:sz w:val="20"/>
-                                <w:szCs w:val="20"/>
-                              </w:rPr>
-                              <w:t>Dallas Instrument Temperature DS18D20</w:t>
-                            </w:r>
-                          </w:p>
-                        </w:txbxContent>
-                      </wps:txbx>
-                      <wps:bodyPr rot="0" spcFirstLastPara="0" vertOverflow="overflow" horzOverflow="overflow" vert="horz" wrap="square" lIns="91440" tIns="45720" rIns="91440" bIns="45720" numCol="1" spcCol="0" rtlCol="0" fromWordArt="0" anchor="t" anchorCtr="0" forceAA="0" compatLnSpc="1">
-                        <a:prstTxWarp prst="textNoShape">
-                          <a:avLst/>
-                        </a:prstTxWarp>
-                        <a:noAutofit/>
-                      </wps:bodyPr>
-                    </wps:wsp>
-                  </a:graphicData>
-                </a:graphic>
-                <wp14:sizeRelH relativeFrom="margin">
-                  <wp14:pctWidth>0</wp14:pctWidth>
-                </wp14:sizeRelH>
-              </wp:anchor>
-            </w:drawing>
-          </mc:Choice>
-          <mc:Fallback>
-            <w:pict>
-              <v:shape id="Text Box 117" o:spid="_x0000_s1048" type="#_x0000_t202" style="position:absolute;margin-left:63.5pt;margin-top:310.2pt;width:78.6pt;height:78pt;z-index:251746304;visibility:visible;mso-wrap-style:square;mso-width-percent:0;mso-wrap-distance-left:9pt;mso-wrap-distance-top:0;mso-wrap-distance-right:9pt;mso-wrap-distance-bottom:0;mso-position-horizontal:absolute;mso-position-horizontal-relative:text;mso-position-vertical:absolute;mso-position-vertical-relative:text;mso-width-percent:0;mso-width-relative:margin;v-text-anchor:top" o:gfxdata="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" filled="f" stroked="f" strokeweight=".5pt">
-                <v:textbox>
-                  <w:txbxContent>
-                    <w:p>
-                      <w:pPr>
-                        <w:jc w:val="center"/>
-                        <w:rPr>
-                          <w:sz w:val="20"/>
-                          <w:szCs w:val="20"/>
-                        </w:rPr>
-                      </w:pPr>
-                      <w:r>
-                        <w:rPr>
-                          <w:sz w:val="20"/>
-                          <w:szCs w:val="20"/>
-                        </w:rPr>
-                        <w:t xml:space="preserve">1. </w:t>
-                      </w:r>
-                      <w:r>
-                        <w:rPr>
-                          <w:sz w:val="20"/>
-                          <w:szCs w:val="20"/>
-                        </w:rPr>
-                        <w:t>Sensor</w:t>
-                      </w:r>
-                    </w:p>
-                    <w:p>
-                      <w:pPr>
-                        <w:jc w:val="center"/>
-                        <w:rPr>
-                          <w:sz w:val="20"/>
-                          <w:szCs w:val="20"/>
-                        </w:rPr>
-                      </w:pPr>
-                      <w:r>
-                        <w:rPr>
-                          <w:sz w:val="20"/>
-                          <w:szCs w:val="20"/>
-                        </w:rPr>
-                        <w:t>Dallas Instrument Temperature DS18D20</w:t>
-                      </w:r>
-                    </w:p>
-                  </w:txbxContent>
-                </v:textbox>
-              </v:shape>
-            </w:pict>
-          </mc:Fallback>
-        </mc:AlternateContent>
-      </w:r>
-      <w:r>
-        <w:rPr>
-          <w:noProof/>
-        </w:rPr>
-        <mc:AlternateContent>
-          <mc:Choice Requires="wps">
-            <w:drawing>
               <wp:anchor distT="0" distB="0" distL="114300" distR="114300" simplePos="0" relativeHeight="251741184" behindDoc="0" locked="0" layoutInCell="1" allowOverlap="1" wp14:anchorId="0C13EA89" wp14:editId="73194BB4">
                 <wp:simplePos x="0" y="0"/>
                 <wp:positionH relativeFrom="column">
@@ -4155,7 +3926,7 @@
           </mc:Choice>
           <mc:Fallback>
             <w:pict>
-              <v:shape w14:anchorId="2E03925B" id="Straight Arrow Connector 114" o:spid="_x0000_s1026" type="#_x0000_t32" style="position:absolute;margin-left:258.5pt;margin-top:374.2pt;width:13pt;height:35pt;z-index:251741184;visibility:visible;mso-wrap-style:square;mso-wrap-distance-left:9pt;mso-wrap-distance-top:0;mso-wrap-distance-right:9pt;mso-wrap-distance-bottom:0;mso-position-horizontal:absolute;mso-position-horizontal-relative:text;mso-position-vertical:absolute;mso-position-vertical-relative:text" o:gfxdata="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" strokecolor="#4472c4 [3204]" strokeweight="1.5pt">
+              <v:shape w14:anchorId="27AFE69F" id="Straight Arrow Connector 114" o:spid="_x0000_s1026" type="#_x0000_t32" style="position:absolute;margin-left:258.5pt;margin-top:374.2pt;width:13pt;height:35pt;z-index:251741184;visibility:visible;mso-wrap-style:square;mso-wrap-distance-left:9pt;mso-wrap-distance-top:0;mso-wrap-distance-right:9pt;mso-wrap-distance-bottom:0;mso-position-horizontal:absolute;mso-position-horizontal-relative:text;mso-position-vertical:absolute;mso-position-vertical-relative:text" o:gfxdata="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" strokecolor="#4472c4 [3204]" strokeweight="1.5pt">
                 <v:stroke endarrow="block" joinstyle="miter"/>
               </v:shape>
             </w:pict>
@@ -4301,72 +4072,6 @@
         <mc:AlternateContent>
           <mc:Choice Requires="wps">
             <w:drawing>
-              <wp:anchor distT="0" distB="0" distL="114300" distR="114300" simplePos="0" relativeHeight="251735040" behindDoc="0" locked="0" layoutInCell="1" allowOverlap="1">
-                <wp:simplePos x="0" y="0"/>
-                <wp:positionH relativeFrom="column">
-                  <wp:posOffset>1447800</wp:posOffset>
-                </wp:positionH>
-                <wp:positionV relativeFrom="paragraph">
-                  <wp:posOffset>4752340</wp:posOffset>
-                </wp:positionV>
-                <wp:extent cx="165100" cy="444500"/>
-                <wp:effectExtent l="12700" t="12700" r="38100" b="25400"/>
-                <wp:wrapNone/>
-                <wp:docPr id="111" name="Straight Arrow Connector 111"/>
-                <wp:cNvGraphicFramePr/>
-                <a:graphic xmlns:a="http://schemas.openxmlformats.org/drawingml/2006/main">
-                  <a:graphicData uri="http://schemas.microsoft.com/office/word/2010/wordprocessingShape">
-                    <wps:wsp>
-                      <wps:cNvCnPr/>
-                      <wps:spPr>
-                        <a:xfrm>
-                          <a:off x="0" y="0"/>
-                          <a:ext cx="165100" cy="444500"/>
-                        </a:xfrm>
-                        <a:prstGeom prst="straightConnector1">
-                          <a:avLst/>
-                        </a:prstGeom>
-                        <a:ln w="19050">
-                          <a:tailEnd type="triangle"/>
-                        </a:ln>
-                      </wps:spPr>
-                      <wps:style>
-                        <a:lnRef idx="1">
-                          <a:schemeClr val="accent1"/>
-                        </a:lnRef>
-                        <a:fillRef idx="0">
-                          <a:schemeClr val="accent1"/>
-                        </a:fillRef>
-                        <a:effectRef idx="0">
-                          <a:schemeClr val="accent1"/>
-                        </a:effectRef>
-                        <a:fontRef idx="minor">
-                          <a:schemeClr val="tx1"/>
-                        </a:fontRef>
-                      </wps:style>
-                      <wps:bodyPr/>
-                    </wps:wsp>
-                  </a:graphicData>
-                </a:graphic>
-              </wp:anchor>
-            </w:drawing>
-          </mc:Choice>
-          <mc:Fallback>
-            <w:pict>
-              <v:shape w14:anchorId="1060F730" id="Straight Arrow Connector 111" o:spid="_x0000_s1026" type="#_x0000_t32" style="position:absolute;margin-left:114pt;margin-top:374.2pt;width:13pt;height:35pt;z-index:251735040;visibility:visible;mso-wrap-style:square;mso-wrap-distance-left:9pt;mso-wrap-distance-top:0;mso-wrap-distance-right:9pt;mso-wrap-distance-bottom:0;mso-position-horizontal:absolute;mso-position-horizontal-relative:text;mso-position-vertical:absolute;mso-position-vertical-relative:text" o:gfxdata="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" strokecolor="#4472c4 [3204]" strokeweight="1.5pt">
-                <v:stroke endarrow="block" joinstyle="miter"/>
-              </v:shape>
-            </w:pict>
-          </mc:Fallback>
-        </mc:AlternateContent>
-      </w:r>
-      <w:r>
-        <w:rPr>
-          <w:noProof/>
-        </w:rPr>
-        <mc:AlternateContent>
-          <mc:Choice Requires="wps">
-            <w:drawing>
               <wp:anchor distT="0" distB="0" distL="114300" distR="114300" simplePos="0" relativeHeight="251721728" behindDoc="0" locked="0" layoutInCell="1" allowOverlap="1" wp14:anchorId="1C1760EE" wp14:editId="47EE5803">
                 <wp:simplePos x="0" y="0"/>
                 <wp:positionH relativeFrom="column">
@@ -4422,7 +4127,7 @@
           </mc:Choice>
           <mc:Fallback>
             <w:pict>
-              <v:line w14:anchorId="1298A178" id="Straight Connector 60" o:spid="_x0000_s1026" style="position:absolute;z-index:251721728;visibility:visible;mso-wrap-style:square;mso-width-percent:0;mso-height-percent:0;mso-wrap-distance-left:9pt;mso-wrap-distance-top:0;mso-wrap-distance-right:9pt;mso-wrap-distance-bottom:0;mso-position-horizontal:absolute;mso-position-horizontal-relative:text;mso-position-vertical:absolute;mso-position-vertical-relative:text;mso-width-percent:0;mso-height-percent:0;mso-width-relative:margin;mso-height-relative:margin" from="337pt,170.7pt" to="377pt,170.7pt" o:gfxdata="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" strokecolor="#4472c4 [3204]" strokeweight=".5pt">
+              <v:line w14:anchorId="4F0FCAAB" id="Straight Connector 60" o:spid="_x0000_s1026" style="position:absolute;z-index:251721728;visibility:visible;mso-wrap-style:square;mso-width-percent:0;mso-height-percent:0;mso-wrap-distance-left:9pt;mso-wrap-distance-top:0;mso-wrap-distance-right:9pt;mso-wrap-distance-bottom:0;mso-position-horizontal:absolute;mso-position-horizontal-relative:text;mso-position-vertical:absolute;mso-position-vertical-relative:text;mso-width-percent:0;mso-height-percent:0;mso-width-relative:margin;mso-height-relative:margin" from="337pt,170.7pt" to="377pt,170.7pt" o:gfxdata="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" strokecolor="#4472c4 [3204]" strokeweight=".5pt">
                 <v:stroke joinstyle="miter"/>
               </v:line>
             </w:pict>
@@ -4560,7 +4265,7 @@
           </mc:Choice>
           <mc:Fallback>
             <w:pict>
-              <v:line w14:anchorId="151E23A3" id="Straight Connector 87" o:spid="_x0000_s1026" style="position:absolute;flip:y;z-index:251731968;visibility:visible;mso-wrap-style:square;mso-width-percent:0;mso-height-percent:0;mso-wrap-distance-left:9pt;mso-wrap-distance-top:0;mso-wrap-distance-right:9pt;mso-wrap-distance-bottom:0;mso-position-horizontal:absolute;mso-position-horizontal-relative:text;mso-position-vertical:absolute;mso-position-vertical-relative:text;mso-width-percent:0;mso-height-percent:0;mso-width-relative:margin;mso-height-relative:margin" from="325.5pt,184.7pt" to="325.5pt,254.2pt" o:gfxdata="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" strokecolor="#4472c4 [3204]" strokeweight=".5pt">
+              <v:line w14:anchorId="1E68909A" id="Straight Connector 87" o:spid="_x0000_s1026" style="position:absolute;flip:y;z-index:251731968;visibility:visible;mso-wrap-style:square;mso-width-percent:0;mso-height-percent:0;mso-wrap-distance-left:9pt;mso-wrap-distance-top:0;mso-wrap-distance-right:9pt;mso-wrap-distance-bottom:0;mso-position-horizontal:absolute;mso-position-horizontal-relative:text;mso-position-vertical:absolute;mso-position-vertical-relative:text;mso-width-percent:0;mso-height-percent:0;mso-width-relative:margin;mso-height-relative:margin" from="325.5pt,184.7pt" to="325.5pt,254.2pt" o:gfxdata="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" strokecolor="#4472c4 [3204]" strokeweight=".5pt">
                 <v:stroke joinstyle="miter"/>
               </v:line>
             </w:pict>
@@ -4629,7 +4334,7 @@
           </mc:Choice>
           <mc:Fallback>
             <w:pict>
-              <v:line w14:anchorId="72B106C4" id="Straight Connector 63" o:spid="_x0000_s1026" style="position:absolute;flip:y;z-index:251727872;visibility:visible;mso-wrap-style:square;mso-width-percent:0;mso-height-percent:0;mso-wrap-distance-left:9pt;mso-wrap-distance-top:0;mso-wrap-distance-right:9pt;mso-wrap-distance-bottom:0;mso-position-horizontal:absolute;mso-position-horizontal-relative:text;mso-position-vertical:absolute;mso-position-vertical-relative:text;mso-width-percent:0;mso-height-percent:0;mso-width-relative:margin;mso-height-relative:margin" from="98.5pt,53.2pt" to="98.5pt,122.7pt" o:gfxdata="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" strokecolor="#4472c4 [3204]" strokeweight=".5pt">
+              <v:line w14:anchorId="481F935B" id="Straight Connector 63" o:spid="_x0000_s1026" style="position:absolute;flip:y;z-index:251727872;visibility:visible;mso-wrap-style:square;mso-width-percent:0;mso-height-percent:0;mso-wrap-distance-left:9pt;mso-wrap-distance-top:0;mso-wrap-distance-right:9pt;mso-wrap-distance-bottom:0;mso-position-horizontal:absolute;mso-position-horizontal-relative:text;mso-position-vertical:absolute;mso-position-vertical-relative:text;mso-width-percent:0;mso-height-percent:0;mso-width-relative:margin;mso-height-relative:margin" from="98.5pt,53.2pt" to="98.5pt,122.7pt" o:gfxdata="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" strokecolor="#4472c4 [3204]" strokeweight=".5pt">
                 <v:stroke joinstyle="miter"/>
               </v:line>
             </w:pict>
@@ -4781,1238 +4486,6 @@
         <mc:AlternateContent>
           <mc:Choice Requires="wps">
             <w:drawing>
-              <wp:anchor distT="0" distB="0" distL="114300" distR="114300" simplePos="0" relativeHeight="251668480" behindDoc="0" locked="0" layoutInCell="1" allowOverlap="1">
-                <wp:simplePos x="0" y="0"/>
-                <wp:positionH relativeFrom="column">
-                  <wp:posOffset>127000</wp:posOffset>
-                </wp:positionH>
-                <wp:positionV relativeFrom="paragraph">
-                  <wp:posOffset>4980940</wp:posOffset>
-                </wp:positionV>
-                <wp:extent cx="4819650" cy="2298700"/>
-                <wp:effectExtent l="0" t="0" r="0" b="0"/>
-                <wp:wrapNone/>
-                <wp:docPr id="12" name="Text Box 12"/>
-                <wp:cNvGraphicFramePr/>
-                <a:graphic xmlns:a="http://schemas.openxmlformats.org/drawingml/2006/main">
-                  <a:graphicData uri="http://schemas.microsoft.com/office/word/2010/wordprocessingShape">
-                    <wps:wsp>
-                      <wps:cNvSpPr txBox="1"/>
-                      <wps:spPr>
-                        <a:xfrm>
-                          <a:off x="0" y="0"/>
-                          <a:ext cx="4819650" cy="2298700"/>
-                        </a:xfrm>
-                        <a:prstGeom prst="rect">
-                          <a:avLst/>
-                        </a:prstGeom>
-                        <a:noFill/>
-                        <a:ln w="6350">
-                          <a:noFill/>
-                        </a:ln>
-                      </wps:spPr>
-                      <wps:txbx>
-                        <w:txbxContent>
-                          <w:p>
-                            <w:r>
-                              <w:rPr>
-                                <w:noProof/>
-                              </w:rPr>
-                              <w:drawing>
-                                <wp:inline distT="0" distB="0" distL="0" distR="0" wp14:anchorId="1564A5A2" wp14:editId="5132EC3A">
-                                  <wp:extent cx="444500" cy="444500"/>
-                                  <wp:effectExtent l="0" t="0" r="0" b="0"/>
-                                  <wp:docPr id="22" name="Graphic 22" descr="Scuba diving"/>
-                                  <wp:cNvGraphicFramePr>
-                                    <a:graphicFrameLocks xmlns:a="http://schemas.openxmlformats.org/drawingml/2006/main" noChangeAspect="1"/>
-                                  </wp:cNvGraphicFramePr>
-                                  <a:graphic xmlns:a="http://schemas.openxmlformats.org/drawingml/2006/main">
-                                    <a:graphicData uri="http://schemas.openxmlformats.org/drawingml/2006/picture">
-                                      <pic:pic xmlns:pic="http://schemas.openxmlformats.org/drawingml/2006/picture">
-                                        <pic:nvPicPr>
-                                          <pic:cNvPr id="19" name="Graphic 19" descr="Scuba diving"/>
-                                          <pic:cNvPicPr/>
-                                        </pic:nvPicPr>
-                                        <pic:blipFill>
-                                          <a:blip r:embed="rId6">
-                                            <a:extLst>
-                                              <a:ext uri="{28A0092B-C50C-407E-A947-70E740481C1C}">
-                                                <a14:useLocalDpi xmlns:a14="http://schemas.microsoft.com/office/drawing/2010/main" val="0"/>
-                                              </a:ext>
-                                              <a:ext uri="{96DAC541-7B7A-43D3-8B79-37D633B846F1}">
-                                                <asvg:svgBlip xmlns:asvg="http://schemas.microsoft.com/office/drawing/2016/SVG/main" r:embed="rId7"/>
-                                              </a:ext>
-                                            </a:extLst>
-                                          </a:blip>
-                                          <a:stretch>
-                                            <a:fillRect/>
-                                          </a:stretch>
-                                        </pic:blipFill>
-                                        <pic:spPr>
-                                          <a:xfrm>
-                                            <a:off x="0" y="0"/>
-                                            <a:ext cx="444500" cy="444500"/>
-                                          </a:xfrm>
-                                          <a:prstGeom prst="rect">
-                                            <a:avLst/>
-                                          </a:prstGeom>
-                                        </pic:spPr>
-                                      </pic:pic>
-                                    </a:graphicData>
-                                  </a:graphic>
-                                </wp:inline>
-                              </w:drawing>
-                            </w:r>
-                            <w:r>
-                              <w:t xml:space="preserve">Fish Pond </w:t>
-                            </w:r>
-                          </w:p>
-                          <w:p>
-                            <w:r>
-                              <w:rPr>
-                                <w:noProof/>
-                              </w:rPr>
-                              <w:drawing>
-                                <wp:inline distT="0" distB="0" distL="0" distR="0" wp14:anchorId="712BC66A" wp14:editId="3767B6A3">
-                                  <wp:extent cx="914400" cy="914400"/>
-                                  <wp:effectExtent l="0" t="0" r="0" b="0"/>
-                                  <wp:docPr id="23" name="Graphic 23" descr="Fish"/>
-                                  <wp:cNvGraphicFramePr>
-                                    <a:graphicFrameLocks xmlns:a="http://schemas.openxmlformats.org/drawingml/2006/main" noChangeAspect="1"/>
-                                  </wp:cNvGraphicFramePr>
-                                  <a:graphic xmlns:a="http://schemas.openxmlformats.org/drawingml/2006/main">
-                                    <a:graphicData uri="http://schemas.openxmlformats.org/drawingml/2006/picture">
-                                      <pic:pic xmlns:pic="http://schemas.openxmlformats.org/drawingml/2006/picture">
-                                        <pic:nvPicPr>
-                                          <pic:cNvPr id="10" name="Graphic 10" descr="Fish"/>
-                                          <pic:cNvPicPr/>
-                                        </pic:nvPicPr>
-                                        <pic:blipFill>
-                                          <a:blip r:embed="rId8">
-                                            <a:extLst>
-                                              <a:ext uri="{28A0092B-C50C-407E-A947-70E740481C1C}">
-                                                <a14:useLocalDpi xmlns:a14="http://schemas.microsoft.com/office/drawing/2010/main" val="0"/>
-                                              </a:ext>
-                                              <a:ext uri="{96DAC541-7B7A-43D3-8B79-37D633B846F1}">
-                                                <asvg:svgBlip xmlns:asvg="http://schemas.microsoft.com/office/drawing/2016/SVG/main" r:embed="rId9"/>
-                                              </a:ext>
-                                            </a:extLst>
-                                          </a:blip>
-                                          <a:stretch>
-                                            <a:fillRect/>
-                                          </a:stretch>
-                                        </pic:blipFill>
-                                        <pic:spPr>
-                                          <a:xfrm>
-                                            <a:off x="0" y="0"/>
-                                            <a:ext cx="914400" cy="914400"/>
-                                          </a:xfrm>
-                                          <a:prstGeom prst="rect">
-                                            <a:avLst/>
-                                          </a:prstGeom>
-                                        </pic:spPr>
-                                      </pic:pic>
-                                    </a:graphicData>
-                                  </a:graphic>
-                                </wp:inline>
-                              </w:drawing>
-                            </w:r>
-                            <w:r>
-                              <w:rPr>
-                                <w:noProof/>
-                              </w:rPr>
-                              <w:drawing>
-                                <wp:inline distT="0" distB="0" distL="0" distR="0" wp14:anchorId="712BC66A" wp14:editId="3767B6A3">
-                                  <wp:extent cx="914400" cy="914400"/>
-                                  <wp:effectExtent l="0" t="0" r="0" b="0"/>
-                                  <wp:docPr id="24" name="Graphic 24" descr="Fish"/>
-                                  <wp:cNvGraphicFramePr>
-                                    <a:graphicFrameLocks xmlns:a="http://schemas.openxmlformats.org/drawingml/2006/main" noChangeAspect="1"/>
-                                  </wp:cNvGraphicFramePr>
-                                  <a:graphic xmlns:a="http://schemas.openxmlformats.org/drawingml/2006/main">
-                                    <a:graphicData uri="http://schemas.openxmlformats.org/drawingml/2006/picture">
-                                      <pic:pic xmlns:pic="http://schemas.openxmlformats.org/drawingml/2006/picture">
-                                        <pic:nvPicPr>
-                                          <pic:cNvPr id="10" name="Graphic 10" descr="Fish"/>
-                                          <pic:cNvPicPr/>
-                                        </pic:nvPicPr>
-                                        <pic:blipFill>
-                                          <a:blip r:embed="rId8">
-                                            <a:extLst>
-                                              <a:ext uri="{28A0092B-C50C-407E-A947-70E740481C1C}">
-                                                <a14:useLocalDpi xmlns:a14="http://schemas.microsoft.com/office/drawing/2010/main" val="0"/>
-                                              </a:ext>
-                                              <a:ext uri="{96DAC541-7B7A-43D3-8B79-37D633B846F1}">
-                                                <asvg:svgBlip xmlns:asvg="http://schemas.microsoft.com/office/drawing/2016/SVG/main" r:embed="rId9"/>
-                                              </a:ext>
-                                            </a:extLst>
-                                          </a:blip>
-                                          <a:stretch>
-                                            <a:fillRect/>
-                                          </a:stretch>
-                                        </pic:blipFill>
-                                        <pic:spPr>
-                                          <a:xfrm>
-                                            <a:off x="0" y="0"/>
-                                            <a:ext cx="914400" cy="914400"/>
-                                          </a:xfrm>
-                                          <a:prstGeom prst="rect">
-                                            <a:avLst/>
-                                          </a:prstGeom>
-                                        </pic:spPr>
-                                      </pic:pic>
-                                    </a:graphicData>
-                                  </a:graphic>
-                                </wp:inline>
-                              </w:drawing>
-                            </w:r>
-                            <w:r>
-                              <w:rPr>
-                                <w:noProof/>
-                              </w:rPr>
-                              <w:drawing>
-                                <wp:inline distT="0" distB="0" distL="0" distR="0" wp14:anchorId="712BC66A" wp14:editId="3767B6A3">
-                                  <wp:extent cx="914400" cy="914400"/>
-                                  <wp:effectExtent l="0" t="0" r="0" b="0"/>
-                                  <wp:docPr id="25" name="Graphic 25" descr="Fish"/>
-                                  <wp:cNvGraphicFramePr>
-                                    <a:graphicFrameLocks xmlns:a="http://schemas.openxmlformats.org/drawingml/2006/main" noChangeAspect="1"/>
-                                  </wp:cNvGraphicFramePr>
-                                  <a:graphic xmlns:a="http://schemas.openxmlformats.org/drawingml/2006/main">
-                                    <a:graphicData uri="http://schemas.openxmlformats.org/drawingml/2006/picture">
-                                      <pic:pic xmlns:pic="http://schemas.openxmlformats.org/drawingml/2006/picture">
-                                        <pic:nvPicPr>
-                                          <pic:cNvPr id="10" name="Graphic 10" descr="Fish"/>
-                                          <pic:cNvPicPr/>
-                                        </pic:nvPicPr>
-                                        <pic:blipFill>
-                                          <a:blip r:embed="rId8">
-                                            <a:extLst>
-                                              <a:ext uri="{28A0092B-C50C-407E-A947-70E740481C1C}">
-                                                <a14:useLocalDpi xmlns:a14="http://schemas.microsoft.com/office/drawing/2010/main" val="0"/>
-                                              </a:ext>
-                                              <a:ext uri="{96DAC541-7B7A-43D3-8B79-37D633B846F1}">
-                                                <asvg:svgBlip xmlns:asvg="http://schemas.microsoft.com/office/drawing/2016/SVG/main" r:embed="rId9"/>
-                                              </a:ext>
-                                            </a:extLst>
-                                          </a:blip>
-                                          <a:stretch>
-                                            <a:fillRect/>
-                                          </a:stretch>
-                                        </pic:blipFill>
-                                        <pic:spPr>
-                                          <a:xfrm>
-                                            <a:off x="0" y="0"/>
-                                            <a:ext cx="914400" cy="914400"/>
-                                          </a:xfrm>
-                                          <a:prstGeom prst="rect">
-                                            <a:avLst/>
-                                          </a:prstGeom>
-                                        </pic:spPr>
-                                      </pic:pic>
-                                    </a:graphicData>
-                                  </a:graphic>
-                                </wp:inline>
-                              </w:drawing>
-                            </w:r>
-                            <w:r>
-                              <w:rPr>
-                                <w:noProof/>
-                              </w:rPr>
-                              <w:drawing>
-                                <wp:inline distT="0" distB="0" distL="0" distR="0" wp14:anchorId="712BC66A" wp14:editId="3767B6A3">
-                                  <wp:extent cx="914400" cy="914400"/>
-                                  <wp:effectExtent l="0" t="0" r="0" b="0"/>
-                                  <wp:docPr id="55" name="Graphic 55" descr="Fish"/>
-                                  <wp:cNvGraphicFramePr>
-                                    <a:graphicFrameLocks xmlns:a="http://schemas.openxmlformats.org/drawingml/2006/main" noChangeAspect="1"/>
-                                  </wp:cNvGraphicFramePr>
-                                  <a:graphic xmlns:a="http://schemas.openxmlformats.org/drawingml/2006/main">
-                                    <a:graphicData uri="http://schemas.openxmlformats.org/drawingml/2006/picture">
-                                      <pic:pic xmlns:pic="http://schemas.openxmlformats.org/drawingml/2006/picture">
-                                        <pic:nvPicPr>
-                                          <pic:cNvPr id="10" name="Graphic 10" descr="Fish"/>
-                                          <pic:cNvPicPr/>
-                                        </pic:nvPicPr>
-                                        <pic:blipFill>
-                                          <a:blip r:embed="rId8">
-                                            <a:extLst>
-                                              <a:ext uri="{28A0092B-C50C-407E-A947-70E740481C1C}">
-                                                <a14:useLocalDpi xmlns:a14="http://schemas.microsoft.com/office/drawing/2010/main" val="0"/>
-                                              </a:ext>
-                                              <a:ext uri="{96DAC541-7B7A-43D3-8B79-37D633B846F1}">
-                                                <asvg:svgBlip xmlns:asvg="http://schemas.microsoft.com/office/drawing/2016/SVG/main" r:embed="rId9"/>
-                                              </a:ext>
-                                            </a:extLst>
-                                          </a:blip>
-                                          <a:stretch>
-                                            <a:fillRect/>
-                                          </a:stretch>
-                                        </pic:blipFill>
-                                        <pic:spPr>
-                                          <a:xfrm>
-                                            <a:off x="0" y="0"/>
-                                            <a:ext cx="914400" cy="914400"/>
-                                          </a:xfrm>
-                                          <a:prstGeom prst="rect">
-                                            <a:avLst/>
-                                          </a:prstGeom>
-                                        </pic:spPr>
-                                      </pic:pic>
-                                    </a:graphicData>
-                                  </a:graphic>
-                                </wp:inline>
-                              </w:drawing>
-                            </w:r>
-                            <w:r>
-                              <w:rPr>
-                                <w:noProof/>
-                              </w:rPr>
-                              <w:drawing>
-                                <wp:inline distT="0" distB="0" distL="0" distR="0" wp14:anchorId="41D536AD" wp14:editId="2B9F52B5">
-                                  <wp:extent cx="914400" cy="914400"/>
-                                  <wp:effectExtent l="0" t="0" r="0" b="0"/>
-                                  <wp:docPr id="64" name="Graphic 64" descr="Fish"/>
-                                  <wp:cNvGraphicFramePr>
-                                    <a:graphicFrameLocks xmlns:a="http://schemas.openxmlformats.org/drawingml/2006/main" noChangeAspect="1"/>
-                                  </wp:cNvGraphicFramePr>
-                                  <a:graphic xmlns:a="http://schemas.openxmlformats.org/drawingml/2006/main">
-                                    <a:graphicData uri="http://schemas.openxmlformats.org/drawingml/2006/picture">
-                                      <pic:pic xmlns:pic="http://schemas.openxmlformats.org/drawingml/2006/picture">
-                                        <pic:nvPicPr>
-                                          <pic:cNvPr id="10" name="Graphic 10" descr="Fish"/>
-                                          <pic:cNvPicPr/>
-                                        </pic:nvPicPr>
-                                        <pic:blipFill>
-                                          <a:blip r:embed="rId8">
-                                            <a:extLst>
-                                              <a:ext uri="{28A0092B-C50C-407E-A947-70E740481C1C}">
-                                                <a14:useLocalDpi xmlns:a14="http://schemas.microsoft.com/office/drawing/2010/main" val="0"/>
-                                              </a:ext>
-                                              <a:ext uri="{96DAC541-7B7A-43D3-8B79-37D633B846F1}">
-                                                <asvg:svgBlip xmlns:asvg="http://schemas.microsoft.com/office/drawing/2016/SVG/main" r:embed="rId9"/>
-                                              </a:ext>
-                                            </a:extLst>
-                                          </a:blip>
-                                          <a:stretch>
-                                            <a:fillRect/>
-                                          </a:stretch>
-                                        </pic:blipFill>
-                                        <pic:spPr>
-                                          <a:xfrm>
-                                            <a:off x="0" y="0"/>
-                                            <a:ext cx="914400" cy="914400"/>
-                                          </a:xfrm>
-                                          <a:prstGeom prst="rect">
-                                            <a:avLst/>
-                                          </a:prstGeom>
-                                        </pic:spPr>
-                                      </pic:pic>
-                                    </a:graphicData>
-                                  </a:graphic>
-                                </wp:inline>
-                              </w:drawing>
-                            </w:r>
-                            <w:r>
-                              <w:rPr>
-                                <w:noProof/>
-                              </w:rPr>
-                              <w:drawing>
-                                <wp:inline distT="0" distB="0" distL="0" distR="0" wp14:anchorId="41D536AD" wp14:editId="2B9F52B5">
-                                  <wp:extent cx="914400" cy="914400"/>
-                                  <wp:effectExtent l="0" t="0" r="0" b="0"/>
-                                  <wp:docPr id="65" name="Graphic 65" descr="Fish"/>
-                                  <wp:cNvGraphicFramePr>
-                                    <a:graphicFrameLocks xmlns:a="http://schemas.openxmlformats.org/drawingml/2006/main" noChangeAspect="1"/>
-                                  </wp:cNvGraphicFramePr>
-                                  <a:graphic xmlns:a="http://schemas.openxmlformats.org/drawingml/2006/main">
-                                    <a:graphicData uri="http://schemas.openxmlformats.org/drawingml/2006/picture">
-                                      <pic:pic xmlns:pic="http://schemas.openxmlformats.org/drawingml/2006/picture">
-                                        <pic:nvPicPr>
-                                          <pic:cNvPr id="10" name="Graphic 10" descr="Fish"/>
-                                          <pic:cNvPicPr/>
-                                        </pic:nvPicPr>
-                                        <pic:blipFill>
-                                          <a:blip r:embed="rId8">
-                                            <a:extLst>
-                                              <a:ext uri="{28A0092B-C50C-407E-A947-70E740481C1C}">
-                                                <a14:useLocalDpi xmlns:a14="http://schemas.microsoft.com/office/drawing/2010/main" val="0"/>
-                                              </a:ext>
-                                              <a:ext uri="{96DAC541-7B7A-43D3-8B79-37D633B846F1}">
-                                                <asvg:svgBlip xmlns:asvg="http://schemas.microsoft.com/office/drawing/2016/SVG/main" r:embed="rId9"/>
-                                              </a:ext>
-                                            </a:extLst>
-                                          </a:blip>
-                                          <a:stretch>
-                                            <a:fillRect/>
-                                          </a:stretch>
-                                        </pic:blipFill>
-                                        <pic:spPr>
-                                          <a:xfrm>
-                                            <a:off x="0" y="0"/>
-                                            <a:ext cx="914400" cy="914400"/>
-                                          </a:xfrm>
-                                          <a:prstGeom prst="rect">
-                                            <a:avLst/>
-                                          </a:prstGeom>
-                                        </pic:spPr>
-                                      </pic:pic>
-                                    </a:graphicData>
-                                  </a:graphic>
-                                </wp:inline>
-                              </w:drawing>
-                            </w:r>
-                            <w:r>
-                              <w:rPr>
-                                <w:noProof/>
-                              </w:rPr>
-                              <w:drawing>
-                                <wp:inline distT="0" distB="0" distL="0" distR="0" wp14:anchorId="41D536AD" wp14:editId="2B9F52B5">
-                                  <wp:extent cx="914400" cy="914400"/>
-                                  <wp:effectExtent l="0" t="0" r="0" b="0"/>
-                                  <wp:docPr id="66" name="Graphic 66" descr="Fish"/>
-                                  <wp:cNvGraphicFramePr>
-                                    <a:graphicFrameLocks xmlns:a="http://schemas.openxmlformats.org/drawingml/2006/main" noChangeAspect="1"/>
-                                  </wp:cNvGraphicFramePr>
-                                  <a:graphic xmlns:a="http://schemas.openxmlformats.org/drawingml/2006/main">
-                                    <a:graphicData uri="http://schemas.openxmlformats.org/drawingml/2006/picture">
-                                      <pic:pic xmlns:pic="http://schemas.openxmlformats.org/drawingml/2006/picture">
-                                        <pic:nvPicPr>
-                                          <pic:cNvPr id="10" name="Graphic 10" descr="Fish"/>
-                                          <pic:cNvPicPr/>
-                                        </pic:nvPicPr>
-                                        <pic:blipFill>
-                                          <a:blip r:embed="rId8">
-                                            <a:extLst>
-                                              <a:ext uri="{28A0092B-C50C-407E-A947-70E740481C1C}">
-                                                <a14:useLocalDpi xmlns:a14="http://schemas.microsoft.com/office/drawing/2010/main" val="0"/>
-                                              </a:ext>
-                                              <a:ext uri="{96DAC541-7B7A-43D3-8B79-37D633B846F1}">
-                                                <asvg:svgBlip xmlns:asvg="http://schemas.microsoft.com/office/drawing/2016/SVG/main" r:embed="rId9"/>
-                                              </a:ext>
-                                            </a:extLst>
-                                          </a:blip>
-                                          <a:stretch>
-                                            <a:fillRect/>
-                                          </a:stretch>
-                                        </pic:blipFill>
-                                        <pic:spPr>
-                                          <a:xfrm>
-                                            <a:off x="0" y="0"/>
-                                            <a:ext cx="914400" cy="914400"/>
-                                          </a:xfrm>
-                                          <a:prstGeom prst="rect">
-                                            <a:avLst/>
-                                          </a:prstGeom>
-                                        </pic:spPr>
-                                      </pic:pic>
-                                    </a:graphicData>
-                                  </a:graphic>
-                                </wp:inline>
-                              </w:drawing>
-                            </w:r>
-                            <w:r>
-                              <w:rPr>
-                                <w:noProof/>
-                              </w:rPr>
-                              <w:drawing>
-                                <wp:inline distT="0" distB="0" distL="0" distR="0" wp14:anchorId="41D536AD" wp14:editId="2B9F52B5">
-                                  <wp:extent cx="914400" cy="914400"/>
-                                  <wp:effectExtent l="0" t="0" r="0" b="0"/>
-                                  <wp:docPr id="67" name="Graphic 67" descr="Fish"/>
-                                  <wp:cNvGraphicFramePr>
-                                    <a:graphicFrameLocks xmlns:a="http://schemas.openxmlformats.org/drawingml/2006/main" noChangeAspect="1"/>
-                                  </wp:cNvGraphicFramePr>
-                                  <a:graphic xmlns:a="http://schemas.openxmlformats.org/drawingml/2006/main">
-                                    <a:graphicData uri="http://schemas.openxmlformats.org/drawingml/2006/picture">
-                                      <pic:pic xmlns:pic="http://schemas.openxmlformats.org/drawingml/2006/picture">
-                                        <pic:nvPicPr>
-                                          <pic:cNvPr id="10" name="Graphic 10" descr="Fish"/>
-                                          <pic:cNvPicPr/>
-                                        </pic:nvPicPr>
-                                        <pic:blipFill>
-                                          <a:blip r:embed="rId8">
-                                            <a:extLst>
-                                              <a:ext uri="{28A0092B-C50C-407E-A947-70E740481C1C}">
-                                                <a14:useLocalDpi xmlns:a14="http://schemas.microsoft.com/office/drawing/2010/main" val="0"/>
-                                              </a:ext>
-                                              <a:ext uri="{96DAC541-7B7A-43D3-8B79-37D633B846F1}">
-                                                <asvg:svgBlip xmlns:asvg="http://schemas.microsoft.com/office/drawing/2016/SVG/main" r:embed="rId9"/>
-                                              </a:ext>
-                                            </a:extLst>
-                                          </a:blip>
-                                          <a:stretch>
-                                            <a:fillRect/>
-                                          </a:stretch>
-                                        </pic:blipFill>
-                                        <pic:spPr>
-                                          <a:xfrm>
-                                            <a:off x="0" y="0"/>
-                                            <a:ext cx="914400" cy="914400"/>
-                                          </a:xfrm>
-                                          <a:prstGeom prst="rect">
-                                            <a:avLst/>
-                                          </a:prstGeom>
-                                        </pic:spPr>
-                                      </pic:pic>
-                                    </a:graphicData>
-                                  </a:graphic>
-                                </wp:inline>
-                              </w:drawing>
-                            </w:r>
-                            <w:r>
-                              <w:rPr>
-                                <w:noProof/>
-                              </w:rPr>
-                              <w:drawing>
-                                <wp:inline distT="0" distB="0" distL="0" distR="0" wp14:anchorId="41D536AD" wp14:editId="2B9F52B5">
-                                  <wp:extent cx="914400" cy="914400"/>
-                                  <wp:effectExtent l="0" t="0" r="0" b="0"/>
-                                  <wp:docPr id="68" name="Graphic 68" descr="Fish"/>
-                                  <wp:cNvGraphicFramePr>
-                                    <a:graphicFrameLocks xmlns:a="http://schemas.openxmlformats.org/drawingml/2006/main" noChangeAspect="1"/>
-                                  </wp:cNvGraphicFramePr>
-                                  <a:graphic xmlns:a="http://schemas.openxmlformats.org/drawingml/2006/main">
-                                    <a:graphicData uri="http://schemas.openxmlformats.org/drawingml/2006/picture">
-                                      <pic:pic xmlns:pic="http://schemas.openxmlformats.org/drawingml/2006/picture">
-                                        <pic:nvPicPr>
-                                          <pic:cNvPr id="10" name="Graphic 10" descr="Fish"/>
-                                          <pic:cNvPicPr/>
-                                        </pic:nvPicPr>
-                                        <pic:blipFill>
-                                          <a:blip r:embed="rId8">
-                                            <a:extLst>
-                                              <a:ext uri="{28A0092B-C50C-407E-A947-70E740481C1C}">
-                                                <a14:useLocalDpi xmlns:a14="http://schemas.microsoft.com/office/drawing/2010/main" val="0"/>
-                                              </a:ext>
-                                              <a:ext uri="{96DAC541-7B7A-43D3-8B79-37D633B846F1}">
-                                                <asvg:svgBlip xmlns:asvg="http://schemas.microsoft.com/office/drawing/2016/SVG/main" r:embed="rId9"/>
-                                              </a:ext>
-                                            </a:extLst>
-                                          </a:blip>
-                                          <a:stretch>
-                                            <a:fillRect/>
-                                          </a:stretch>
-                                        </pic:blipFill>
-                                        <pic:spPr>
-                                          <a:xfrm>
-                                            <a:off x="0" y="0"/>
-                                            <a:ext cx="914400" cy="914400"/>
-                                          </a:xfrm>
-                                          <a:prstGeom prst="rect">
-                                            <a:avLst/>
-                                          </a:prstGeom>
-                                        </pic:spPr>
-                                      </pic:pic>
-                                    </a:graphicData>
-                                  </a:graphic>
-                                </wp:inline>
-                              </w:drawing>
-                            </w:r>
-                            <w:r>
-                              <w:rPr>
-                                <w:noProof/>
-                              </w:rPr>
-                              <w:drawing>
-                                <wp:inline distT="0" distB="0" distL="0" distR="0" wp14:anchorId="41D536AD" wp14:editId="2B9F52B5">
-                                  <wp:extent cx="914400" cy="914400"/>
-                                  <wp:effectExtent l="0" t="0" r="0" b="0"/>
-                                  <wp:docPr id="69" name="Graphic 69" descr="Fish"/>
-                                  <wp:cNvGraphicFramePr>
-                                    <a:graphicFrameLocks xmlns:a="http://schemas.openxmlformats.org/drawingml/2006/main" noChangeAspect="1"/>
-                                  </wp:cNvGraphicFramePr>
-                                  <a:graphic xmlns:a="http://schemas.openxmlformats.org/drawingml/2006/main">
-                                    <a:graphicData uri="http://schemas.openxmlformats.org/drawingml/2006/picture">
-                                      <pic:pic xmlns:pic="http://schemas.openxmlformats.org/drawingml/2006/picture">
-                                        <pic:nvPicPr>
-                                          <pic:cNvPr id="10" name="Graphic 10" descr="Fish"/>
-                                          <pic:cNvPicPr/>
-                                        </pic:nvPicPr>
-                                        <pic:blipFill>
-                                          <a:blip r:embed="rId8">
-                                            <a:extLst>
-                                              <a:ext uri="{28A0092B-C50C-407E-A947-70E740481C1C}">
-                                                <a14:useLocalDpi xmlns:a14="http://schemas.microsoft.com/office/drawing/2010/main" val="0"/>
-                                              </a:ext>
-                                              <a:ext uri="{96DAC541-7B7A-43D3-8B79-37D633B846F1}">
-                                                <asvg:svgBlip xmlns:asvg="http://schemas.microsoft.com/office/drawing/2016/SVG/main" r:embed="rId9"/>
-                                              </a:ext>
-                                            </a:extLst>
-                                          </a:blip>
-                                          <a:stretch>
-                                            <a:fillRect/>
-                                          </a:stretch>
-                                        </pic:blipFill>
-                                        <pic:spPr>
-                                          <a:xfrm>
-                                            <a:off x="0" y="0"/>
-                                            <a:ext cx="914400" cy="914400"/>
-                                          </a:xfrm>
-                                          <a:prstGeom prst="rect">
-                                            <a:avLst/>
-                                          </a:prstGeom>
-                                        </pic:spPr>
-                                      </pic:pic>
-                                    </a:graphicData>
-                                  </a:graphic>
-                                </wp:inline>
-                              </w:drawing>
-                            </w:r>
-                          </w:p>
-                        </w:txbxContent>
-                      </wps:txbx>
-                      <wps:bodyPr rot="0" spcFirstLastPara="0" vertOverflow="overflow" horzOverflow="overflow" vert="horz" wrap="square" lIns="91440" tIns="45720" rIns="91440" bIns="45720" numCol="1" spcCol="0" rtlCol="0" fromWordArt="0" anchor="t" anchorCtr="0" forceAA="0" compatLnSpc="1">
-                        <a:prstTxWarp prst="textNoShape">
-                          <a:avLst/>
-                        </a:prstTxWarp>
-                        <a:noAutofit/>
-                      </wps:bodyPr>
-                    </wps:wsp>
-                  </a:graphicData>
-                </a:graphic>
-                <wp14:sizeRelH relativeFrom="margin">
-                  <wp14:pctWidth>0</wp14:pctWidth>
-                </wp14:sizeRelH>
-                <wp14:sizeRelV relativeFrom="margin">
-                  <wp14:pctHeight>0</wp14:pctHeight>
-                </wp14:sizeRelV>
-              </wp:anchor>
-            </w:drawing>
-          </mc:Choice>
-          <mc:Fallback>
-            <w:pict>
-              <v:shape id="Text Box 12" o:spid="_x0000_s1049" type="#_x0000_t202" style="position:absolute;margin-left:10pt;margin-top:392.2pt;width:379.5pt;height:181pt;z-index:251668480;visibility:visible;mso-wrap-style:square;mso-width-percent:0;mso-height-percent:0;mso-wrap-distance-left:9pt;mso-wrap-distance-top:0;mso-wrap-distance-right:9pt;mso-wrap-distance-bottom:0;mso-position-horizontal:absolute;mso-position-horizontal-relative:text;mso-position-vertical:absolute;mso-position-vertical-relative:text;mso-width-percent:0;mso-height-percent:0;mso-width-relative:margin;mso-height-relative:margin;v-text-anchor:top" o:gfxdata="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" filled="f" stroked="f" strokeweight=".5pt">
-                <v:textbox>
-                  <w:txbxContent>
-                    <w:p>
-                      <w:r>
-                        <w:rPr>
-                          <w:noProof/>
-                        </w:rPr>
-                        <w:drawing>
-                          <wp:inline distT="0" distB="0" distL="0" distR="0" wp14:anchorId="1564A5A2" wp14:editId="5132EC3A">
-                            <wp:extent cx="444500" cy="444500"/>
-                            <wp:effectExtent l="0" t="0" r="0" b="0"/>
-                            <wp:docPr id="22" name="Graphic 22" descr="Scuba diving"/>
-                            <wp:cNvGraphicFramePr>
-                              <a:graphicFrameLocks xmlns:a="http://schemas.openxmlformats.org/drawingml/2006/main" noChangeAspect="1"/>
-                            </wp:cNvGraphicFramePr>
-                            <a:graphic xmlns:a="http://schemas.openxmlformats.org/drawingml/2006/main">
-                              <a:graphicData uri="http://schemas.openxmlformats.org/drawingml/2006/picture">
-                                <pic:pic xmlns:pic="http://schemas.openxmlformats.org/drawingml/2006/picture">
-                                  <pic:nvPicPr>
-                                    <pic:cNvPr id="19" name="Graphic 19" descr="Scuba diving"/>
-                                    <pic:cNvPicPr/>
-                                  </pic:nvPicPr>
-                                  <pic:blipFill>
-                                    <a:blip r:embed="rId6">
-                                      <a:extLst>
-                                        <a:ext uri="{28A0092B-C50C-407E-A947-70E740481C1C}">
-                                          <a14:useLocalDpi xmlns:a14="http://schemas.microsoft.com/office/drawing/2010/main" val="0"/>
-                                        </a:ext>
-                                        <a:ext uri="{96DAC541-7B7A-43D3-8B79-37D633B846F1}">
-                                          <asvg:svgBlip xmlns:asvg="http://schemas.microsoft.com/office/drawing/2016/SVG/main" r:embed="rId7"/>
-                                        </a:ext>
-                                      </a:extLst>
-                                    </a:blip>
-                                    <a:stretch>
-                                      <a:fillRect/>
-                                    </a:stretch>
-                                  </pic:blipFill>
-                                  <pic:spPr>
-                                    <a:xfrm>
-                                      <a:off x="0" y="0"/>
-                                      <a:ext cx="444500" cy="444500"/>
-                                    </a:xfrm>
-                                    <a:prstGeom prst="rect">
-                                      <a:avLst/>
-                                    </a:prstGeom>
-                                  </pic:spPr>
-                                </pic:pic>
-                              </a:graphicData>
-                            </a:graphic>
-                          </wp:inline>
-                        </w:drawing>
-                      </w:r>
-                      <w:r>
-                        <w:t xml:space="preserve">Fish Pond </w:t>
-                      </w:r>
-                    </w:p>
-                    <w:p>
-                      <w:r>
-                        <w:rPr>
-                          <w:noProof/>
-                        </w:rPr>
-                        <w:drawing>
-                          <wp:inline distT="0" distB="0" distL="0" distR="0" wp14:anchorId="712BC66A" wp14:editId="3767B6A3">
-                            <wp:extent cx="914400" cy="914400"/>
-                            <wp:effectExtent l="0" t="0" r="0" b="0"/>
-                            <wp:docPr id="23" name="Graphic 23" descr="Fish"/>
-                            <wp:cNvGraphicFramePr>
-                              <a:graphicFrameLocks xmlns:a="http://schemas.openxmlformats.org/drawingml/2006/main" noChangeAspect="1"/>
-                            </wp:cNvGraphicFramePr>
-                            <a:graphic xmlns:a="http://schemas.openxmlformats.org/drawingml/2006/main">
-                              <a:graphicData uri="http://schemas.openxmlformats.org/drawingml/2006/picture">
-                                <pic:pic xmlns:pic="http://schemas.openxmlformats.org/drawingml/2006/picture">
-                                  <pic:nvPicPr>
-                                    <pic:cNvPr id="10" name="Graphic 10" descr="Fish"/>
-                                    <pic:cNvPicPr/>
-                                  </pic:nvPicPr>
-                                  <pic:blipFill>
-                                    <a:blip r:embed="rId8">
-                                      <a:extLst>
-                                        <a:ext uri="{28A0092B-C50C-407E-A947-70E740481C1C}">
-                                          <a14:useLocalDpi xmlns:a14="http://schemas.microsoft.com/office/drawing/2010/main" val="0"/>
-                                        </a:ext>
-                                        <a:ext uri="{96DAC541-7B7A-43D3-8B79-37D633B846F1}">
-                                          <asvg:svgBlip xmlns:asvg="http://schemas.microsoft.com/office/drawing/2016/SVG/main" r:embed="rId9"/>
-                                        </a:ext>
-                                      </a:extLst>
-                                    </a:blip>
-                                    <a:stretch>
-                                      <a:fillRect/>
-                                    </a:stretch>
-                                  </pic:blipFill>
-                                  <pic:spPr>
-                                    <a:xfrm>
-                                      <a:off x="0" y="0"/>
-                                      <a:ext cx="914400" cy="914400"/>
-                                    </a:xfrm>
-                                    <a:prstGeom prst="rect">
-                                      <a:avLst/>
-                                    </a:prstGeom>
-                                  </pic:spPr>
-                                </pic:pic>
-                              </a:graphicData>
-                            </a:graphic>
-                          </wp:inline>
-                        </w:drawing>
-                      </w:r>
-                      <w:r>
-                        <w:rPr>
-                          <w:noProof/>
-                        </w:rPr>
-                        <w:drawing>
-                          <wp:inline distT="0" distB="0" distL="0" distR="0" wp14:anchorId="712BC66A" wp14:editId="3767B6A3">
-                            <wp:extent cx="914400" cy="914400"/>
-                            <wp:effectExtent l="0" t="0" r="0" b="0"/>
-                            <wp:docPr id="24" name="Graphic 24" descr="Fish"/>
-                            <wp:cNvGraphicFramePr>
-                              <a:graphicFrameLocks xmlns:a="http://schemas.openxmlformats.org/drawingml/2006/main" noChangeAspect="1"/>
-                            </wp:cNvGraphicFramePr>
-                            <a:graphic xmlns:a="http://schemas.openxmlformats.org/drawingml/2006/main">
-                              <a:graphicData uri="http://schemas.openxmlformats.org/drawingml/2006/picture">
-                                <pic:pic xmlns:pic="http://schemas.openxmlformats.org/drawingml/2006/picture">
-                                  <pic:nvPicPr>
-                                    <pic:cNvPr id="10" name="Graphic 10" descr="Fish"/>
-                                    <pic:cNvPicPr/>
-                                  </pic:nvPicPr>
-                                  <pic:blipFill>
-                                    <a:blip r:embed="rId8">
-                                      <a:extLst>
-                                        <a:ext uri="{28A0092B-C50C-407E-A947-70E740481C1C}">
-                                          <a14:useLocalDpi xmlns:a14="http://schemas.microsoft.com/office/drawing/2010/main" val="0"/>
-                                        </a:ext>
-                                        <a:ext uri="{96DAC541-7B7A-43D3-8B79-37D633B846F1}">
-                                          <asvg:svgBlip xmlns:asvg="http://schemas.microsoft.com/office/drawing/2016/SVG/main" r:embed="rId9"/>
-                                        </a:ext>
-                                      </a:extLst>
-                                    </a:blip>
-                                    <a:stretch>
-                                      <a:fillRect/>
-                                    </a:stretch>
-                                  </pic:blipFill>
-                                  <pic:spPr>
-                                    <a:xfrm>
-                                      <a:off x="0" y="0"/>
-                                      <a:ext cx="914400" cy="914400"/>
-                                    </a:xfrm>
-                                    <a:prstGeom prst="rect">
-                                      <a:avLst/>
-                                    </a:prstGeom>
-                                  </pic:spPr>
-                                </pic:pic>
-                              </a:graphicData>
-                            </a:graphic>
-                          </wp:inline>
-                        </w:drawing>
-                      </w:r>
-                      <w:r>
-                        <w:rPr>
-                          <w:noProof/>
-                        </w:rPr>
-                        <w:drawing>
-                          <wp:inline distT="0" distB="0" distL="0" distR="0" wp14:anchorId="712BC66A" wp14:editId="3767B6A3">
-                            <wp:extent cx="914400" cy="914400"/>
-                            <wp:effectExtent l="0" t="0" r="0" b="0"/>
-                            <wp:docPr id="25" name="Graphic 25" descr="Fish"/>
-                            <wp:cNvGraphicFramePr>
-                              <a:graphicFrameLocks xmlns:a="http://schemas.openxmlformats.org/drawingml/2006/main" noChangeAspect="1"/>
-                            </wp:cNvGraphicFramePr>
-                            <a:graphic xmlns:a="http://schemas.openxmlformats.org/drawingml/2006/main">
-                              <a:graphicData uri="http://schemas.openxmlformats.org/drawingml/2006/picture">
-                                <pic:pic xmlns:pic="http://schemas.openxmlformats.org/drawingml/2006/picture">
-                                  <pic:nvPicPr>
-                                    <pic:cNvPr id="10" name="Graphic 10" descr="Fish"/>
-                                    <pic:cNvPicPr/>
-                                  </pic:nvPicPr>
-                                  <pic:blipFill>
-                                    <a:blip r:embed="rId8">
-                                      <a:extLst>
-                                        <a:ext uri="{28A0092B-C50C-407E-A947-70E740481C1C}">
-                                          <a14:useLocalDpi xmlns:a14="http://schemas.microsoft.com/office/drawing/2010/main" val="0"/>
-                                        </a:ext>
-                                        <a:ext uri="{96DAC541-7B7A-43D3-8B79-37D633B846F1}">
-                                          <asvg:svgBlip xmlns:asvg="http://schemas.microsoft.com/office/drawing/2016/SVG/main" r:embed="rId9"/>
-                                        </a:ext>
-                                      </a:extLst>
-                                    </a:blip>
-                                    <a:stretch>
-                                      <a:fillRect/>
-                                    </a:stretch>
-                                  </pic:blipFill>
-                                  <pic:spPr>
-                                    <a:xfrm>
-                                      <a:off x="0" y="0"/>
-                                      <a:ext cx="914400" cy="914400"/>
-                                    </a:xfrm>
-                                    <a:prstGeom prst="rect">
-                                      <a:avLst/>
-                                    </a:prstGeom>
-                                  </pic:spPr>
-                                </pic:pic>
-                              </a:graphicData>
-                            </a:graphic>
-                          </wp:inline>
-                        </w:drawing>
-                      </w:r>
-                      <w:r>
-                        <w:rPr>
-                          <w:noProof/>
-                        </w:rPr>
-                        <w:drawing>
-                          <wp:inline distT="0" distB="0" distL="0" distR="0" wp14:anchorId="712BC66A" wp14:editId="3767B6A3">
-                            <wp:extent cx="914400" cy="914400"/>
-                            <wp:effectExtent l="0" t="0" r="0" b="0"/>
-                            <wp:docPr id="55" name="Graphic 55" descr="Fish"/>
-                            <wp:cNvGraphicFramePr>
-                              <a:graphicFrameLocks xmlns:a="http://schemas.openxmlformats.org/drawingml/2006/main" noChangeAspect="1"/>
-                            </wp:cNvGraphicFramePr>
-                            <a:graphic xmlns:a="http://schemas.openxmlformats.org/drawingml/2006/main">
-                              <a:graphicData uri="http://schemas.openxmlformats.org/drawingml/2006/picture">
-                                <pic:pic xmlns:pic="http://schemas.openxmlformats.org/drawingml/2006/picture">
-                                  <pic:nvPicPr>
-                                    <pic:cNvPr id="10" name="Graphic 10" descr="Fish"/>
-                                    <pic:cNvPicPr/>
-                                  </pic:nvPicPr>
-                                  <pic:blipFill>
-                                    <a:blip r:embed="rId8">
-                                      <a:extLst>
-                                        <a:ext uri="{28A0092B-C50C-407E-A947-70E740481C1C}">
-                                          <a14:useLocalDpi xmlns:a14="http://schemas.microsoft.com/office/drawing/2010/main" val="0"/>
-                                        </a:ext>
-                                        <a:ext uri="{96DAC541-7B7A-43D3-8B79-37D633B846F1}">
-                                          <asvg:svgBlip xmlns:asvg="http://schemas.microsoft.com/office/drawing/2016/SVG/main" r:embed="rId9"/>
-                                        </a:ext>
-                                      </a:extLst>
-                                    </a:blip>
-                                    <a:stretch>
-                                      <a:fillRect/>
-                                    </a:stretch>
-                                  </pic:blipFill>
-                                  <pic:spPr>
-                                    <a:xfrm>
-                                      <a:off x="0" y="0"/>
-                                      <a:ext cx="914400" cy="914400"/>
-                                    </a:xfrm>
-                                    <a:prstGeom prst="rect">
-                                      <a:avLst/>
-                                    </a:prstGeom>
-                                  </pic:spPr>
-                                </pic:pic>
-                              </a:graphicData>
-                            </a:graphic>
-                          </wp:inline>
-                        </w:drawing>
-                      </w:r>
-                      <w:r>
-                        <w:rPr>
-                          <w:noProof/>
-                        </w:rPr>
-                        <w:drawing>
-                          <wp:inline distT="0" distB="0" distL="0" distR="0" wp14:anchorId="41D536AD" wp14:editId="2B9F52B5">
-                            <wp:extent cx="914400" cy="914400"/>
-                            <wp:effectExtent l="0" t="0" r="0" b="0"/>
-                            <wp:docPr id="64" name="Graphic 64" descr="Fish"/>
-                            <wp:cNvGraphicFramePr>
-                              <a:graphicFrameLocks xmlns:a="http://schemas.openxmlformats.org/drawingml/2006/main" noChangeAspect="1"/>
-                            </wp:cNvGraphicFramePr>
-                            <a:graphic xmlns:a="http://schemas.openxmlformats.org/drawingml/2006/main">
-                              <a:graphicData uri="http://schemas.openxmlformats.org/drawingml/2006/picture">
-                                <pic:pic xmlns:pic="http://schemas.openxmlformats.org/drawingml/2006/picture">
-                                  <pic:nvPicPr>
-                                    <pic:cNvPr id="10" name="Graphic 10" descr="Fish"/>
-                                    <pic:cNvPicPr/>
-                                  </pic:nvPicPr>
-                                  <pic:blipFill>
-                                    <a:blip r:embed="rId8">
-                                      <a:extLst>
-                                        <a:ext uri="{28A0092B-C50C-407E-A947-70E740481C1C}">
-                                          <a14:useLocalDpi xmlns:a14="http://schemas.microsoft.com/office/drawing/2010/main" val="0"/>
-                                        </a:ext>
-                                        <a:ext uri="{96DAC541-7B7A-43D3-8B79-37D633B846F1}">
-                                          <asvg:svgBlip xmlns:asvg="http://schemas.microsoft.com/office/drawing/2016/SVG/main" r:embed="rId9"/>
-                                        </a:ext>
-                                      </a:extLst>
-                                    </a:blip>
-                                    <a:stretch>
-                                      <a:fillRect/>
-                                    </a:stretch>
-                                  </pic:blipFill>
-                                  <pic:spPr>
-                                    <a:xfrm>
-                                      <a:off x="0" y="0"/>
-                                      <a:ext cx="914400" cy="914400"/>
-                                    </a:xfrm>
-                                    <a:prstGeom prst="rect">
-                                      <a:avLst/>
-                                    </a:prstGeom>
-                                  </pic:spPr>
-                                </pic:pic>
-                              </a:graphicData>
-                            </a:graphic>
-                          </wp:inline>
-                        </w:drawing>
-                      </w:r>
-                      <w:r>
-                        <w:rPr>
-                          <w:noProof/>
-                        </w:rPr>
-                        <w:drawing>
-                          <wp:inline distT="0" distB="0" distL="0" distR="0" wp14:anchorId="41D536AD" wp14:editId="2B9F52B5">
-                            <wp:extent cx="914400" cy="914400"/>
-                            <wp:effectExtent l="0" t="0" r="0" b="0"/>
-                            <wp:docPr id="65" name="Graphic 65" descr="Fish"/>
-                            <wp:cNvGraphicFramePr>
-                              <a:graphicFrameLocks xmlns:a="http://schemas.openxmlformats.org/drawingml/2006/main" noChangeAspect="1"/>
-                            </wp:cNvGraphicFramePr>
-                            <a:graphic xmlns:a="http://schemas.openxmlformats.org/drawingml/2006/main">
-                              <a:graphicData uri="http://schemas.openxmlformats.org/drawingml/2006/picture">
-                                <pic:pic xmlns:pic="http://schemas.openxmlformats.org/drawingml/2006/picture">
-                                  <pic:nvPicPr>
-                                    <pic:cNvPr id="10" name="Graphic 10" descr="Fish"/>
-                                    <pic:cNvPicPr/>
-                                  </pic:nvPicPr>
-                                  <pic:blipFill>
-                                    <a:blip r:embed="rId8">
-                                      <a:extLst>
-                                        <a:ext uri="{28A0092B-C50C-407E-A947-70E740481C1C}">
-                                          <a14:useLocalDpi xmlns:a14="http://schemas.microsoft.com/office/drawing/2010/main" val="0"/>
-                                        </a:ext>
-                                        <a:ext uri="{96DAC541-7B7A-43D3-8B79-37D633B846F1}">
-                                          <asvg:svgBlip xmlns:asvg="http://schemas.microsoft.com/office/drawing/2016/SVG/main" r:embed="rId9"/>
-                                        </a:ext>
-                                      </a:extLst>
-                                    </a:blip>
-                                    <a:stretch>
-                                      <a:fillRect/>
-                                    </a:stretch>
-                                  </pic:blipFill>
-                                  <pic:spPr>
-                                    <a:xfrm>
-                                      <a:off x="0" y="0"/>
-                                      <a:ext cx="914400" cy="914400"/>
-                                    </a:xfrm>
-                                    <a:prstGeom prst="rect">
-                                      <a:avLst/>
-                                    </a:prstGeom>
-                                  </pic:spPr>
-                                </pic:pic>
-                              </a:graphicData>
-                            </a:graphic>
-                          </wp:inline>
-                        </w:drawing>
-                      </w:r>
-                      <w:r>
-                        <w:rPr>
-                          <w:noProof/>
-                        </w:rPr>
-                        <w:drawing>
-                          <wp:inline distT="0" distB="0" distL="0" distR="0" wp14:anchorId="41D536AD" wp14:editId="2B9F52B5">
-                            <wp:extent cx="914400" cy="914400"/>
-                            <wp:effectExtent l="0" t="0" r="0" b="0"/>
-                            <wp:docPr id="66" name="Graphic 66" descr="Fish"/>
-                            <wp:cNvGraphicFramePr>
-                              <a:graphicFrameLocks xmlns:a="http://schemas.openxmlformats.org/drawingml/2006/main" noChangeAspect="1"/>
-                            </wp:cNvGraphicFramePr>
-                            <a:graphic xmlns:a="http://schemas.openxmlformats.org/drawingml/2006/main">
-                              <a:graphicData uri="http://schemas.openxmlformats.org/drawingml/2006/picture">
-                                <pic:pic xmlns:pic="http://schemas.openxmlformats.org/drawingml/2006/picture">
-                                  <pic:nvPicPr>
-                                    <pic:cNvPr id="10" name="Graphic 10" descr="Fish"/>
-                                    <pic:cNvPicPr/>
-                                  </pic:nvPicPr>
-                                  <pic:blipFill>
-                                    <a:blip r:embed="rId8">
-                                      <a:extLst>
-                                        <a:ext uri="{28A0092B-C50C-407E-A947-70E740481C1C}">
-                                          <a14:useLocalDpi xmlns:a14="http://schemas.microsoft.com/office/drawing/2010/main" val="0"/>
-                                        </a:ext>
-                                        <a:ext uri="{96DAC541-7B7A-43D3-8B79-37D633B846F1}">
-                                          <asvg:svgBlip xmlns:asvg="http://schemas.microsoft.com/office/drawing/2016/SVG/main" r:embed="rId9"/>
-                                        </a:ext>
-                                      </a:extLst>
-                                    </a:blip>
-                                    <a:stretch>
-                                      <a:fillRect/>
-                                    </a:stretch>
-                                  </pic:blipFill>
-                                  <pic:spPr>
-                                    <a:xfrm>
-                                      <a:off x="0" y="0"/>
-                                      <a:ext cx="914400" cy="914400"/>
-                                    </a:xfrm>
-                                    <a:prstGeom prst="rect">
-                                      <a:avLst/>
-                                    </a:prstGeom>
-                                  </pic:spPr>
-                                </pic:pic>
-                              </a:graphicData>
-                            </a:graphic>
-                          </wp:inline>
-                        </w:drawing>
-                      </w:r>
-                      <w:r>
-                        <w:rPr>
-                          <w:noProof/>
-                        </w:rPr>
-                        <w:drawing>
-                          <wp:inline distT="0" distB="0" distL="0" distR="0" wp14:anchorId="41D536AD" wp14:editId="2B9F52B5">
-                            <wp:extent cx="914400" cy="914400"/>
-                            <wp:effectExtent l="0" t="0" r="0" b="0"/>
-                            <wp:docPr id="67" name="Graphic 67" descr="Fish"/>
-                            <wp:cNvGraphicFramePr>
-                              <a:graphicFrameLocks xmlns:a="http://schemas.openxmlformats.org/drawingml/2006/main" noChangeAspect="1"/>
-                            </wp:cNvGraphicFramePr>
-                            <a:graphic xmlns:a="http://schemas.openxmlformats.org/drawingml/2006/main">
-                              <a:graphicData uri="http://schemas.openxmlformats.org/drawingml/2006/picture">
-                                <pic:pic xmlns:pic="http://schemas.openxmlformats.org/drawingml/2006/picture">
-                                  <pic:nvPicPr>
-                                    <pic:cNvPr id="10" name="Graphic 10" descr="Fish"/>
-                                    <pic:cNvPicPr/>
-                                  </pic:nvPicPr>
-                                  <pic:blipFill>
-                                    <a:blip r:embed="rId8">
-                                      <a:extLst>
-                                        <a:ext uri="{28A0092B-C50C-407E-A947-70E740481C1C}">
-                                          <a14:useLocalDpi xmlns:a14="http://schemas.microsoft.com/office/drawing/2010/main" val="0"/>
-                                        </a:ext>
-                                        <a:ext uri="{96DAC541-7B7A-43D3-8B79-37D633B846F1}">
-                                          <asvg:svgBlip xmlns:asvg="http://schemas.microsoft.com/office/drawing/2016/SVG/main" r:embed="rId9"/>
-                                        </a:ext>
-                                      </a:extLst>
-                                    </a:blip>
-                                    <a:stretch>
-                                      <a:fillRect/>
-                                    </a:stretch>
-                                  </pic:blipFill>
-                                  <pic:spPr>
-                                    <a:xfrm>
-                                      <a:off x="0" y="0"/>
-                                      <a:ext cx="914400" cy="914400"/>
-                                    </a:xfrm>
-                                    <a:prstGeom prst="rect">
-                                      <a:avLst/>
-                                    </a:prstGeom>
-                                  </pic:spPr>
-                                </pic:pic>
-                              </a:graphicData>
-                            </a:graphic>
-                          </wp:inline>
-                        </w:drawing>
-                      </w:r>
-                      <w:r>
-                        <w:rPr>
-                          <w:noProof/>
-                        </w:rPr>
-                        <w:drawing>
-                          <wp:inline distT="0" distB="0" distL="0" distR="0" wp14:anchorId="41D536AD" wp14:editId="2B9F52B5">
-                            <wp:extent cx="914400" cy="914400"/>
-                            <wp:effectExtent l="0" t="0" r="0" b="0"/>
-                            <wp:docPr id="68" name="Graphic 68" descr="Fish"/>
-                            <wp:cNvGraphicFramePr>
-                              <a:graphicFrameLocks xmlns:a="http://schemas.openxmlformats.org/drawingml/2006/main" noChangeAspect="1"/>
-                            </wp:cNvGraphicFramePr>
-                            <a:graphic xmlns:a="http://schemas.openxmlformats.org/drawingml/2006/main">
-                              <a:graphicData uri="http://schemas.openxmlformats.org/drawingml/2006/picture">
-                                <pic:pic xmlns:pic="http://schemas.openxmlformats.org/drawingml/2006/picture">
-                                  <pic:nvPicPr>
-                                    <pic:cNvPr id="10" name="Graphic 10" descr="Fish"/>
-                                    <pic:cNvPicPr/>
-                                  </pic:nvPicPr>
-                                  <pic:blipFill>
-                                    <a:blip r:embed="rId8">
-                                      <a:extLst>
-                                        <a:ext uri="{28A0092B-C50C-407E-A947-70E740481C1C}">
-                                          <a14:useLocalDpi xmlns:a14="http://schemas.microsoft.com/office/drawing/2010/main" val="0"/>
-                                        </a:ext>
-                                        <a:ext uri="{96DAC541-7B7A-43D3-8B79-37D633B846F1}">
-                                          <asvg:svgBlip xmlns:asvg="http://schemas.microsoft.com/office/drawing/2016/SVG/main" r:embed="rId9"/>
-                                        </a:ext>
-                                      </a:extLst>
-                                    </a:blip>
-                                    <a:stretch>
-                                      <a:fillRect/>
-                                    </a:stretch>
-                                  </pic:blipFill>
-                                  <pic:spPr>
-                                    <a:xfrm>
-                                      <a:off x="0" y="0"/>
-                                      <a:ext cx="914400" cy="914400"/>
-                                    </a:xfrm>
-                                    <a:prstGeom prst="rect">
-                                      <a:avLst/>
-                                    </a:prstGeom>
-                                  </pic:spPr>
-                                </pic:pic>
-                              </a:graphicData>
-                            </a:graphic>
-                          </wp:inline>
-                        </w:drawing>
-                      </w:r>
-                      <w:r>
-                        <w:rPr>
-                          <w:noProof/>
-                        </w:rPr>
-                        <w:drawing>
-                          <wp:inline distT="0" distB="0" distL="0" distR="0" wp14:anchorId="41D536AD" wp14:editId="2B9F52B5">
-                            <wp:extent cx="914400" cy="914400"/>
-                            <wp:effectExtent l="0" t="0" r="0" b="0"/>
-                            <wp:docPr id="69" name="Graphic 69" descr="Fish"/>
-                            <wp:cNvGraphicFramePr>
-                              <a:graphicFrameLocks xmlns:a="http://schemas.openxmlformats.org/drawingml/2006/main" noChangeAspect="1"/>
-                            </wp:cNvGraphicFramePr>
-                            <a:graphic xmlns:a="http://schemas.openxmlformats.org/drawingml/2006/main">
-                              <a:graphicData uri="http://schemas.openxmlformats.org/drawingml/2006/picture">
-                                <pic:pic xmlns:pic="http://schemas.openxmlformats.org/drawingml/2006/picture">
-                                  <pic:nvPicPr>
-                                    <pic:cNvPr id="10" name="Graphic 10" descr="Fish"/>
-                                    <pic:cNvPicPr/>
-                                  </pic:nvPicPr>
-                                  <pic:blipFill>
-                                    <a:blip r:embed="rId8">
-                                      <a:extLst>
-                                        <a:ext uri="{28A0092B-C50C-407E-A947-70E740481C1C}">
-                                          <a14:useLocalDpi xmlns:a14="http://schemas.microsoft.com/office/drawing/2010/main" val="0"/>
-                                        </a:ext>
-                                        <a:ext uri="{96DAC541-7B7A-43D3-8B79-37D633B846F1}">
-                                          <asvg:svgBlip xmlns:asvg="http://schemas.microsoft.com/office/drawing/2016/SVG/main" r:embed="rId9"/>
-                                        </a:ext>
-                                      </a:extLst>
-                                    </a:blip>
-                                    <a:stretch>
-                                      <a:fillRect/>
-                                    </a:stretch>
-                                  </pic:blipFill>
-                                  <pic:spPr>
-                                    <a:xfrm>
-                                      <a:off x="0" y="0"/>
-                                      <a:ext cx="914400" cy="914400"/>
-                                    </a:xfrm>
-                                    <a:prstGeom prst="rect">
-                                      <a:avLst/>
-                                    </a:prstGeom>
-                                  </pic:spPr>
-                                </pic:pic>
-                              </a:graphicData>
-                            </a:graphic>
-                          </wp:inline>
-                        </w:drawing>
-                      </w:r>
-                    </w:p>
-                  </w:txbxContent>
-                </v:textbox>
-              </v:shape>
-            </w:pict>
-          </mc:Fallback>
-        </mc:AlternateContent>
-      </w:r>
-      <w:r>
-        <w:rPr>
-          <w:noProof/>
-        </w:rPr>
-        <mc:AlternateContent>
-          <mc:Choice Requires="wps">
-            <w:drawing>
-              <wp:anchor distT="0" distB="0" distL="114300" distR="114300" simplePos="0" relativeHeight="251667456" behindDoc="0" locked="0" layoutInCell="1" allowOverlap="1">
-                <wp:simplePos x="0" y="0"/>
-                <wp:positionH relativeFrom="column">
-                  <wp:posOffset>50800</wp:posOffset>
-                </wp:positionH>
-                <wp:positionV relativeFrom="paragraph">
-                  <wp:posOffset>4993640</wp:posOffset>
-                </wp:positionV>
-                <wp:extent cx="4997450" cy="2146300"/>
-                <wp:effectExtent l="0" t="0" r="19050" b="12700"/>
-                <wp:wrapNone/>
-                <wp:docPr id="11" name="Rectangle 11"/>
-                <wp:cNvGraphicFramePr/>
-                <a:graphic xmlns:a="http://schemas.openxmlformats.org/drawingml/2006/main">
-                  <a:graphicData uri="http://schemas.microsoft.com/office/word/2010/wordprocessingShape">
-                    <wps:wsp>
-                      <wps:cNvSpPr/>
-                      <wps:spPr>
-                        <a:xfrm>
-                          <a:off x="0" y="0"/>
-                          <a:ext cx="4997450" cy="2146300"/>
-                        </a:xfrm>
-                        <a:prstGeom prst="rect">
-                          <a:avLst/>
-                        </a:prstGeom>
-                        <a:noFill/>
-                      </wps:spPr>
-                      <wps:style>
-                        <a:lnRef idx="2">
-                          <a:schemeClr val="accent1">
-                            <a:shade val="50000"/>
-                          </a:schemeClr>
-                        </a:lnRef>
-                        <a:fillRef idx="1">
-                          <a:schemeClr val="accent1"/>
-                        </a:fillRef>
-                        <a:effectRef idx="0">
-                          <a:schemeClr val="accent1"/>
-                        </a:effectRef>
-                        <a:fontRef idx="minor">
-                          <a:schemeClr val="lt1"/>
-                        </a:fontRef>
-                      </wps:style>
-                      <wps:bodyPr rot="0" spcFirstLastPara="0" vertOverflow="overflow" horzOverflow="overflow" vert="horz" wrap="square" lIns="91440" tIns="45720" rIns="91440" bIns="45720" numCol="1" spcCol="0" rtlCol="0" fromWordArt="0" anchor="ctr" anchorCtr="0" forceAA="0" compatLnSpc="1">
-                        <a:prstTxWarp prst="textNoShape">
-                          <a:avLst/>
-                        </a:prstTxWarp>
-                        <a:noAutofit/>
-                      </wps:bodyPr>
-                    </wps:wsp>
-                  </a:graphicData>
-                </a:graphic>
-              </wp:anchor>
-            </w:drawing>
-          </mc:Choice>
-          <mc:Fallback>
-            <w:pict>
-              <v:rect w14:anchorId="6B9D81D5" id="Rectangle 11" o:spid="_x0000_s1026" style="position:absolute;margin-left:4pt;margin-top:393.2pt;width:393.5pt;height:169pt;z-index:251667456;visibility:visible;mso-wrap-style:square;mso-wrap-distance-left:9pt;mso-wrap-distance-top:0;mso-wrap-distance-right:9pt;mso-wrap-distance-bottom:0;mso-position-horizontal:absolute;mso-position-horizontal-relative:text;mso-position-vertical:absolute;mso-position-vertical-relative:text;v-text-anchor:middle" o:gfxdata="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" filled="f" strokecolor="#1f3763 [1604]" strokeweight="1pt"/>
-            </w:pict>
-          </mc:Fallback>
-        </mc:AlternateContent>
-      </w:r>
-      <w:r>
-        <w:rPr>
-          <w:noProof/>
-        </w:rPr>
-        <mc:AlternateContent>
-          <mc:Choice Requires="wps">
-            <w:drawing>
               <wp:anchor distT="0" distB="0" distL="114300" distR="114300" simplePos="0" relativeHeight="251714560" behindDoc="0" locked="0" layoutInCell="1" allowOverlap="1">
                 <wp:simplePos x="0" y="0"/>
                 <wp:positionH relativeFrom="column">
@@ -6071,7 +4544,7 @@
           </mc:Choice>
           <mc:Fallback>
             <w:pict>
-              <v:shape w14:anchorId="0F536206" id="Straight Arrow Connector 54" o:spid="_x0000_s1026" type="#_x0000_t32" style="position:absolute;margin-left:133pt;margin-top:17.2pt;width:48pt;height:3.6pt;flip:x y;z-index:251714560;visibility:visible;mso-wrap-style:square;mso-width-percent:0;mso-height-percent:0;mso-wrap-distance-left:9pt;mso-wrap-distance-top:0;mso-wrap-distance-right:9pt;mso-wrap-distance-bottom:0;mso-position-horizontal:absolute;mso-position-horizontal-relative:text;mso-position-vertical:absolute;mso-position-vertical-relative:text;mso-width-percent:0;mso-height-percent:0;mso-width-relative:margin;mso-height-relative:margin" o:gfxdata="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" strokecolor="#4472c4 [3204]" strokeweight="1.5pt">
+              <v:shape w14:anchorId="3B59BA33" id="Straight Arrow Connector 54" o:spid="_x0000_s1026" type="#_x0000_t32" style="position:absolute;margin-left:133pt;margin-top:17.2pt;width:48pt;height:3.6pt;flip:x y;z-index:251714560;visibility:visible;mso-wrap-style:square;mso-width-percent:0;mso-height-percent:0;mso-wrap-distance-left:9pt;mso-wrap-distance-top:0;mso-wrap-distance-right:9pt;mso-wrap-distance-bottom:0;mso-position-horizontal:absolute;mso-position-horizontal-relative:text;mso-position-vertical:absolute;mso-position-vertical-relative:text;mso-width-percent:0;mso-height-percent:0;mso-width-relative:margin;mso-height-relative:margin" o:gfxdata="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" strokecolor="#4472c4 [3204]" strokeweight="1.5pt">
                 <v:stroke endarrow="block" joinstyle="miter"/>
               </v:shape>
             </w:pict>
@@ -6183,7 +4656,7 @@
           </mc:Choice>
           <mc:Fallback>
             <w:pict>
-              <v:shape id="Text Box 53" o:spid="_x0000_s1050" type="#_x0000_t202" style="position:absolute;margin-left:177pt;margin-top:.7pt;width:50pt;height:35.5pt;z-index:251713536;visibility:visible;mso-wrap-style:square;mso-width-percent:0;mso-height-percent:0;mso-wrap-distance-left:9pt;mso-wrap-distance-top:0;mso-wrap-distance-right:9pt;mso-wrap-distance-bottom:0;mso-position-horizontal:absolute;mso-position-horizontal-relative:text;mso-position-vertical:absolute;mso-position-vertical-relative:text;mso-width-percent:0;mso-height-percent:0;mso-width-relative:margin;mso-height-relative:margin;v-text-anchor:top" o:gfxdata="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" filled="f" stroked="f" strokeweight=".5pt">
+              <v:shape id="Text Box 53" o:spid="_x0000_s1047" type="#_x0000_t202" style="position:absolute;margin-left:177pt;margin-top:.7pt;width:50pt;height:35.5pt;z-index:251713536;visibility:visible;mso-wrap-style:square;mso-width-percent:0;mso-height-percent:0;mso-wrap-distance-left:9pt;mso-wrap-distance-top:0;mso-wrap-distance-right:9pt;mso-wrap-distance-bottom:0;mso-position-horizontal:absolute;mso-position-horizontal-relative:text;mso-position-vertical:absolute;mso-position-vertical-relative:text;mso-width-percent:0;mso-height-percent:0;mso-width-relative:margin;mso-height-relative:margin;v-text-anchor:top" o:gfxdata="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" filled="f" stroked="f" strokeweight=".5pt">
                 <v:textbox>
                   <w:txbxContent>
                     <w:p>
@@ -7004,7 +5477,7 @@
           </mc:Choice>
           <mc:Fallback>
             <w:pict>
-              <v:shape id="Text Box 42" o:spid="_x0000_s1051" type="#_x0000_t202" style="position:absolute;margin-left:133pt;margin-top:96.2pt;width:57pt;height:36pt;z-index:251697152;visibility:visible;mso-wrap-style:square;mso-width-percent:0;mso-height-percent:0;mso-wrap-distance-left:9pt;mso-wrap-distance-top:0;mso-wrap-distance-right:9pt;mso-wrap-distance-bottom:0;mso-position-horizontal:absolute;mso-position-horizontal-relative:text;mso-position-vertical:absolute;mso-position-vertical-relative:text;mso-width-percent:0;mso-height-percent:0;mso-width-relative:margin;mso-height-relative:margin;v-text-anchor:top" o:gfxdata="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" filled="f" stroked="f" strokeweight=".5pt">
+              <v:shape id="Text Box 42" o:spid="_x0000_s1048" type="#_x0000_t202" style="position:absolute;margin-left:133pt;margin-top:96.2pt;width:57pt;height:36pt;z-index:251697152;visibility:visible;mso-wrap-style:square;mso-width-percent:0;mso-height-percent:0;mso-wrap-distance-left:9pt;mso-wrap-distance-top:0;mso-wrap-distance-right:9pt;mso-wrap-distance-bottom:0;mso-position-horizontal:absolute;mso-position-horizontal-relative:text;mso-position-vertical:absolute;mso-position-vertical-relative:text;mso-width-percent:0;mso-height-percent:0;mso-width-relative:margin;mso-height-relative:margin;v-text-anchor:top" o:gfxdata="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" filled="f" stroked="f" strokeweight=".5pt">
                 <v:textbox>
                   <w:txbxContent>
                     <w:p>
@@ -7094,7 +5567,7 @@
           </mc:Choice>
           <mc:Fallback>
             <w:pict>
-              <v:shape id="Text Box 3" o:spid="_x0000_s1052" type="#_x0000_t202" style="position:absolute;margin-left:256pt;margin-top:100.7pt;width:80.5pt;height:81.5pt;z-index:251661312;visibility:visible;mso-wrap-style:square;mso-width-percent:0;mso-height-percent:0;mso-wrap-distance-left:9pt;mso-wrap-distance-top:0;mso-wrap-distance-right:9pt;mso-wrap-distance-bottom:0;mso-position-horizontal:absolute;mso-position-horizontal-relative:text;mso-position-vertical:absolute;mso-position-vertical-relative:text;mso-width-percent:0;mso-height-percent:0;mso-width-relative:margin;mso-height-relative:margin;v-text-anchor:top" o:gfxdata="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" filled="f" stroked="f" strokeweight=".5pt">
+              <v:shape id="Text Box 3" o:spid="_x0000_s1049" type="#_x0000_t202" style="position:absolute;margin-left:256pt;margin-top:100.7pt;width:80.5pt;height:81.5pt;z-index:251661312;visibility:visible;mso-wrap-style:square;mso-width-percent:0;mso-height-percent:0;mso-wrap-distance-left:9pt;mso-wrap-distance-top:0;mso-wrap-distance-right:9pt;mso-wrap-distance-bottom:0;mso-position-horizontal:absolute;mso-position-horizontal-relative:text;mso-position-vertical:absolute;mso-position-vertical-relative:text;mso-width-percent:0;mso-height-percent:0;mso-width-relative:margin;mso-height-relative:margin;v-text-anchor:top" o:gfxdata="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" filled="f" stroked="f" strokeweight=".5pt">
                 <v:textbox>
                   <w:txbxContent>
                     <w:p>
@@ -7953,214 +6426,7 @@
           </mc:Choice>
           <mc:Fallback>
             <w:pict>
-              <v:rect w14:anchorId="525C17FD" id="Rectangle 30" o:spid="_x0000_s1026" style="position:absolute;margin-left:263.5pt;margin-top:409.45pt;width:15.5pt;height:15.5pt;z-index:251676672;visibility:visible;mso-wrap-style:square;mso-height-percent:0;mso-wrap-distance-left:9pt;mso-wrap-distance-top:0;mso-wrap-distance-right:9pt;mso-wrap-distance-bottom:0;mso-position-horizontal:absolute;mso-position-horizontal-relative:text;mso-position-vertical:absolute;mso-position-vertical-relative:text;mso-height-percent:0;mso-height-relative:margin;v-text-anchor:middle" o:gfxdata="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" filled="f" strokecolor="#1f3763 [1604]" strokeweight="1pt"/>
-            </w:pict>
-          </mc:Fallback>
-        </mc:AlternateContent>
-      </w:r>
-      <w:r>
-        <w:rPr>
-          <w:noProof/>
-        </w:rPr>
-        <mc:AlternateContent>
-          <mc:Choice Requires="wps">
-            <w:drawing>
-              <wp:anchor distT="0" distB="0" distL="114300" distR="114300" simplePos="0" relativeHeight="251664384" behindDoc="0" locked="0" layoutInCell="1" allowOverlap="1">
-                <wp:simplePos x="0" y="0"/>
-                <wp:positionH relativeFrom="column">
-                  <wp:posOffset>1739900</wp:posOffset>
-                </wp:positionH>
-                <wp:positionV relativeFrom="paragraph">
-                  <wp:posOffset>2955290</wp:posOffset>
-                </wp:positionV>
-                <wp:extent cx="0" cy="2349500"/>
-                <wp:effectExtent l="0" t="0" r="12700" b="12700"/>
-                <wp:wrapNone/>
-                <wp:docPr id="6" name="Straight Connector 6"/>
-                <wp:cNvGraphicFramePr/>
-                <a:graphic xmlns:a="http://schemas.openxmlformats.org/drawingml/2006/main">
-                  <a:graphicData uri="http://schemas.microsoft.com/office/word/2010/wordprocessingShape">
-                    <wps:wsp>
-                      <wps:cNvCnPr/>
-                      <wps:spPr>
-                        <a:xfrm>
-                          <a:off x="0" y="0"/>
-                          <a:ext cx="0" cy="2349500"/>
-                        </a:xfrm>
-                        <a:prstGeom prst="line">
-                          <a:avLst/>
-                        </a:prstGeom>
-                      </wps:spPr>
-                      <wps:style>
-                        <a:lnRef idx="1">
-                          <a:schemeClr val="accent1"/>
-                        </a:lnRef>
-                        <a:fillRef idx="0">
-                          <a:schemeClr val="accent1"/>
-                        </a:fillRef>
-                        <a:effectRef idx="0">
-                          <a:schemeClr val="accent1"/>
-                        </a:effectRef>
-                        <a:fontRef idx="minor">
-                          <a:schemeClr val="tx1"/>
-                        </a:fontRef>
-                      </wps:style>
-                      <wps:bodyPr/>
-                    </wps:wsp>
-                  </a:graphicData>
-                </a:graphic>
-                <wp14:sizeRelH relativeFrom="margin">
-                  <wp14:pctWidth>0</wp14:pctWidth>
-                </wp14:sizeRelH>
-                <wp14:sizeRelV relativeFrom="margin">
-                  <wp14:pctHeight>0</wp14:pctHeight>
-                </wp14:sizeRelV>
-              </wp:anchor>
-            </w:drawing>
-          </mc:Choice>
-          <mc:Fallback>
-            <w:pict>
-              <v:line w14:anchorId="29ABEF14" id="Straight Connector 6" o:spid="_x0000_s1026" style="position:absolute;z-index:251664384;visibility:visible;mso-wrap-style:square;mso-width-percent:0;mso-height-percent:0;mso-wrap-distance-left:9pt;mso-wrap-distance-top:0;mso-wrap-distance-right:9pt;mso-wrap-distance-bottom:0;mso-position-horizontal:absolute;mso-position-horizontal-relative:text;mso-position-vertical:absolute;mso-position-vertical-relative:text;mso-width-percent:0;mso-height-percent:0;mso-width-relative:margin;mso-height-relative:margin" from="137pt,232.7pt" to="137pt,417.7pt" o:gfxdata="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" strokecolor="#4472c4 [3204]" strokeweight=".5pt">
-                <v:stroke joinstyle="miter"/>
-              </v:line>
-            </w:pict>
-          </mc:Fallback>
-        </mc:AlternateContent>
-      </w:r>
-      <w:r>
-        <w:rPr>
-          <w:noProof/>
-        </w:rPr>
-        <mc:AlternateContent>
-          <mc:Choice Requires="wps">
-            <w:drawing>
-              <wp:anchor distT="0" distB="0" distL="114300" distR="114300" simplePos="0" relativeHeight="251663360" behindDoc="0" locked="0" layoutInCell="1" allowOverlap="1">
-                <wp:simplePos x="0" y="0"/>
-                <wp:positionH relativeFrom="column">
-                  <wp:posOffset>1543050</wp:posOffset>
-                </wp:positionH>
-                <wp:positionV relativeFrom="paragraph">
-                  <wp:posOffset>5196840</wp:posOffset>
-                </wp:positionV>
-                <wp:extent cx="196850" cy="196850"/>
-                <wp:effectExtent l="0" t="0" r="19050" b="19050"/>
-                <wp:wrapNone/>
-                <wp:docPr id="5" name="Rectangle 5"/>
-                <wp:cNvGraphicFramePr/>
-                <a:graphic xmlns:a="http://schemas.openxmlformats.org/drawingml/2006/main">
-                  <a:graphicData uri="http://schemas.microsoft.com/office/word/2010/wordprocessingShape">
-                    <wps:wsp>
-                      <wps:cNvSpPr/>
-                      <wps:spPr>
-                        <a:xfrm>
-                          <a:off x="0" y="0"/>
-                          <a:ext cx="196850" cy="196850"/>
-                        </a:xfrm>
-                        <a:prstGeom prst="rect">
-                          <a:avLst/>
-                        </a:prstGeom>
-                        <a:noFill/>
-                      </wps:spPr>
-                      <wps:style>
-                        <a:lnRef idx="2">
-                          <a:schemeClr val="accent1">
-                            <a:shade val="50000"/>
-                          </a:schemeClr>
-                        </a:lnRef>
-                        <a:fillRef idx="1">
-                          <a:schemeClr val="accent1"/>
-                        </a:fillRef>
-                        <a:effectRef idx="0">
-                          <a:schemeClr val="accent1"/>
-                        </a:effectRef>
-                        <a:fontRef idx="minor">
-                          <a:schemeClr val="lt1"/>
-                        </a:fontRef>
-                      </wps:style>
-                      <wps:bodyPr rot="0" spcFirstLastPara="0" vertOverflow="overflow" horzOverflow="overflow" vert="horz" wrap="square" lIns="91440" tIns="45720" rIns="91440" bIns="45720" numCol="1" spcCol="0" rtlCol="0" fromWordArt="0" anchor="ctr" anchorCtr="0" forceAA="0" compatLnSpc="1">
-                        <a:prstTxWarp prst="textNoShape">
-                          <a:avLst/>
-                        </a:prstTxWarp>
-                        <a:noAutofit/>
-                      </wps:bodyPr>
-                    </wps:wsp>
-                  </a:graphicData>
-                </a:graphic>
-              </wp:anchor>
-            </w:drawing>
-          </mc:Choice>
-          <mc:Fallback>
-            <w:pict>
-              <v:rect w14:anchorId="6D40FECB" id="Rectangle 5" o:spid="_x0000_s1026" style="position:absolute;margin-left:121.5pt;margin-top:409.2pt;width:15.5pt;height:15.5pt;z-index:251663360;visibility:visible;mso-wrap-style:square;mso-wrap-distance-left:9pt;mso-wrap-distance-top:0;mso-wrap-distance-right:9pt;mso-wrap-distance-bottom:0;mso-position-horizontal:absolute;mso-position-horizontal-relative:text;mso-position-vertical:absolute;mso-position-vertical-relative:text;v-text-anchor:middle" o:gfxdata="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" filled="f" strokecolor="#1f3763 [1604]" strokeweight="1pt"/>
-            </w:pict>
-          </mc:Fallback>
-        </mc:AlternateContent>
-      </w:r>
-      <w:r>
-        <w:rPr>
-          <w:noProof/>
-        </w:rPr>
-        <mc:AlternateContent>
-          <mc:Choice Requires="wps">
-            <w:drawing>
-              <wp:anchor distT="0" distB="0" distL="114300" distR="114300" simplePos="0" relativeHeight="251662336" behindDoc="0" locked="0" layoutInCell="1" allowOverlap="1">
-                <wp:simplePos x="0" y="0"/>
-                <wp:positionH relativeFrom="column">
-                  <wp:posOffset>1555750</wp:posOffset>
-                </wp:positionH>
-                <wp:positionV relativeFrom="paragraph">
-                  <wp:posOffset>2758440</wp:posOffset>
-                </wp:positionV>
-                <wp:extent cx="184150" cy="196850"/>
-                <wp:effectExtent l="0" t="0" r="19050" b="19050"/>
-                <wp:wrapNone/>
-                <wp:docPr id="4" name="Rectangle 4"/>
-                <wp:cNvGraphicFramePr/>
-                <a:graphic xmlns:a="http://schemas.openxmlformats.org/drawingml/2006/main">
-                  <a:graphicData uri="http://schemas.microsoft.com/office/word/2010/wordprocessingShape">
-                    <wps:wsp>
-                      <wps:cNvSpPr/>
-                      <wps:spPr>
-                        <a:xfrm>
-                          <a:off x="0" y="0"/>
-                          <a:ext cx="184150" cy="196850"/>
-                        </a:xfrm>
-                        <a:prstGeom prst="rect">
-                          <a:avLst/>
-                        </a:prstGeom>
-                        <a:noFill/>
-                      </wps:spPr>
-                      <wps:style>
-                        <a:lnRef idx="2">
-                          <a:schemeClr val="accent1">
-                            <a:shade val="50000"/>
-                          </a:schemeClr>
-                        </a:lnRef>
-                        <a:fillRef idx="1">
-                          <a:schemeClr val="accent1"/>
-                        </a:fillRef>
-                        <a:effectRef idx="0">
-                          <a:schemeClr val="accent1"/>
-                        </a:effectRef>
-                        <a:fontRef idx="minor">
-                          <a:schemeClr val="lt1"/>
-                        </a:fontRef>
-                      </wps:style>
-                      <wps:bodyPr rot="0" spcFirstLastPara="0" vertOverflow="overflow" horzOverflow="overflow" vert="horz" wrap="square" lIns="91440" tIns="45720" rIns="91440" bIns="45720" numCol="1" spcCol="0" rtlCol="0" fromWordArt="0" anchor="ctr" anchorCtr="0" forceAA="0" compatLnSpc="1">
-                        <a:prstTxWarp prst="textNoShape">
-                          <a:avLst/>
-                        </a:prstTxWarp>
-                        <a:noAutofit/>
-                      </wps:bodyPr>
-                    </wps:wsp>
-                  </a:graphicData>
-                </a:graphic>
-              </wp:anchor>
-            </w:drawing>
-          </mc:Choice>
-          <mc:Fallback>
-            <w:pict>
-              <v:rect w14:anchorId="7F966DF7" id="Rectangle 4" o:spid="_x0000_s1026" style="position:absolute;margin-left:122.5pt;margin-top:217.2pt;width:14.5pt;height:15.5pt;z-index:251662336;visibility:visible;mso-wrap-style:square;mso-wrap-distance-left:9pt;mso-wrap-distance-top:0;mso-wrap-distance-right:9pt;mso-wrap-distance-bottom:0;mso-position-horizontal:absolute;mso-position-horizontal-relative:text;mso-position-vertical:absolute;mso-position-vertical-relative:text;v-text-anchor:middle" o:gfxdata="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" filled="f" strokecolor="#1f3763 [1604]" strokeweight="1pt"/>
+              <v:rect w14:anchorId="4FDCEB3C" id="Rectangle 30" o:spid="_x0000_s1026" style="position:absolute;margin-left:263.5pt;margin-top:409.45pt;width:15.5pt;height:15.5pt;z-index:251676672;visibility:visible;mso-wrap-style:square;mso-height-percent:0;mso-wrap-distance-left:9pt;mso-wrap-distance-top:0;mso-wrap-distance-right:9pt;mso-wrap-distance-bottom:0;mso-position-horizontal:absolute;mso-position-horizontal-relative:text;mso-position-vertical:absolute;mso-position-vertical-relative:text;mso-height-percent:0;mso-height-relative:margin;v-text-anchor:middle" o:gfxdata="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" filled="f" strokecolor="#1f3763 [1604]" strokeweight="1pt"/>
             </w:pict>
           </mc:Fallback>
         </mc:AlternateContent>
@@ -8229,7 +6495,7 @@
           </mc:Choice>
           <mc:Fallback>
             <w:pict>
-              <v:rect w14:anchorId="5E41462B" id="Rectangle 2" o:spid="_x0000_s1026" style="position:absolute;margin-left:256pt;margin-top:96.2pt;width:81pt;height:88.5pt;z-index:251660288;visibility:visible;mso-wrap-style:square;mso-wrap-distance-left:9pt;mso-wrap-distance-top:0;mso-wrap-distance-right:9pt;mso-wrap-distance-bottom:0;mso-position-horizontal:absolute;mso-position-horizontal-relative:text;mso-position-vertical:absolute;mso-position-vertical-relative:text;v-text-anchor:middle" o:gfxdata="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" filled="f" strokecolor="#1f3763 [1604]" strokeweight="1pt"/>
+              <v:rect w14:anchorId="6A3404E3" id="Rectangle 2" o:spid="_x0000_s1026" style="position:absolute;margin-left:256pt;margin-top:96.2pt;width:81pt;height:88.5pt;z-index:251660288;visibility:visible;mso-wrap-style:square;mso-wrap-distance-left:9pt;mso-wrap-distance-top:0;mso-wrap-distance-right:9pt;mso-wrap-distance-bottom:0;mso-position-horizontal:absolute;mso-position-horizontal-relative:text;mso-position-vertical:absolute;mso-position-vertical-relative:text;v-text-anchor:middle" o:gfxdata="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" filled="f" strokecolor="#1f3763 [1604]" strokeweight="1pt"/>
             </w:pict>
           </mc:Fallback>
         </mc:AlternateContent>
@@ -8304,6 +6570,2867 @@
         </mc:AlternateContent>
       </w:r>
     </w:p>
+    <w:p/>
+    <w:p/>
+    <w:p/>
+    <w:p/>
+    <w:p/>
+    <w:p/>
+    <w:p/>
+    <w:p/>
+    <w:p/>
+    <w:p/>
+    <w:p/>
+    <w:p/>
+    <w:p/>
+    <w:p>
+      <w:r>
+        <w:rPr>
+          <w:noProof/>
+        </w:rPr>
+        <mc:AlternateContent>
+          <mc:Choice Requires="wps">
+            <w:drawing>
+              <wp:anchor distT="0" distB="0" distL="114300" distR="114300" simplePos="0" relativeHeight="251662336" behindDoc="0" locked="0" layoutInCell="1" allowOverlap="1">
+                <wp:simplePos x="0" y="0"/>
+                <wp:positionH relativeFrom="column">
+                  <wp:posOffset>1295400</wp:posOffset>
+                </wp:positionH>
+                <wp:positionV relativeFrom="paragraph">
+                  <wp:posOffset>153670</wp:posOffset>
+                </wp:positionV>
+                <wp:extent cx="184150" cy="196850"/>
+                <wp:effectExtent l="0" t="0" r="19050" b="19050"/>
+                <wp:wrapNone/>
+                <wp:docPr id="4" name="Rectangle 4"/>
+                <wp:cNvGraphicFramePr/>
+                <a:graphic xmlns:a="http://schemas.openxmlformats.org/drawingml/2006/main">
+                  <a:graphicData uri="http://schemas.microsoft.com/office/word/2010/wordprocessingShape">
+                    <wps:wsp>
+                      <wps:cNvSpPr/>
+                      <wps:spPr>
+                        <a:xfrm>
+                          <a:off x="0" y="0"/>
+                          <a:ext cx="184150" cy="196850"/>
+                        </a:xfrm>
+                        <a:prstGeom prst="rect">
+                          <a:avLst/>
+                        </a:prstGeom>
+                        <a:noFill/>
+                      </wps:spPr>
+                      <wps:style>
+                        <a:lnRef idx="2">
+                          <a:schemeClr val="accent1">
+                            <a:shade val="50000"/>
+                          </a:schemeClr>
+                        </a:lnRef>
+                        <a:fillRef idx="1">
+                          <a:schemeClr val="accent1"/>
+                        </a:fillRef>
+                        <a:effectRef idx="0">
+                          <a:schemeClr val="accent1"/>
+                        </a:effectRef>
+                        <a:fontRef idx="minor">
+                          <a:schemeClr val="lt1"/>
+                        </a:fontRef>
+                      </wps:style>
+                      <wps:bodyPr rot="0" spcFirstLastPara="0" vertOverflow="overflow" horzOverflow="overflow" vert="horz" wrap="square" lIns="91440" tIns="45720" rIns="91440" bIns="45720" numCol="1" spcCol="0" rtlCol="0" fromWordArt="0" anchor="ctr" anchorCtr="0" forceAA="0" compatLnSpc="1">
+                        <a:prstTxWarp prst="textNoShape">
+                          <a:avLst/>
+                        </a:prstTxWarp>
+                        <a:noAutofit/>
+                      </wps:bodyPr>
+                    </wps:wsp>
+                  </a:graphicData>
+                </a:graphic>
+              </wp:anchor>
+            </w:drawing>
+          </mc:Choice>
+          <mc:Fallback>
+            <w:pict>
+              <v:rect w14:anchorId="54C556A8" id="Rectangle 4" o:spid="_x0000_s1026" style="position:absolute;margin-left:102pt;margin-top:12.1pt;width:14.5pt;height:15.5pt;z-index:251662336;visibility:visible;mso-wrap-style:square;mso-wrap-distance-left:9pt;mso-wrap-distance-top:0;mso-wrap-distance-right:9pt;mso-wrap-distance-bottom:0;mso-position-horizontal:absolute;mso-position-horizontal-relative:text;mso-position-vertical:absolute;mso-position-vertical-relative:text;v-text-anchor:middle" o:gfxdata="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" filled="f" strokecolor="#1f3763 [1604]" strokeweight="1pt"/>
+            </w:pict>
+          </mc:Fallback>
+        </mc:AlternateContent>
+      </w:r>
+    </w:p>
+    <w:p>
+      <w:r>
+        <w:rPr>
+          <w:noProof/>
+        </w:rPr>
+        <mc:AlternateContent>
+          <mc:Choice Requires="wps">
+            <w:drawing>
+              <wp:anchor distT="0" distB="0" distL="114300" distR="114300" simplePos="0" relativeHeight="251664384" behindDoc="0" locked="0" layoutInCell="1" allowOverlap="1">
+                <wp:simplePos x="0" y="0"/>
+                <wp:positionH relativeFrom="column">
+                  <wp:posOffset>1479550</wp:posOffset>
+                </wp:positionH>
+                <wp:positionV relativeFrom="paragraph">
+                  <wp:posOffset>69850</wp:posOffset>
+                </wp:positionV>
+                <wp:extent cx="0" cy="1181100"/>
+                <wp:effectExtent l="0" t="0" r="12700" b="12700"/>
+                <wp:wrapNone/>
+                <wp:docPr id="6" name="Straight Connector 6"/>
+                <wp:cNvGraphicFramePr/>
+                <a:graphic xmlns:a="http://schemas.openxmlformats.org/drawingml/2006/main">
+                  <a:graphicData uri="http://schemas.microsoft.com/office/word/2010/wordprocessingShape">
+                    <wps:wsp>
+                      <wps:cNvCnPr/>
+                      <wps:spPr>
+                        <a:xfrm flipH="1">
+                          <a:off x="0" y="0"/>
+                          <a:ext cx="0" cy="1181100"/>
+                        </a:xfrm>
+                        <a:prstGeom prst="line">
+                          <a:avLst/>
+                        </a:prstGeom>
+                      </wps:spPr>
+                      <wps:style>
+                        <a:lnRef idx="1">
+                          <a:schemeClr val="accent1"/>
+                        </a:lnRef>
+                        <a:fillRef idx="0">
+                          <a:schemeClr val="accent1"/>
+                        </a:fillRef>
+                        <a:effectRef idx="0">
+                          <a:schemeClr val="accent1"/>
+                        </a:effectRef>
+                        <a:fontRef idx="minor">
+                          <a:schemeClr val="tx1"/>
+                        </a:fontRef>
+                      </wps:style>
+                      <wps:bodyPr/>
+                    </wps:wsp>
+                  </a:graphicData>
+                </a:graphic>
+                <wp14:sizeRelH relativeFrom="margin">
+                  <wp14:pctWidth>0</wp14:pctWidth>
+                </wp14:sizeRelH>
+                <wp14:sizeRelV relativeFrom="margin">
+                  <wp14:pctHeight>0</wp14:pctHeight>
+                </wp14:sizeRelV>
+              </wp:anchor>
+            </w:drawing>
+          </mc:Choice>
+          <mc:Fallback>
+            <w:pict>
+              <v:line w14:anchorId="589CEA81" id="Straight Connector 6" o:spid="_x0000_s1026" style="position:absolute;flip:x;z-index:251664384;visibility:visible;mso-wrap-style:square;mso-width-percent:0;mso-height-percent:0;mso-wrap-distance-left:9pt;mso-wrap-distance-top:0;mso-wrap-distance-right:9pt;mso-wrap-distance-bottom:0;mso-position-horizontal:absolute;mso-position-horizontal-relative:text;mso-position-vertical:absolute;mso-position-vertical-relative:text;mso-width-percent:0;mso-height-percent:0;mso-width-relative:margin;mso-height-relative:margin" from="116.5pt,5.5pt" to="116.5pt,98.5pt" o:gfxdata="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" strokecolor="#4472c4 [3204]" strokeweight=".5pt">
+                <v:stroke joinstyle="miter"/>
+              </v:line>
+            </w:pict>
+          </mc:Fallback>
+        </mc:AlternateContent>
+      </w:r>
+    </w:p>
+    <w:p/>
+    <w:p>
+      <w:r>
+        <w:rPr>
+          <w:noProof/>
+        </w:rPr>
+        <mc:AlternateContent>
+          <mc:Choice Requires="wps">
+            <w:drawing>
+              <wp:anchor distT="0" distB="0" distL="114300" distR="114300" simplePos="0" relativeHeight="251746304" behindDoc="0" locked="0" layoutInCell="1" allowOverlap="1">
+                <wp:simplePos x="0" y="0"/>
+                <wp:positionH relativeFrom="column">
+                  <wp:posOffset>203200</wp:posOffset>
+                </wp:positionH>
+                <wp:positionV relativeFrom="paragraph">
+                  <wp:posOffset>66040</wp:posOffset>
+                </wp:positionV>
+                <wp:extent cx="998220" cy="1339850"/>
+                <wp:effectExtent l="0" t="0" r="0" b="0"/>
+                <wp:wrapNone/>
+                <wp:docPr id="117" name="Text Box 117"/>
+                <wp:cNvGraphicFramePr/>
+                <a:graphic xmlns:a="http://schemas.openxmlformats.org/drawingml/2006/main">
+                  <a:graphicData uri="http://schemas.microsoft.com/office/word/2010/wordprocessingShape">
+                    <wps:wsp>
+                      <wps:cNvSpPr txBox="1"/>
+                      <wps:spPr>
+                        <a:xfrm>
+                          <a:off x="0" y="0"/>
+                          <a:ext cx="998220" cy="1339850"/>
+                        </a:xfrm>
+                        <a:prstGeom prst="rect">
+                          <a:avLst/>
+                        </a:prstGeom>
+                        <a:noFill/>
+                        <a:ln w="6350">
+                          <a:noFill/>
+                        </a:ln>
+                      </wps:spPr>
+                      <wps:txbx>
+                        <w:txbxContent>
+                          <w:p>
+                            <w:pPr>
+                              <w:jc w:val="center"/>
+                              <w:rPr>
+                                <w:sz w:val="20"/>
+                                <w:szCs w:val="20"/>
+                              </w:rPr>
+                            </w:pPr>
+                            <w:r>
+                              <w:rPr>
+                                <w:sz w:val="20"/>
+                                <w:szCs w:val="20"/>
+                              </w:rPr>
+                              <w:t xml:space="preserve">1. </w:t>
+                            </w:r>
+                            <w:r>
+                              <w:rPr>
+                                <w:sz w:val="20"/>
+                                <w:szCs w:val="20"/>
+                              </w:rPr>
+                              <w:t>Sensor</w:t>
+                            </w:r>
+                          </w:p>
+                          <w:p>
+                            <w:pPr>
+                              <w:jc w:val="center"/>
+                              <w:rPr>
+                                <w:sz w:val="20"/>
+                                <w:szCs w:val="20"/>
+                              </w:rPr>
+                            </w:pPr>
+                            <w:r>
+                              <w:rPr>
+                                <w:sz w:val="20"/>
+                                <w:szCs w:val="20"/>
+                              </w:rPr>
+                              <w:t>Dallas Instrument Temperature DS18D20</w:t>
+                            </w:r>
+                          </w:p>
+                          <w:p>
+                            <w:pPr>
+                              <w:jc w:val="center"/>
+                              <w:rPr>
+                                <w:sz w:val="20"/>
+                                <w:szCs w:val="20"/>
+                              </w:rPr>
+                            </w:pPr>
+                            <w:r>
+                              <w:rPr>
+                                <w:sz w:val="20"/>
+                                <w:szCs w:val="20"/>
+                              </w:rPr>
+                              <w:t>Measure temperature in the Air</w:t>
+                            </w:r>
+                          </w:p>
+                        </w:txbxContent>
+                      </wps:txbx>
+                      <wps:bodyPr rot="0" spcFirstLastPara="0" vertOverflow="overflow" horzOverflow="overflow" vert="horz" wrap="square" lIns="91440" tIns="45720" rIns="91440" bIns="45720" numCol="1" spcCol="0" rtlCol="0" fromWordArt="0" anchor="t" anchorCtr="0" forceAA="0" compatLnSpc="1">
+                        <a:prstTxWarp prst="textNoShape">
+                          <a:avLst/>
+                        </a:prstTxWarp>
+                        <a:noAutofit/>
+                      </wps:bodyPr>
+                    </wps:wsp>
+                  </a:graphicData>
+                </a:graphic>
+                <wp14:sizeRelH relativeFrom="margin">
+                  <wp14:pctWidth>0</wp14:pctWidth>
+                </wp14:sizeRelH>
+                <wp14:sizeRelV relativeFrom="margin">
+                  <wp14:pctHeight>0</wp14:pctHeight>
+                </wp14:sizeRelV>
+              </wp:anchor>
+            </w:drawing>
+          </mc:Choice>
+          <mc:Fallback>
+            <w:pict>
+              <v:shape id="Text Box 117" o:spid="_x0000_s1050" type="#_x0000_t202" style="position:absolute;margin-left:16pt;margin-top:5.2pt;width:78.6pt;height:105.5pt;z-index:251746304;visibility:visible;mso-wrap-style:square;mso-width-percent:0;mso-height-percent:0;mso-wrap-distance-left:9pt;mso-wrap-distance-top:0;mso-wrap-distance-right:9pt;mso-wrap-distance-bottom:0;mso-position-horizontal:absolute;mso-position-horizontal-relative:text;mso-position-vertical:absolute;mso-position-vertical-relative:text;mso-width-percent:0;mso-height-percent:0;mso-width-relative:margin;mso-height-relative:margin;v-text-anchor:top" o:gfxdata="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" filled="f" stroked="f" strokeweight=".5pt">
+                <v:textbox>
+                  <w:txbxContent>
+                    <w:p>
+                      <w:pPr>
+                        <w:jc w:val="center"/>
+                        <w:rPr>
+                          <w:sz w:val="20"/>
+                          <w:szCs w:val="20"/>
+                        </w:rPr>
+                      </w:pPr>
+                      <w:r>
+                        <w:rPr>
+                          <w:sz w:val="20"/>
+                          <w:szCs w:val="20"/>
+                        </w:rPr>
+                        <w:t xml:space="preserve">1. </w:t>
+                      </w:r>
+                      <w:r>
+                        <w:rPr>
+                          <w:sz w:val="20"/>
+                          <w:szCs w:val="20"/>
+                        </w:rPr>
+                        <w:t>Sensor</w:t>
+                      </w:r>
+                    </w:p>
+                    <w:p>
+                      <w:pPr>
+                        <w:jc w:val="center"/>
+                        <w:rPr>
+                          <w:sz w:val="20"/>
+                          <w:szCs w:val="20"/>
+                        </w:rPr>
+                      </w:pPr>
+                      <w:r>
+                        <w:rPr>
+                          <w:sz w:val="20"/>
+                          <w:szCs w:val="20"/>
+                        </w:rPr>
+                        <w:t>Dallas Instrument Temperature DS18D20</w:t>
+                      </w:r>
+                    </w:p>
+                    <w:p>
+                      <w:pPr>
+                        <w:jc w:val="center"/>
+                        <w:rPr>
+                          <w:sz w:val="20"/>
+                          <w:szCs w:val="20"/>
+                        </w:rPr>
+                      </w:pPr>
+                      <w:r>
+                        <w:rPr>
+                          <w:sz w:val="20"/>
+                          <w:szCs w:val="20"/>
+                        </w:rPr>
+                        <w:t>Measure temperature in the Air</w:t>
+                      </w:r>
+                    </w:p>
+                  </w:txbxContent>
+                </v:textbox>
+              </v:shape>
+            </w:pict>
+          </mc:Fallback>
+        </mc:AlternateContent>
+      </w:r>
+      <w:r>
+        <w:rPr>
+          <w:noProof/>
+        </w:rPr>
+        <mc:AlternateContent>
+          <mc:Choice Requires="wps">
+            <w:drawing>
+              <wp:anchor distT="0" distB="0" distL="114300" distR="114300" simplePos="0" relativeHeight="251769856" behindDoc="0" locked="0" layoutInCell="1" allowOverlap="1">
+                <wp:simplePos x="0" y="0"/>
+                <wp:positionH relativeFrom="column">
+                  <wp:posOffset>1123950</wp:posOffset>
+                </wp:positionH>
+                <wp:positionV relativeFrom="paragraph">
+                  <wp:posOffset>59690</wp:posOffset>
+                </wp:positionV>
+                <wp:extent cx="495300" cy="285750"/>
+                <wp:effectExtent l="0" t="0" r="0" b="0"/>
+                <wp:wrapNone/>
+                <wp:docPr id="80" name="Text Box 80"/>
+                <wp:cNvGraphicFramePr/>
+                <a:graphic xmlns:a="http://schemas.openxmlformats.org/drawingml/2006/main">
+                  <a:graphicData uri="http://schemas.microsoft.com/office/word/2010/wordprocessingShape">
+                    <wps:wsp>
+                      <wps:cNvSpPr txBox="1"/>
+                      <wps:spPr>
+                        <a:xfrm>
+                          <a:off x="0" y="0"/>
+                          <a:ext cx="495300" cy="285750"/>
+                        </a:xfrm>
+                        <a:prstGeom prst="rect">
+                          <a:avLst/>
+                        </a:prstGeom>
+                        <a:noFill/>
+                        <a:ln w="6350">
+                          <a:noFill/>
+                        </a:ln>
+                      </wps:spPr>
+                      <wps:txbx>
+                        <w:txbxContent>
+                          <w:p>
+                            <w:pPr>
+                              <w:rPr>
+                                <w:sz w:val="20"/>
+                                <w:szCs w:val="20"/>
+                              </w:rPr>
+                            </w:pPr>
+                            <w:r>
+                              <w:rPr>
+                                <w:sz w:val="20"/>
+                                <w:szCs w:val="20"/>
+                              </w:rPr>
+                              <w:t>Lead</w:t>
+                            </w:r>
+                          </w:p>
+                        </w:txbxContent>
+                      </wps:txbx>
+                      <wps:bodyPr rot="0" spcFirstLastPara="0" vertOverflow="overflow" horzOverflow="overflow" vert="horz" wrap="square" lIns="91440" tIns="45720" rIns="91440" bIns="45720" numCol="1" spcCol="0" rtlCol="0" fromWordArt="0" anchor="t" anchorCtr="0" forceAA="0" compatLnSpc="1">
+                        <a:prstTxWarp prst="textNoShape">
+                          <a:avLst/>
+                        </a:prstTxWarp>
+                        <a:noAutofit/>
+                      </wps:bodyPr>
+                    </wps:wsp>
+                  </a:graphicData>
+                </a:graphic>
+                <wp14:sizeRelH relativeFrom="margin">
+                  <wp14:pctWidth>0</wp14:pctWidth>
+                </wp14:sizeRelH>
+                <wp14:sizeRelV relativeFrom="margin">
+                  <wp14:pctHeight>0</wp14:pctHeight>
+                </wp14:sizeRelV>
+              </wp:anchor>
+            </w:drawing>
+          </mc:Choice>
+          <mc:Fallback>
+            <w:pict>
+              <v:shape id="Text Box 80" o:spid="_x0000_s1051" type="#_x0000_t202" style="position:absolute;margin-left:88.5pt;margin-top:4.7pt;width:39pt;height:22.5pt;z-index:251769856;visibility:visible;mso-wrap-style:square;mso-width-percent:0;mso-height-percent:0;mso-wrap-distance-left:9pt;mso-wrap-distance-top:0;mso-wrap-distance-right:9pt;mso-wrap-distance-bottom:0;mso-position-horizontal:absolute;mso-position-horizontal-relative:text;mso-position-vertical:absolute;mso-position-vertical-relative:text;mso-width-percent:0;mso-height-percent:0;mso-width-relative:margin;mso-height-relative:margin;v-text-anchor:top" o:gfxdata="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" filled="f" stroked="f" strokeweight=".5pt">
+                <v:textbox>
+                  <w:txbxContent>
+                    <w:p>
+                      <w:pPr>
+                        <w:rPr>
+                          <w:sz w:val="20"/>
+                          <w:szCs w:val="20"/>
+                        </w:rPr>
+                      </w:pPr>
+                      <w:r>
+                        <w:rPr>
+                          <w:sz w:val="20"/>
+                          <w:szCs w:val="20"/>
+                        </w:rPr>
+                        <w:t>Lead</w:t>
+                      </w:r>
+                    </w:p>
+                  </w:txbxContent>
+                </v:textbox>
+              </v:shape>
+            </w:pict>
+          </mc:Fallback>
+        </mc:AlternateContent>
+      </w:r>
+    </w:p>
+    <w:p/>
+    <w:p/>
+    <w:p>
+      <w:r>
+        <w:rPr>
+          <w:noProof/>
+        </w:rPr>
+        <mc:AlternateContent>
+          <mc:Choice Requires="wps">
+            <w:drawing>
+              <wp:anchor distT="0" distB="0" distL="114300" distR="114300" simplePos="0" relativeHeight="251735040" behindDoc="0" locked="0" layoutInCell="1" allowOverlap="1">
+                <wp:simplePos x="0" y="0"/>
+                <wp:positionH relativeFrom="column">
+                  <wp:posOffset>920750</wp:posOffset>
+                </wp:positionH>
+                <wp:positionV relativeFrom="paragraph">
+                  <wp:posOffset>173990</wp:posOffset>
+                </wp:positionV>
+                <wp:extent cx="361950" cy="146685"/>
+                <wp:effectExtent l="12700" t="12700" r="19050" b="43815"/>
+                <wp:wrapNone/>
+                <wp:docPr id="111" name="Straight Arrow Connector 111"/>
+                <wp:cNvGraphicFramePr/>
+                <a:graphic xmlns:a="http://schemas.openxmlformats.org/drawingml/2006/main">
+                  <a:graphicData uri="http://schemas.microsoft.com/office/word/2010/wordprocessingShape">
+                    <wps:wsp>
+                      <wps:cNvCnPr/>
+                      <wps:spPr>
+                        <a:xfrm>
+                          <a:off x="0" y="0"/>
+                          <a:ext cx="361950" cy="146685"/>
+                        </a:xfrm>
+                        <a:prstGeom prst="straightConnector1">
+                          <a:avLst/>
+                        </a:prstGeom>
+                        <a:ln w="19050">
+                          <a:tailEnd type="triangle"/>
+                        </a:ln>
+                      </wps:spPr>
+                      <wps:style>
+                        <a:lnRef idx="1">
+                          <a:schemeClr val="accent1"/>
+                        </a:lnRef>
+                        <a:fillRef idx="0">
+                          <a:schemeClr val="accent1"/>
+                        </a:fillRef>
+                        <a:effectRef idx="0">
+                          <a:schemeClr val="accent1"/>
+                        </a:effectRef>
+                        <a:fontRef idx="minor">
+                          <a:schemeClr val="tx1"/>
+                        </a:fontRef>
+                      </wps:style>
+                      <wps:bodyPr/>
+                    </wps:wsp>
+                  </a:graphicData>
+                </a:graphic>
+                <wp14:sizeRelH relativeFrom="margin">
+                  <wp14:pctWidth>0</wp14:pctWidth>
+                </wp14:sizeRelH>
+                <wp14:sizeRelV relativeFrom="margin">
+                  <wp14:pctHeight>0</wp14:pctHeight>
+                </wp14:sizeRelV>
+              </wp:anchor>
+            </w:drawing>
+          </mc:Choice>
+          <mc:Fallback>
+            <w:pict>
+              <v:shape w14:anchorId="70F06D70" id="Straight Arrow Connector 111" o:spid="_x0000_s1026" type="#_x0000_t32" style="position:absolute;margin-left:72.5pt;margin-top:13.7pt;width:28.5pt;height:11.55pt;z-index:251735040;visibility:visible;mso-wrap-style:square;mso-width-percent:0;mso-height-percent:0;mso-wrap-distance-left:9pt;mso-wrap-distance-top:0;mso-wrap-distance-right:9pt;mso-wrap-distance-bottom:0;mso-position-horizontal:absolute;mso-position-horizontal-relative:text;mso-position-vertical:absolute;mso-position-vertical-relative:text;mso-width-percent:0;mso-height-percent:0;mso-width-relative:margin;mso-height-relative:margin" o:gfxdata="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" strokecolor="#4472c4 [3204]" strokeweight="1.5pt">
+                <v:stroke endarrow="block" joinstyle="miter"/>
+              </v:shape>
+            </w:pict>
+          </mc:Fallback>
+        </mc:AlternateContent>
+      </w:r>
+    </w:p>
+    <w:p>
+      <w:r>
+        <w:rPr>
+          <w:noProof/>
+        </w:rPr>
+        <mc:AlternateContent>
+          <mc:Choice Requires="wps">
+            <w:drawing>
+              <wp:anchor distT="0" distB="0" distL="114300" distR="114300" simplePos="0" relativeHeight="251663360" behindDoc="0" locked="0" layoutInCell="1" allowOverlap="1">
+                <wp:simplePos x="0" y="0"/>
+                <wp:positionH relativeFrom="column">
+                  <wp:posOffset>1282700</wp:posOffset>
+                </wp:positionH>
+                <wp:positionV relativeFrom="paragraph">
+                  <wp:posOffset>13970</wp:posOffset>
+                </wp:positionV>
+                <wp:extent cx="196850" cy="196850"/>
+                <wp:effectExtent l="0" t="0" r="19050" b="19050"/>
+                <wp:wrapNone/>
+                <wp:docPr id="5" name="Rectangle 5"/>
+                <wp:cNvGraphicFramePr/>
+                <a:graphic xmlns:a="http://schemas.openxmlformats.org/drawingml/2006/main">
+                  <a:graphicData uri="http://schemas.microsoft.com/office/word/2010/wordprocessingShape">
+                    <wps:wsp>
+                      <wps:cNvSpPr/>
+                      <wps:spPr>
+                        <a:xfrm>
+                          <a:off x="0" y="0"/>
+                          <a:ext cx="196850" cy="196850"/>
+                        </a:xfrm>
+                        <a:prstGeom prst="rect">
+                          <a:avLst/>
+                        </a:prstGeom>
+                        <a:noFill/>
+                      </wps:spPr>
+                      <wps:style>
+                        <a:lnRef idx="2">
+                          <a:schemeClr val="accent1">
+                            <a:shade val="50000"/>
+                          </a:schemeClr>
+                        </a:lnRef>
+                        <a:fillRef idx="1">
+                          <a:schemeClr val="accent1"/>
+                        </a:fillRef>
+                        <a:effectRef idx="0">
+                          <a:schemeClr val="accent1"/>
+                        </a:effectRef>
+                        <a:fontRef idx="minor">
+                          <a:schemeClr val="lt1"/>
+                        </a:fontRef>
+                      </wps:style>
+                      <wps:bodyPr rot="0" spcFirstLastPara="0" vertOverflow="overflow" horzOverflow="overflow" vert="horz" wrap="square" lIns="91440" tIns="45720" rIns="91440" bIns="45720" numCol="1" spcCol="0" rtlCol="0" fromWordArt="0" anchor="ctr" anchorCtr="0" forceAA="0" compatLnSpc="1">
+                        <a:prstTxWarp prst="textNoShape">
+                          <a:avLst/>
+                        </a:prstTxWarp>
+                        <a:noAutofit/>
+                      </wps:bodyPr>
+                    </wps:wsp>
+                  </a:graphicData>
+                </a:graphic>
+              </wp:anchor>
+            </w:drawing>
+          </mc:Choice>
+          <mc:Fallback>
+            <w:pict>
+              <v:rect w14:anchorId="48589E96" id="Rectangle 5" o:spid="_x0000_s1026" style="position:absolute;margin-left:101pt;margin-top:1.1pt;width:15.5pt;height:15.5pt;z-index:251663360;visibility:visible;mso-wrap-style:square;mso-wrap-distance-left:9pt;mso-wrap-distance-top:0;mso-wrap-distance-right:9pt;mso-wrap-distance-bottom:0;mso-position-horizontal:absolute;mso-position-horizontal-relative:text;mso-position-vertical:absolute;mso-position-vertical-relative:text;v-text-anchor:middle" o:gfxdata="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" filled="f" strokecolor="#1f3763 [1604]" strokeweight="1pt"/>
+            </w:pict>
+          </mc:Fallback>
+        </mc:AlternateContent>
+      </w:r>
+    </w:p>
+    <w:p/>
+    <w:p/>
+    <w:p/>
+    <w:p/>
+    <w:p>
+      <w:r>
+        <w:rPr>
+          <w:noProof/>
+        </w:rPr>
+        <mc:AlternateContent>
+          <mc:Choice Requires="wps">
+            <w:drawing>
+              <wp:anchor distT="0" distB="0" distL="114300" distR="114300" simplePos="0" relativeHeight="251668480" behindDoc="0" locked="0" layoutInCell="1" allowOverlap="1">
+                <wp:simplePos x="0" y="0"/>
+                <wp:positionH relativeFrom="column">
+                  <wp:posOffset>107950</wp:posOffset>
+                </wp:positionH>
+                <wp:positionV relativeFrom="paragraph">
+                  <wp:posOffset>156845</wp:posOffset>
+                </wp:positionV>
+                <wp:extent cx="4819650" cy="2298700"/>
+                <wp:effectExtent l="0" t="0" r="0" b="0"/>
+                <wp:wrapNone/>
+                <wp:docPr id="12" name="Text Box 12"/>
+                <wp:cNvGraphicFramePr/>
+                <a:graphic xmlns:a="http://schemas.openxmlformats.org/drawingml/2006/main">
+                  <a:graphicData uri="http://schemas.microsoft.com/office/word/2010/wordprocessingShape">
+                    <wps:wsp>
+                      <wps:cNvSpPr txBox="1"/>
+                      <wps:spPr>
+                        <a:xfrm>
+                          <a:off x="0" y="0"/>
+                          <a:ext cx="4819650" cy="2298700"/>
+                        </a:xfrm>
+                        <a:prstGeom prst="rect">
+                          <a:avLst/>
+                        </a:prstGeom>
+                        <a:noFill/>
+                        <a:ln w="6350">
+                          <a:noFill/>
+                        </a:ln>
+                      </wps:spPr>
+                      <wps:txbx>
+                        <w:txbxContent>
+                          <w:p>
+                            <w:r>
+                              <w:rPr>
+                                <w:noProof/>
+                              </w:rPr>
+                              <w:drawing>
+                                <wp:inline distT="0" distB="0" distL="0" distR="0" wp14:anchorId="1564A5A2" wp14:editId="5132EC3A">
+                                  <wp:extent cx="444500" cy="444500"/>
+                                  <wp:effectExtent l="0" t="0" r="0" b="0"/>
+                                  <wp:docPr id="129" name="Graphic 129" descr="Scuba diving"/>
+                                  <wp:cNvGraphicFramePr>
+                                    <a:graphicFrameLocks xmlns:a="http://schemas.openxmlformats.org/drawingml/2006/main" noChangeAspect="1"/>
+                                  </wp:cNvGraphicFramePr>
+                                  <a:graphic xmlns:a="http://schemas.openxmlformats.org/drawingml/2006/main">
+                                    <a:graphicData uri="http://schemas.openxmlformats.org/drawingml/2006/picture">
+                                      <pic:pic xmlns:pic="http://schemas.openxmlformats.org/drawingml/2006/picture">
+                                        <pic:nvPicPr>
+                                          <pic:cNvPr id="19" name="Graphic 19" descr="Scuba diving"/>
+                                          <pic:cNvPicPr/>
+                                        </pic:nvPicPr>
+                                        <pic:blipFill>
+                                          <a:blip r:embed="rId7">
+                                            <a:extLst>
+                                              <a:ext uri="{28A0092B-C50C-407E-A947-70E740481C1C}">
+                                                <a14:useLocalDpi xmlns:a14="http://schemas.microsoft.com/office/drawing/2010/main" val="0"/>
+                                              </a:ext>
+                                              <a:ext uri="{96DAC541-7B7A-43D3-8B79-37D633B846F1}">
+                                                <asvg:svgBlip xmlns:asvg="http://schemas.microsoft.com/office/drawing/2016/SVG/main" r:embed="rId8"/>
+                                              </a:ext>
+                                            </a:extLst>
+                                          </a:blip>
+                                          <a:stretch>
+                                            <a:fillRect/>
+                                          </a:stretch>
+                                        </pic:blipFill>
+                                        <pic:spPr>
+                                          <a:xfrm>
+                                            <a:off x="0" y="0"/>
+                                            <a:ext cx="444500" cy="444500"/>
+                                          </a:xfrm>
+                                          <a:prstGeom prst="rect">
+                                            <a:avLst/>
+                                          </a:prstGeom>
+                                        </pic:spPr>
+                                      </pic:pic>
+                                    </a:graphicData>
+                                  </a:graphic>
+                                </wp:inline>
+                              </w:drawing>
+                            </w:r>
+                            <w:r>
+                              <w:t xml:space="preserve">Fish Pond </w:t>
+                            </w:r>
+                          </w:p>
+                          <w:p>
+                            <w:r>
+                              <w:rPr>
+                                <w:noProof/>
+                              </w:rPr>
+                              <w:drawing>
+                                <wp:inline distT="0" distB="0" distL="0" distR="0" wp14:anchorId="712BC66A" wp14:editId="3767B6A3">
+                                  <wp:extent cx="914400" cy="914400"/>
+                                  <wp:effectExtent l="0" t="0" r="0" b="0"/>
+                                  <wp:docPr id="130" name="Graphic 130" descr="Fish"/>
+                                  <wp:cNvGraphicFramePr>
+                                    <a:graphicFrameLocks xmlns:a="http://schemas.openxmlformats.org/drawingml/2006/main" noChangeAspect="1"/>
+                                  </wp:cNvGraphicFramePr>
+                                  <a:graphic xmlns:a="http://schemas.openxmlformats.org/drawingml/2006/main">
+                                    <a:graphicData uri="http://schemas.openxmlformats.org/drawingml/2006/picture">
+                                      <pic:pic xmlns:pic="http://schemas.openxmlformats.org/drawingml/2006/picture">
+                                        <pic:nvPicPr>
+                                          <pic:cNvPr id="10" name="Graphic 10" descr="Fish"/>
+                                          <pic:cNvPicPr/>
+                                        </pic:nvPicPr>
+                                        <pic:blipFill>
+                                          <a:blip r:embed="rId9">
+                                            <a:extLst>
+                                              <a:ext uri="{28A0092B-C50C-407E-A947-70E740481C1C}">
+                                                <a14:useLocalDpi xmlns:a14="http://schemas.microsoft.com/office/drawing/2010/main" val="0"/>
+                                              </a:ext>
+                                              <a:ext uri="{96DAC541-7B7A-43D3-8B79-37D633B846F1}">
+                                                <asvg:svgBlip xmlns:asvg="http://schemas.microsoft.com/office/drawing/2016/SVG/main" r:embed="rId10"/>
+                                              </a:ext>
+                                            </a:extLst>
+                                          </a:blip>
+                                          <a:stretch>
+                                            <a:fillRect/>
+                                          </a:stretch>
+                                        </pic:blipFill>
+                                        <pic:spPr>
+                                          <a:xfrm>
+                                            <a:off x="0" y="0"/>
+                                            <a:ext cx="914400" cy="914400"/>
+                                          </a:xfrm>
+                                          <a:prstGeom prst="rect">
+                                            <a:avLst/>
+                                          </a:prstGeom>
+                                        </pic:spPr>
+                                      </pic:pic>
+                                    </a:graphicData>
+                                  </a:graphic>
+                                </wp:inline>
+                              </w:drawing>
+                            </w:r>
+                            <w:r>
+                              <w:rPr>
+                                <w:noProof/>
+                              </w:rPr>
+                              <w:drawing>
+                                <wp:inline distT="0" distB="0" distL="0" distR="0" wp14:anchorId="712BC66A" wp14:editId="3767B6A3">
+                                  <wp:extent cx="914400" cy="914400"/>
+                                  <wp:effectExtent l="0" t="0" r="0" b="0"/>
+                                  <wp:docPr id="131" name="Graphic 131" descr="Fish"/>
+                                  <wp:cNvGraphicFramePr>
+                                    <a:graphicFrameLocks xmlns:a="http://schemas.openxmlformats.org/drawingml/2006/main" noChangeAspect="1"/>
+                                  </wp:cNvGraphicFramePr>
+                                  <a:graphic xmlns:a="http://schemas.openxmlformats.org/drawingml/2006/main">
+                                    <a:graphicData uri="http://schemas.openxmlformats.org/drawingml/2006/picture">
+                                      <pic:pic xmlns:pic="http://schemas.openxmlformats.org/drawingml/2006/picture">
+                                        <pic:nvPicPr>
+                                          <pic:cNvPr id="10" name="Graphic 10" descr="Fish"/>
+                                          <pic:cNvPicPr/>
+                                        </pic:nvPicPr>
+                                        <pic:blipFill>
+                                          <a:blip r:embed="rId9">
+                                            <a:extLst>
+                                              <a:ext uri="{28A0092B-C50C-407E-A947-70E740481C1C}">
+                                                <a14:useLocalDpi xmlns:a14="http://schemas.microsoft.com/office/drawing/2010/main" val="0"/>
+                                              </a:ext>
+                                              <a:ext uri="{96DAC541-7B7A-43D3-8B79-37D633B846F1}">
+                                                <asvg:svgBlip xmlns:asvg="http://schemas.microsoft.com/office/drawing/2016/SVG/main" r:embed="rId10"/>
+                                              </a:ext>
+                                            </a:extLst>
+                                          </a:blip>
+                                          <a:stretch>
+                                            <a:fillRect/>
+                                          </a:stretch>
+                                        </pic:blipFill>
+                                        <pic:spPr>
+                                          <a:xfrm>
+                                            <a:off x="0" y="0"/>
+                                            <a:ext cx="914400" cy="914400"/>
+                                          </a:xfrm>
+                                          <a:prstGeom prst="rect">
+                                            <a:avLst/>
+                                          </a:prstGeom>
+                                        </pic:spPr>
+                                      </pic:pic>
+                                    </a:graphicData>
+                                  </a:graphic>
+                                </wp:inline>
+                              </w:drawing>
+                            </w:r>
+                            <w:r>
+                              <w:rPr>
+                                <w:noProof/>
+                              </w:rPr>
+                              <w:drawing>
+                                <wp:inline distT="0" distB="0" distL="0" distR="0" wp14:anchorId="712BC66A" wp14:editId="3767B6A3">
+                                  <wp:extent cx="914400" cy="914400"/>
+                                  <wp:effectExtent l="0" t="0" r="0" b="0"/>
+                                  <wp:docPr id="132" name="Graphic 132" descr="Fish"/>
+                                  <wp:cNvGraphicFramePr>
+                                    <a:graphicFrameLocks xmlns:a="http://schemas.openxmlformats.org/drawingml/2006/main" noChangeAspect="1"/>
+                                  </wp:cNvGraphicFramePr>
+                                  <a:graphic xmlns:a="http://schemas.openxmlformats.org/drawingml/2006/main">
+                                    <a:graphicData uri="http://schemas.openxmlformats.org/drawingml/2006/picture">
+                                      <pic:pic xmlns:pic="http://schemas.openxmlformats.org/drawingml/2006/picture">
+                                        <pic:nvPicPr>
+                                          <pic:cNvPr id="10" name="Graphic 10" descr="Fish"/>
+                                          <pic:cNvPicPr/>
+                                        </pic:nvPicPr>
+                                        <pic:blipFill>
+                                          <a:blip r:embed="rId9">
+                                            <a:extLst>
+                                              <a:ext uri="{28A0092B-C50C-407E-A947-70E740481C1C}">
+                                                <a14:useLocalDpi xmlns:a14="http://schemas.microsoft.com/office/drawing/2010/main" val="0"/>
+                                              </a:ext>
+                                              <a:ext uri="{96DAC541-7B7A-43D3-8B79-37D633B846F1}">
+                                                <asvg:svgBlip xmlns:asvg="http://schemas.microsoft.com/office/drawing/2016/SVG/main" r:embed="rId10"/>
+                                              </a:ext>
+                                            </a:extLst>
+                                          </a:blip>
+                                          <a:stretch>
+                                            <a:fillRect/>
+                                          </a:stretch>
+                                        </pic:blipFill>
+                                        <pic:spPr>
+                                          <a:xfrm>
+                                            <a:off x="0" y="0"/>
+                                            <a:ext cx="914400" cy="914400"/>
+                                          </a:xfrm>
+                                          <a:prstGeom prst="rect">
+                                            <a:avLst/>
+                                          </a:prstGeom>
+                                        </pic:spPr>
+                                      </pic:pic>
+                                    </a:graphicData>
+                                  </a:graphic>
+                                </wp:inline>
+                              </w:drawing>
+                            </w:r>
+                            <w:r>
+                              <w:rPr>
+                                <w:noProof/>
+                              </w:rPr>
+                              <w:drawing>
+                                <wp:inline distT="0" distB="0" distL="0" distR="0" wp14:anchorId="712BC66A" wp14:editId="3767B6A3">
+                                  <wp:extent cx="914400" cy="914400"/>
+                                  <wp:effectExtent l="0" t="0" r="0" b="0"/>
+                                  <wp:docPr id="133" name="Graphic 133" descr="Fish"/>
+                                  <wp:cNvGraphicFramePr>
+                                    <a:graphicFrameLocks xmlns:a="http://schemas.openxmlformats.org/drawingml/2006/main" noChangeAspect="1"/>
+                                  </wp:cNvGraphicFramePr>
+                                  <a:graphic xmlns:a="http://schemas.openxmlformats.org/drawingml/2006/main">
+                                    <a:graphicData uri="http://schemas.openxmlformats.org/drawingml/2006/picture">
+                                      <pic:pic xmlns:pic="http://schemas.openxmlformats.org/drawingml/2006/picture">
+                                        <pic:nvPicPr>
+                                          <pic:cNvPr id="10" name="Graphic 10" descr="Fish"/>
+                                          <pic:cNvPicPr/>
+                                        </pic:nvPicPr>
+                                        <pic:blipFill>
+                                          <a:blip r:embed="rId9">
+                                            <a:extLst>
+                                              <a:ext uri="{28A0092B-C50C-407E-A947-70E740481C1C}">
+                                                <a14:useLocalDpi xmlns:a14="http://schemas.microsoft.com/office/drawing/2010/main" val="0"/>
+                                              </a:ext>
+                                              <a:ext uri="{96DAC541-7B7A-43D3-8B79-37D633B846F1}">
+                                                <asvg:svgBlip xmlns:asvg="http://schemas.microsoft.com/office/drawing/2016/SVG/main" r:embed="rId10"/>
+                                              </a:ext>
+                                            </a:extLst>
+                                          </a:blip>
+                                          <a:stretch>
+                                            <a:fillRect/>
+                                          </a:stretch>
+                                        </pic:blipFill>
+                                        <pic:spPr>
+                                          <a:xfrm>
+                                            <a:off x="0" y="0"/>
+                                            <a:ext cx="914400" cy="914400"/>
+                                          </a:xfrm>
+                                          <a:prstGeom prst="rect">
+                                            <a:avLst/>
+                                          </a:prstGeom>
+                                        </pic:spPr>
+                                      </pic:pic>
+                                    </a:graphicData>
+                                  </a:graphic>
+                                </wp:inline>
+                              </w:drawing>
+                            </w:r>
+                            <w:r>
+                              <w:rPr>
+                                <w:noProof/>
+                              </w:rPr>
+                              <w:drawing>
+                                <wp:inline distT="0" distB="0" distL="0" distR="0" wp14:anchorId="41D536AD" wp14:editId="2B9F52B5">
+                                  <wp:extent cx="914400" cy="914400"/>
+                                  <wp:effectExtent l="0" t="0" r="0" b="0"/>
+                                  <wp:docPr id="134" name="Graphic 134" descr="Fish"/>
+                                  <wp:cNvGraphicFramePr>
+                                    <a:graphicFrameLocks xmlns:a="http://schemas.openxmlformats.org/drawingml/2006/main" noChangeAspect="1"/>
+                                  </wp:cNvGraphicFramePr>
+                                  <a:graphic xmlns:a="http://schemas.openxmlformats.org/drawingml/2006/main">
+                                    <a:graphicData uri="http://schemas.openxmlformats.org/drawingml/2006/picture">
+                                      <pic:pic xmlns:pic="http://schemas.openxmlformats.org/drawingml/2006/picture">
+                                        <pic:nvPicPr>
+                                          <pic:cNvPr id="10" name="Graphic 10" descr="Fish"/>
+                                          <pic:cNvPicPr/>
+                                        </pic:nvPicPr>
+                                        <pic:blipFill>
+                                          <a:blip r:embed="rId9">
+                                            <a:extLst>
+                                              <a:ext uri="{28A0092B-C50C-407E-A947-70E740481C1C}">
+                                                <a14:useLocalDpi xmlns:a14="http://schemas.microsoft.com/office/drawing/2010/main" val="0"/>
+                                              </a:ext>
+                                              <a:ext uri="{96DAC541-7B7A-43D3-8B79-37D633B846F1}">
+                                                <asvg:svgBlip xmlns:asvg="http://schemas.microsoft.com/office/drawing/2016/SVG/main" r:embed="rId10"/>
+                                              </a:ext>
+                                            </a:extLst>
+                                          </a:blip>
+                                          <a:stretch>
+                                            <a:fillRect/>
+                                          </a:stretch>
+                                        </pic:blipFill>
+                                        <pic:spPr>
+                                          <a:xfrm>
+                                            <a:off x="0" y="0"/>
+                                            <a:ext cx="914400" cy="914400"/>
+                                          </a:xfrm>
+                                          <a:prstGeom prst="rect">
+                                            <a:avLst/>
+                                          </a:prstGeom>
+                                        </pic:spPr>
+                                      </pic:pic>
+                                    </a:graphicData>
+                                  </a:graphic>
+                                </wp:inline>
+                              </w:drawing>
+                            </w:r>
+                            <w:r>
+                              <w:rPr>
+                                <w:noProof/>
+                              </w:rPr>
+                              <w:drawing>
+                                <wp:inline distT="0" distB="0" distL="0" distR="0" wp14:anchorId="41D536AD" wp14:editId="2B9F52B5">
+                                  <wp:extent cx="914400" cy="914400"/>
+                                  <wp:effectExtent l="0" t="0" r="0" b="0"/>
+                                  <wp:docPr id="135" name="Graphic 135" descr="Fish"/>
+                                  <wp:cNvGraphicFramePr>
+                                    <a:graphicFrameLocks xmlns:a="http://schemas.openxmlformats.org/drawingml/2006/main" noChangeAspect="1"/>
+                                  </wp:cNvGraphicFramePr>
+                                  <a:graphic xmlns:a="http://schemas.openxmlformats.org/drawingml/2006/main">
+                                    <a:graphicData uri="http://schemas.openxmlformats.org/drawingml/2006/picture">
+                                      <pic:pic xmlns:pic="http://schemas.openxmlformats.org/drawingml/2006/picture">
+                                        <pic:nvPicPr>
+                                          <pic:cNvPr id="10" name="Graphic 10" descr="Fish"/>
+                                          <pic:cNvPicPr/>
+                                        </pic:nvPicPr>
+                                        <pic:blipFill>
+                                          <a:blip r:embed="rId9">
+                                            <a:extLst>
+                                              <a:ext uri="{28A0092B-C50C-407E-A947-70E740481C1C}">
+                                                <a14:useLocalDpi xmlns:a14="http://schemas.microsoft.com/office/drawing/2010/main" val="0"/>
+                                              </a:ext>
+                                              <a:ext uri="{96DAC541-7B7A-43D3-8B79-37D633B846F1}">
+                                                <asvg:svgBlip xmlns:asvg="http://schemas.microsoft.com/office/drawing/2016/SVG/main" r:embed="rId10"/>
+                                              </a:ext>
+                                            </a:extLst>
+                                          </a:blip>
+                                          <a:stretch>
+                                            <a:fillRect/>
+                                          </a:stretch>
+                                        </pic:blipFill>
+                                        <pic:spPr>
+                                          <a:xfrm>
+                                            <a:off x="0" y="0"/>
+                                            <a:ext cx="914400" cy="914400"/>
+                                          </a:xfrm>
+                                          <a:prstGeom prst="rect">
+                                            <a:avLst/>
+                                          </a:prstGeom>
+                                        </pic:spPr>
+                                      </pic:pic>
+                                    </a:graphicData>
+                                  </a:graphic>
+                                </wp:inline>
+                              </w:drawing>
+                            </w:r>
+                            <w:r>
+                              <w:rPr>
+                                <w:noProof/>
+                              </w:rPr>
+                              <w:drawing>
+                                <wp:inline distT="0" distB="0" distL="0" distR="0" wp14:anchorId="41D536AD" wp14:editId="2B9F52B5">
+                                  <wp:extent cx="914400" cy="914400"/>
+                                  <wp:effectExtent l="0" t="0" r="0" b="0"/>
+                                  <wp:docPr id="136" name="Graphic 136" descr="Fish"/>
+                                  <wp:cNvGraphicFramePr>
+                                    <a:graphicFrameLocks xmlns:a="http://schemas.openxmlformats.org/drawingml/2006/main" noChangeAspect="1"/>
+                                  </wp:cNvGraphicFramePr>
+                                  <a:graphic xmlns:a="http://schemas.openxmlformats.org/drawingml/2006/main">
+                                    <a:graphicData uri="http://schemas.openxmlformats.org/drawingml/2006/picture">
+                                      <pic:pic xmlns:pic="http://schemas.openxmlformats.org/drawingml/2006/picture">
+                                        <pic:nvPicPr>
+                                          <pic:cNvPr id="10" name="Graphic 10" descr="Fish"/>
+                                          <pic:cNvPicPr/>
+                                        </pic:nvPicPr>
+                                        <pic:blipFill>
+                                          <a:blip r:embed="rId9">
+                                            <a:extLst>
+                                              <a:ext uri="{28A0092B-C50C-407E-A947-70E740481C1C}">
+                                                <a14:useLocalDpi xmlns:a14="http://schemas.microsoft.com/office/drawing/2010/main" val="0"/>
+                                              </a:ext>
+                                              <a:ext uri="{96DAC541-7B7A-43D3-8B79-37D633B846F1}">
+                                                <asvg:svgBlip xmlns:asvg="http://schemas.microsoft.com/office/drawing/2016/SVG/main" r:embed="rId10"/>
+                                              </a:ext>
+                                            </a:extLst>
+                                          </a:blip>
+                                          <a:stretch>
+                                            <a:fillRect/>
+                                          </a:stretch>
+                                        </pic:blipFill>
+                                        <pic:spPr>
+                                          <a:xfrm>
+                                            <a:off x="0" y="0"/>
+                                            <a:ext cx="914400" cy="914400"/>
+                                          </a:xfrm>
+                                          <a:prstGeom prst="rect">
+                                            <a:avLst/>
+                                          </a:prstGeom>
+                                        </pic:spPr>
+                                      </pic:pic>
+                                    </a:graphicData>
+                                  </a:graphic>
+                                </wp:inline>
+                              </w:drawing>
+                            </w:r>
+                            <w:r>
+                              <w:rPr>
+                                <w:noProof/>
+                              </w:rPr>
+                              <w:drawing>
+                                <wp:inline distT="0" distB="0" distL="0" distR="0" wp14:anchorId="41D536AD" wp14:editId="2B9F52B5">
+                                  <wp:extent cx="914400" cy="914400"/>
+                                  <wp:effectExtent l="0" t="0" r="0" b="0"/>
+                                  <wp:docPr id="137" name="Graphic 137" descr="Fish"/>
+                                  <wp:cNvGraphicFramePr>
+                                    <a:graphicFrameLocks xmlns:a="http://schemas.openxmlformats.org/drawingml/2006/main" noChangeAspect="1"/>
+                                  </wp:cNvGraphicFramePr>
+                                  <a:graphic xmlns:a="http://schemas.openxmlformats.org/drawingml/2006/main">
+                                    <a:graphicData uri="http://schemas.openxmlformats.org/drawingml/2006/picture">
+                                      <pic:pic xmlns:pic="http://schemas.openxmlformats.org/drawingml/2006/picture">
+                                        <pic:nvPicPr>
+                                          <pic:cNvPr id="10" name="Graphic 10" descr="Fish"/>
+                                          <pic:cNvPicPr/>
+                                        </pic:nvPicPr>
+                                        <pic:blipFill>
+                                          <a:blip r:embed="rId9">
+                                            <a:extLst>
+                                              <a:ext uri="{28A0092B-C50C-407E-A947-70E740481C1C}">
+                                                <a14:useLocalDpi xmlns:a14="http://schemas.microsoft.com/office/drawing/2010/main" val="0"/>
+                                              </a:ext>
+                                              <a:ext uri="{96DAC541-7B7A-43D3-8B79-37D633B846F1}">
+                                                <asvg:svgBlip xmlns:asvg="http://schemas.microsoft.com/office/drawing/2016/SVG/main" r:embed="rId10"/>
+                                              </a:ext>
+                                            </a:extLst>
+                                          </a:blip>
+                                          <a:stretch>
+                                            <a:fillRect/>
+                                          </a:stretch>
+                                        </pic:blipFill>
+                                        <pic:spPr>
+                                          <a:xfrm>
+                                            <a:off x="0" y="0"/>
+                                            <a:ext cx="914400" cy="914400"/>
+                                          </a:xfrm>
+                                          <a:prstGeom prst="rect">
+                                            <a:avLst/>
+                                          </a:prstGeom>
+                                        </pic:spPr>
+                                      </pic:pic>
+                                    </a:graphicData>
+                                  </a:graphic>
+                                </wp:inline>
+                              </w:drawing>
+                            </w:r>
+                            <w:r>
+                              <w:rPr>
+                                <w:noProof/>
+                              </w:rPr>
+                              <w:drawing>
+                                <wp:inline distT="0" distB="0" distL="0" distR="0" wp14:anchorId="41D536AD" wp14:editId="2B9F52B5">
+                                  <wp:extent cx="914400" cy="914400"/>
+                                  <wp:effectExtent l="0" t="0" r="0" b="0"/>
+                                  <wp:docPr id="138" name="Graphic 138" descr="Fish"/>
+                                  <wp:cNvGraphicFramePr>
+                                    <a:graphicFrameLocks xmlns:a="http://schemas.openxmlformats.org/drawingml/2006/main" noChangeAspect="1"/>
+                                  </wp:cNvGraphicFramePr>
+                                  <a:graphic xmlns:a="http://schemas.openxmlformats.org/drawingml/2006/main">
+                                    <a:graphicData uri="http://schemas.openxmlformats.org/drawingml/2006/picture">
+                                      <pic:pic xmlns:pic="http://schemas.openxmlformats.org/drawingml/2006/picture">
+                                        <pic:nvPicPr>
+                                          <pic:cNvPr id="10" name="Graphic 10" descr="Fish"/>
+                                          <pic:cNvPicPr/>
+                                        </pic:nvPicPr>
+                                        <pic:blipFill>
+                                          <a:blip r:embed="rId9">
+                                            <a:extLst>
+                                              <a:ext uri="{28A0092B-C50C-407E-A947-70E740481C1C}">
+                                                <a14:useLocalDpi xmlns:a14="http://schemas.microsoft.com/office/drawing/2010/main" val="0"/>
+                                              </a:ext>
+                                              <a:ext uri="{96DAC541-7B7A-43D3-8B79-37D633B846F1}">
+                                                <asvg:svgBlip xmlns:asvg="http://schemas.microsoft.com/office/drawing/2016/SVG/main" r:embed="rId10"/>
+                                              </a:ext>
+                                            </a:extLst>
+                                          </a:blip>
+                                          <a:stretch>
+                                            <a:fillRect/>
+                                          </a:stretch>
+                                        </pic:blipFill>
+                                        <pic:spPr>
+                                          <a:xfrm>
+                                            <a:off x="0" y="0"/>
+                                            <a:ext cx="914400" cy="914400"/>
+                                          </a:xfrm>
+                                          <a:prstGeom prst="rect">
+                                            <a:avLst/>
+                                          </a:prstGeom>
+                                        </pic:spPr>
+                                      </pic:pic>
+                                    </a:graphicData>
+                                  </a:graphic>
+                                </wp:inline>
+                              </w:drawing>
+                            </w:r>
+                            <w:r>
+                              <w:rPr>
+                                <w:noProof/>
+                              </w:rPr>
+                              <w:drawing>
+                                <wp:inline distT="0" distB="0" distL="0" distR="0" wp14:anchorId="41D536AD" wp14:editId="2B9F52B5">
+                                  <wp:extent cx="914400" cy="914400"/>
+                                  <wp:effectExtent l="0" t="0" r="0" b="0"/>
+                                  <wp:docPr id="139" name="Graphic 139" descr="Fish"/>
+                                  <wp:cNvGraphicFramePr>
+                                    <a:graphicFrameLocks xmlns:a="http://schemas.openxmlformats.org/drawingml/2006/main" noChangeAspect="1"/>
+                                  </wp:cNvGraphicFramePr>
+                                  <a:graphic xmlns:a="http://schemas.openxmlformats.org/drawingml/2006/main">
+                                    <a:graphicData uri="http://schemas.openxmlformats.org/drawingml/2006/picture">
+                                      <pic:pic xmlns:pic="http://schemas.openxmlformats.org/drawingml/2006/picture">
+                                        <pic:nvPicPr>
+                                          <pic:cNvPr id="10" name="Graphic 10" descr="Fish"/>
+                                          <pic:cNvPicPr/>
+                                        </pic:nvPicPr>
+                                        <pic:blipFill>
+                                          <a:blip r:embed="rId9">
+                                            <a:extLst>
+                                              <a:ext uri="{28A0092B-C50C-407E-A947-70E740481C1C}">
+                                                <a14:useLocalDpi xmlns:a14="http://schemas.microsoft.com/office/drawing/2010/main" val="0"/>
+                                              </a:ext>
+                                              <a:ext uri="{96DAC541-7B7A-43D3-8B79-37D633B846F1}">
+                                                <asvg:svgBlip xmlns:asvg="http://schemas.microsoft.com/office/drawing/2016/SVG/main" r:embed="rId10"/>
+                                              </a:ext>
+                                            </a:extLst>
+                                          </a:blip>
+                                          <a:stretch>
+                                            <a:fillRect/>
+                                          </a:stretch>
+                                        </pic:blipFill>
+                                        <pic:spPr>
+                                          <a:xfrm>
+                                            <a:off x="0" y="0"/>
+                                            <a:ext cx="914400" cy="914400"/>
+                                          </a:xfrm>
+                                          <a:prstGeom prst="rect">
+                                            <a:avLst/>
+                                          </a:prstGeom>
+                                        </pic:spPr>
+                                      </pic:pic>
+                                    </a:graphicData>
+                                  </a:graphic>
+                                </wp:inline>
+                              </w:drawing>
+                            </w:r>
+                          </w:p>
+                        </w:txbxContent>
+                      </wps:txbx>
+                      <wps:bodyPr rot="0" spcFirstLastPara="0" vertOverflow="overflow" horzOverflow="overflow" vert="horz" wrap="square" lIns="91440" tIns="45720" rIns="91440" bIns="45720" numCol="1" spcCol="0" rtlCol="0" fromWordArt="0" anchor="t" anchorCtr="0" forceAA="0" compatLnSpc="1">
+                        <a:prstTxWarp prst="textNoShape">
+                          <a:avLst/>
+                        </a:prstTxWarp>
+                        <a:noAutofit/>
+                      </wps:bodyPr>
+                    </wps:wsp>
+                  </a:graphicData>
+                </a:graphic>
+                <wp14:sizeRelH relativeFrom="margin">
+                  <wp14:pctWidth>0</wp14:pctWidth>
+                </wp14:sizeRelH>
+                <wp14:sizeRelV relativeFrom="margin">
+                  <wp14:pctHeight>0</wp14:pctHeight>
+                </wp14:sizeRelV>
+              </wp:anchor>
+            </w:drawing>
+          </mc:Choice>
+          <mc:Fallback>
+            <w:pict>
+              <v:shape id="Text Box 12" o:spid="_x0000_s1052" type="#_x0000_t202" style="position:absolute;margin-left:8.5pt;margin-top:12.35pt;width:379.5pt;height:181pt;z-index:251668480;visibility:visible;mso-wrap-style:square;mso-width-percent:0;mso-height-percent:0;mso-wrap-distance-left:9pt;mso-wrap-distance-top:0;mso-wrap-distance-right:9pt;mso-wrap-distance-bottom:0;mso-position-horizontal:absolute;mso-position-horizontal-relative:text;mso-position-vertical:absolute;mso-position-vertical-relative:text;mso-width-percent:0;mso-height-percent:0;mso-width-relative:margin;mso-height-relative:margin;v-text-anchor:top" o:gfxdata="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" filled="f" stroked="f" strokeweight=".5pt">
+                <v:textbox>
+                  <w:txbxContent>
+                    <w:p>
+                      <w:r>
+                        <w:rPr>
+                          <w:noProof/>
+                        </w:rPr>
+                        <w:drawing>
+                          <wp:inline distT="0" distB="0" distL="0" distR="0" wp14:anchorId="1564A5A2" wp14:editId="5132EC3A">
+                            <wp:extent cx="444500" cy="444500"/>
+                            <wp:effectExtent l="0" t="0" r="0" b="0"/>
+                            <wp:docPr id="129" name="Graphic 129" descr="Scuba diving"/>
+                            <wp:cNvGraphicFramePr>
+                              <a:graphicFrameLocks xmlns:a="http://schemas.openxmlformats.org/drawingml/2006/main" noChangeAspect="1"/>
+                            </wp:cNvGraphicFramePr>
+                            <a:graphic xmlns:a="http://schemas.openxmlformats.org/drawingml/2006/main">
+                              <a:graphicData uri="http://schemas.openxmlformats.org/drawingml/2006/picture">
+                                <pic:pic xmlns:pic="http://schemas.openxmlformats.org/drawingml/2006/picture">
+                                  <pic:nvPicPr>
+                                    <pic:cNvPr id="19" name="Graphic 19" descr="Scuba diving"/>
+                                    <pic:cNvPicPr/>
+                                  </pic:nvPicPr>
+                                  <pic:blipFill>
+                                    <a:blip r:embed="rId7">
+                                      <a:extLst>
+                                        <a:ext uri="{28A0092B-C50C-407E-A947-70E740481C1C}">
+                                          <a14:useLocalDpi xmlns:a14="http://schemas.microsoft.com/office/drawing/2010/main" val="0"/>
+                                        </a:ext>
+                                        <a:ext uri="{96DAC541-7B7A-43D3-8B79-37D633B846F1}">
+                                          <asvg:svgBlip xmlns:asvg="http://schemas.microsoft.com/office/drawing/2016/SVG/main" r:embed="rId8"/>
+                                        </a:ext>
+                                      </a:extLst>
+                                    </a:blip>
+                                    <a:stretch>
+                                      <a:fillRect/>
+                                    </a:stretch>
+                                  </pic:blipFill>
+                                  <pic:spPr>
+                                    <a:xfrm>
+                                      <a:off x="0" y="0"/>
+                                      <a:ext cx="444500" cy="444500"/>
+                                    </a:xfrm>
+                                    <a:prstGeom prst="rect">
+                                      <a:avLst/>
+                                    </a:prstGeom>
+                                  </pic:spPr>
+                                </pic:pic>
+                              </a:graphicData>
+                            </a:graphic>
+                          </wp:inline>
+                        </w:drawing>
+                      </w:r>
+                      <w:r>
+                        <w:t xml:space="preserve">Fish Pond </w:t>
+                      </w:r>
+                    </w:p>
+                    <w:p>
+                      <w:r>
+                        <w:rPr>
+                          <w:noProof/>
+                        </w:rPr>
+                        <w:drawing>
+                          <wp:inline distT="0" distB="0" distL="0" distR="0" wp14:anchorId="712BC66A" wp14:editId="3767B6A3">
+                            <wp:extent cx="914400" cy="914400"/>
+                            <wp:effectExtent l="0" t="0" r="0" b="0"/>
+                            <wp:docPr id="130" name="Graphic 130" descr="Fish"/>
+                            <wp:cNvGraphicFramePr>
+                              <a:graphicFrameLocks xmlns:a="http://schemas.openxmlformats.org/drawingml/2006/main" noChangeAspect="1"/>
+                            </wp:cNvGraphicFramePr>
+                            <a:graphic xmlns:a="http://schemas.openxmlformats.org/drawingml/2006/main">
+                              <a:graphicData uri="http://schemas.openxmlformats.org/drawingml/2006/picture">
+                                <pic:pic xmlns:pic="http://schemas.openxmlformats.org/drawingml/2006/picture">
+                                  <pic:nvPicPr>
+                                    <pic:cNvPr id="10" name="Graphic 10" descr="Fish"/>
+                                    <pic:cNvPicPr/>
+                                  </pic:nvPicPr>
+                                  <pic:blipFill>
+                                    <a:blip r:embed="rId9">
+                                      <a:extLst>
+                                        <a:ext uri="{28A0092B-C50C-407E-A947-70E740481C1C}">
+                                          <a14:useLocalDpi xmlns:a14="http://schemas.microsoft.com/office/drawing/2010/main" val="0"/>
+                                        </a:ext>
+                                        <a:ext uri="{96DAC541-7B7A-43D3-8B79-37D633B846F1}">
+                                          <asvg:svgBlip xmlns:asvg="http://schemas.microsoft.com/office/drawing/2016/SVG/main" r:embed="rId10"/>
+                                        </a:ext>
+                                      </a:extLst>
+                                    </a:blip>
+                                    <a:stretch>
+                                      <a:fillRect/>
+                                    </a:stretch>
+                                  </pic:blipFill>
+                                  <pic:spPr>
+                                    <a:xfrm>
+                                      <a:off x="0" y="0"/>
+                                      <a:ext cx="914400" cy="914400"/>
+                                    </a:xfrm>
+                                    <a:prstGeom prst="rect">
+                                      <a:avLst/>
+                                    </a:prstGeom>
+                                  </pic:spPr>
+                                </pic:pic>
+                              </a:graphicData>
+                            </a:graphic>
+                          </wp:inline>
+                        </w:drawing>
+                      </w:r>
+                      <w:r>
+                        <w:rPr>
+                          <w:noProof/>
+                        </w:rPr>
+                        <w:drawing>
+                          <wp:inline distT="0" distB="0" distL="0" distR="0" wp14:anchorId="712BC66A" wp14:editId="3767B6A3">
+                            <wp:extent cx="914400" cy="914400"/>
+                            <wp:effectExtent l="0" t="0" r="0" b="0"/>
+                            <wp:docPr id="131" name="Graphic 131" descr="Fish"/>
+                            <wp:cNvGraphicFramePr>
+                              <a:graphicFrameLocks xmlns:a="http://schemas.openxmlformats.org/drawingml/2006/main" noChangeAspect="1"/>
+                            </wp:cNvGraphicFramePr>
+                            <a:graphic xmlns:a="http://schemas.openxmlformats.org/drawingml/2006/main">
+                              <a:graphicData uri="http://schemas.openxmlformats.org/drawingml/2006/picture">
+                                <pic:pic xmlns:pic="http://schemas.openxmlformats.org/drawingml/2006/picture">
+                                  <pic:nvPicPr>
+                                    <pic:cNvPr id="10" name="Graphic 10" descr="Fish"/>
+                                    <pic:cNvPicPr/>
+                                  </pic:nvPicPr>
+                                  <pic:blipFill>
+                                    <a:blip r:embed="rId9">
+                                      <a:extLst>
+                                        <a:ext uri="{28A0092B-C50C-407E-A947-70E740481C1C}">
+                                          <a14:useLocalDpi xmlns:a14="http://schemas.microsoft.com/office/drawing/2010/main" val="0"/>
+                                        </a:ext>
+                                        <a:ext uri="{96DAC541-7B7A-43D3-8B79-37D633B846F1}">
+                                          <asvg:svgBlip xmlns:asvg="http://schemas.microsoft.com/office/drawing/2016/SVG/main" r:embed="rId10"/>
+                                        </a:ext>
+                                      </a:extLst>
+                                    </a:blip>
+                                    <a:stretch>
+                                      <a:fillRect/>
+                                    </a:stretch>
+                                  </pic:blipFill>
+                                  <pic:spPr>
+                                    <a:xfrm>
+                                      <a:off x="0" y="0"/>
+                                      <a:ext cx="914400" cy="914400"/>
+                                    </a:xfrm>
+                                    <a:prstGeom prst="rect">
+                                      <a:avLst/>
+                                    </a:prstGeom>
+                                  </pic:spPr>
+                                </pic:pic>
+                              </a:graphicData>
+                            </a:graphic>
+                          </wp:inline>
+                        </w:drawing>
+                      </w:r>
+                      <w:r>
+                        <w:rPr>
+                          <w:noProof/>
+                        </w:rPr>
+                        <w:drawing>
+                          <wp:inline distT="0" distB="0" distL="0" distR="0" wp14:anchorId="712BC66A" wp14:editId="3767B6A3">
+                            <wp:extent cx="914400" cy="914400"/>
+                            <wp:effectExtent l="0" t="0" r="0" b="0"/>
+                            <wp:docPr id="132" name="Graphic 132" descr="Fish"/>
+                            <wp:cNvGraphicFramePr>
+                              <a:graphicFrameLocks xmlns:a="http://schemas.openxmlformats.org/drawingml/2006/main" noChangeAspect="1"/>
+                            </wp:cNvGraphicFramePr>
+                            <a:graphic xmlns:a="http://schemas.openxmlformats.org/drawingml/2006/main">
+                              <a:graphicData uri="http://schemas.openxmlformats.org/drawingml/2006/picture">
+                                <pic:pic xmlns:pic="http://schemas.openxmlformats.org/drawingml/2006/picture">
+                                  <pic:nvPicPr>
+                                    <pic:cNvPr id="10" name="Graphic 10" descr="Fish"/>
+                                    <pic:cNvPicPr/>
+                                  </pic:nvPicPr>
+                                  <pic:blipFill>
+                                    <a:blip r:embed="rId9">
+                                      <a:extLst>
+                                        <a:ext uri="{28A0092B-C50C-407E-A947-70E740481C1C}">
+                                          <a14:useLocalDpi xmlns:a14="http://schemas.microsoft.com/office/drawing/2010/main" val="0"/>
+                                        </a:ext>
+                                        <a:ext uri="{96DAC541-7B7A-43D3-8B79-37D633B846F1}">
+                                          <asvg:svgBlip xmlns:asvg="http://schemas.microsoft.com/office/drawing/2016/SVG/main" r:embed="rId10"/>
+                                        </a:ext>
+                                      </a:extLst>
+                                    </a:blip>
+                                    <a:stretch>
+                                      <a:fillRect/>
+                                    </a:stretch>
+                                  </pic:blipFill>
+                                  <pic:spPr>
+                                    <a:xfrm>
+                                      <a:off x="0" y="0"/>
+                                      <a:ext cx="914400" cy="914400"/>
+                                    </a:xfrm>
+                                    <a:prstGeom prst="rect">
+                                      <a:avLst/>
+                                    </a:prstGeom>
+                                  </pic:spPr>
+                                </pic:pic>
+                              </a:graphicData>
+                            </a:graphic>
+                          </wp:inline>
+                        </w:drawing>
+                      </w:r>
+                      <w:r>
+                        <w:rPr>
+                          <w:noProof/>
+                        </w:rPr>
+                        <w:drawing>
+                          <wp:inline distT="0" distB="0" distL="0" distR="0" wp14:anchorId="712BC66A" wp14:editId="3767B6A3">
+                            <wp:extent cx="914400" cy="914400"/>
+                            <wp:effectExtent l="0" t="0" r="0" b="0"/>
+                            <wp:docPr id="133" name="Graphic 133" descr="Fish"/>
+                            <wp:cNvGraphicFramePr>
+                              <a:graphicFrameLocks xmlns:a="http://schemas.openxmlformats.org/drawingml/2006/main" noChangeAspect="1"/>
+                            </wp:cNvGraphicFramePr>
+                            <a:graphic xmlns:a="http://schemas.openxmlformats.org/drawingml/2006/main">
+                              <a:graphicData uri="http://schemas.openxmlformats.org/drawingml/2006/picture">
+                                <pic:pic xmlns:pic="http://schemas.openxmlformats.org/drawingml/2006/picture">
+                                  <pic:nvPicPr>
+                                    <pic:cNvPr id="10" name="Graphic 10" descr="Fish"/>
+                                    <pic:cNvPicPr/>
+                                  </pic:nvPicPr>
+                                  <pic:blipFill>
+                                    <a:blip r:embed="rId9">
+                                      <a:extLst>
+                                        <a:ext uri="{28A0092B-C50C-407E-A947-70E740481C1C}">
+                                          <a14:useLocalDpi xmlns:a14="http://schemas.microsoft.com/office/drawing/2010/main" val="0"/>
+                                        </a:ext>
+                                        <a:ext uri="{96DAC541-7B7A-43D3-8B79-37D633B846F1}">
+                                          <asvg:svgBlip xmlns:asvg="http://schemas.microsoft.com/office/drawing/2016/SVG/main" r:embed="rId10"/>
+                                        </a:ext>
+                                      </a:extLst>
+                                    </a:blip>
+                                    <a:stretch>
+                                      <a:fillRect/>
+                                    </a:stretch>
+                                  </pic:blipFill>
+                                  <pic:spPr>
+                                    <a:xfrm>
+                                      <a:off x="0" y="0"/>
+                                      <a:ext cx="914400" cy="914400"/>
+                                    </a:xfrm>
+                                    <a:prstGeom prst="rect">
+                                      <a:avLst/>
+                                    </a:prstGeom>
+                                  </pic:spPr>
+                                </pic:pic>
+                              </a:graphicData>
+                            </a:graphic>
+                          </wp:inline>
+                        </w:drawing>
+                      </w:r>
+                      <w:r>
+                        <w:rPr>
+                          <w:noProof/>
+                        </w:rPr>
+                        <w:drawing>
+                          <wp:inline distT="0" distB="0" distL="0" distR="0" wp14:anchorId="41D536AD" wp14:editId="2B9F52B5">
+                            <wp:extent cx="914400" cy="914400"/>
+                            <wp:effectExtent l="0" t="0" r="0" b="0"/>
+                            <wp:docPr id="134" name="Graphic 134" descr="Fish"/>
+                            <wp:cNvGraphicFramePr>
+                              <a:graphicFrameLocks xmlns:a="http://schemas.openxmlformats.org/drawingml/2006/main" noChangeAspect="1"/>
+                            </wp:cNvGraphicFramePr>
+                            <a:graphic xmlns:a="http://schemas.openxmlformats.org/drawingml/2006/main">
+                              <a:graphicData uri="http://schemas.openxmlformats.org/drawingml/2006/picture">
+                                <pic:pic xmlns:pic="http://schemas.openxmlformats.org/drawingml/2006/picture">
+                                  <pic:nvPicPr>
+                                    <pic:cNvPr id="10" name="Graphic 10" descr="Fish"/>
+                                    <pic:cNvPicPr/>
+                                  </pic:nvPicPr>
+                                  <pic:blipFill>
+                                    <a:blip r:embed="rId9">
+                                      <a:extLst>
+                                        <a:ext uri="{28A0092B-C50C-407E-A947-70E740481C1C}">
+                                          <a14:useLocalDpi xmlns:a14="http://schemas.microsoft.com/office/drawing/2010/main" val="0"/>
+                                        </a:ext>
+                                        <a:ext uri="{96DAC541-7B7A-43D3-8B79-37D633B846F1}">
+                                          <asvg:svgBlip xmlns:asvg="http://schemas.microsoft.com/office/drawing/2016/SVG/main" r:embed="rId10"/>
+                                        </a:ext>
+                                      </a:extLst>
+                                    </a:blip>
+                                    <a:stretch>
+                                      <a:fillRect/>
+                                    </a:stretch>
+                                  </pic:blipFill>
+                                  <pic:spPr>
+                                    <a:xfrm>
+                                      <a:off x="0" y="0"/>
+                                      <a:ext cx="914400" cy="914400"/>
+                                    </a:xfrm>
+                                    <a:prstGeom prst="rect">
+                                      <a:avLst/>
+                                    </a:prstGeom>
+                                  </pic:spPr>
+                                </pic:pic>
+                              </a:graphicData>
+                            </a:graphic>
+                          </wp:inline>
+                        </w:drawing>
+                      </w:r>
+                      <w:r>
+                        <w:rPr>
+                          <w:noProof/>
+                        </w:rPr>
+                        <w:drawing>
+                          <wp:inline distT="0" distB="0" distL="0" distR="0" wp14:anchorId="41D536AD" wp14:editId="2B9F52B5">
+                            <wp:extent cx="914400" cy="914400"/>
+                            <wp:effectExtent l="0" t="0" r="0" b="0"/>
+                            <wp:docPr id="135" name="Graphic 135" descr="Fish"/>
+                            <wp:cNvGraphicFramePr>
+                              <a:graphicFrameLocks xmlns:a="http://schemas.openxmlformats.org/drawingml/2006/main" noChangeAspect="1"/>
+                            </wp:cNvGraphicFramePr>
+                            <a:graphic xmlns:a="http://schemas.openxmlformats.org/drawingml/2006/main">
+                              <a:graphicData uri="http://schemas.openxmlformats.org/drawingml/2006/picture">
+                                <pic:pic xmlns:pic="http://schemas.openxmlformats.org/drawingml/2006/picture">
+                                  <pic:nvPicPr>
+                                    <pic:cNvPr id="10" name="Graphic 10" descr="Fish"/>
+                                    <pic:cNvPicPr/>
+                                  </pic:nvPicPr>
+                                  <pic:blipFill>
+                                    <a:blip r:embed="rId9">
+                                      <a:extLst>
+                                        <a:ext uri="{28A0092B-C50C-407E-A947-70E740481C1C}">
+                                          <a14:useLocalDpi xmlns:a14="http://schemas.microsoft.com/office/drawing/2010/main" val="0"/>
+                                        </a:ext>
+                                        <a:ext uri="{96DAC541-7B7A-43D3-8B79-37D633B846F1}">
+                                          <asvg:svgBlip xmlns:asvg="http://schemas.microsoft.com/office/drawing/2016/SVG/main" r:embed="rId10"/>
+                                        </a:ext>
+                                      </a:extLst>
+                                    </a:blip>
+                                    <a:stretch>
+                                      <a:fillRect/>
+                                    </a:stretch>
+                                  </pic:blipFill>
+                                  <pic:spPr>
+                                    <a:xfrm>
+                                      <a:off x="0" y="0"/>
+                                      <a:ext cx="914400" cy="914400"/>
+                                    </a:xfrm>
+                                    <a:prstGeom prst="rect">
+                                      <a:avLst/>
+                                    </a:prstGeom>
+                                  </pic:spPr>
+                                </pic:pic>
+                              </a:graphicData>
+                            </a:graphic>
+                          </wp:inline>
+                        </w:drawing>
+                      </w:r>
+                      <w:r>
+                        <w:rPr>
+                          <w:noProof/>
+                        </w:rPr>
+                        <w:drawing>
+                          <wp:inline distT="0" distB="0" distL="0" distR="0" wp14:anchorId="41D536AD" wp14:editId="2B9F52B5">
+                            <wp:extent cx="914400" cy="914400"/>
+                            <wp:effectExtent l="0" t="0" r="0" b="0"/>
+                            <wp:docPr id="136" name="Graphic 136" descr="Fish"/>
+                            <wp:cNvGraphicFramePr>
+                              <a:graphicFrameLocks xmlns:a="http://schemas.openxmlformats.org/drawingml/2006/main" noChangeAspect="1"/>
+                            </wp:cNvGraphicFramePr>
+                            <a:graphic xmlns:a="http://schemas.openxmlformats.org/drawingml/2006/main">
+                              <a:graphicData uri="http://schemas.openxmlformats.org/drawingml/2006/picture">
+                                <pic:pic xmlns:pic="http://schemas.openxmlformats.org/drawingml/2006/picture">
+                                  <pic:nvPicPr>
+                                    <pic:cNvPr id="10" name="Graphic 10" descr="Fish"/>
+                                    <pic:cNvPicPr/>
+                                  </pic:nvPicPr>
+                                  <pic:blipFill>
+                                    <a:blip r:embed="rId9">
+                                      <a:extLst>
+                                        <a:ext uri="{28A0092B-C50C-407E-A947-70E740481C1C}">
+                                          <a14:useLocalDpi xmlns:a14="http://schemas.microsoft.com/office/drawing/2010/main" val="0"/>
+                                        </a:ext>
+                                        <a:ext uri="{96DAC541-7B7A-43D3-8B79-37D633B846F1}">
+                                          <asvg:svgBlip xmlns:asvg="http://schemas.microsoft.com/office/drawing/2016/SVG/main" r:embed="rId10"/>
+                                        </a:ext>
+                                      </a:extLst>
+                                    </a:blip>
+                                    <a:stretch>
+                                      <a:fillRect/>
+                                    </a:stretch>
+                                  </pic:blipFill>
+                                  <pic:spPr>
+                                    <a:xfrm>
+                                      <a:off x="0" y="0"/>
+                                      <a:ext cx="914400" cy="914400"/>
+                                    </a:xfrm>
+                                    <a:prstGeom prst="rect">
+                                      <a:avLst/>
+                                    </a:prstGeom>
+                                  </pic:spPr>
+                                </pic:pic>
+                              </a:graphicData>
+                            </a:graphic>
+                          </wp:inline>
+                        </w:drawing>
+                      </w:r>
+                      <w:r>
+                        <w:rPr>
+                          <w:noProof/>
+                        </w:rPr>
+                        <w:drawing>
+                          <wp:inline distT="0" distB="0" distL="0" distR="0" wp14:anchorId="41D536AD" wp14:editId="2B9F52B5">
+                            <wp:extent cx="914400" cy="914400"/>
+                            <wp:effectExtent l="0" t="0" r="0" b="0"/>
+                            <wp:docPr id="137" name="Graphic 137" descr="Fish"/>
+                            <wp:cNvGraphicFramePr>
+                              <a:graphicFrameLocks xmlns:a="http://schemas.openxmlformats.org/drawingml/2006/main" noChangeAspect="1"/>
+                            </wp:cNvGraphicFramePr>
+                            <a:graphic xmlns:a="http://schemas.openxmlformats.org/drawingml/2006/main">
+                              <a:graphicData uri="http://schemas.openxmlformats.org/drawingml/2006/picture">
+                                <pic:pic xmlns:pic="http://schemas.openxmlformats.org/drawingml/2006/picture">
+                                  <pic:nvPicPr>
+                                    <pic:cNvPr id="10" name="Graphic 10" descr="Fish"/>
+                                    <pic:cNvPicPr/>
+                                  </pic:nvPicPr>
+                                  <pic:blipFill>
+                                    <a:blip r:embed="rId9">
+                                      <a:extLst>
+                                        <a:ext uri="{28A0092B-C50C-407E-A947-70E740481C1C}">
+                                          <a14:useLocalDpi xmlns:a14="http://schemas.microsoft.com/office/drawing/2010/main" val="0"/>
+                                        </a:ext>
+                                        <a:ext uri="{96DAC541-7B7A-43D3-8B79-37D633B846F1}">
+                                          <asvg:svgBlip xmlns:asvg="http://schemas.microsoft.com/office/drawing/2016/SVG/main" r:embed="rId10"/>
+                                        </a:ext>
+                                      </a:extLst>
+                                    </a:blip>
+                                    <a:stretch>
+                                      <a:fillRect/>
+                                    </a:stretch>
+                                  </pic:blipFill>
+                                  <pic:spPr>
+                                    <a:xfrm>
+                                      <a:off x="0" y="0"/>
+                                      <a:ext cx="914400" cy="914400"/>
+                                    </a:xfrm>
+                                    <a:prstGeom prst="rect">
+                                      <a:avLst/>
+                                    </a:prstGeom>
+                                  </pic:spPr>
+                                </pic:pic>
+                              </a:graphicData>
+                            </a:graphic>
+                          </wp:inline>
+                        </w:drawing>
+                      </w:r>
+                      <w:r>
+                        <w:rPr>
+                          <w:noProof/>
+                        </w:rPr>
+                        <w:drawing>
+                          <wp:inline distT="0" distB="0" distL="0" distR="0" wp14:anchorId="41D536AD" wp14:editId="2B9F52B5">
+                            <wp:extent cx="914400" cy="914400"/>
+                            <wp:effectExtent l="0" t="0" r="0" b="0"/>
+                            <wp:docPr id="138" name="Graphic 138" descr="Fish"/>
+                            <wp:cNvGraphicFramePr>
+                              <a:graphicFrameLocks xmlns:a="http://schemas.openxmlformats.org/drawingml/2006/main" noChangeAspect="1"/>
+                            </wp:cNvGraphicFramePr>
+                            <a:graphic xmlns:a="http://schemas.openxmlformats.org/drawingml/2006/main">
+                              <a:graphicData uri="http://schemas.openxmlformats.org/drawingml/2006/picture">
+                                <pic:pic xmlns:pic="http://schemas.openxmlformats.org/drawingml/2006/picture">
+                                  <pic:nvPicPr>
+                                    <pic:cNvPr id="10" name="Graphic 10" descr="Fish"/>
+                                    <pic:cNvPicPr/>
+                                  </pic:nvPicPr>
+                                  <pic:blipFill>
+                                    <a:blip r:embed="rId9">
+                                      <a:extLst>
+                                        <a:ext uri="{28A0092B-C50C-407E-A947-70E740481C1C}">
+                                          <a14:useLocalDpi xmlns:a14="http://schemas.microsoft.com/office/drawing/2010/main" val="0"/>
+                                        </a:ext>
+                                        <a:ext uri="{96DAC541-7B7A-43D3-8B79-37D633B846F1}">
+                                          <asvg:svgBlip xmlns:asvg="http://schemas.microsoft.com/office/drawing/2016/SVG/main" r:embed="rId10"/>
+                                        </a:ext>
+                                      </a:extLst>
+                                    </a:blip>
+                                    <a:stretch>
+                                      <a:fillRect/>
+                                    </a:stretch>
+                                  </pic:blipFill>
+                                  <pic:spPr>
+                                    <a:xfrm>
+                                      <a:off x="0" y="0"/>
+                                      <a:ext cx="914400" cy="914400"/>
+                                    </a:xfrm>
+                                    <a:prstGeom prst="rect">
+                                      <a:avLst/>
+                                    </a:prstGeom>
+                                  </pic:spPr>
+                                </pic:pic>
+                              </a:graphicData>
+                            </a:graphic>
+                          </wp:inline>
+                        </w:drawing>
+                      </w:r>
+                      <w:r>
+                        <w:rPr>
+                          <w:noProof/>
+                        </w:rPr>
+                        <w:drawing>
+                          <wp:inline distT="0" distB="0" distL="0" distR="0" wp14:anchorId="41D536AD" wp14:editId="2B9F52B5">
+                            <wp:extent cx="914400" cy="914400"/>
+                            <wp:effectExtent l="0" t="0" r="0" b="0"/>
+                            <wp:docPr id="139" name="Graphic 139" descr="Fish"/>
+                            <wp:cNvGraphicFramePr>
+                              <a:graphicFrameLocks xmlns:a="http://schemas.openxmlformats.org/drawingml/2006/main" noChangeAspect="1"/>
+                            </wp:cNvGraphicFramePr>
+                            <a:graphic xmlns:a="http://schemas.openxmlformats.org/drawingml/2006/main">
+                              <a:graphicData uri="http://schemas.openxmlformats.org/drawingml/2006/picture">
+                                <pic:pic xmlns:pic="http://schemas.openxmlformats.org/drawingml/2006/picture">
+                                  <pic:nvPicPr>
+                                    <pic:cNvPr id="10" name="Graphic 10" descr="Fish"/>
+                                    <pic:cNvPicPr/>
+                                  </pic:nvPicPr>
+                                  <pic:blipFill>
+                                    <a:blip r:embed="rId9">
+                                      <a:extLst>
+                                        <a:ext uri="{28A0092B-C50C-407E-A947-70E740481C1C}">
+                                          <a14:useLocalDpi xmlns:a14="http://schemas.microsoft.com/office/drawing/2010/main" val="0"/>
+                                        </a:ext>
+                                        <a:ext uri="{96DAC541-7B7A-43D3-8B79-37D633B846F1}">
+                                          <asvg:svgBlip xmlns:asvg="http://schemas.microsoft.com/office/drawing/2016/SVG/main" r:embed="rId10"/>
+                                        </a:ext>
+                                      </a:extLst>
+                                    </a:blip>
+                                    <a:stretch>
+                                      <a:fillRect/>
+                                    </a:stretch>
+                                  </pic:blipFill>
+                                  <pic:spPr>
+                                    <a:xfrm>
+                                      <a:off x="0" y="0"/>
+                                      <a:ext cx="914400" cy="914400"/>
+                                    </a:xfrm>
+                                    <a:prstGeom prst="rect">
+                                      <a:avLst/>
+                                    </a:prstGeom>
+                                  </pic:spPr>
+                                </pic:pic>
+                              </a:graphicData>
+                            </a:graphic>
+                          </wp:inline>
+                        </w:drawing>
+                      </w:r>
+                    </w:p>
+                  </w:txbxContent>
+                </v:textbox>
+              </v:shape>
+            </w:pict>
+          </mc:Fallback>
+        </mc:AlternateContent>
+      </w:r>
+      <w:r>
+        <w:rPr>
+          <w:noProof/>
+        </w:rPr>
+        <mc:AlternateContent>
+          <mc:Choice Requires="wps">
+            <w:drawing>
+              <wp:anchor distT="0" distB="0" distL="114300" distR="114300" simplePos="0" relativeHeight="251667456" behindDoc="0" locked="0" layoutInCell="1" allowOverlap="1">
+                <wp:simplePos x="0" y="0"/>
+                <wp:positionH relativeFrom="column">
+                  <wp:posOffset>50800</wp:posOffset>
+                </wp:positionH>
+                <wp:positionV relativeFrom="paragraph">
+                  <wp:posOffset>156845</wp:posOffset>
+                </wp:positionV>
+                <wp:extent cx="4997450" cy="2146300"/>
+                <wp:effectExtent l="0" t="0" r="19050" b="12700"/>
+                <wp:wrapNone/>
+                <wp:docPr id="11" name="Rectangle 11"/>
+                <wp:cNvGraphicFramePr/>
+                <a:graphic xmlns:a="http://schemas.openxmlformats.org/drawingml/2006/main">
+                  <a:graphicData uri="http://schemas.microsoft.com/office/word/2010/wordprocessingShape">
+                    <wps:wsp>
+                      <wps:cNvSpPr/>
+                      <wps:spPr>
+                        <a:xfrm>
+                          <a:off x="0" y="0"/>
+                          <a:ext cx="4997450" cy="2146300"/>
+                        </a:xfrm>
+                        <a:prstGeom prst="rect">
+                          <a:avLst/>
+                        </a:prstGeom>
+                        <a:noFill/>
+                      </wps:spPr>
+                      <wps:style>
+                        <a:lnRef idx="2">
+                          <a:schemeClr val="accent1">
+                            <a:shade val="50000"/>
+                          </a:schemeClr>
+                        </a:lnRef>
+                        <a:fillRef idx="1">
+                          <a:schemeClr val="accent1"/>
+                        </a:fillRef>
+                        <a:effectRef idx="0">
+                          <a:schemeClr val="accent1"/>
+                        </a:effectRef>
+                        <a:fontRef idx="minor">
+                          <a:schemeClr val="lt1"/>
+                        </a:fontRef>
+                      </wps:style>
+                      <wps:bodyPr rot="0" spcFirstLastPara="0" vertOverflow="overflow" horzOverflow="overflow" vert="horz" wrap="square" lIns="91440" tIns="45720" rIns="91440" bIns="45720" numCol="1" spcCol="0" rtlCol="0" fromWordArt="0" anchor="ctr" anchorCtr="0" forceAA="0" compatLnSpc="1">
+                        <a:prstTxWarp prst="textNoShape">
+                          <a:avLst/>
+                        </a:prstTxWarp>
+                        <a:noAutofit/>
+                      </wps:bodyPr>
+                    </wps:wsp>
+                  </a:graphicData>
+                </a:graphic>
+              </wp:anchor>
+            </w:drawing>
+          </mc:Choice>
+          <mc:Fallback>
+            <w:pict>
+              <v:rect w14:anchorId="288A5302" id="Rectangle 11" o:spid="_x0000_s1026" style="position:absolute;margin-left:4pt;margin-top:12.35pt;width:393.5pt;height:169pt;z-index:251667456;visibility:visible;mso-wrap-style:square;mso-wrap-distance-left:9pt;mso-wrap-distance-top:0;mso-wrap-distance-right:9pt;mso-wrap-distance-bottom:0;mso-position-horizontal:absolute;mso-position-horizontal-relative:text;mso-position-vertical:absolute;mso-position-vertical-relative:text;v-text-anchor:middle" o:gfxdata="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" filled="f" strokecolor="#1f3763 [1604]" strokeweight="1pt"/>
+            </w:pict>
+          </mc:Fallback>
+        </mc:AlternateContent>
+      </w:r>
+    </w:p>
+    <w:p/>
+    <w:p/>
+    <w:p/>
+    <w:p/>
+    <w:p/>
+    <w:p/>
+    <w:p/>
+    <w:p/>
+    <w:p/>
+    <w:p/>
+    <w:p/>
+    <w:p/>
+    <w:p/>
+    <w:p/>
+    <w:p>
+      <w:r>
+        <w:br w:type="page"/>
+      </w:r>
+    </w:p>
+    <w:p>
+      <w:pPr>
+        <w:jc w:val="center"/>
+        <w:rPr>
+          <w:b/>
+          <w:bCs/>
+        </w:rPr>
+      </w:pPr>
+      <w:r>
+        <w:rPr>
+          <w:b/>
+          <w:bCs/>
+        </w:rPr>
+        <w:lastRenderedPageBreak/>
+        <w:t>Reference Documentation</w:t>
+      </w:r>
+    </w:p>
+    <w:p/>
+    <w:p>
+      <w:pPr>
+        <w:rPr>
+          <w:b/>
+          <w:bCs/>
+        </w:rPr>
+      </w:pPr>
+      <w:r>
+        <w:rPr>
+          <w:b/>
+          <w:bCs/>
+        </w:rPr>
+        <w:t>Aquaponics Fish Pond IoT System</w:t>
+      </w:r>
+      <w:r>
+        <w:rPr>
+          <w:b/>
+          <w:bCs/>
+        </w:rPr>
+        <w:t>:</w:t>
+      </w:r>
+    </w:p>
+    <w:p/>
+    <w:p>
+      <w:pPr>
+        <w:rPr>
+          <w:b/>
+          <w:bCs/>
+          <w:color w:val="000000" w:themeColor="text1"/>
+          <w:shd w:val="clear" w:color="auto" w:fill="FFFFFF"/>
+        </w:rPr>
+      </w:pPr>
+      <w:r>
+        <w:rPr>
+          <w:b/>
+          <w:bCs/>
+          <w:color w:val="000000" w:themeColor="text1"/>
+          <w:shd w:val="clear" w:color="auto" w:fill="FFFFFF"/>
+        </w:rPr>
+        <w:t xml:space="preserve">1. </w:t>
+      </w:r>
+      <w:r>
+        <w:rPr>
+          <w:b/>
+          <w:bCs/>
+          <w:color w:val="000000" w:themeColor="text1"/>
+          <w:shd w:val="clear" w:color="auto" w:fill="FFFFFF"/>
+        </w:rPr>
+        <w:t>Dallas Instrument Temperature sensor (DS18B20):</w:t>
+      </w:r>
+      <w:r>
+        <w:rPr>
+          <w:b/>
+          <w:bCs/>
+          <w:color w:val="000000" w:themeColor="text1"/>
+          <w:shd w:val="clear" w:color="auto" w:fill="FFFFFF"/>
+        </w:rPr>
+        <w:t xml:space="preserve"> </w:t>
+      </w:r>
+    </w:p>
+    <w:p>
+      <w:pPr>
+        <w:rPr>
+          <w:color w:val="000000" w:themeColor="text1"/>
+          <w:shd w:val="clear" w:color="auto" w:fill="FFFFFF"/>
+        </w:rPr>
+      </w:pPr>
+      <w:r>
+        <w:rPr>
+          <w:color w:val="000000" w:themeColor="text1"/>
+          <w:shd w:val="clear" w:color="auto" w:fill="FFFFFF"/>
+        </w:rPr>
+        <w:t xml:space="preserve">a) </w:t>
+      </w:r>
+      <w:r>
+        <w:rPr>
+          <w:color w:val="000000" w:themeColor="text1"/>
+        </w:rPr>
+        <w:t>Communicates over one-wire bus communication</w:t>
+      </w:r>
+      <w:r>
+        <w:rPr>
+          <w:color w:val="000000" w:themeColor="text1"/>
+          <w:shd w:val="clear" w:color="auto" w:fill="FFFFFF"/>
+        </w:rPr>
+        <w:t xml:space="preserve"> </w:t>
+      </w:r>
+    </w:p>
+    <w:p>
+      <w:pPr>
+        <w:rPr>
+          <w:color w:val="000000" w:themeColor="text1"/>
+          <w:shd w:val="clear" w:color="auto" w:fill="FFFFFF"/>
+        </w:rPr>
+      </w:pPr>
+      <w:r>
+        <w:rPr>
+          <w:color w:val="000000" w:themeColor="text1"/>
+          <w:shd w:val="clear" w:color="auto" w:fill="FFFFFF"/>
+        </w:rPr>
+        <w:t xml:space="preserve">b) </w:t>
+      </w:r>
+      <w:r>
+        <w:rPr>
+          <w:color w:val="000000" w:themeColor="text1"/>
+        </w:rPr>
+        <w:t>Power supply range: 3.0V to 5.5V</w:t>
+      </w:r>
+      <w:r>
+        <w:rPr>
+          <w:color w:val="000000" w:themeColor="text1"/>
+          <w:shd w:val="clear" w:color="auto" w:fill="FFFFFF"/>
+        </w:rPr>
+        <w:t xml:space="preserve"> </w:t>
+      </w:r>
+    </w:p>
+    <w:p>
+      <w:pPr>
+        <w:rPr>
+          <w:color w:val="000000" w:themeColor="text1"/>
+          <w:shd w:val="clear" w:color="auto" w:fill="FFFFFF"/>
+        </w:rPr>
+      </w:pPr>
+      <w:r>
+        <w:rPr>
+          <w:color w:val="000000" w:themeColor="text1"/>
+          <w:shd w:val="clear" w:color="auto" w:fill="FFFFFF"/>
+        </w:rPr>
+        <w:t xml:space="preserve">c) </w:t>
+      </w:r>
+      <w:r>
+        <w:rPr>
+          <w:color w:val="000000" w:themeColor="text1"/>
+        </w:rPr>
+        <w:t>Operating temperature range: -55ºC to +125ºC</w:t>
+      </w:r>
+      <w:r>
+        <w:rPr>
+          <w:color w:val="000000" w:themeColor="text1"/>
+          <w:shd w:val="clear" w:color="auto" w:fill="FFFFFF"/>
+        </w:rPr>
+        <w:t xml:space="preserve"> </w:t>
+      </w:r>
+    </w:p>
+    <w:p>
+      <w:pPr>
+        <w:rPr>
+          <w:color w:val="000000" w:themeColor="text1"/>
+        </w:rPr>
+      </w:pPr>
+      <w:r>
+        <w:rPr>
+          <w:color w:val="000000" w:themeColor="text1"/>
+          <w:shd w:val="clear" w:color="auto" w:fill="FFFFFF"/>
+        </w:rPr>
+        <w:t xml:space="preserve">d) </w:t>
+      </w:r>
+      <w:r>
+        <w:rPr>
+          <w:color w:val="000000" w:themeColor="text1"/>
+        </w:rPr>
+        <w:t>Accuracy +/-0.5 ºC (between the range -10ºC to 85ºC)</w:t>
+      </w:r>
+    </w:p>
+    <w:p>
+      <w:pPr>
+        <w:rPr>
+          <w:color w:val="000000" w:themeColor="text1"/>
+        </w:rPr>
+      </w:pPr>
+    </w:p>
+    <w:p>
+      <w:pPr>
+        <w:rPr>
+          <w:b/>
+          <w:bCs/>
+          <w:color w:val="000000" w:themeColor="text1"/>
+          <w:shd w:val="clear" w:color="auto" w:fill="FFFFFF"/>
+        </w:rPr>
+      </w:pPr>
+      <w:r>
+        <w:rPr>
+          <w:b/>
+          <w:bCs/>
+          <w:color w:val="000000" w:themeColor="text1"/>
+        </w:rPr>
+        <w:t xml:space="preserve">2. DF </w:t>
+      </w:r>
+      <w:r>
+        <w:rPr>
+          <w:b/>
+          <w:bCs/>
+          <w:color w:val="000000" w:themeColor="text1"/>
+          <w:shd w:val="clear" w:color="auto" w:fill="FFFFFF"/>
+        </w:rPr>
+        <w:t>Robot Turbidity (NTU value) sensor (SEN0189):</w:t>
+      </w:r>
+    </w:p>
+    <w:p>
+      <w:pPr>
+        <w:rPr>
+          <w:color w:val="000000" w:themeColor="text1"/>
+          <w:shd w:val="clear" w:color="auto" w:fill="FFFFFF"/>
+        </w:rPr>
+      </w:pPr>
+      <w:r>
+        <w:rPr>
+          <w:color w:val="000000" w:themeColor="text1"/>
+        </w:rPr>
+        <w:t xml:space="preserve">a) </w:t>
+      </w:r>
+      <w:r>
+        <w:rPr>
+          <w:color w:val="000000" w:themeColor="text1"/>
+        </w:rPr>
+        <w:t>Operating Voltage: 5V DC</w:t>
+      </w:r>
+    </w:p>
+    <w:p>
+      <w:pPr>
+        <w:rPr>
+          <w:color w:val="000000" w:themeColor="text1"/>
+          <w:shd w:val="clear" w:color="auto" w:fill="FFFFFF"/>
+        </w:rPr>
+      </w:pPr>
+      <w:r>
+        <w:rPr>
+          <w:color w:val="000000" w:themeColor="text1"/>
+          <w:shd w:val="clear" w:color="auto" w:fill="FFFFFF"/>
+        </w:rPr>
+        <w:t xml:space="preserve">b) </w:t>
+      </w:r>
+      <w:r>
+        <w:rPr>
+          <w:color w:val="000000" w:themeColor="text1"/>
+        </w:rPr>
+        <w:t>Operating Current: 40mA (MAX)</w:t>
+      </w:r>
+    </w:p>
+    <w:p>
+      <w:pPr>
+        <w:rPr>
+          <w:color w:val="000000" w:themeColor="text1"/>
+          <w:shd w:val="clear" w:color="auto" w:fill="FFFFFF"/>
+        </w:rPr>
+      </w:pPr>
+      <w:r>
+        <w:rPr>
+          <w:color w:val="000000" w:themeColor="text1"/>
+        </w:rPr>
+        <w:t xml:space="preserve">c) </w:t>
+      </w:r>
+      <w:r>
+        <w:rPr>
+          <w:color w:val="000000" w:themeColor="text1"/>
+        </w:rPr>
+        <w:t>Response Time: &lt;500ms</w:t>
+      </w:r>
+    </w:p>
+    <w:p>
+      <w:pPr>
+        <w:rPr>
+          <w:color w:val="000000" w:themeColor="text1"/>
+          <w:shd w:val="clear" w:color="auto" w:fill="FFFFFF"/>
+        </w:rPr>
+      </w:pPr>
+      <w:r>
+        <w:rPr>
+          <w:color w:val="000000" w:themeColor="text1"/>
+        </w:rPr>
+        <w:t xml:space="preserve">d) </w:t>
+      </w:r>
+      <w:r>
+        <w:rPr>
+          <w:color w:val="000000" w:themeColor="text1"/>
+        </w:rPr>
+        <w:t>Insulation Resistance: 100M (Min)</w:t>
+      </w:r>
+    </w:p>
+    <w:p>
+      <w:pPr>
+        <w:rPr>
+          <w:color w:val="000000" w:themeColor="text1"/>
+          <w:shd w:val="clear" w:color="auto" w:fill="FFFFFF"/>
+        </w:rPr>
+      </w:pPr>
+      <w:r>
+        <w:rPr>
+          <w:color w:val="000000" w:themeColor="text1"/>
+        </w:rPr>
+        <w:t xml:space="preserve">e) </w:t>
+      </w:r>
+      <w:r>
+        <w:rPr>
+          <w:color w:val="000000" w:themeColor="text1"/>
+        </w:rPr>
+        <w:t>Output Method: Analog</w:t>
+      </w:r>
+    </w:p>
+    <w:p>
+      <w:pPr>
+        <w:rPr>
+          <w:color w:val="000000" w:themeColor="text1"/>
+          <w:shd w:val="clear" w:color="auto" w:fill="FFFFFF"/>
+        </w:rPr>
+      </w:pPr>
+      <w:r>
+        <w:rPr>
+          <w:color w:val="000000" w:themeColor="text1"/>
+        </w:rPr>
+        <w:t xml:space="preserve">f) </w:t>
+      </w:r>
+      <w:r>
+        <w:rPr>
+          <w:color w:val="000000" w:themeColor="text1"/>
+        </w:rPr>
+        <w:t>Analog output: 0-4.5V</w:t>
+      </w:r>
+    </w:p>
+    <w:p>
+      <w:pPr>
+        <w:rPr>
+          <w:rFonts w:ascii="Cambria Math" w:hAnsi="Cambria Math" w:cs="Cambria Math"/>
+          <w:color w:val="000000" w:themeColor="text1"/>
+        </w:rPr>
+      </w:pPr>
+      <w:r>
+        <w:rPr>
+          <w:color w:val="000000" w:themeColor="text1"/>
+        </w:rPr>
+        <w:t xml:space="preserve">g) </w:t>
+      </w:r>
+      <w:r>
+        <w:rPr>
+          <w:color w:val="000000" w:themeColor="text1"/>
+        </w:rPr>
+        <w:t>Operating Temperature: 5</w:t>
+      </w:r>
+      <w:r>
+        <w:rPr>
+          <w:rFonts w:ascii="Cambria Math" w:hAnsi="Cambria Math" w:cs="Cambria Math"/>
+          <w:color w:val="000000" w:themeColor="text1"/>
+        </w:rPr>
+        <w:t>℃</w:t>
+      </w:r>
+      <w:r>
+        <w:rPr>
+          <w:color w:val="000000" w:themeColor="text1"/>
+        </w:rPr>
+        <w:t xml:space="preserve">~90 </w:t>
+      </w:r>
+      <w:r>
+        <w:rPr>
+          <w:rFonts w:ascii="Cambria Math" w:hAnsi="Cambria Math" w:cs="Cambria Math"/>
+          <w:color w:val="000000" w:themeColor="text1"/>
+        </w:rPr>
+        <w:t>℃</w:t>
+      </w:r>
+    </w:p>
+    <w:p>
+      <w:pPr>
+        <w:rPr>
+          <w:rFonts w:ascii="Cambria Math" w:hAnsi="Cambria Math" w:cs="Cambria Math"/>
+          <w:color w:val="000000" w:themeColor="text1"/>
+        </w:rPr>
+      </w:pPr>
+    </w:p>
+    <w:p>
+      <w:pPr>
+        <w:rPr>
+          <w:b/>
+          <w:bCs/>
+          <w:color w:val="000000" w:themeColor="text1"/>
+          <w:shd w:val="clear" w:color="auto" w:fill="FFFFFF"/>
+        </w:rPr>
+      </w:pPr>
+      <w:r>
+        <w:rPr>
+          <w:b/>
+          <w:bCs/>
+          <w:color w:val="000000" w:themeColor="text1"/>
+          <w:shd w:val="clear" w:color="auto" w:fill="FFFFFF"/>
+        </w:rPr>
+        <w:t xml:space="preserve">3. DF </w:t>
+      </w:r>
+      <w:r>
+        <w:rPr>
+          <w:b/>
+          <w:bCs/>
+          <w:color w:val="000000" w:themeColor="text1"/>
+          <w:shd w:val="clear" w:color="auto" w:fill="FFFFFF"/>
+        </w:rPr>
+        <w:t>Robot Dissolved Oxygen sensor (SEN0237):</w:t>
+      </w:r>
+    </w:p>
+    <w:p>
+      <w:pPr>
+        <w:rPr>
+          <w:color w:val="000000" w:themeColor="text1"/>
+          <w:shd w:val="clear" w:color="auto" w:fill="FFFFFF"/>
+        </w:rPr>
+      </w:pPr>
+      <w:r>
+        <w:rPr>
+          <w:color w:val="000000" w:themeColor="text1"/>
+        </w:rPr>
+        <w:t xml:space="preserve">a) </w:t>
+      </w:r>
+      <w:r>
+        <w:rPr>
+          <w:color w:val="000000" w:themeColor="text1"/>
+        </w:rPr>
+        <w:t>Type: Galvanic Probe</w:t>
+      </w:r>
+    </w:p>
+    <w:p>
+      <w:pPr>
+        <w:rPr>
+          <w:color w:val="000000" w:themeColor="text1"/>
+          <w:shd w:val="clear" w:color="auto" w:fill="FFFFFF"/>
+        </w:rPr>
+      </w:pPr>
+      <w:r>
+        <w:rPr>
+          <w:color w:val="000000" w:themeColor="text1"/>
+        </w:rPr>
+        <w:t xml:space="preserve">b) </w:t>
+      </w:r>
+      <w:r>
+        <w:rPr>
+          <w:color w:val="000000" w:themeColor="text1"/>
+        </w:rPr>
+        <w:t>Detection Range: 0~20 mg/L</w:t>
+      </w:r>
+    </w:p>
+    <w:p>
+      <w:pPr>
+        <w:rPr>
+          <w:color w:val="000000" w:themeColor="text1"/>
+          <w:shd w:val="clear" w:color="auto" w:fill="FFFFFF"/>
+        </w:rPr>
+      </w:pPr>
+      <w:r>
+        <w:rPr>
+          <w:color w:val="000000" w:themeColor="text1"/>
+        </w:rPr>
+        <w:t xml:space="preserve">c) </w:t>
+      </w:r>
+      <w:r>
+        <w:rPr>
+          <w:color w:val="000000" w:themeColor="text1"/>
+        </w:rPr>
+        <w:t xml:space="preserve">Temperature Range: 0~40 </w:t>
+      </w:r>
+      <w:r>
+        <w:rPr>
+          <w:rFonts w:ascii="Cambria Math" w:hAnsi="Cambria Math" w:cs="Cambria Math"/>
+          <w:color w:val="000000" w:themeColor="text1"/>
+        </w:rPr>
+        <w:t>℃</w:t>
+      </w:r>
+    </w:p>
+    <w:p>
+      <w:pPr>
+        <w:rPr>
+          <w:color w:val="000000" w:themeColor="text1"/>
+          <w:shd w:val="clear" w:color="auto" w:fill="FFFFFF"/>
+        </w:rPr>
+      </w:pPr>
+      <w:r>
+        <w:rPr>
+          <w:color w:val="000000" w:themeColor="text1"/>
+        </w:rPr>
+        <w:t xml:space="preserve">d) </w:t>
+      </w:r>
+      <w:r>
+        <w:rPr>
+          <w:color w:val="000000" w:themeColor="text1"/>
+        </w:rPr>
+        <w:t>Response Time: Up to 98% full response, within 90 seconds (25</w:t>
+      </w:r>
+      <w:r>
+        <w:rPr>
+          <w:rFonts w:ascii="Cambria Math" w:hAnsi="Cambria Math" w:cs="Cambria Math"/>
+          <w:color w:val="000000" w:themeColor="text1"/>
+        </w:rPr>
+        <w:t>℃</w:t>
+      </w:r>
+      <w:r>
+        <w:rPr>
+          <w:color w:val="000000" w:themeColor="text1"/>
+        </w:rPr>
+        <w:t>)</w:t>
+      </w:r>
+    </w:p>
+    <w:p>
+      <w:pPr>
+        <w:rPr>
+          <w:color w:val="000000" w:themeColor="text1"/>
+          <w:shd w:val="clear" w:color="auto" w:fill="FFFFFF"/>
+        </w:rPr>
+      </w:pPr>
+      <w:r>
+        <w:rPr>
+          <w:color w:val="000000" w:themeColor="text1"/>
+        </w:rPr>
+        <w:t xml:space="preserve">e) </w:t>
+      </w:r>
+      <w:r>
+        <w:rPr>
+          <w:color w:val="000000" w:themeColor="text1"/>
+        </w:rPr>
+        <w:t>Pressure Range: 0~50 PSI</w:t>
+      </w:r>
+    </w:p>
+    <w:p>
+      <w:pPr>
+        <w:rPr>
+          <w:color w:val="000000" w:themeColor="text1"/>
+          <w:shd w:val="clear" w:color="auto" w:fill="FFFFFF"/>
+        </w:rPr>
+      </w:pPr>
+      <w:r>
+        <w:rPr>
+          <w:color w:val="000000" w:themeColor="text1"/>
+        </w:rPr>
+        <w:t xml:space="preserve">f) </w:t>
+      </w:r>
+      <w:r>
+        <w:rPr>
+          <w:color w:val="000000" w:themeColor="text1"/>
+        </w:rPr>
+        <w:t>Electrode Service Life: 1 year (normal use)</w:t>
+      </w:r>
+    </w:p>
+    <w:p>
+      <w:pPr>
+        <w:rPr>
+          <w:color w:val="000000" w:themeColor="text1"/>
+          <w:shd w:val="clear" w:color="auto" w:fill="FFFFFF"/>
+        </w:rPr>
+      </w:pPr>
+      <w:r>
+        <w:rPr>
+          <w:color w:val="000000" w:themeColor="text1"/>
+        </w:rPr>
+        <w:t xml:space="preserve">g) </w:t>
+      </w:r>
+      <w:r>
+        <w:rPr>
+          <w:color w:val="000000" w:themeColor="text1"/>
+        </w:rPr>
+        <w:t>Maintenance Period:</w:t>
+      </w:r>
+    </w:p>
+    <w:p>
+      <w:pPr>
+        <w:ind w:firstLine="720"/>
+        <w:rPr>
+          <w:color w:val="000000" w:themeColor="text1"/>
+          <w:shd w:val="clear" w:color="auto" w:fill="FFFFFF"/>
+        </w:rPr>
+      </w:pPr>
+      <w:proofErr w:type="spellStart"/>
+      <w:r>
+        <w:rPr>
+          <w:color w:val="000000" w:themeColor="text1"/>
+        </w:rPr>
+        <w:t>i</w:t>
+      </w:r>
+      <w:proofErr w:type="spellEnd"/>
+      <w:r>
+        <w:rPr>
+          <w:color w:val="000000" w:themeColor="text1"/>
+        </w:rPr>
+        <w:t xml:space="preserve">. </w:t>
+      </w:r>
+      <w:r>
+        <w:rPr>
+          <w:color w:val="000000" w:themeColor="text1"/>
+        </w:rPr>
+        <w:t>Membrane Cap Replacement Period:</w:t>
+      </w:r>
+    </w:p>
+    <w:p>
+      <w:pPr>
+        <w:ind w:left="720" w:firstLine="720"/>
+        <w:rPr>
+          <w:color w:val="000000" w:themeColor="text1"/>
+          <w:shd w:val="clear" w:color="auto" w:fill="FFFFFF"/>
+        </w:rPr>
+      </w:pPr>
+      <w:r>
+        <w:rPr>
+          <w:color w:val="000000" w:themeColor="text1"/>
+        </w:rPr>
+        <w:t xml:space="preserve">1. </w:t>
+      </w:r>
+      <w:r>
+        <w:rPr>
+          <w:color w:val="000000" w:themeColor="text1"/>
+        </w:rPr>
+        <w:t>1~2 months (in muddy water);</w:t>
+      </w:r>
+    </w:p>
+    <w:p>
+      <w:pPr>
+        <w:ind w:left="720" w:firstLine="720"/>
+        <w:rPr>
+          <w:color w:val="000000" w:themeColor="text1"/>
+          <w:shd w:val="clear" w:color="auto" w:fill="FFFFFF"/>
+        </w:rPr>
+      </w:pPr>
+      <w:r>
+        <w:rPr>
+          <w:color w:val="000000" w:themeColor="text1"/>
+        </w:rPr>
+        <w:t xml:space="preserve">2. </w:t>
+      </w:r>
+      <w:r>
+        <w:rPr>
+          <w:color w:val="000000" w:themeColor="text1"/>
+        </w:rPr>
+        <w:t>4~5 months (in clean water)</w:t>
+      </w:r>
+    </w:p>
+    <w:p>
+      <w:pPr>
+        <w:ind w:firstLine="720"/>
+        <w:rPr>
+          <w:color w:val="000000" w:themeColor="text1"/>
+        </w:rPr>
+      </w:pPr>
+      <w:r>
+        <w:rPr>
+          <w:color w:val="000000" w:themeColor="text1"/>
+        </w:rPr>
+        <w:t xml:space="preserve">ii. </w:t>
+      </w:r>
+      <w:r>
+        <w:rPr>
+          <w:color w:val="000000" w:themeColor="text1"/>
+        </w:rPr>
+        <w:t>Filling Solution Replacement Period: Once every month</w:t>
+      </w:r>
+    </w:p>
+    <w:p>
+      <w:pPr>
+        <w:rPr>
+          <w:color w:val="000000" w:themeColor="text1"/>
+        </w:rPr>
+      </w:pPr>
+    </w:p>
+    <w:p>
+      <w:pPr>
+        <w:rPr>
+          <w:b/>
+          <w:bCs/>
+          <w:color w:val="000000" w:themeColor="text1"/>
+          <w:shd w:val="clear" w:color="auto" w:fill="FFFFFF"/>
+        </w:rPr>
+      </w:pPr>
+      <w:r>
+        <w:rPr>
+          <w:b/>
+          <w:bCs/>
+          <w:color w:val="000000" w:themeColor="text1"/>
+        </w:rPr>
+        <w:t xml:space="preserve">4. DF </w:t>
+      </w:r>
+      <w:r>
+        <w:rPr>
+          <w:b/>
+          <w:bCs/>
+          <w:color w:val="000000" w:themeColor="text1"/>
+          <w:shd w:val="clear" w:color="auto" w:fill="FFFFFF"/>
+        </w:rPr>
+        <w:t>Robot pH sensor V2.2 (SEN0161-V2</w:t>
+      </w:r>
+      <w:r>
+        <w:rPr>
+          <w:b/>
+          <w:bCs/>
+          <w:color w:val="000000" w:themeColor="text1"/>
+          <w:shd w:val="clear" w:color="auto" w:fill="FFFFFF"/>
+        </w:rPr>
+        <w:t>):</w:t>
+      </w:r>
+    </w:p>
+    <w:p>
+      <w:pPr>
+        <w:rPr>
+          <w:color w:val="000000" w:themeColor="text1"/>
+          <w:shd w:val="clear" w:color="auto" w:fill="FFFFFF"/>
+        </w:rPr>
+      </w:pPr>
+      <w:r>
+        <w:rPr>
+          <w:color w:val="000000" w:themeColor="text1"/>
+        </w:rPr>
+        <w:t xml:space="preserve">a) </w:t>
+      </w:r>
+      <w:r>
+        <w:rPr>
+          <w:color w:val="000000" w:themeColor="text1"/>
+        </w:rPr>
+        <w:t>Supply Voltage: 3.3~5.5V</w:t>
+      </w:r>
+    </w:p>
+    <w:p>
+      <w:pPr>
+        <w:rPr>
+          <w:color w:val="000000" w:themeColor="text1"/>
+          <w:shd w:val="clear" w:color="auto" w:fill="FFFFFF"/>
+        </w:rPr>
+      </w:pPr>
+      <w:r>
+        <w:rPr>
+          <w:color w:val="000000" w:themeColor="text1"/>
+        </w:rPr>
+        <w:t xml:space="preserve">b) </w:t>
+      </w:r>
+      <w:r>
+        <w:rPr>
+          <w:color w:val="000000" w:themeColor="text1"/>
+        </w:rPr>
+        <w:t>Output Voltage: 0~3.0V</w:t>
+      </w:r>
+    </w:p>
+    <w:p>
+      <w:pPr>
+        <w:rPr>
+          <w:color w:val="000000" w:themeColor="text1"/>
+          <w:shd w:val="clear" w:color="auto" w:fill="FFFFFF"/>
+        </w:rPr>
+      </w:pPr>
+      <w:r>
+        <w:rPr>
+          <w:color w:val="000000" w:themeColor="text1"/>
+        </w:rPr>
+        <w:t xml:space="preserve">c) </w:t>
+      </w:r>
+      <w:r>
+        <w:rPr>
+          <w:color w:val="000000" w:themeColor="text1"/>
+        </w:rPr>
+        <w:t>Measurement Accuracy: ±0.1@25</w:t>
+      </w:r>
+      <w:r>
+        <w:rPr>
+          <w:rFonts w:ascii="Cambria Math" w:hAnsi="Cambria Math" w:cs="Cambria Math"/>
+          <w:color w:val="000000" w:themeColor="text1"/>
+        </w:rPr>
+        <w:t>℃</w:t>
+      </w:r>
+    </w:p>
+    <w:p>
+      <w:pPr>
+        <w:rPr>
+          <w:color w:val="000000" w:themeColor="text1"/>
+          <w:shd w:val="clear" w:color="auto" w:fill="FFFFFF"/>
+        </w:rPr>
+      </w:pPr>
+      <w:r>
+        <w:rPr>
+          <w:color w:val="000000" w:themeColor="text1"/>
+        </w:rPr>
+        <w:t xml:space="preserve">d) </w:t>
+      </w:r>
+      <w:r>
+        <w:rPr>
+          <w:color w:val="000000" w:themeColor="text1"/>
+        </w:rPr>
+        <w:t>Detection Range: 0~14</w:t>
+      </w:r>
+    </w:p>
+    <w:p>
+      <w:pPr>
+        <w:rPr>
+          <w:color w:val="000000" w:themeColor="text1"/>
+          <w:shd w:val="clear" w:color="auto" w:fill="FFFFFF"/>
+        </w:rPr>
+      </w:pPr>
+      <w:r>
+        <w:rPr>
+          <w:color w:val="000000" w:themeColor="text1"/>
+        </w:rPr>
+        <w:t xml:space="preserve">e) </w:t>
+      </w:r>
+      <w:r>
+        <w:rPr>
+          <w:color w:val="000000" w:themeColor="text1"/>
+        </w:rPr>
+        <w:t>Temperature Range: 5~60°C</w:t>
+      </w:r>
+    </w:p>
+    <w:p>
+      <w:pPr>
+        <w:rPr>
+          <w:color w:val="000000" w:themeColor="text1"/>
+          <w:shd w:val="clear" w:color="auto" w:fill="FFFFFF"/>
+        </w:rPr>
+      </w:pPr>
+      <w:r>
+        <w:rPr>
+          <w:color w:val="000000" w:themeColor="text1"/>
+        </w:rPr>
+        <w:t xml:space="preserve">f) </w:t>
+      </w:r>
+      <w:r>
+        <w:rPr>
+          <w:color w:val="000000" w:themeColor="text1"/>
+        </w:rPr>
+        <w:t>Zero Point: 7±0.5</w:t>
+      </w:r>
+    </w:p>
+    <w:p>
+      <w:pPr>
+        <w:rPr>
+          <w:color w:val="000000" w:themeColor="text1"/>
+        </w:rPr>
+      </w:pPr>
+      <w:r>
+        <w:rPr>
+          <w:color w:val="000000" w:themeColor="text1"/>
+        </w:rPr>
+        <w:t xml:space="preserve">g) </w:t>
+      </w:r>
+      <w:r>
+        <w:rPr>
+          <w:color w:val="000000" w:themeColor="text1"/>
+        </w:rPr>
+        <w:t>Probe Life: &gt;0.5 year</w:t>
+      </w:r>
+    </w:p>
+    <w:p>
+      <w:pPr>
+        <w:rPr>
+          <w:color w:val="000000" w:themeColor="text1"/>
+        </w:rPr>
+      </w:pPr>
+    </w:p>
+    <w:p>
+      <w:pPr>
+        <w:rPr>
+          <w:b/>
+          <w:bCs/>
+          <w:color w:val="000000" w:themeColor="text1"/>
+          <w:shd w:val="clear" w:color="auto" w:fill="FFFFFF"/>
+        </w:rPr>
+      </w:pPr>
+      <w:r>
+        <w:rPr>
+          <w:b/>
+          <w:bCs/>
+          <w:color w:val="000000" w:themeColor="text1"/>
+          <w:shd w:val="clear" w:color="auto" w:fill="FFFFFF"/>
+        </w:rPr>
+        <w:t xml:space="preserve">5: </w:t>
+      </w:r>
+      <w:r>
+        <w:rPr>
+          <w:b/>
+          <w:bCs/>
+          <w:color w:val="000000" w:themeColor="text1"/>
+          <w:shd w:val="clear" w:color="auto" w:fill="FFFFFF"/>
+        </w:rPr>
+        <w:t>MQ-137 Ammonia sensor</w:t>
+      </w:r>
+      <w:r>
+        <w:rPr>
+          <w:b/>
+          <w:bCs/>
+          <w:color w:val="000000" w:themeColor="text1"/>
+          <w:shd w:val="clear" w:color="auto" w:fill="FFFFFF"/>
+        </w:rPr>
+        <w:t>:</w:t>
+      </w:r>
+    </w:p>
+    <w:p>
+      <w:pPr>
+        <w:rPr>
+          <w:color w:val="000000" w:themeColor="text1"/>
+          <w:shd w:val="clear" w:color="auto" w:fill="FFFFFF"/>
+        </w:rPr>
+      </w:pPr>
+    </w:p>
+    <w:p>
+      <w:pPr>
+        <w:rPr>
+          <w:b/>
+          <w:bCs/>
+          <w:color w:val="000000" w:themeColor="text1"/>
+          <w:shd w:val="clear" w:color="auto" w:fill="FFFFFF"/>
+        </w:rPr>
+      </w:pPr>
+      <w:r>
+        <w:rPr>
+          <w:b/>
+          <w:bCs/>
+          <w:color w:val="000000" w:themeColor="text1"/>
+          <w:shd w:val="clear" w:color="auto" w:fill="FFFFFF"/>
+        </w:rPr>
+        <w:t xml:space="preserve">6. </w:t>
+      </w:r>
+      <w:r>
+        <w:rPr>
+          <w:b/>
+          <w:bCs/>
+          <w:color w:val="000000" w:themeColor="text1"/>
+          <w:shd w:val="clear" w:color="auto" w:fill="FFFFFF"/>
+        </w:rPr>
+        <w:t>MQ-135 Nitrate sensor</w:t>
+      </w:r>
+      <w:r>
+        <w:rPr>
+          <w:b/>
+          <w:bCs/>
+          <w:color w:val="000000" w:themeColor="text1"/>
+          <w:shd w:val="clear" w:color="auto" w:fill="FFFFFF"/>
+        </w:rPr>
+        <w:t>:</w:t>
+      </w:r>
+    </w:p>
+    <w:p>
+      <w:pPr>
+        <w:rPr>
+          <w:color w:val="000000" w:themeColor="text1"/>
+        </w:rPr>
+      </w:pPr>
+      <w:r>
+        <w:rPr>
+          <w:color w:val="000000" w:themeColor="text1"/>
+        </w:rPr>
+        <w:lastRenderedPageBreak/>
+        <w:t xml:space="preserve">a) </w:t>
+      </w:r>
+      <w:r>
+        <w:rPr>
+          <w:color w:val="000000" w:themeColor="text1"/>
+        </w:rPr>
+        <w:t>Operating Voltage is +5V</w:t>
+      </w:r>
+    </w:p>
+    <w:p>
+      <w:pPr>
+        <w:rPr>
+          <w:color w:val="000000" w:themeColor="text1"/>
+        </w:rPr>
+      </w:pPr>
+      <w:r>
+        <w:rPr>
+          <w:color w:val="000000" w:themeColor="text1"/>
+        </w:rPr>
+        <w:t xml:space="preserve">b) </w:t>
+      </w:r>
+      <w:r>
+        <w:rPr>
+          <w:color w:val="000000" w:themeColor="text1"/>
+        </w:rPr>
+        <w:t>Digital output voltage: 0V or 5V (TTL Logic)</w:t>
+      </w:r>
+    </w:p>
+    <w:p>
+      <w:pPr>
+        <w:rPr>
+          <w:color w:val="000000" w:themeColor="text1"/>
+        </w:rPr>
+      </w:pPr>
+      <w:r>
+        <w:rPr>
+          <w:color w:val="000000" w:themeColor="text1"/>
+        </w:rPr>
+        <w:t xml:space="preserve">c) </w:t>
+      </w:r>
+      <w:r>
+        <w:rPr>
+          <w:color w:val="000000" w:themeColor="text1"/>
+        </w:rPr>
+        <w:t>Preheat duration 20 seconds</w:t>
+      </w:r>
+    </w:p>
+    <w:p>
+      <w:pPr>
+        <w:rPr>
+          <w:color w:val="000000" w:themeColor="text1"/>
+          <w:shd w:val="clear" w:color="auto" w:fill="FFFFFF"/>
+        </w:rPr>
+      </w:pPr>
+    </w:p>
+    <w:p>
+      <w:pPr>
+        <w:rPr>
+          <w:color w:val="000000" w:themeColor="text1"/>
+          <w:shd w:val="clear" w:color="auto" w:fill="FFFFFF"/>
+        </w:rPr>
+      </w:pPr>
+    </w:p>
+    <w:p/>
     <w:sectPr>
       <w:pgSz w:w="12240" w:h="15840"/>
       <w:pgMar w:top="1440" w:right="1440" w:bottom="1440" w:left="1440" w:header="708" w:footer="708" w:gutter="0"/>
@@ -8312,6 +9439,442 @@
     </w:sectPr>
   </w:body>
 </w:document>
+</file>
+
+<file path=word/numbering.xml><?xml version="1.0" encoding="utf-8"?>
+<w:numbering xmlns:wpc="http://schemas.microsoft.com/office/word/2010/wordprocessingCanvas" xmlns:cx="http://schemas.microsoft.com/office/drawing/2014/chartex" xmlns:cx1="http://schemas.microsoft.com/office/drawing/2015/9/8/chartex" xmlns:cx2="http://schemas.microsoft.com/office/drawing/2015/10/21/chartex" xmlns:cx3="http://schemas.microsoft.com/office/drawing/2016/5/9/chartex" xmlns:cx4="http://schemas.microsoft.com/office/drawing/2016/5/10/chartex" xmlns:cx5="http://schemas.microsoft.com/office/drawing/2016/5/11/chartex" xmlns:cx6="http://schemas.microsoft.com/office/drawing/2016/5/12/chartex" xmlns:cx7="http://schemas.microsoft.com/office/drawing/2016/5/13/chartex" xmlns:cx8="http://schemas.microsoft.com/office/drawing/2016/5/14/chartex" xmlns:mc="http://schemas.openxmlformats.org/markup-compatibility/2006" xmlns:aink="http://schemas.microsoft.com/office/drawing/2016/ink" xmlns:am3d="http://schemas.microsoft.com/office/drawing/2017/model3d" xmlns:o="urn:schemas-microsoft-com:office:office" xmlns:oel="http://schemas.microsoft.com/office/2019/extlst" xmlns:r="http://schemas.openxmlformats.org/officeDocument/2006/relationships" xmlns:m="http://schemas.openxmlformats.org/officeDocument/2006/math" xmlns:v="urn:schemas-microsoft-com:vml" xmlns:wp14="http://schemas.microsoft.com/office/word/2010/wordprocessingDrawing" xmlns:wp="http://schemas.openxmlformats.org/drawingml/2006/wordprocessingDrawing" xmlns:w10="urn:schemas-microsoft-com:office:word" xmlns:w="http://schemas.openxmlformats.org/wordprocessingml/2006/main" xmlns:w14="http://schemas.microsoft.com/office/word/2010/wordml" xmlns:w15="http://schemas.microsoft.com/office/word/2012/wordml" xmlns:w16cex="http://schemas.microsoft.com/office/word/2018/wordml/cex" xmlns:w16cid="http://schemas.microsoft.com/office/word/2016/wordml/cid" xmlns:w16="http://schemas.microsoft.com/office/word/2018/wordml" xmlns:w16sdtdh="http://schemas.microsoft.com/office/word/2020/wordml/sdtdatahash" xmlns:w16se="http://schemas.microsoft.com/office/word/2015/wordml/symex" xmlns:wpg="http://schemas.microsoft.com/office/word/2010/wordprocessingGroup" xmlns:wpi="http://schemas.microsoft.com/office/word/2010/wordprocessingInk" xmlns:wne="http://schemas.microsoft.com/office/word/2006/wordml" xmlns:wps="http://schemas.microsoft.com/office/word/2010/wordprocessingShape" mc:Ignorable="w14 w15 w16se w16cid w16 w16cex w16sdtdh wp14">
+  <w:abstractNum w:abstractNumId="0" w15:restartNumberingAfterBreak="0">
+    <w:nsid w:val="06B80238"/>
+    <w:multiLevelType w:val="hybridMultilevel"/>
+    <w:tmpl w:val="32C4D982"/>
+    <w:lvl w:ilvl="0" w:tplc="21CABAE4">
+      <w:start w:val="1"/>
+      <w:numFmt w:val="lowerLetter"/>
+      <w:lvlText w:val="%1)"/>
+      <w:lvlJc w:val="left"/>
+      <w:pPr>
+        <w:ind w:left="1080" w:hanging="360"/>
+      </w:pPr>
+      <w:rPr>
+        <w:rFonts w:hint="default"/>
+      </w:rPr>
+    </w:lvl>
+    <w:lvl w:ilvl="1" w:tplc="04090019" w:tentative="1">
+      <w:start w:val="1"/>
+      <w:numFmt w:val="lowerLetter"/>
+      <w:lvlText w:val="%2."/>
+      <w:lvlJc w:val="left"/>
+      <w:pPr>
+        <w:ind w:left="1800" w:hanging="360"/>
+      </w:pPr>
+    </w:lvl>
+    <w:lvl w:ilvl="2" w:tplc="0409001B" w:tentative="1">
+      <w:start w:val="1"/>
+      <w:numFmt w:val="lowerRoman"/>
+      <w:lvlText w:val="%3."/>
+      <w:lvlJc w:val="right"/>
+      <w:pPr>
+        <w:ind w:left="2520" w:hanging="180"/>
+      </w:pPr>
+    </w:lvl>
+    <w:lvl w:ilvl="3" w:tplc="0409000F" w:tentative="1">
+      <w:start w:val="1"/>
+      <w:numFmt w:val="decimal"/>
+      <w:lvlText w:val="%4."/>
+      <w:lvlJc w:val="left"/>
+      <w:pPr>
+        <w:ind w:left="3240" w:hanging="360"/>
+      </w:pPr>
+    </w:lvl>
+    <w:lvl w:ilvl="4" w:tplc="04090019" w:tentative="1">
+      <w:start w:val="1"/>
+      <w:numFmt w:val="lowerLetter"/>
+      <w:lvlText w:val="%5."/>
+      <w:lvlJc w:val="left"/>
+      <w:pPr>
+        <w:ind w:left="3960" w:hanging="360"/>
+      </w:pPr>
+    </w:lvl>
+    <w:lvl w:ilvl="5" w:tplc="0409001B" w:tentative="1">
+      <w:start w:val="1"/>
+      <w:numFmt w:val="lowerRoman"/>
+      <w:lvlText w:val="%6."/>
+      <w:lvlJc w:val="right"/>
+      <w:pPr>
+        <w:ind w:left="4680" w:hanging="180"/>
+      </w:pPr>
+    </w:lvl>
+    <w:lvl w:ilvl="6" w:tplc="0409000F" w:tentative="1">
+      <w:start w:val="1"/>
+      <w:numFmt w:val="decimal"/>
+      <w:lvlText w:val="%7."/>
+      <w:lvlJc w:val="left"/>
+      <w:pPr>
+        <w:ind w:left="5400" w:hanging="360"/>
+      </w:pPr>
+    </w:lvl>
+    <w:lvl w:ilvl="7" w:tplc="04090019" w:tentative="1">
+      <w:start w:val="1"/>
+      <w:numFmt w:val="lowerLetter"/>
+      <w:lvlText w:val="%8."/>
+      <w:lvlJc w:val="left"/>
+      <w:pPr>
+        <w:ind w:left="6120" w:hanging="360"/>
+      </w:pPr>
+    </w:lvl>
+    <w:lvl w:ilvl="8" w:tplc="0409001B" w:tentative="1">
+      <w:start w:val="1"/>
+      <w:numFmt w:val="lowerRoman"/>
+      <w:lvlText w:val="%9."/>
+      <w:lvlJc w:val="right"/>
+      <w:pPr>
+        <w:ind w:left="6840" w:hanging="180"/>
+      </w:pPr>
+    </w:lvl>
+  </w:abstractNum>
+  <w:abstractNum w:abstractNumId="1" w15:restartNumberingAfterBreak="0">
+    <w:nsid w:val="1ACD4E0A"/>
+    <w:multiLevelType w:val="multilevel"/>
+    <w:tmpl w:val="598018C6"/>
+    <w:lvl w:ilvl="0">
+      <w:start w:val="1"/>
+      <w:numFmt w:val="bullet"/>
+      <w:lvlText w:val=""/>
+      <w:lvlJc w:val="left"/>
+      <w:pPr>
+        <w:tabs>
+          <w:tab w:val="num" w:pos="720"/>
+        </w:tabs>
+        <w:ind w:left="720" w:hanging="360"/>
+      </w:pPr>
+      <w:rPr>
+        <w:rFonts w:ascii="Symbol" w:hAnsi="Symbol" w:hint="default"/>
+        <w:sz w:val="20"/>
+      </w:rPr>
+    </w:lvl>
+    <w:lvl w:ilvl="1" w:tentative="1">
+      <w:start w:val="1"/>
+      <w:numFmt w:val="bullet"/>
+      <w:lvlText w:val="o"/>
+      <w:lvlJc w:val="left"/>
+      <w:pPr>
+        <w:tabs>
+          <w:tab w:val="num" w:pos="1440"/>
+        </w:tabs>
+        <w:ind w:left="1440" w:hanging="360"/>
+      </w:pPr>
+      <w:rPr>
+        <w:rFonts w:ascii="Courier New" w:hAnsi="Courier New" w:hint="default"/>
+        <w:sz w:val="20"/>
+      </w:rPr>
+    </w:lvl>
+    <w:lvl w:ilvl="2" w:tentative="1">
+      <w:start w:val="1"/>
+      <w:numFmt w:val="bullet"/>
+      <w:lvlText w:val=""/>
+      <w:lvlJc w:val="left"/>
+      <w:pPr>
+        <w:tabs>
+          <w:tab w:val="num" w:pos="2160"/>
+        </w:tabs>
+        <w:ind w:left="2160" w:hanging="360"/>
+      </w:pPr>
+      <w:rPr>
+        <w:rFonts w:ascii="Wingdings" w:hAnsi="Wingdings" w:hint="default"/>
+        <w:sz w:val="20"/>
+      </w:rPr>
+    </w:lvl>
+    <w:lvl w:ilvl="3" w:tentative="1">
+      <w:start w:val="1"/>
+      <w:numFmt w:val="bullet"/>
+      <w:lvlText w:val=""/>
+      <w:lvlJc w:val="left"/>
+      <w:pPr>
+        <w:tabs>
+          <w:tab w:val="num" w:pos="2880"/>
+        </w:tabs>
+        <w:ind w:left="2880" w:hanging="360"/>
+      </w:pPr>
+      <w:rPr>
+        <w:rFonts w:ascii="Wingdings" w:hAnsi="Wingdings" w:hint="default"/>
+        <w:sz w:val="20"/>
+      </w:rPr>
+    </w:lvl>
+    <w:lvl w:ilvl="4" w:tentative="1">
+      <w:start w:val="1"/>
+      <w:numFmt w:val="bullet"/>
+      <w:lvlText w:val=""/>
+      <w:lvlJc w:val="left"/>
+      <w:pPr>
+        <w:tabs>
+          <w:tab w:val="num" w:pos="3600"/>
+        </w:tabs>
+        <w:ind w:left="3600" w:hanging="360"/>
+      </w:pPr>
+      <w:rPr>
+        <w:rFonts w:ascii="Wingdings" w:hAnsi="Wingdings" w:hint="default"/>
+        <w:sz w:val="20"/>
+      </w:rPr>
+    </w:lvl>
+    <w:lvl w:ilvl="5" w:tentative="1">
+      <w:start w:val="1"/>
+      <w:numFmt w:val="bullet"/>
+      <w:lvlText w:val=""/>
+      <w:lvlJc w:val="left"/>
+      <w:pPr>
+        <w:tabs>
+          <w:tab w:val="num" w:pos="4320"/>
+        </w:tabs>
+        <w:ind w:left="4320" w:hanging="360"/>
+      </w:pPr>
+      <w:rPr>
+        <w:rFonts w:ascii="Wingdings" w:hAnsi="Wingdings" w:hint="default"/>
+        <w:sz w:val="20"/>
+      </w:rPr>
+    </w:lvl>
+    <w:lvl w:ilvl="6" w:tentative="1">
+      <w:start w:val="1"/>
+      <w:numFmt w:val="bullet"/>
+      <w:lvlText w:val=""/>
+      <w:lvlJc w:val="left"/>
+      <w:pPr>
+        <w:tabs>
+          <w:tab w:val="num" w:pos="5040"/>
+        </w:tabs>
+        <w:ind w:left="5040" w:hanging="360"/>
+      </w:pPr>
+      <w:rPr>
+        <w:rFonts w:ascii="Wingdings" w:hAnsi="Wingdings" w:hint="default"/>
+        <w:sz w:val="20"/>
+      </w:rPr>
+    </w:lvl>
+    <w:lvl w:ilvl="7" w:tentative="1">
+      <w:start w:val="1"/>
+      <w:numFmt w:val="bullet"/>
+      <w:lvlText w:val=""/>
+      <w:lvlJc w:val="left"/>
+      <w:pPr>
+        <w:tabs>
+          <w:tab w:val="num" w:pos="5760"/>
+        </w:tabs>
+        <w:ind w:left="5760" w:hanging="360"/>
+      </w:pPr>
+      <w:rPr>
+        <w:rFonts w:ascii="Wingdings" w:hAnsi="Wingdings" w:hint="default"/>
+        <w:sz w:val="20"/>
+      </w:rPr>
+    </w:lvl>
+    <w:lvl w:ilvl="8" w:tentative="1">
+      <w:start w:val="1"/>
+      <w:numFmt w:val="bullet"/>
+      <w:lvlText w:val=""/>
+      <w:lvlJc w:val="left"/>
+      <w:pPr>
+        <w:tabs>
+          <w:tab w:val="num" w:pos="6480"/>
+        </w:tabs>
+        <w:ind w:left="6480" w:hanging="360"/>
+      </w:pPr>
+      <w:rPr>
+        <w:rFonts w:ascii="Wingdings" w:hAnsi="Wingdings" w:hint="default"/>
+        <w:sz w:val="20"/>
+      </w:rPr>
+    </w:lvl>
+  </w:abstractNum>
+  <w:abstractNum w:abstractNumId="2" w15:restartNumberingAfterBreak="0">
+    <w:nsid w:val="2CB012DE"/>
+    <w:multiLevelType w:val="hybridMultilevel"/>
+    <w:tmpl w:val="D8107AA0"/>
+    <w:lvl w:ilvl="0" w:tplc="0409000F">
+      <w:start w:val="1"/>
+      <w:numFmt w:val="decimal"/>
+      <w:lvlText w:val="%1."/>
+      <w:lvlJc w:val="left"/>
+      <w:pPr>
+        <w:ind w:left="720" w:hanging="360"/>
+      </w:pPr>
+      <w:rPr>
+        <w:rFonts w:hint="default"/>
+      </w:rPr>
+    </w:lvl>
+    <w:lvl w:ilvl="1" w:tplc="B29C9FD2">
+      <w:start w:val="1"/>
+      <w:numFmt w:val="lowerLetter"/>
+      <w:lvlText w:val="%2)"/>
+      <w:lvlJc w:val="left"/>
+      <w:pPr>
+        <w:ind w:left="1440" w:hanging="360"/>
+      </w:pPr>
+      <w:rPr>
+        <w:rFonts w:ascii="Times New Roman" w:eastAsia="Times New Roman" w:hAnsi="Times New Roman" w:cs="Times New Roman"/>
+      </w:rPr>
+    </w:lvl>
+    <w:lvl w:ilvl="2" w:tplc="0409001B">
+      <w:start w:val="1"/>
+      <w:numFmt w:val="lowerRoman"/>
+      <w:lvlText w:val="%3."/>
+      <w:lvlJc w:val="right"/>
+      <w:pPr>
+        <w:ind w:left="2160" w:hanging="180"/>
+      </w:pPr>
+    </w:lvl>
+    <w:lvl w:ilvl="3" w:tplc="0409000F">
+      <w:start w:val="1"/>
+      <w:numFmt w:val="decimal"/>
+      <w:lvlText w:val="%4."/>
+      <w:lvlJc w:val="left"/>
+      <w:pPr>
+        <w:ind w:left="2880" w:hanging="360"/>
+      </w:pPr>
+    </w:lvl>
+    <w:lvl w:ilvl="4" w:tplc="04090019" w:tentative="1">
+      <w:start w:val="1"/>
+      <w:numFmt w:val="lowerLetter"/>
+      <w:lvlText w:val="%5."/>
+      <w:lvlJc w:val="left"/>
+      <w:pPr>
+        <w:ind w:left="3600" w:hanging="360"/>
+      </w:pPr>
+    </w:lvl>
+    <w:lvl w:ilvl="5" w:tplc="0409001B" w:tentative="1">
+      <w:start w:val="1"/>
+      <w:numFmt w:val="lowerRoman"/>
+      <w:lvlText w:val="%6."/>
+      <w:lvlJc w:val="right"/>
+      <w:pPr>
+        <w:ind w:left="4320" w:hanging="180"/>
+      </w:pPr>
+    </w:lvl>
+    <w:lvl w:ilvl="6" w:tplc="0409000F" w:tentative="1">
+      <w:start w:val="1"/>
+      <w:numFmt w:val="decimal"/>
+      <w:lvlText w:val="%7."/>
+      <w:lvlJc w:val="left"/>
+      <w:pPr>
+        <w:ind w:left="5040" w:hanging="360"/>
+      </w:pPr>
+    </w:lvl>
+    <w:lvl w:ilvl="7" w:tplc="04090019" w:tentative="1">
+      <w:start w:val="1"/>
+      <w:numFmt w:val="lowerLetter"/>
+      <w:lvlText w:val="%8."/>
+      <w:lvlJc w:val="left"/>
+      <w:pPr>
+        <w:ind w:left="5760" w:hanging="360"/>
+      </w:pPr>
+    </w:lvl>
+    <w:lvl w:ilvl="8" w:tplc="0409001B" w:tentative="1">
+      <w:start w:val="1"/>
+      <w:numFmt w:val="lowerRoman"/>
+      <w:lvlText w:val="%9."/>
+      <w:lvlJc w:val="right"/>
+      <w:pPr>
+        <w:ind w:left="6480" w:hanging="180"/>
+      </w:pPr>
+    </w:lvl>
+  </w:abstractNum>
+  <w:abstractNum w:abstractNumId="3" w15:restartNumberingAfterBreak="0">
+    <w:nsid w:val="3C5F3650"/>
+    <w:multiLevelType w:val="hybridMultilevel"/>
+    <w:tmpl w:val="2A6AA72C"/>
+    <w:lvl w:ilvl="0" w:tplc="99C0F4F6">
+      <w:start w:val="1"/>
+      <w:numFmt w:val="lowerLetter"/>
+      <w:lvlText w:val="%1)"/>
+      <w:lvlJc w:val="left"/>
+      <w:pPr>
+        <w:ind w:left="1080" w:hanging="360"/>
+      </w:pPr>
+      <w:rPr>
+        <w:rFonts w:hint="default"/>
+      </w:rPr>
+    </w:lvl>
+    <w:lvl w:ilvl="1" w:tplc="04090019" w:tentative="1">
+      <w:start w:val="1"/>
+      <w:numFmt w:val="lowerLetter"/>
+      <w:lvlText w:val="%2."/>
+      <w:lvlJc w:val="left"/>
+      <w:pPr>
+        <w:ind w:left="1800" w:hanging="360"/>
+      </w:pPr>
+    </w:lvl>
+    <w:lvl w:ilvl="2" w:tplc="0409001B" w:tentative="1">
+      <w:start w:val="1"/>
+      <w:numFmt w:val="lowerRoman"/>
+      <w:lvlText w:val="%3."/>
+      <w:lvlJc w:val="right"/>
+      <w:pPr>
+        <w:ind w:left="2520" w:hanging="180"/>
+      </w:pPr>
+    </w:lvl>
+    <w:lvl w:ilvl="3" w:tplc="0409000F" w:tentative="1">
+      <w:start w:val="1"/>
+      <w:numFmt w:val="decimal"/>
+      <w:lvlText w:val="%4."/>
+      <w:lvlJc w:val="left"/>
+      <w:pPr>
+        <w:ind w:left="3240" w:hanging="360"/>
+      </w:pPr>
+    </w:lvl>
+    <w:lvl w:ilvl="4" w:tplc="04090019" w:tentative="1">
+      <w:start w:val="1"/>
+      <w:numFmt w:val="lowerLetter"/>
+      <w:lvlText w:val="%5."/>
+      <w:lvlJc w:val="left"/>
+      <w:pPr>
+        <w:ind w:left="3960" w:hanging="360"/>
+      </w:pPr>
+    </w:lvl>
+    <w:lvl w:ilvl="5" w:tplc="0409001B" w:tentative="1">
+      <w:start w:val="1"/>
+      <w:numFmt w:val="lowerRoman"/>
+      <w:lvlText w:val="%6."/>
+      <w:lvlJc w:val="right"/>
+      <w:pPr>
+        <w:ind w:left="4680" w:hanging="180"/>
+      </w:pPr>
+    </w:lvl>
+    <w:lvl w:ilvl="6" w:tplc="0409000F" w:tentative="1">
+      <w:start w:val="1"/>
+      <w:numFmt w:val="decimal"/>
+      <w:lvlText w:val="%7."/>
+      <w:lvlJc w:val="left"/>
+      <w:pPr>
+        <w:ind w:left="5400" w:hanging="360"/>
+      </w:pPr>
+    </w:lvl>
+    <w:lvl w:ilvl="7" w:tplc="04090019" w:tentative="1">
+      <w:start w:val="1"/>
+      <w:numFmt w:val="lowerLetter"/>
+      <w:lvlText w:val="%8."/>
+      <w:lvlJc w:val="left"/>
+      <w:pPr>
+        <w:ind w:left="6120" w:hanging="360"/>
+      </w:pPr>
+    </w:lvl>
+    <w:lvl w:ilvl="8" w:tplc="0409001B" w:tentative="1">
+      <w:start w:val="1"/>
+      <w:numFmt w:val="lowerRoman"/>
+      <w:lvlText w:val="%9."/>
+      <w:lvlJc w:val="right"/>
+      <w:pPr>
+        <w:ind w:left="6840" w:hanging="180"/>
+      </w:pPr>
+    </w:lvl>
+  </w:abstractNum>
+  <w:num w:numId="1" w16cid:durableId="522595075">
+    <w:abstractNumId w:val="2"/>
+  </w:num>
+  <w:num w:numId="2" w16cid:durableId="1566183104">
+    <w:abstractNumId w:val="0"/>
+  </w:num>
+  <w:num w:numId="3" w16cid:durableId="640964597">
+    <w:abstractNumId w:val="3"/>
+  </w:num>
+  <w:num w:numId="4" w16cid:durableId="37432980">
+    <w:abstractNumId w:val="1"/>
+  </w:num>
+</w:numbering>
 </file>
 
 <file path=word/styles.xml><?xml version="1.0" encoding="utf-8"?>
@@ -8736,6 +10299,31 @@
     <w:semiHidden/>
     <w:unhideWhenUsed/>
   </w:style>
+  <w:style w:type="paragraph" w:styleId="ListParagraph">
+    <w:name w:val="List Paragraph"/>
+    <w:basedOn w:val="Normal"/>
+    <w:uiPriority w:val="34"/>
+    <w:qFormat/>
+    <w:rsid w:val="00E04B7F"/>
+    <w:pPr>
+      <w:ind w:left="720"/>
+      <w:contextualSpacing/>
+    </w:pPr>
+    <w:rPr>
+      <w:rFonts w:ascii="Times New Roman" w:eastAsia="Times New Roman" w:hAnsi="Times New Roman" w:cs="Times New Roman"/>
+    </w:rPr>
+  </w:style>
+  <w:style w:type="character" w:styleId="Strong">
+    <w:name w:val="Strong"/>
+    <w:basedOn w:val="DefaultParagraphFont"/>
+    <w:uiPriority w:val="22"/>
+    <w:qFormat/>
+    <w:rsid w:val="00C10776"/>
+    <w:rPr>
+      <w:b/>
+      <w:bCs/>
+    </w:rPr>
+  </w:style>
 </w:styles>
 </file>
 

--- a/Brief Design of Aquaponics Fish Pond IoT System.docx
+++ b/Brief Design of Aquaponics Fish Pond IoT System.docx
@@ -4,7 +4,196 @@
   <w:body>
     <w:p>
       <w:pPr>
+        <w:spacing w:after="240"/>
+        <w:rPr>
+          <w:rFonts w:ascii="Times New Roman" w:eastAsia="Times New Roman" w:hAnsi="Times New Roman" w:cs="Times New Roman"/>
+        </w:rPr>
+      </w:pPr>
+    </w:p>
+    <w:p>
+      <w:pPr>
+        <w:spacing w:after="240"/>
+        <w:rPr>
+          <w:rFonts w:ascii="Times New Roman" w:eastAsia="Times New Roman" w:hAnsi="Times New Roman" w:cs="Times New Roman"/>
+        </w:rPr>
+      </w:pPr>
+    </w:p>
+    <w:p>
+      <w:pPr>
+        <w:spacing w:after="240"/>
+        <w:rPr>
+          <w:rFonts w:ascii="Times New Roman" w:eastAsia="Times New Roman" w:hAnsi="Times New Roman" w:cs="Times New Roman"/>
+        </w:rPr>
+      </w:pPr>
+    </w:p>
+    <w:p>
+      <w:pPr>
+        <w:spacing w:after="240"/>
+        <w:rPr>
+          <w:rFonts w:ascii="Times New Roman" w:eastAsia="Times New Roman" w:hAnsi="Times New Roman" w:cs="Times New Roman"/>
+        </w:rPr>
+      </w:pPr>
+    </w:p>
+    <w:p>
+      <w:pPr>
+        <w:spacing w:after="160" w:line="480" w:lineRule="auto"/>
         <w:jc w:val="center"/>
+        <w:rPr>
+          <w:rFonts w:ascii="Times New Roman" w:eastAsia="Times New Roman" w:hAnsi="Times New Roman" w:cs="Times New Roman"/>
+        </w:rPr>
+      </w:pPr>
+      <w:r>
+        <w:rPr>
+          <w:rFonts w:ascii="Times New Roman" w:eastAsia="Times New Roman" w:hAnsi="Times New Roman" w:cs="Times New Roman"/>
+          <w:color w:val="000000"/>
+        </w:rPr>
+        <w:t xml:space="preserve">Assignment </w:t>
+      </w:r>
+      <w:r>
+        <w:rPr>
+          <w:rFonts w:ascii="Times New Roman" w:eastAsia="Times New Roman" w:hAnsi="Times New Roman" w:cs="Times New Roman"/>
+          <w:color w:val="000000"/>
+        </w:rPr>
+        <w:t>4</w:t>
+      </w:r>
+      <w:r>
+        <w:rPr>
+          <w:rFonts w:ascii="Times New Roman" w:eastAsia="Times New Roman" w:hAnsi="Times New Roman" w:cs="Times New Roman"/>
+          <w:color w:val="000000"/>
+        </w:rPr>
+        <w:t xml:space="preserve">.2: Final Team Project </w:t>
+      </w:r>
+      <w:r>
+        <w:rPr>
+          <w:rFonts w:ascii="Times New Roman" w:eastAsia="Times New Roman" w:hAnsi="Times New Roman" w:cs="Times New Roman"/>
+          <w:color w:val="000000"/>
+        </w:rPr>
+        <w:t>Progress Report</w:t>
+      </w:r>
+    </w:p>
+    <w:p>
+      <w:pPr>
+        <w:spacing w:after="160" w:line="480" w:lineRule="auto"/>
+        <w:jc w:val="center"/>
+        <w:rPr>
+          <w:rFonts w:ascii="Times New Roman" w:eastAsia="Times New Roman" w:hAnsi="Times New Roman" w:cs="Times New Roman"/>
+        </w:rPr>
+      </w:pPr>
+      <w:r>
+        <w:rPr>
+          <w:rFonts w:ascii="Times New Roman" w:eastAsia="Times New Roman" w:hAnsi="Times New Roman" w:cs="Times New Roman"/>
+          <w:color w:val="000000"/>
+        </w:rPr>
+        <w:t xml:space="preserve">TEAM 6: Bin Lu, Trevor McGirr, Olympia </w:t>
+      </w:r>
+      <w:proofErr w:type="spellStart"/>
+      <w:r>
+        <w:rPr>
+          <w:rFonts w:ascii="Times New Roman" w:eastAsia="Times New Roman" w:hAnsi="Times New Roman" w:cs="Times New Roman"/>
+          <w:color w:val="000000"/>
+        </w:rPr>
+        <w:t>Saha</w:t>
+      </w:r>
+      <w:proofErr w:type="spellEnd"/>
+    </w:p>
+    <w:p>
+      <w:pPr>
+        <w:spacing w:after="160" w:line="480" w:lineRule="auto"/>
+        <w:jc w:val="center"/>
+        <w:rPr>
+          <w:rFonts w:ascii="Times New Roman" w:eastAsia="Times New Roman" w:hAnsi="Times New Roman" w:cs="Times New Roman"/>
+        </w:rPr>
+      </w:pPr>
+      <w:proofErr w:type="spellStart"/>
+      <w:r>
+        <w:rPr>
+          <w:rFonts w:ascii="Times New Roman" w:eastAsia="Times New Roman" w:hAnsi="Times New Roman" w:cs="Times New Roman"/>
+          <w:color w:val="000000"/>
+        </w:rPr>
+        <w:t>Shiley</w:t>
+      </w:r>
+      <w:proofErr w:type="spellEnd"/>
+      <w:r>
+        <w:rPr>
+          <w:rFonts w:ascii="Times New Roman" w:eastAsia="Times New Roman" w:hAnsi="Times New Roman" w:cs="Times New Roman"/>
+          <w:color w:val="000000"/>
+        </w:rPr>
+        <w:t>-Marcos School of Engineering, University of San Diego</w:t>
+      </w:r>
+    </w:p>
+    <w:p>
+      <w:pPr>
+        <w:spacing w:after="160" w:line="480" w:lineRule="auto"/>
+        <w:jc w:val="center"/>
+        <w:rPr>
+          <w:rFonts w:ascii="Times New Roman" w:eastAsia="Times New Roman" w:hAnsi="Times New Roman" w:cs="Times New Roman"/>
+        </w:rPr>
+      </w:pPr>
+      <w:r>
+        <w:rPr>
+          <w:rFonts w:ascii="Times New Roman" w:eastAsia="Times New Roman" w:hAnsi="Times New Roman" w:cs="Times New Roman"/>
+          <w:color w:val="000000"/>
+        </w:rPr>
+        <w:t>AAI-530-03-SP23 – Data Analytics and Internet of Things</w:t>
+      </w:r>
+    </w:p>
+    <w:p>
+      <w:pPr>
+        <w:spacing w:after="160" w:line="480" w:lineRule="auto"/>
+        <w:jc w:val="center"/>
+        <w:rPr>
+          <w:rFonts w:ascii="Times New Roman" w:eastAsia="Times New Roman" w:hAnsi="Times New Roman" w:cs="Times New Roman"/>
+        </w:rPr>
+      </w:pPr>
+      <w:r>
+        <w:rPr>
+          <w:rFonts w:ascii="Times New Roman" w:eastAsia="Times New Roman" w:hAnsi="Times New Roman" w:cs="Times New Roman"/>
+          <w:color w:val="000000"/>
+        </w:rPr>
+        <w:t xml:space="preserve">Professor </w:t>
+      </w:r>
+      <w:proofErr w:type="gramStart"/>
+      <w:r>
+        <w:rPr>
+          <w:rFonts w:ascii="Times New Roman" w:eastAsia="Times New Roman" w:hAnsi="Times New Roman" w:cs="Times New Roman"/>
+          <w:color w:val="000000"/>
+        </w:rPr>
+        <w:t>An</w:t>
+      </w:r>
+      <w:proofErr w:type="gramEnd"/>
+      <w:r>
+        <w:rPr>
+          <w:rFonts w:ascii="Times New Roman" w:eastAsia="Times New Roman" w:hAnsi="Times New Roman" w:cs="Times New Roman"/>
+          <w:color w:val="000000"/>
+        </w:rPr>
+        <w:t xml:space="preserve"> Tran</w:t>
+      </w:r>
+    </w:p>
+    <w:p>
+      <w:pPr>
+        <w:spacing w:after="160" w:line="480" w:lineRule="auto"/>
+        <w:jc w:val="center"/>
+        <w:rPr>
+          <w:rFonts w:ascii="Times New Roman" w:eastAsia="Times New Roman" w:hAnsi="Times New Roman" w:cs="Times New Roman"/>
+        </w:rPr>
+      </w:pPr>
+      <w:r>
+        <w:rPr>
+          <w:rFonts w:ascii="Times New Roman" w:eastAsia="Times New Roman" w:hAnsi="Times New Roman" w:cs="Times New Roman"/>
+          <w:color w:val="000000"/>
+        </w:rPr>
+        <w:t>Feb 6</w:t>
+      </w:r>
+      <w:r>
+        <w:rPr>
+          <w:rFonts w:ascii="Times New Roman" w:eastAsia="Times New Roman" w:hAnsi="Times New Roman" w:cs="Times New Roman"/>
+          <w:color w:val="000000"/>
+        </w:rPr>
+        <w:t>, 2023</w:t>
+      </w:r>
+    </w:p>
+    <w:p>
+      <w:pPr>
         <w:rPr>
           <w:b/>
           <w:bCs/>
@@ -15,14 +204,45 @@
           <w:b/>
           <w:bCs/>
         </w:rPr>
-        <w:t>Aquaponics Fish Pond IoT System</w:t>
-      </w:r>
-      <w:r>
+        <w:br w:type="page"/>
+      </w:r>
+    </w:p>
+    <w:p>
+      <w:pPr>
+        <w:jc w:val="center"/>
         <w:rPr>
           <w:b/>
           <w:bCs/>
         </w:rPr>
+      </w:pPr>
+      <w:r>
+        <w:rPr>
+          <w:b/>
+          <w:bCs/>
+        </w:rPr>
+        <w:lastRenderedPageBreak/>
+        <w:t xml:space="preserve">Section 1. </w:t>
+      </w:r>
+      <w:r>
+        <w:rPr>
+          <w:b/>
+          <w:bCs/>
+        </w:rPr>
+        <w:t>Aquaponics Fish Pond IoT System</w:t>
+      </w:r>
+      <w:r>
+        <w:rPr>
+          <w:b/>
+          <w:bCs/>
+        </w:rPr>
         <w:t xml:space="preserve"> Infrastructure Diagram</w:t>
+      </w:r>
+      <w:r>
+        <w:rPr>
+          <w:b/>
+          <w:bCs/>
+        </w:rPr>
+        <w:t xml:space="preserve"> and Reference Document</w:t>
       </w:r>
     </w:p>
     <w:p>
@@ -8441,996 +8661,2690 @@
       </w:pPr>
       <w:r>
         <w:rPr>
+          <w:rFonts w:cstheme="minorHAnsi"/>
           <w:b/>
           <w:bCs/>
         </w:rPr>
-        <w:t>Aquaponics Fish Pond IoT System</w:t>
+        <w:t>Aquaponics</w:t>
       </w:r>
       <w:r>
         <w:rPr>
           <w:b/>
           <w:bCs/>
         </w:rPr>
-        <w:t>:</w:t>
+        <w:t xml:space="preserve"> Fish Pond IoT System:</w:t>
+      </w:r>
+    </w:p>
+    <w:p>
+      <w:pPr>
+        <w:rPr>
+          <w:rFonts w:cstheme="minorHAnsi"/>
+          <w:color w:val="000000" w:themeColor="text1"/>
+        </w:rPr>
+      </w:pPr>
+      <w:r>
+        <w:rPr>
+          <w:rFonts w:cstheme="minorHAnsi"/>
+          <w:color w:val="000000" w:themeColor="text1"/>
+        </w:rPr>
+        <w:t xml:space="preserve">Aquaponics is a type of agriculture that combines raising fish and growing </w:t>
+      </w:r>
+      <w:r>
+        <w:rPr>
+          <w:rFonts w:cstheme="minorHAnsi"/>
+          <w:color w:val="000000" w:themeColor="text1"/>
+        </w:rPr>
+        <w:t>plants</w:t>
+      </w:r>
+      <w:r>
+        <w:rPr>
+          <w:rFonts w:cstheme="minorHAnsi"/>
+          <w:color w:val="000000" w:themeColor="text1"/>
+        </w:rPr>
+        <w:t xml:space="preserve"> in a symbiotic environment</w:t>
+      </w:r>
+      <w:r>
+        <w:rPr>
+          <w:rFonts w:cstheme="minorHAnsi"/>
+          <w:color w:val="000000" w:themeColor="text1"/>
+        </w:rPr>
+        <w:t xml:space="preserve">. The system will measure the Temperature, Turbidity, Dissolved Oxygen level, pH value, Ammonia, and Nitrate. We got the sensor type from the data set. The </w:t>
+      </w:r>
+      <w:r>
+        <w:rPr>
+          <w:rFonts w:cstheme="minorHAnsi"/>
+          <w:color w:val="000000" w:themeColor="text1"/>
+        </w:rPr>
+        <w:t>biggest</w:t>
+      </w:r>
+      <w:r>
+        <w:rPr>
+          <w:rFonts w:cstheme="minorHAnsi"/>
+          <w:color w:val="000000" w:themeColor="text1"/>
+        </w:rPr>
+        <w:t xml:space="preserve"> </w:t>
+      </w:r>
+      <w:r>
+        <w:rPr>
+          <w:rFonts w:cstheme="minorHAnsi"/>
+          <w:color w:val="000000" w:themeColor="text1"/>
+        </w:rPr>
+        <w:t>issue we ran into during the research was the type of sensor, type of signal, sensor</w:t>
+      </w:r>
+      <w:r>
+        <w:rPr>
+          <w:rFonts w:cstheme="minorHAnsi"/>
+          <w:color w:val="000000" w:themeColor="text1"/>
+        </w:rPr>
+        <w:t xml:space="preserve"> </w:t>
+      </w:r>
+      <w:r>
+        <w:rPr>
+          <w:rFonts w:cstheme="minorHAnsi"/>
+          <w:color w:val="000000" w:themeColor="text1"/>
+        </w:rPr>
+        <w:t>placement</w:t>
+      </w:r>
+      <w:r>
+        <w:rPr>
+          <w:rFonts w:cstheme="minorHAnsi"/>
+          <w:color w:val="000000" w:themeColor="text1"/>
+        </w:rPr>
+        <w:t xml:space="preserve">, and </w:t>
+      </w:r>
+      <w:r>
+        <w:rPr>
+          <w:rFonts w:cstheme="minorHAnsi"/>
+          <w:color w:val="000000" w:themeColor="text1"/>
+        </w:rPr>
+        <w:t xml:space="preserve">the research on the use case of ESP 32 MCU. </w:t>
       </w:r>
     </w:p>
     <w:p/>
     <w:p>
       <w:pPr>
         <w:rPr>
+          <w:color w:val="000000" w:themeColor="text1"/>
+          <w:shd w:val="clear" w:color="auto" w:fill="FFFFFF"/>
+        </w:rPr>
+      </w:pPr>
+      <w:r>
+        <w:rPr>
+          <w:color w:val="000000" w:themeColor="text1"/>
+          <w:shd w:val="clear" w:color="auto" w:fill="FFFFFF"/>
+        </w:rPr>
+        <w:t xml:space="preserve">1. </w:t>
+      </w:r>
+      <w:r>
+        <w:rPr>
+          <w:color w:val="000000" w:themeColor="text1"/>
+          <w:shd w:val="clear" w:color="auto" w:fill="FFFFFF"/>
+        </w:rPr>
+        <w:t xml:space="preserve">Dallas Instrument Temperature sensor (DS18B20): </w:t>
+      </w:r>
+    </w:p>
+    <w:p>
+      <w:pPr>
+        <w:rPr>
+          <w:color w:val="000000" w:themeColor="text1"/>
+          <w:shd w:val="clear" w:color="auto" w:fill="FFFFFF"/>
+        </w:rPr>
+      </w:pPr>
+      <w:r>
+        <w:rPr>
+          <w:color w:val="000000" w:themeColor="text1"/>
+          <w:shd w:val="clear" w:color="auto" w:fill="FFFFFF"/>
+        </w:rPr>
+        <w:t xml:space="preserve">a) </w:t>
+      </w:r>
+      <w:r>
+        <w:rPr>
+          <w:color w:val="000000" w:themeColor="text1"/>
+        </w:rPr>
+        <w:t>Placed to measure ambient</w:t>
+      </w:r>
+      <w:r>
+        <w:rPr>
+          <w:color w:val="000000" w:themeColor="text1"/>
+          <w:shd w:val="clear" w:color="auto" w:fill="FFFFFF"/>
+        </w:rPr>
+        <w:t xml:space="preserve"> </w:t>
+      </w:r>
+    </w:p>
+    <w:p>
+      <w:pPr>
+        <w:rPr>
+          <w:color w:val="000000" w:themeColor="text1"/>
+          <w:shd w:val="clear" w:color="auto" w:fill="FFFFFF"/>
+        </w:rPr>
+      </w:pPr>
+      <w:r>
+        <w:rPr>
+          <w:color w:val="000000" w:themeColor="text1"/>
+          <w:shd w:val="clear" w:color="auto" w:fill="FFFFFF"/>
+        </w:rPr>
+        <w:t>b</w:t>
+      </w:r>
+      <w:r>
+        <w:rPr>
+          <w:color w:val="000000" w:themeColor="text1"/>
+          <w:shd w:val="clear" w:color="auto" w:fill="FFFFFF"/>
+        </w:rPr>
+        <w:t xml:space="preserve">) </w:t>
+      </w:r>
+      <w:r>
+        <w:rPr>
+          <w:rFonts w:eastAsia="Times New Roman" w:cstheme="minorHAnsi"/>
+          <w:color w:val="000000"/>
+        </w:rPr>
+        <w:t>A</w:t>
+      </w:r>
+      <w:r>
+        <w:rPr>
+          <w:rFonts w:eastAsia="Times New Roman" w:cstheme="minorHAnsi"/>
+          <w:color w:val="000000"/>
+        </w:rPr>
+        <w:t xml:space="preserve">quaculture species </w:t>
+      </w:r>
+      <w:r>
+        <w:rPr>
+          <w:rFonts w:eastAsia="Times New Roman" w:cstheme="minorHAnsi"/>
+          <w:color w:val="000000"/>
+        </w:rPr>
+        <w:t>ranging</w:t>
+      </w:r>
+      <w:r>
+        <w:rPr>
+          <w:rFonts w:eastAsia="Times New Roman" w:cstheme="minorHAnsi"/>
+          <w:color w:val="000000"/>
+        </w:rPr>
+        <w:t xml:space="preserve"> between 25.5 °C and 30.5 °C</w:t>
+      </w:r>
+    </w:p>
+    <w:p>
+      <w:pPr>
+        <w:rPr>
+          <w:color w:val="000000" w:themeColor="text1"/>
+        </w:rPr>
+      </w:pPr>
+      <w:r>
+        <w:rPr>
+          <w:color w:val="000000" w:themeColor="text1"/>
+          <w:shd w:val="clear" w:color="auto" w:fill="FFFFFF"/>
+        </w:rPr>
+        <w:t>c</w:t>
+      </w:r>
+      <w:r>
+        <w:rPr>
+          <w:color w:val="000000" w:themeColor="text1"/>
+          <w:shd w:val="clear" w:color="auto" w:fill="FFFFFF"/>
+        </w:rPr>
+        <w:t xml:space="preserve">) </w:t>
+      </w:r>
+      <w:r>
+        <w:rPr>
+          <w:color w:val="000000" w:themeColor="text1"/>
+        </w:rPr>
+        <w:t>Accuracy +/-0.5 ºC (between the range -10ºC to 85ºC)</w:t>
+      </w:r>
+    </w:p>
+    <w:p>
+      <w:pPr>
+        <w:rPr>
+          <w:color w:val="000000" w:themeColor="text1"/>
+        </w:rPr>
+      </w:pPr>
+    </w:p>
+    <w:p>
+      <w:pPr>
+        <w:rPr>
+          <w:color w:val="000000" w:themeColor="text1"/>
+          <w:shd w:val="clear" w:color="auto" w:fill="FFFFFF"/>
+        </w:rPr>
+      </w:pPr>
+      <w:r>
+        <w:rPr>
+          <w:color w:val="000000" w:themeColor="text1"/>
+        </w:rPr>
+        <w:t xml:space="preserve">2. DF </w:t>
+      </w:r>
+      <w:r>
+        <w:rPr>
+          <w:color w:val="000000" w:themeColor="text1"/>
+          <w:shd w:val="clear" w:color="auto" w:fill="FFFFFF"/>
+        </w:rPr>
+        <w:t>Robot Turbidity (NTU value) sensor (SEN0189):</w:t>
+      </w:r>
+    </w:p>
+    <w:p>
+      <w:pPr>
+        <w:rPr>
+          <w:color w:val="000000" w:themeColor="text1"/>
+          <w:shd w:val="clear" w:color="auto" w:fill="FFFFFF"/>
+        </w:rPr>
+      </w:pPr>
+      <w:r>
+        <w:rPr>
+          <w:color w:val="000000" w:themeColor="text1"/>
+        </w:rPr>
+        <w:t xml:space="preserve">a) </w:t>
+      </w:r>
+      <w:r>
+        <w:rPr>
+          <w:color w:val="000000" w:themeColor="text1"/>
+        </w:rPr>
+        <w:t>Placed in the fish pond underwater</w:t>
+      </w:r>
+    </w:p>
+    <w:p>
+      <w:pPr>
+        <w:rPr>
+          <w:color w:val="000000" w:themeColor="text1"/>
+          <w:shd w:val="clear" w:color="auto" w:fill="FFFFFF"/>
+        </w:rPr>
+      </w:pPr>
+      <w:r>
+        <w:rPr>
+          <w:color w:val="000000" w:themeColor="text1"/>
+        </w:rPr>
+        <w:t>b</w:t>
+      </w:r>
+      <w:r>
+        <w:rPr>
+          <w:color w:val="000000" w:themeColor="text1"/>
+        </w:rPr>
+        <w:t>) Output Method: Analog</w:t>
+      </w:r>
+      <w:r>
+        <w:rPr>
+          <w:color w:val="000000" w:themeColor="text1"/>
+        </w:rPr>
+        <w:t>; Will connect to ADC</w:t>
+      </w:r>
+    </w:p>
+    <w:p>
+      <w:pPr>
+        <w:rPr>
+          <w:rFonts w:ascii="Cambria Math" w:hAnsi="Cambria Math" w:cs="Cambria Math"/>
+          <w:color w:val="000000" w:themeColor="text1"/>
+        </w:rPr>
+      </w:pPr>
+    </w:p>
+    <w:p>
+      <w:pPr>
+        <w:rPr>
+          <w:color w:val="000000" w:themeColor="text1"/>
+          <w:shd w:val="clear" w:color="auto" w:fill="FFFFFF"/>
+        </w:rPr>
+      </w:pPr>
+      <w:r>
+        <w:rPr>
+          <w:color w:val="000000" w:themeColor="text1"/>
+          <w:shd w:val="clear" w:color="auto" w:fill="FFFFFF"/>
+        </w:rPr>
+        <w:t>3. DF Robot Dissolved Oxygen sensor (SEN0237):</w:t>
+      </w:r>
+    </w:p>
+    <w:p>
+      <w:pPr>
+        <w:rPr>
+          <w:color w:val="000000" w:themeColor="text1"/>
+          <w:shd w:val="clear" w:color="auto" w:fill="FFFFFF"/>
+        </w:rPr>
+      </w:pPr>
+      <w:r>
+        <w:rPr>
+          <w:color w:val="000000" w:themeColor="text1"/>
+        </w:rPr>
+        <w:t>a</w:t>
+      </w:r>
+      <w:r>
+        <w:rPr>
+          <w:color w:val="000000" w:themeColor="text1"/>
+        </w:rPr>
+        <w:t xml:space="preserve">) </w:t>
+      </w:r>
+      <w:r>
+        <w:rPr>
+          <w:color w:val="000000" w:themeColor="text1"/>
+        </w:rPr>
+        <w:t>Placed in the fish pond underwater</w:t>
+      </w:r>
+    </w:p>
+    <w:p>
+      <w:pPr>
+        <w:rPr>
+          <w:color w:val="000000" w:themeColor="text1"/>
+          <w:shd w:val="clear" w:color="auto" w:fill="FFFFFF"/>
+        </w:rPr>
+      </w:pPr>
+      <w:r>
+        <w:rPr>
+          <w:color w:val="000000" w:themeColor="text1"/>
+        </w:rPr>
+        <w:t>b</w:t>
+      </w:r>
+      <w:r>
+        <w:rPr>
+          <w:color w:val="000000" w:themeColor="text1"/>
+        </w:rPr>
+        <w:t>) Maintenance Period:</w:t>
+      </w:r>
+      <w:r>
+        <w:rPr>
+          <w:color w:val="000000" w:themeColor="text1"/>
+        </w:rPr>
+        <w:t xml:space="preserve"> Once every month</w:t>
+      </w:r>
+    </w:p>
+    <w:p>
+      <w:pPr>
+        <w:rPr>
+          <w:color w:val="000000" w:themeColor="text1"/>
+        </w:rPr>
+      </w:pPr>
+    </w:p>
+    <w:p>
+      <w:pPr>
+        <w:rPr>
+          <w:color w:val="000000" w:themeColor="text1"/>
+          <w:shd w:val="clear" w:color="auto" w:fill="FFFFFF"/>
+        </w:rPr>
+      </w:pPr>
+      <w:r>
+        <w:rPr>
+          <w:color w:val="000000" w:themeColor="text1"/>
+        </w:rPr>
+        <w:t xml:space="preserve">4. DF </w:t>
+      </w:r>
+      <w:r>
+        <w:rPr>
+          <w:color w:val="000000" w:themeColor="text1"/>
+          <w:shd w:val="clear" w:color="auto" w:fill="FFFFFF"/>
+        </w:rPr>
+        <w:t>Robot pH sensor V2.2 (SEN0161-V2):</w:t>
+      </w:r>
+    </w:p>
+    <w:p>
+      <w:pPr>
+        <w:rPr>
+          <w:color w:val="000000" w:themeColor="text1"/>
+          <w:shd w:val="clear" w:color="auto" w:fill="FFFFFF"/>
+        </w:rPr>
+      </w:pPr>
+      <w:r>
+        <w:rPr>
+          <w:color w:val="000000" w:themeColor="text1"/>
+        </w:rPr>
+        <w:t xml:space="preserve">a) </w:t>
+      </w:r>
+      <w:r>
+        <w:rPr>
+          <w:color w:val="000000" w:themeColor="text1"/>
+        </w:rPr>
+        <w:t xml:space="preserve">Placed in the fish pond </w:t>
+      </w:r>
+      <w:r>
+        <w:rPr>
+          <w:color w:val="000000" w:themeColor="text1"/>
+        </w:rPr>
+        <w:t>sump tank</w:t>
+      </w:r>
+    </w:p>
+    <w:p>
+      <w:pPr>
+        <w:rPr>
+          <w:color w:val="000000" w:themeColor="text1"/>
+          <w:shd w:val="clear" w:color="auto" w:fill="FFFFFF"/>
+        </w:rPr>
+      </w:pPr>
+      <w:r>
+        <w:rPr>
+          <w:color w:val="000000" w:themeColor="text1"/>
+        </w:rPr>
+        <w:t>b</w:t>
+      </w:r>
+      <w:r>
+        <w:rPr>
+          <w:color w:val="000000" w:themeColor="text1"/>
+        </w:rPr>
+        <w:t>) Measurement Accuracy: ±0.1@25</w:t>
+      </w:r>
+      <w:r>
+        <w:rPr>
+          <w:rFonts w:ascii="Cambria Math" w:hAnsi="Cambria Math" w:cs="Cambria Math"/>
+          <w:color w:val="000000" w:themeColor="text1"/>
+        </w:rPr>
+        <w:t>℃</w:t>
+      </w:r>
+    </w:p>
+    <w:p>
+      <w:pPr>
+        <w:rPr>
+          <w:color w:val="000000" w:themeColor="text1"/>
+        </w:rPr>
+      </w:pPr>
+      <w:r>
+        <w:rPr>
+          <w:color w:val="000000" w:themeColor="text1"/>
+        </w:rPr>
+        <w:t>c</w:t>
+      </w:r>
+      <w:r>
+        <w:rPr>
+          <w:color w:val="000000" w:themeColor="text1"/>
+        </w:rPr>
+        <w:t>) Probe Life: &gt;0.5 year</w:t>
+      </w:r>
+    </w:p>
+    <w:p>
+      <w:pPr>
+        <w:rPr>
+          <w:color w:val="000000" w:themeColor="text1"/>
+        </w:rPr>
+      </w:pPr>
+    </w:p>
+    <w:p>
+      <w:pPr>
+        <w:rPr>
+          <w:color w:val="000000" w:themeColor="text1"/>
+          <w:shd w:val="clear" w:color="auto" w:fill="FFFFFF"/>
+        </w:rPr>
+      </w:pPr>
+      <w:r>
+        <w:rPr>
+          <w:color w:val="000000" w:themeColor="text1"/>
+          <w:shd w:val="clear" w:color="auto" w:fill="FFFFFF"/>
+        </w:rPr>
+        <w:t>5: MQ-137 Ammonia sensor:</w:t>
+      </w:r>
+    </w:p>
+    <w:p>
+      <w:pPr>
+        <w:rPr>
+          <w:color w:val="000000" w:themeColor="text1"/>
+          <w:shd w:val="clear" w:color="auto" w:fill="FFFFFF"/>
+        </w:rPr>
+      </w:pPr>
+      <w:r>
+        <w:rPr>
+          <w:color w:val="000000" w:themeColor="text1"/>
+          <w:shd w:val="clear" w:color="auto" w:fill="FFFFFF"/>
+        </w:rPr>
+        <w:t>Place</w:t>
+      </w:r>
+      <w:r>
+        <w:rPr>
+          <w:color w:val="000000" w:themeColor="text1"/>
+          <w:shd w:val="clear" w:color="auto" w:fill="FFFFFF"/>
+        </w:rPr>
+        <w:t>d in the filtration system</w:t>
+      </w:r>
+    </w:p>
+    <w:p>
+      <w:pPr>
+        <w:rPr>
+          <w:color w:val="000000" w:themeColor="text1"/>
+          <w:shd w:val="clear" w:color="auto" w:fill="FFFFFF"/>
+        </w:rPr>
+      </w:pPr>
+    </w:p>
+    <w:p>
+      <w:pPr>
+        <w:rPr>
+          <w:color w:val="000000" w:themeColor="text1"/>
+          <w:shd w:val="clear" w:color="auto" w:fill="FFFFFF"/>
+        </w:rPr>
+      </w:pPr>
+      <w:r>
+        <w:rPr>
+          <w:color w:val="000000" w:themeColor="text1"/>
+          <w:shd w:val="clear" w:color="auto" w:fill="FFFFFF"/>
+        </w:rPr>
+        <w:t>6. MQ-135 Nitrate sensor:</w:t>
+      </w:r>
+    </w:p>
+    <w:p>
+      <w:pPr>
+        <w:rPr>
+          <w:sz w:val="20"/>
+          <w:szCs w:val="20"/>
+        </w:rPr>
+      </w:pPr>
+      <w:r>
+        <w:rPr>
+          <w:color w:val="000000" w:themeColor="text1"/>
+        </w:rPr>
+        <w:t>Set</w:t>
+      </w:r>
+      <w:r>
+        <w:rPr>
+          <w:color w:val="000000" w:themeColor="text1"/>
+        </w:rPr>
+        <w:t xml:space="preserve"> in the </w:t>
+      </w:r>
+      <w:r>
+        <w:t>Hydroponic Unit</w:t>
+      </w:r>
+    </w:p>
+    <w:p>
+      <w:pPr>
+        <w:rPr>
+          <w:color w:val="000000" w:themeColor="text1"/>
+        </w:rPr>
+      </w:pPr>
+    </w:p>
+    <w:p>
+      <w:pPr>
+        <w:rPr>
+          <w:color w:val="000000" w:themeColor="text1"/>
+          <w:shd w:val="clear" w:color="auto" w:fill="FFFFFF"/>
+        </w:rPr>
+      </w:pPr>
+      <w:r>
+        <w:rPr>
           <w:b/>
           <w:bCs/>
           <w:color w:val="000000" w:themeColor="text1"/>
           <w:shd w:val="clear" w:color="auto" w:fill="FFFFFF"/>
         </w:rPr>
-      </w:pPr>
-      <w:r>
-        <w:rPr>
-          <w:b/>
-          <w:bCs/>
-          <w:color w:val="000000" w:themeColor="text1"/>
-          <w:shd w:val="clear" w:color="auto" w:fill="FFFFFF"/>
-        </w:rPr>
-        <w:t xml:space="preserve">1. </w:t>
-      </w:r>
-      <w:r>
-        <w:rPr>
-          <w:b/>
-          <w:bCs/>
-          <w:color w:val="000000" w:themeColor="text1"/>
-          <w:shd w:val="clear" w:color="auto" w:fill="FFFFFF"/>
-        </w:rPr>
-        <w:t>Dallas Instrument Temperature sensor (DS18B20):</w:t>
-      </w:r>
-      <w:r>
-        <w:rPr>
-          <w:b/>
-          <w:bCs/>
-          <w:color w:val="000000" w:themeColor="text1"/>
-          <w:shd w:val="clear" w:color="auto" w:fill="FFFFFF"/>
-        </w:rPr>
-        <w:t xml:space="preserve"> </w:t>
+        <w:t>Section 2. Dataset Exploration and Cleaning</w:t>
       </w:r>
     </w:p>
     <w:p>
       <w:pPr>
         <w:rPr>
-          <w:color w:val="000000" w:themeColor="text1"/>
-          <w:shd w:val="clear" w:color="auto" w:fill="FFFFFF"/>
+          <w:rFonts w:eastAsia="Times New Roman" w:cstheme="minorHAnsi"/>
         </w:rPr>
       </w:pPr>
       <w:r>
         <w:rPr>
-          <w:color w:val="000000" w:themeColor="text1"/>
-          <w:shd w:val="clear" w:color="auto" w:fill="FFFFFF"/>
-        </w:rPr>
-        <w:t xml:space="preserve">a) </w:t>
-      </w:r>
-      <w:r>
-        <w:rPr>
-          <w:color w:val="000000" w:themeColor="text1"/>
-        </w:rPr>
-        <w:t>Communicates over one-wire bus communication</w:t>
-      </w:r>
-      <w:r>
-        <w:rPr>
-          <w:color w:val="000000" w:themeColor="text1"/>
-          <w:shd w:val="clear" w:color="auto" w:fill="FFFFFF"/>
+          <w:rFonts w:eastAsia="Times New Roman" w:cstheme="minorHAnsi"/>
+          <w:color w:val="000000"/>
+        </w:rPr>
+        <w:t xml:space="preserve">The data files are 12 </w:t>
+      </w:r>
+      <w:r>
+        <w:rPr>
+          <w:rFonts w:eastAsia="Times New Roman" w:cstheme="minorHAnsi"/>
+          <w:color w:val="000000"/>
+        </w:rPr>
+        <w:t>comma-separated</w:t>
+      </w:r>
+      <w:r>
+        <w:rPr>
+          <w:rFonts w:eastAsia="Times New Roman" w:cstheme="minorHAnsi"/>
+          <w:color w:val="000000"/>
+        </w:rPr>
+        <w:t xml:space="preserve"> values (.csv) format files, each representing an</w:t>
+      </w:r>
+      <w:r>
+        <w:rPr>
+          <w:rFonts w:eastAsia="Times New Roman" w:cstheme="minorHAnsi"/>
         </w:rPr>
         <w:t xml:space="preserve"> </w:t>
+      </w:r>
+      <w:r>
+        <w:rPr>
+          <w:rFonts w:eastAsia="Times New Roman" w:cstheme="minorHAnsi"/>
+          <w:color w:val="000000"/>
+        </w:rPr>
+        <w:t>aquaponics fish pond. However</w:t>
+      </w:r>
+      <w:r>
+        <w:rPr>
+          <w:rFonts w:eastAsia="Times New Roman" w:cstheme="minorHAnsi"/>
+          <w:color w:val="000000"/>
+        </w:rPr>
+        <w:t xml:space="preserve">, the IoTPond5 dataset was found to </w:t>
+      </w:r>
+      <w:r>
+        <w:rPr>
+          <w:rFonts w:eastAsia="Times New Roman" w:cstheme="minorHAnsi"/>
+          <w:color w:val="000000"/>
+        </w:rPr>
+        <w:t>need to be added</w:t>
+      </w:r>
+      <w:r>
+        <w:rPr>
+          <w:rFonts w:eastAsia="Times New Roman" w:cstheme="minorHAnsi"/>
+          <w:color w:val="000000"/>
+        </w:rPr>
+        <w:t xml:space="preserve"> once downloading the dataset</w:t>
+      </w:r>
+      <w:r>
+        <w:rPr>
+          <w:rFonts w:eastAsia="Times New Roman" w:cstheme="minorHAnsi"/>
+          <w:color w:val="000000"/>
+        </w:rPr>
+        <w:t>.</w:t>
+      </w:r>
+      <w:r>
+        <w:rPr>
+          <w:rFonts w:eastAsia="Times New Roman" w:cstheme="minorHAnsi"/>
+          <w:color w:val="000000"/>
+        </w:rPr>
+        <w:t xml:space="preserve"> </w:t>
+      </w:r>
+      <w:r>
+        <w:rPr>
+          <w:rFonts w:eastAsia="Times New Roman" w:cstheme="minorHAnsi"/>
+          <w:color w:val="000000"/>
+        </w:rPr>
+        <w:t>A graphical view of missing data in each dataset is provided below.</w:t>
       </w:r>
     </w:p>
     <w:p>
       <w:pPr>
         <w:rPr>
-          <w:color w:val="000000" w:themeColor="text1"/>
-          <w:shd w:val="clear" w:color="auto" w:fill="FFFFFF"/>
-        </w:rPr>
-      </w:pPr>
-      <w:r>
-        <w:rPr>
-          <w:color w:val="000000" w:themeColor="text1"/>
-          <w:shd w:val="clear" w:color="auto" w:fill="FFFFFF"/>
-        </w:rPr>
-        <w:t xml:space="preserve">b) </w:t>
-      </w:r>
-      <w:r>
-        <w:rPr>
-          <w:color w:val="000000" w:themeColor="text1"/>
-        </w:rPr>
-        <w:t>Power supply range: 3.0V to 5.5V</w:t>
-      </w:r>
-      <w:r>
-        <w:rPr>
-          <w:color w:val="000000" w:themeColor="text1"/>
-          <w:shd w:val="clear" w:color="auto" w:fill="FFFFFF"/>
-        </w:rPr>
-        <w:t xml:space="preserve"> </w:t>
-      </w:r>
-    </w:p>
-    <w:p>
-      <w:pPr>
-        <w:rPr>
-          <w:color w:val="000000" w:themeColor="text1"/>
-          <w:shd w:val="clear" w:color="auto" w:fill="FFFFFF"/>
-        </w:rPr>
-      </w:pPr>
-      <w:r>
-        <w:rPr>
-          <w:color w:val="000000" w:themeColor="text1"/>
-          <w:shd w:val="clear" w:color="auto" w:fill="FFFFFF"/>
-        </w:rPr>
-        <w:t xml:space="preserve">c) </w:t>
-      </w:r>
-      <w:r>
-        <w:rPr>
-          <w:color w:val="000000" w:themeColor="text1"/>
-        </w:rPr>
-        <w:t>Operating temperature range: -55ºC to +125ºC</w:t>
-      </w:r>
-      <w:r>
-        <w:rPr>
-          <w:color w:val="000000" w:themeColor="text1"/>
-          <w:shd w:val="clear" w:color="auto" w:fill="FFFFFF"/>
-        </w:rPr>
-        <w:t xml:space="preserve"> </w:t>
-      </w:r>
-    </w:p>
-    <w:p>
-      <w:pPr>
-        <w:rPr>
-          <w:color w:val="000000" w:themeColor="text1"/>
-        </w:rPr>
-      </w:pPr>
-      <w:r>
-        <w:rPr>
-          <w:color w:val="000000" w:themeColor="text1"/>
-          <w:shd w:val="clear" w:color="auto" w:fill="FFFFFF"/>
-        </w:rPr>
-        <w:t xml:space="preserve">d) </w:t>
-      </w:r>
-      <w:r>
-        <w:rPr>
-          <w:color w:val="000000" w:themeColor="text1"/>
-        </w:rPr>
-        <w:t>Accuracy +/-0.5 ºC (between the range -10ºC to 85ºC)</w:t>
-      </w:r>
-    </w:p>
-    <w:p>
-      <w:pPr>
-        <w:rPr>
-          <w:color w:val="000000" w:themeColor="text1"/>
+          <w:rFonts w:ascii="Times New Roman" w:eastAsia="Times New Roman" w:hAnsi="Times New Roman" w:cs="Times New Roman"/>
         </w:rPr>
       </w:pPr>
     </w:p>
     <w:p>
       <w:pPr>
-        <w:rPr>
-          <w:b/>
-          <w:bCs/>
+        <w:jc w:val="center"/>
+        <w:rPr>
           <w:color w:val="000000" w:themeColor="text1"/>
           <w:shd w:val="clear" w:color="auto" w:fill="FFFFFF"/>
         </w:rPr>
       </w:pPr>
       <w:r>
         <w:rPr>
-          <w:b/>
-          <w:bCs/>
-          <w:color w:val="000000" w:themeColor="text1"/>
-        </w:rPr>
-        <w:t xml:space="preserve">2. DF </w:t>
-      </w:r>
-      <w:r>
-        <w:rPr>
-          <w:b/>
-          <w:bCs/>
-          <w:color w:val="000000" w:themeColor="text1"/>
-          <w:shd w:val="clear" w:color="auto" w:fill="FFFFFF"/>
-        </w:rPr>
-        <w:t>Robot Turbidity (NTU value) sensor (SEN0189):</w:t>
+          <w:rFonts w:ascii="PT Sans" w:hAnsi="PT Sans"/>
+          <w:color w:val="000000"/>
+          <w:sz w:val="22"/>
+          <w:szCs w:val="22"/>
+          <w:bdr w:val="none" w:sz="0" w:space="0" w:color="auto" w:frame="1"/>
+        </w:rPr>
+        <w:lastRenderedPageBreak/>
+        <w:fldChar w:fldCharType="begin"/>
+      </w:r>
+      <w:r>
+        <w:rPr>
+          <w:rFonts w:ascii="PT Sans" w:hAnsi="PT Sans"/>
+          <w:color w:val="000000"/>
+          <w:sz w:val="22"/>
+          <w:szCs w:val="22"/>
+          <w:bdr w:val="none" w:sz="0" w:space="0" w:color="auto" w:frame="1"/>
+        </w:rPr>
+        <w:instrText xml:space="preserve"> INCLUDEPICTURE "https://lh5.googleusercontent.com/NO4u49IOVNNZ2leFq3JUhMAeg9DSjtLv29CYWmdUmT1HxufOjmnIwjfbDfbQuZ6Zeh8_oysYi5LMtqGv8Snt94ynsAknexFTJg262OmSzZNM-_lt2fJ-Po_6rC_r9jiZsp1_WpU_nO8V7YudGFXaE6M" \* MERGEFORMATINET </w:instrText>
+      </w:r>
+      <w:r>
+        <w:rPr>
+          <w:rFonts w:ascii="PT Sans" w:hAnsi="PT Sans"/>
+          <w:color w:val="000000"/>
+          <w:sz w:val="22"/>
+          <w:szCs w:val="22"/>
+          <w:bdr w:val="none" w:sz="0" w:space="0" w:color="auto" w:frame="1"/>
+        </w:rPr>
+        <w:fldChar w:fldCharType="separate"/>
+      </w:r>
+      <w:r>
+        <w:rPr>
+          <w:rFonts w:ascii="PT Sans" w:hAnsi="PT Sans"/>
+          <w:noProof/>
+          <w:color w:val="000000"/>
+          <w:sz w:val="22"/>
+          <w:szCs w:val="22"/>
+          <w:bdr w:val="none" w:sz="0" w:space="0" w:color="auto" w:frame="1"/>
+        </w:rPr>
+        <w:drawing>
+          <wp:inline distT="0" distB="0" distL="0" distR="0">
+            <wp:extent cx="2161073" cy="2406650"/>
+            <wp:effectExtent l="0" t="0" r="0" b="0"/>
+            <wp:docPr id="9" name="Picture 9"/>
+            <wp:cNvGraphicFramePr>
+              <a:graphicFrameLocks xmlns:a="http://schemas.openxmlformats.org/drawingml/2006/main" noChangeAspect="1"/>
+            </wp:cNvGraphicFramePr>
+            <a:graphic xmlns:a="http://schemas.openxmlformats.org/drawingml/2006/main">
+              <a:graphicData uri="http://schemas.openxmlformats.org/drawingml/2006/picture">
+                <pic:pic xmlns:pic="http://schemas.openxmlformats.org/drawingml/2006/picture">
+                  <pic:nvPicPr>
+                    <pic:cNvPr id="0" name="Picture 1"/>
+                    <pic:cNvPicPr>
+                      <a:picLocks noChangeAspect="1" noChangeArrowheads="1"/>
+                    </pic:cNvPicPr>
+                  </pic:nvPicPr>
+                  <pic:blipFill>
+                    <a:blip r:embed="rId11">
+                      <a:extLst>
+                        <a:ext uri="{28A0092B-C50C-407E-A947-70E740481C1C}">
+                          <a14:useLocalDpi xmlns:a14="http://schemas.microsoft.com/office/drawing/2010/main" val="0"/>
+                        </a:ext>
+                      </a:extLst>
+                    </a:blip>
+                    <a:srcRect/>
+                    <a:stretch>
+                      <a:fillRect/>
+                    </a:stretch>
+                  </pic:blipFill>
+                  <pic:spPr bwMode="auto">
+                    <a:xfrm>
+                      <a:off x="0" y="0"/>
+                      <a:ext cx="2172309" cy="2419163"/>
+                    </a:xfrm>
+                    <a:prstGeom prst="rect">
+                      <a:avLst/>
+                    </a:prstGeom>
+                    <a:noFill/>
+                    <a:ln>
+                      <a:noFill/>
+                    </a:ln>
+                  </pic:spPr>
+                </pic:pic>
+              </a:graphicData>
+            </a:graphic>
+          </wp:inline>
+        </w:drawing>
+      </w:r>
+      <w:r>
+        <w:rPr>
+          <w:rFonts w:ascii="PT Sans" w:hAnsi="PT Sans"/>
+          <w:color w:val="000000"/>
+          <w:sz w:val="22"/>
+          <w:szCs w:val="22"/>
+          <w:bdr w:val="none" w:sz="0" w:space="0" w:color="auto" w:frame="1"/>
+        </w:rPr>
+        <w:fldChar w:fldCharType="end"/>
+      </w:r>
+      <w:r>
+        <w:rPr>
+          <w:rFonts w:ascii="PT Sans" w:hAnsi="PT Sans"/>
+          <w:color w:val="000000"/>
+          <w:sz w:val="22"/>
+          <w:szCs w:val="22"/>
+          <w:bdr w:val="none" w:sz="0" w:space="0" w:color="auto" w:frame="1"/>
+        </w:rPr>
+        <w:t xml:space="preserve"> </w:t>
+      </w:r>
+      <w:r>
+        <w:rPr>
+          <w:rFonts w:ascii="PT Sans" w:hAnsi="PT Sans"/>
+          <w:color w:val="000000"/>
+          <w:sz w:val="22"/>
+          <w:szCs w:val="22"/>
+          <w:bdr w:val="none" w:sz="0" w:space="0" w:color="auto" w:frame="1"/>
+        </w:rPr>
+        <w:fldChar w:fldCharType="begin"/>
+      </w:r>
+      <w:r>
+        <w:rPr>
+          <w:rFonts w:ascii="PT Sans" w:hAnsi="PT Sans"/>
+          <w:color w:val="000000"/>
+          <w:sz w:val="22"/>
+          <w:szCs w:val="22"/>
+          <w:bdr w:val="none" w:sz="0" w:space="0" w:color="auto" w:frame="1"/>
+        </w:rPr>
+        <w:instrText xml:space="preserve"> INCLUDEPICTURE "https://lh3.googleusercontent.com/S1QSQcno-5FMhigESwyEYgfMcfiyDo5-YcP5PyBfAougRNicnyBf4mf1D0TN20cvUZ99reeo_e9Wjt9_csdCtkVtMRkoK4nw18b18Lb6dghsG261CKs2s2vgA786_qR9vvkCu00JJhtSKMgjOJSh-Nc" \* MERGEFORMATINET </w:instrText>
+      </w:r>
+      <w:r>
+        <w:rPr>
+          <w:rFonts w:ascii="PT Sans" w:hAnsi="PT Sans"/>
+          <w:color w:val="000000"/>
+          <w:sz w:val="22"/>
+          <w:szCs w:val="22"/>
+          <w:bdr w:val="none" w:sz="0" w:space="0" w:color="auto" w:frame="1"/>
+        </w:rPr>
+        <w:fldChar w:fldCharType="separate"/>
+      </w:r>
+      <w:r>
+        <w:rPr>
+          <w:rFonts w:ascii="PT Sans" w:hAnsi="PT Sans"/>
+          <w:noProof/>
+          <w:color w:val="000000"/>
+          <w:sz w:val="22"/>
+          <w:szCs w:val="22"/>
+          <w:bdr w:val="none" w:sz="0" w:space="0" w:color="auto" w:frame="1"/>
+        </w:rPr>
+        <w:drawing>
+          <wp:inline distT="0" distB="0" distL="0" distR="0">
+            <wp:extent cx="2428191" cy="2349500"/>
+            <wp:effectExtent l="0" t="0" r="0" b="0"/>
+            <wp:docPr id="10" name="Picture 10"/>
+            <wp:cNvGraphicFramePr>
+              <a:graphicFrameLocks xmlns:a="http://schemas.openxmlformats.org/drawingml/2006/main" noChangeAspect="1"/>
+            </wp:cNvGraphicFramePr>
+            <a:graphic xmlns:a="http://schemas.openxmlformats.org/drawingml/2006/main">
+              <a:graphicData uri="http://schemas.openxmlformats.org/drawingml/2006/picture">
+                <pic:pic xmlns:pic="http://schemas.openxmlformats.org/drawingml/2006/picture">
+                  <pic:nvPicPr>
+                    <pic:cNvPr id="0" name="Picture 3"/>
+                    <pic:cNvPicPr>
+                      <a:picLocks noChangeAspect="1" noChangeArrowheads="1"/>
+                    </pic:cNvPicPr>
+                  </pic:nvPicPr>
+                  <pic:blipFill>
+                    <a:blip r:embed="rId12">
+                      <a:extLst>
+                        <a:ext uri="{28A0092B-C50C-407E-A947-70E740481C1C}">
+                          <a14:useLocalDpi xmlns:a14="http://schemas.microsoft.com/office/drawing/2010/main" val="0"/>
+                        </a:ext>
+                      </a:extLst>
+                    </a:blip>
+                    <a:srcRect/>
+                    <a:stretch>
+                      <a:fillRect/>
+                    </a:stretch>
+                  </pic:blipFill>
+                  <pic:spPr bwMode="auto">
+                    <a:xfrm>
+                      <a:off x="0" y="0"/>
+                      <a:ext cx="2444210" cy="2365000"/>
+                    </a:xfrm>
+                    <a:prstGeom prst="rect">
+                      <a:avLst/>
+                    </a:prstGeom>
+                    <a:noFill/>
+                    <a:ln>
+                      <a:noFill/>
+                    </a:ln>
+                  </pic:spPr>
+                </pic:pic>
+              </a:graphicData>
+            </a:graphic>
+          </wp:inline>
+        </w:drawing>
+      </w:r>
+      <w:r>
+        <w:rPr>
+          <w:rFonts w:ascii="PT Sans" w:hAnsi="PT Sans"/>
+          <w:color w:val="000000"/>
+          <w:sz w:val="22"/>
+          <w:szCs w:val="22"/>
+          <w:bdr w:val="none" w:sz="0" w:space="0" w:color="auto" w:frame="1"/>
+        </w:rPr>
+        <w:fldChar w:fldCharType="end"/>
       </w:r>
     </w:p>
     <w:p>
       <w:pPr>
-        <w:rPr>
-          <w:color w:val="000000" w:themeColor="text1"/>
-          <w:shd w:val="clear" w:color="auto" w:fill="FFFFFF"/>
-        </w:rPr>
+        <w:jc w:val="center"/>
       </w:pPr>
       <w:r>
-        <w:rPr>
-          <w:color w:val="000000" w:themeColor="text1"/>
-        </w:rPr>
-        <w:t xml:space="preserve">a) </w:t>
-      </w:r>
-      <w:r>
-        <w:rPr>
-          <w:color w:val="000000" w:themeColor="text1"/>
-        </w:rPr>
-        <w:t>Operating Voltage: 5V DC</w:t>
+        <w:t>Pond-1                                                                   Pond-2</w:t>
       </w:r>
     </w:p>
     <w:p>
       <w:pPr>
-        <w:rPr>
-          <w:color w:val="000000" w:themeColor="text1"/>
-          <w:shd w:val="clear" w:color="auto" w:fill="FFFFFF"/>
+        <w:jc w:val="center"/>
+        <w:rPr>
+          <w:rFonts w:ascii="PT Sans" w:hAnsi="PT Sans"/>
+          <w:color w:val="000000"/>
+          <w:sz w:val="22"/>
+          <w:szCs w:val="22"/>
+          <w:bdr w:val="none" w:sz="0" w:space="0" w:color="auto" w:frame="1"/>
         </w:rPr>
       </w:pPr>
       <w:r>
         <w:rPr>
-          <w:color w:val="000000" w:themeColor="text1"/>
-          <w:shd w:val="clear" w:color="auto" w:fill="FFFFFF"/>
-        </w:rPr>
-        <w:t xml:space="preserve">b) </w:t>
-      </w:r>
-      <w:r>
-        <w:rPr>
-          <w:color w:val="000000" w:themeColor="text1"/>
-        </w:rPr>
-        <w:t>Operating Current: 40mA (MAX)</w:t>
+          <w:rFonts w:ascii="PT Sans" w:hAnsi="PT Sans"/>
+          <w:color w:val="000000"/>
+          <w:sz w:val="22"/>
+          <w:szCs w:val="22"/>
+          <w:bdr w:val="none" w:sz="0" w:space="0" w:color="auto" w:frame="1"/>
+        </w:rPr>
+        <w:fldChar w:fldCharType="begin"/>
+      </w:r>
+      <w:r>
+        <w:rPr>
+          <w:rFonts w:ascii="PT Sans" w:hAnsi="PT Sans"/>
+          <w:color w:val="000000"/>
+          <w:sz w:val="22"/>
+          <w:szCs w:val="22"/>
+          <w:bdr w:val="none" w:sz="0" w:space="0" w:color="auto" w:frame="1"/>
+        </w:rPr>
+        <w:instrText xml:space="preserve"> INCLUDEPICTURE "https://lh4.googleusercontent.com/9LaBL3PwNF6GUj-OZBAN-OJqLLX-4tp_gdGGKtVHFL0b_ozBiE7KG44Nt0aYm4AzheTYM_21y46uFk2z2xfpv3FMwPI6seVpUlB63aUTw8EWX5oNXuewdEeW-T_adsQWBOAik_rbdeWORF9W_lSN1dQ" \* MERGEFORMATINET </w:instrText>
+      </w:r>
+      <w:r>
+        <w:rPr>
+          <w:rFonts w:ascii="PT Sans" w:hAnsi="PT Sans"/>
+          <w:color w:val="000000"/>
+          <w:sz w:val="22"/>
+          <w:szCs w:val="22"/>
+          <w:bdr w:val="none" w:sz="0" w:space="0" w:color="auto" w:frame="1"/>
+        </w:rPr>
+        <w:fldChar w:fldCharType="separate"/>
+      </w:r>
+      <w:r>
+        <w:rPr>
+          <w:rFonts w:ascii="PT Sans" w:hAnsi="PT Sans"/>
+          <w:noProof/>
+          <w:color w:val="000000"/>
+          <w:sz w:val="22"/>
+          <w:szCs w:val="22"/>
+          <w:bdr w:val="none" w:sz="0" w:space="0" w:color="auto" w:frame="1"/>
+        </w:rPr>
+        <w:drawing>
+          <wp:inline distT="0" distB="0" distL="0" distR="0">
+            <wp:extent cx="2239921" cy="2171700"/>
+            <wp:effectExtent l="0" t="0" r="0" b="0"/>
+            <wp:docPr id="13" name="Picture 13"/>
+            <wp:cNvGraphicFramePr>
+              <a:graphicFrameLocks xmlns:a="http://schemas.openxmlformats.org/drawingml/2006/main" noChangeAspect="1"/>
+            </wp:cNvGraphicFramePr>
+            <a:graphic xmlns:a="http://schemas.openxmlformats.org/drawingml/2006/main">
+              <a:graphicData uri="http://schemas.openxmlformats.org/drawingml/2006/picture">
+                <pic:pic xmlns:pic="http://schemas.openxmlformats.org/drawingml/2006/picture">
+                  <pic:nvPicPr>
+                    <pic:cNvPr id="0" name="Picture 5"/>
+                    <pic:cNvPicPr>
+                      <a:picLocks noChangeAspect="1" noChangeArrowheads="1"/>
+                    </pic:cNvPicPr>
+                  </pic:nvPicPr>
+                  <pic:blipFill>
+                    <a:blip r:embed="rId12">
+                      <a:extLst>
+                        <a:ext uri="{28A0092B-C50C-407E-A947-70E740481C1C}">
+                          <a14:useLocalDpi xmlns:a14="http://schemas.microsoft.com/office/drawing/2010/main" val="0"/>
+                        </a:ext>
+                      </a:extLst>
+                    </a:blip>
+                    <a:srcRect/>
+                    <a:stretch>
+                      <a:fillRect/>
+                    </a:stretch>
+                  </pic:blipFill>
+                  <pic:spPr bwMode="auto">
+                    <a:xfrm>
+                      <a:off x="0" y="0"/>
+                      <a:ext cx="2250204" cy="2181670"/>
+                    </a:xfrm>
+                    <a:prstGeom prst="rect">
+                      <a:avLst/>
+                    </a:prstGeom>
+                    <a:noFill/>
+                    <a:ln>
+                      <a:noFill/>
+                    </a:ln>
+                  </pic:spPr>
+                </pic:pic>
+              </a:graphicData>
+            </a:graphic>
+          </wp:inline>
+        </w:drawing>
+      </w:r>
+      <w:r>
+        <w:rPr>
+          <w:rFonts w:ascii="PT Sans" w:hAnsi="PT Sans"/>
+          <w:color w:val="000000"/>
+          <w:sz w:val="22"/>
+          <w:szCs w:val="22"/>
+          <w:bdr w:val="none" w:sz="0" w:space="0" w:color="auto" w:frame="1"/>
+        </w:rPr>
+        <w:fldChar w:fldCharType="end"/>
+      </w:r>
+      <w:r>
+        <w:rPr>
+          <w:rFonts w:ascii="PT Sans" w:hAnsi="PT Sans"/>
+          <w:color w:val="000000"/>
+          <w:sz w:val="22"/>
+          <w:szCs w:val="22"/>
+          <w:bdr w:val="none" w:sz="0" w:space="0" w:color="auto" w:frame="1"/>
+        </w:rPr>
+        <w:t xml:space="preserve"> </w:t>
+      </w:r>
+      <w:r>
+        <w:rPr>
+          <w:rFonts w:ascii="PT Sans" w:hAnsi="PT Sans"/>
+          <w:color w:val="000000"/>
+          <w:sz w:val="22"/>
+          <w:szCs w:val="22"/>
+          <w:bdr w:val="none" w:sz="0" w:space="0" w:color="auto" w:frame="1"/>
+        </w:rPr>
+        <w:fldChar w:fldCharType="begin"/>
+      </w:r>
+      <w:r>
+        <w:rPr>
+          <w:rFonts w:ascii="PT Sans" w:hAnsi="PT Sans"/>
+          <w:color w:val="000000"/>
+          <w:sz w:val="22"/>
+          <w:szCs w:val="22"/>
+          <w:bdr w:val="none" w:sz="0" w:space="0" w:color="auto" w:frame="1"/>
+        </w:rPr>
+        <w:instrText xml:space="preserve"> INCLUDEPICTURE "https://lh5.googleusercontent.com/T56ar3c0h6nsZKpOReosgJVVDPtagVcTJ8_e9t08YwD_YHVKzVoA-G-LfnJpKdCgCbz2Ds4tFQWx4LGIWaXLL1WDYwCZuSTUgQ2Bp8yLjKaSxdkglFshPdkJfzfl7ukVsTbcSiDGq9FeC1FmAlpkwQg" \* MERGEFORMATINET </w:instrText>
+      </w:r>
+      <w:r>
+        <w:rPr>
+          <w:rFonts w:ascii="PT Sans" w:hAnsi="PT Sans"/>
+          <w:color w:val="000000"/>
+          <w:sz w:val="22"/>
+          <w:szCs w:val="22"/>
+          <w:bdr w:val="none" w:sz="0" w:space="0" w:color="auto" w:frame="1"/>
+        </w:rPr>
+        <w:fldChar w:fldCharType="separate"/>
+      </w:r>
+      <w:r>
+        <w:rPr>
+          <w:rFonts w:ascii="PT Sans" w:hAnsi="PT Sans"/>
+          <w:noProof/>
+          <w:color w:val="000000"/>
+          <w:sz w:val="22"/>
+          <w:szCs w:val="22"/>
+          <w:bdr w:val="none" w:sz="0" w:space="0" w:color="auto" w:frame="1"/>
+        </w:rPr>
+        <w:drawing>
+          <wp:inline distT="0" distB="0" distL="0" distR="0">
+            <wp:extent cx="2225841" cy="2114550"/>
+            <wp:effectExtent l="0" t="0" r="0" b="0"/>
+            <wp:docPr id="14" name="Picture 14"/>
+            <wp:cNvGraphicFramePr>
+              <a:graphicFrameLocks xmlns:a="http://schemas.openxmlformats.org/drawingml/2006/main" noChangeAspect="1"/>
+            </wp:cNvGraphicFramePr>
+            <a:graphic xmlns:a="http://schemas.openxmlformats.org/drawingml/2006/main">
+              <a:graphicData uri="http://schemas.openxmlformats.org/drawingml/2006/picture">
+                <pic:pic xmlns:pic="http://schemas.openxmlformats.org/drawingml/2006/picture">
+                  <pic:nvPicPr>
+                    <pic:cNvPr id="0" name="Picture 7"/>
+                    <pic:cNvPicPr>
+                      <a:picLocks noChangeAspect="1" noChangeArrowheads="1"/>
+                    </pic:cNvPicPr>
+                  </pic:nvPicPr>
+                  <pic:blipFill>
+                    <a:blip r:embed="rId13">
+                      <a:extLst>
+                        <a:ext uri="{28A0092B-C50C-407E-A947-70E740481C1C}">
+                          <a14:useLocalDpi xmlns:a14="http://schemas.microsoft.com/office/drawing/2010/main" val="0"/>
+                        </a:ext>
+                      </a:extLst>
+                    </a:blip>
+                    <a:srcRect/>
+                    <a:stretch>
+                      <a:fillRect/>
+                    </a:stretch>
+                  </pic:blipFill>
+                  <pic:spPr bwMode="auto">
+                    <a:xfrm>
+                      <a:off x="0" y="0"/>
+                      <a:ext cx="2247040" cy="2134689"/>
+                    </a:xfrm>
+                    <a:prstGeom prst="rect">
+                      <a:avLst/>
+                    </a:prstGeom>
+                    <a:noFill/>
+                    <a:ln>
+                      <a:noFill/>
+                    </a:ln>
+                  </pic:spPr>
+                </pic:pic>
+              </a:graphicData>
+            </a:graphic>
+          </wp:inline>
+        </w:drawing>
+      </w:r>
+      <w:r>
+        <w:rPr>
+          <w:rFonts w:ascii="PT Sans" w:hAnsi="PT Sans"/>
+          <w:color w:val="000000"/>
+          <w:sz w:val="22"/>
+          <w:szCs w:val="22"/>
+          <w:bdr w:val="none" w:sz="0" w:space="0" w:color="auto" w:frame="1"/>
+        </w:rPr>
+        <w:fldChar w:fldCharType="end"/>
       </w:r>
     </w:p>
     <w:p>
       <w:pPr>
-        <w:rPr>
-          <w:color w:val="000000" w:themeColor="text1"/>
-          <w:shd w:val="clear" w:color="auto" w:fill="FFFFFF"/>
+        <w:jc w:val="center"/>
+        <w:rPr>
+          <w:rFonts w:cstheme="minorHAnsi"/>
+          <w:color w:val="000000"/>
+          <w:bdr w:val="none" w:sz="0" w:space="0" w:color="auto" w:frame="1"/>
         </w:rPr>
       </w:pPr>
       <w:r>
         <w:rPr>
-          <w:color w:val="000000" w:themeColor="text1"/>
-        </w:rPr>
-        <w:t xml:space="preserve">c) </w:t>
-      </w:r>
-      <w:r>
-        <w:rPr>
-          <w:color w:val="000000" w:themeColor="text1"/>
-        </w:rPr>
-        <w:t>Response Time: &lt;500ms</w:t>
+          <w:rFonts w:cstheme="minorHAnsi"/>
+          <w:color w:val="000000"/>
+          <w:bdr w:val="none" w:sz="0" w:space="0" w:color="auto" w:frame="1"/>
+        </w:rPr>
+        <w:t>Pond-3                                                                      Pond-4</w:t>
       </w:r>
     </w:p>
     <w:p>
       <w:pPr>
-        <w:rPr>
-          <w:color w:val="000000" w:themeColor="text1"/>
-          <w:shd w:val="clear" w:color="auto" w:fill="FFFFFF"/>
+        <w:jc w:val="center"/>
+        <w:rPr>
+          <w:rFonts w:ascii="PT Sans" w:hAnsi="PT Sans"/>
+          <w:color w:val="000000"/>
+          <w:sz w:val="22"/>
+          <w:szCs w:val="22"/>
+          <w:bdr w:val="none" w:sz="0" w:space="0" w:color="auto" w:frame="1"/>
         </w:rPr>
       </w:pPr>
       <w:r>
         <w:rPr>
-          <w:color w:val="000000" w:themeColor="text1"/>
-        </w:rPr>
-        <w:t xml:space="preserve">d) </w:t>
-      </w:r>
-      <w:r>
-        <w:rPr>
-          <w:color w:val="000000" w:themeColor="text1"/>
-        </w:rPr>
-        <w:t>Insulation Resistance: 100M (Min)</w:t>
+          <w:rFonts w:ascii="PT Sans" w:hAnsi="PT Sans"/>
+          <w:color w:val="000000"/>
+          <w:sz w:val="22"/>
+          <w:szCs w:val="22"/>
+          <w:bdr w:val="none" w:sz="0" w:space="0" w:color="auto" w:frame="1"/>
+        </w:rPr>
+        <w:fldChar w:fldCharType="begin"/>
+      </w:r>
+      <w:r>
+        <w:rPr>
+          <w:rFonts w:ascii="PT Sans" w:hAnsi="PT Sans"/>
+          <w:color w:val="000000"/>
+          <w:sz w:val="22"/>
+          <w:szCs w:val="22"/>
+          <w:bdr w:val="none" w:sz="0" w:space="0" w:color="auto" w:frame="1"/>
+        </w:rPr>
+        <w:instrText xml:space="preserve"> INCLUDEPICTURE "https://lh6.googleusercontent.com/fzJGmqpEkCX9yR07r9QX-aPVFrtGRezzNTpPIL3QCl8NPUY5Ap378C86sp8yZ3VLWdyaias1WeRzCCE5gpdMhpWQ86ExMWzSEOD5PF4K9loQrKCwVavhx5ceYZHUZq1WaUYI2_M25NPxaBThhrQNFTI" \* MERGEFORMATINET </w:instrText>
+      </w:r>
+      <w:r>
+        <w:rPr>
+          <w:rFonts w:ascii="PT Sans" w:hAnsi="PT Sans"/>
+          <w:color w:val="000000"/>
+          <w:sz w:val="22"/>
+          <w:szCs w:val="22"/>
+          <w:bdr w:val="none" w:sz="0" w:space="0" w:color="auto" w:frame="1"/>
+        </w:rPr>
+        <w:fldChar w:fldCharType="separate"/>
+      </w:r>
+      <w:r>
+        <w:rPr>
+          <w:rFonts w:ascii="PT Sans" w:hAnsi="PT Sans"/>
+          <w:noProof/>
+          <w:color w:val="000000"/>
+          <w:sz w:val="22"/>
+          <w:szCs w:val="22"/>
+          <w:bdr w:val="none" w:sz="0" w:space="0" w:color="auto" w:frame="1"/>
+        </w:rPr>
+        <w:drawing>
+          <wp:inline distT="0" distB="0" distL="0" distR="0">
+            <wp:extent cx="2184218" cy="2118597"/>
+            <wp:effectExtent l="0" t="0" r="635" b="2540"/>
+            <wp:docPr id="16" name="Picture 16"/>
+            <wp:cNvGraphicFramePr>
+              <a:graphicFrameLocks xmlns:a="http://schemas.openxmlformats.org/drawingml/2006/main" noChangeAspect="1"/>
+            </wp:cNvGraphicFramePr>
+            <a:graphic xmlns:a="http://schemas.openxmlformats.org/drawingml/2006/main">
+              <a:graphicData uri="http://schemas.openxmlformats.org/drawingml/2006/picture">
+                <pic:pic xmlns:pic="http://schemas.openxmlformats.org/drawingml/2006/picture">
+                  <pic:nvPicPr>
+                    <pic:cNvPr id="0" name="Picture 11"/>
+                    <pic:cNvPicPr>
+                      <a:picLocks noChangeAspect="1" noChangeArrowheads="1"/>
+                    </pic:cNvPicPr>
+                  </pic:nvPicPr>
+                  <pic:blipFill>
+                    <a:blip r:embed="rId14">
+                      <a:extLst>
+                        <a:ext uri="{28A0092B-C50C-407E-A947-70E740481C1C}">
+                          <a14:useLocalDpi xmlns:a14="http://schemas.microsoft.com/office/drawing/2010/main" val="0"/>
+                        </a:ext>
+                      </a:extLst>
+                    </a:blip>
+                    <a:srcRect/>
+                    <a:stretch>
+                      <a:fillRect/>
+                    </a:stretch>
+                  </pic:blipFill>
+                  <pic:spPr bwMode="auto">
+                    <a:xfrm>
+                      <a:off x="0" y="0"/>
+                      <a:ext cx="2197370" cy="2131354"/>
+                    </a:xfrm>
+                    <a:prstGeom prst="rect">
+                      <a:avLst/>
+                    </a:prstGeom>
+                    <a:noFill/>
+                    <a:ln>
+                      <a:noFill/>
+                    </a:ln>
+                  </pic:spPr>
+                </pic:pic>
+              </a:graphicData>
+            </a:graphic>
+          </wp:inline>
+        </w:drawing>
+      </w:r>
+      <w:r>
+        <w:rPr>
+          <w:rFonts w:ascii="PT Sans" w:hAnsi="PT Sans"/>
+          <w:color w:val="000000"/>
+          <w:sz w:val="22"/>
+          <w:szCs w:val="22"/>
+          <w:bdr w:val="none" w:sz="0" w:space="0" w:color="auto" w:frame="1"/>
+        </w:rPr>
+        <w:fldChar w:fldCharType="end"/>
+      </w:r>
+      <w:r>
+        <w:rPr>
+          <w:rFonts w:ascii="PT Sans" w:hAnsi="PT Sans"/>
+          <w:color w:val="000000"/>
+          <w:sz w:val="22"/>
+          <w:szCs w:val="22"/>
+          <w:bdr w:val="none" w:sz="0" w:space="0" w:color="auto" w:frame="1"/>
+        </w:rPr>
+        <w:t xml:space="preserve"> </w:t>
+      </w:r>
+      <w:r>
+        <w:rPr>
+          <w:rFonts w:ascii="PT Sans" w:hAnsi="PT Sans"/>
+          <w:color w:val="000000"/>
+          <w:sz w:val="22"/>
+          <w:szCs w:val="22"/>
+          <w:bdr w:val="none" w:sz="0" w:space="0" w:color="auto" w:frame="1"/>
+        </w:rPr>
+        <w:fldChar w:fldCharType="begin"/>
+      </w:r>
+      <w:r>
+        <w:rPr>
+          <w:rFonts w:ascii="PT Sans" w:hAnsi="PT Sans"/>
+          <w:color w:val="000000"/>
+          <w:sz w:val="22"/>
+          <w:szCs w:val="22"/>
+          <w:bdr w:val="none" w:sz="0" w:space="0" w:color="auto" w:frame="1"/>
+        </w:rPr>
+        <w:instrText xml:space="preserve"> INCLUDEPICTURE "https://lh5.googleusercontent.com/t2pVjHFyxP10_KgNTfVzwRQ0G7x_atUa1FjMvgXHJL40U9GCIVs-vTe-jlQJXEbL7lQOnv4siM4pJGv3GBqaxI4K_X7nQ_ZMvJvc7yiXqu5N1NzKpuDV6gYyLgXUjzT-T0IPMDsXBhnshzuZwky_5NM" \* MERGEFORMATINET </w:instrText>
+      </w:r>
+      <w:r>
+        <w:rPr>
+          <w:rFonts w:ascii="PT Sans" w:hAnsi="PT Sans"/>
+          <w:color w:val="000000"/>
+          <w:sz w:val="22"/>
+          <w:szCs w:val="22"/>
+          <w:bdr w:val="none" w:sz="0" w:space="0" w:color="auto" w:frame="1"/>
+        </w:rPr>
+        <w:fldChar w:fldCharType="separate"/>
+      </w:r>
+      <w:r>
+        <w:rPr>
+          <w:rFonts w:ascii="PT Sans" w:hAnsi="PT Sans"/>
+          <w:noProof/>
+          <w:color w:val="000000"/>
+          <w:sz w:val="22"/>
+          <w:szCs w:val="22"/>
+          <w:bdr w:val="none" w:sz="0" w:space="0" w:color="auto" w:frame="1"/>
+        </w:rPr>
+        <w:drawing>
+          <wp:inline distT="0" distB="0" distL="0" distR="0">
+            <wp:extent cx="2205214" cy="2025196"/>
+            <wp:effectExtent l="0" t="0" r="5080" b="0"/>
+            <wp:docPr id="17" name="Picture 17"/>
+            <wp:cNvGraphicFramePr>
+              <a:graphicFrameLocks xmlns:a="http://schemas.openxmlformats.org/drawingml/2006/main" noChangeAspect="1"/>
+            </wp:cNvGraphicFramePr>
+            <a:graphic xmlns:a="http://schemas.openxmlformats.org/drawingml/2006/main">
+              <a:graphicData uri="http://schemas.openxmlformats.org/drawingml/2006/picture">
+                <pic:pic xmlns:pic="http://schemas.openxmlformats.org/drawingml/2006/picture">
+                  <pic:nvPicPr>
+                    <pic:cNvPr id="0" name="Picture 13"/>
+                    <pic:cNvPicPr>
+                      <a:picLocks noChangeAspect="1" noChangeArrowheads="1"/>
+                    </pic:cNvPicPr>
+                  </pic:nvPicPr>
+                  <pic:blipFill>
+                    <a:blip r:embed="rId15">
+                      <a:extLst>
+                        <a:ext uri="{28A0092B-C50C-407E-A947-70E740481C1C}">
+                          <a14:useLocalDpi xmlns:a14="http://schemas.microsoft.com/office/drawing/2010/main" val="0"/>
+                        </a:ext>
+                      </a:extLst>
+                    </a:blip>
+                    <a:srcRect/>
+                    <a:stretch>
+                      <a:fillRect/>
+                    </a:stretch>
+                  </pic:blipFill>
+                  <pic:spPr bwMode="auto">
+                    <a:xfrm>
+                      <a:off x="0" y="0"/>
+                      <a:ext cx="2227638" cy="2045789"/>
+                    </a:xfrm>
+                    <a:prstGeom prst="rect">
+                      <a:avLst/>
+                    </a:prstGeom>
+                    <a:noFill/>
+                    <a:ln>
+                      <a:noFill/>
+                    </a:ln>
+                  </pic:spPr>
+                </pic:pic>
+              </a:graphicData>
+            </a:graphic>
+          </wp:inline>
+        </w:drawing>
+      </w:r>
+      <w:r>
+        <w:rPr>
+          <w:rFonts w:ascii="PT Sans" w:hAnsi="PT Sans"/>
+          <w:color w:val="000000"/>
+          <w:sz w:val="22"/>
+          <w:szCs w:val="22"/>
+          <w:bdr w:val="none" w:sz="0" w:space="0" w:color="auto" w:frame="1"/>
+        </w:rPr>
+        <w:fldChar w:fldCharType="end"/>
       </w:r>
     </w:p>
     <w:p>
       <w:pPr>
-        <w:rPr>
-          <w:color w:val="000000" w:themeColor="text1"/>
-          <w:shd w:val="clear" w:color="auto" w:fill="FFFFFF"/>
+        <w:jc w:val="center"/>
+        <w:rPr>
+          <w:rFonts w:ascii="PT Sans" w:hAnsi="PT Sans"/>
+          <w:color w:val="000000"/>
+          <w:sz w:val="22"/>
+          <w:szCs w:val="22"/>
+          <w:bdr w:val="none" w:sz="0" w:space="0" w:color="auto" w:frame="1"/>
         </w:rPr>
       </w:pPr>
       <w:r>
         <w:rPr>
-          <w:color w:val="000000" w:themeColor="text1"/>
-        </w:rPr>
-        <w:t xml:space="preserve">e) </w:t>
-      </w:r>
-      <w:r>
-        <w:rPr>
-          <w:color w:val="000000" w:themeColor="text1"/>
-        </w:rPr>
-        <w:t>Output Method: Analog</w:t>
+          <w:rFonts w:ascii="PT Sans" w:hAnsi="PT Sans"/>
+          <w:color w:val="000000"/>
+          <w:sz w:val="22"/>
+          <w:szCs w:val="22"/>
+          <w:bdr w:val="none" w:sz="0" w:space="0" w:color="auto" w:frame="1"/>
+        </w:rPr>
+        <w:t>Pond-7                                                              Pond-8</w:t>
       </w:r>
     </w:p>
     <w:p>
       <w:pPr>
-        <w:rPr>
-          <w:color w:val="000000" w:themeColor="text1"/>
-          <w:shd w:val="clear" w:color="auto" w:fill="FFFFFF"/>
+        <w:jc w:val="center"/>
+        <w:rPr>
+          <w:rFonts w:ascii="PT Sans" w:hAnsi="PT Sans"/>
+          <w:color w:val="000000"/>
+          <w:sz w:val="22"/>
+          <w:szCs w:val="22"/>
+          <w:bdr w:val="none" w:sz="0" w:space="0" w:color="auto" w:frame="1"/>
         </w:rPr>
       </w:pPr>
       <w:r>
         <w:rPr>
-          <w:color w:val="000000" w:themeColor="text1"/>
-        </w:rPr>
-        <w:t xml:space="preserve">f) </w:t>
-      </w:r>
-      <w:r>
-        <w:rPr>
-          <w:color w:val="000000" w:themeColor="text1"/>
-        </w:rPr>
-        <w:t>Analog output: 0-4.5V</w:t>
+          <w:rFonts w:ascii="PT Sans" w:hAnsi="PT Sans"/>
+          <w:color w:val="000000"/>
+          <w:sz w:val="22"/>
+          <w:szCs w:val="22"/>
+          <w:bdr w:val="none" w:sz="0" w:space="0" w:color="auto" w:frame="1"/>
+        </w:rPr>
+        <w:lastRenderedPageBreak/>
+        <w:fldChar w:fldCharType="begin"/>
+      </w:r>
+      <w:r>
+        <w:rPr>
+          <w:rFonts w:ascii="PT Sans" w:hAnsi="PT Sans"/>
+          <w:color w:val="000000"/>
+          <w:sz w:val="22"/>
+          <w:szCs w:val="22"/>
+          <w:bdr w:val="none" w:sz="0" w:space="0" w:color="auto" w:frame="1"/>
+        </w:rPr>
+        <w:instrText xml:space="preserve"> INCLUDEPICTURE "https://lh3.googleusercontent.com/fgoOe7zaKDnHkJ9kh1fmG4Ip7OND1e7_S95capxxBP7C8etlNt5rNYpbkfsV7ozI9tz86SwEchrQNu-yhlKX9Z8hZpeu4sJP7e_TTrwckj4kNug1CdabLirXBA1OEMESKbT5NXcJmJe2Us1n4E6Jhbk" \* MERGEFORMATINET </w:instrText>
+      </w:r>
+      <w:r>
+        <w:rPr>
+          <w:rFonts w:ascii="PT Sans" w:hAnsi="PT Sans"/>
+          <w:color w:val="000000"/>
+          <w:sz w:val="22"/>
+          <w:szCs w:val="22"/>
+          <w:bdr w:val="none" w:sz="0" w:space="0" w:color="auto" w:frame="1"/>
+        </w:rPr>
+        <w:fldChar w:fldCharType="separate"/>
+      </w:r>
+      <w:r>
+        <w:rPr>
+          <w:rFonts w:ascii="PT Sans" w:hAnsi="PT Sans"/>
+          <w:noProof/>
+          <w:color w:val="000000"/>
+          <w:sz w:val="22"/>
+          <w:szCs w:val="22"/>
+          <w:bdr w:val="none" w:sz="0" w:space="0" w:color="auto" w:frame="1"/>
+        </w:rPr>
+        <w:drawing>
+          <wp:inline distT="0" distB="0" distL="0" distR="0">
+            <wp:extent cx="2117881" cy="1987550"/>
+            <wp:effectExtent l="0" t="0" r="3175" b="0"/>
+            <wp:docPr id="18" name="Picture 18"/>
+            <wp:cNvGraphicFramePr>
+              <a:graphicFrameLocks xmlns:a="http://schemas.openxmlformats.org/drawingml/2006/main" noChangeAspect="1"/>
+            </wp:cNvGraphicFramePr>
+            <a:graphic xmlns:a="http://schemas.openxmlformats.org/drawingml/2006/main">
+              <a:graphicData uri="http://schemas.openxmlformats.org/drawingml/2006/picture">
+                <pic:pic xmlns:pic="http://schemas.openxmlformats.org/drawingml/2006/picture">
+                  <pic:nvPicPr>
+                    <pic:cNvPr id="0" name="Picture 15"/>
+                    <pic:cNvPicPr>
+                      <a:picLocks noChangeAspect="1" noChangeArrowheads="1"/>
+                    </pic:cNvPicPr>
+                  </pic:nvPicPr>
+                  <pic:blipFill>
+                    <a:blip r:embed="rId16">
+                      <a:extLst>
+                        <a:ext uri="{28A0092B-C50C-407E-A947-70E740481C1C}">
+                          <a14:useLocalDpi xmlns:a14="http://schemas.microsoft.com/office/drawing/2010/main" val="0"/>
+                        </a:ext>
+                      </a:extLst>
+                    </a:blip>
+                    <a:srcRect/>
+                    <a:stretch>
+                      <a:fillRect/>
+                    </a:stretch>
+                  </pic:blipFill>
+                  <pic:spPr bwMode="auto">
+                    <a:xfrm>
+                      <a:off x="0" y="0"/>
+                      <a:ext cx="2121676" cy="1991112"/>
+                    </a:xfrm>
+                    <a:prstGeom prst="rect">
+                      <a:avLst/>
+                    </a:prstGeom>
+                    <a:noFill/>
+                    <a:ln>
+                      <a:noFill/>
+                    </a:ln>
+                  </pic:spPr>
+                </pic:pic>
+              </a:graphicData>
+            </a:graphic>
+          </wp:inline>
+        </w:drawing>
+      </w:r>
+      <w:r>
+        <w:rPr>
+          <w:rFonts w:ascii="PT Sans" w:hAnsi="PT Sans"/>
+          <w:color w:val="000000"/>
+          <w:sz w:val="22"/>
+          <w:szCs w:val="22"/>
+          <w:bdr w:val="none" w:sz="0" w:space="0" w:color="auto" w:frame="1"/>
+        </w:rPr>
+        <w:fldChar w:fldCharType="end"/>
+      </w:r>
+      <w:r>
+        <w:rPr>
+          <w:rFonts w:ascii="PT Sans" w:hAnsi="PT Sans"/>
+          <w:color w:val="000000"/>
+          <w:sz w:val="22"/>
+          <w:szCs w:val="22"/>
+          <w:bdr w:val="none" w:sz="0" w:space="0" w:color="auto" w:frame="1"/>
+        </w:rPr>
+        <w:t xml:space="preserve"> </w:t>
+      </w:r>
+      <w:r>
+        <w:rPr>
+          <w:rFonts w:ascii="PT Sans" w:hAnsi="PT Sans"/>
+          <w:color w:val="000000"/>
+          <w:sz w:val="22"/>
+          <w:szCs w:val="22"/>
+          <w:bdr w:val="none" w:sz="0" w:space="0" w:color="auto" w:frame="1"/>
+        </w:rPr>
+        <w:fldChar w:fldCharType="begin"/>
+      </w:r>
+      <w:r>
+        <w:rPr>
+          <w:rFonts w:ascii="PT Sans" w:hAnsi="PT Sans"/>
+          <w:color w:val="000000"/>
+          <w:sz w:val="22"/>
+          <w:szCs w:val="22"/>
+          <w:bdr w:val="none" w:sz="0" w:space="0" w:color="auto" w:frame="1"/>
+        </w:rPr>
+        <w:instrText xml:space="preserve"> INCLUDEPICTURE "https://lh5.googleusercontent.com/S9o9-3xNZ1f-De5i4GI_2jIaYQZl756y1u0qYlV5IAdf-RnGlNAUth7mMYWBwcO9ghHl7wYwbdbdWPYN880oyhXSO8R63qlJAp7piGRGDO8TK32xgyr4N7uwjAdTnPES4ZG42auLaidUd5noC5pm3i8" \* MERGEFORMATINET </w:instrText>
+      </w:r>
+      <w:r>
+        <w:rPr>
+          <w:rFonts w:ascii="PT Sans" w:hAnsi="PT Sans"/>
+          <w:color w:val="000000"/>
+          <w:sz w:val="22"/>
+          <w:szCs w:val="22"/>
+          <w:bdr w:val="none" w:sz="0" w:space="0" w:color="auto" w:frame="1"/>
+        </w:rPr>
+        <w:fldChar w:fldCharType="separate"/>
+      </w:r>
+      <w:r>
+        <w:rPr>
+          <w:rFonts w:ascii="PT Sans" w:hAnsi="PT Sans"/>
+          <w:noProof/>
+          <w:color w:val="000000"/>
+          <w:sz w:val="22"/>
+          <w:szCs w:val="22"/>
+          <w:bdr w:val="none" w:sz="0" w:space="0" w:color="auto" w:frame="1"/>
+        </w:rPr>
+        <w:drawing>
+          <wp:inline distT="0" distB="0" distL="0" distR="0">
+            <wp:extent cx="2133600" cy="1968062"/>
+            <wp:effectExtent l="0" t="0" r="0" b="635"/>
+            <wp:docPr id="19" name="Picture 19"/>
+            <wp:cNvGraphicFramePr>
+              <a:graphicFrameLocks xmlns:a="http://schemas.openxmlformats.org/drawingml/2006/main" noChangeAspect="1"/>
+            </wp:cNvGraphicFramePr>
+            <a:graphic xmlns:a="http://schemas.openxmlformats.org/drawingml/2006/main">
+              <a:graphicData uri="http://schemas.openxmlformats.org/drawingml/2006/picture">
+                <pic:pic xmlns:pic="http://schemas.openxmlformats.org/drawingml/2006/picture">
+                  <pic:nvPicPr>
+                    <pic:cNvPr id="0" name="Picture 17"/>
+                    <pic:cNvPicPr>
+                      <a:picLocks noChangeAspect="1" noChangeArrowheads="1"/>
+                    </pic:cNvPicPr>
+                  </pic:nvPicPr>
+                  <pic:blipFill>
+                    <a:blip r:embed="rId17">
+                      <a:extLst>
+                        <a:ext uri="{28A0092B-C50C-407E-A947-70E740481C1C}">
+                          <a14:useLocalDpi xmlns:a14="http://schemas.microsoft.com/office/drawing/2010/main" val="0"/>
+                        </a:ext>
+                      </a:extLst>
+                    </a:blip>
+                    <a:srcRect/>
+                    <a:stretch>
+                      <a:fillRect/>
+                    </a:stretch>
+                  </pic:blipFill>
+                  <pic:spPr bwMode="auto">
+                    <a:xfrm>
+                      <a:off x="0" y="0"/>
+                      <a:ext cx="2141771" cy="1975599"/>
+                    </a:xfrm>
+                    <a:prstGeom prst="rect">
+                      <a:avLst/>
+                    </a:prstGeom>
+                    <a:noFill/>
+                    <a:ln>
+                      <a:noFill/>
+                    </a:ln>
+                  </pic:spPr>
+                </pic:pic>
+              </a:graphicData>
+            </a:graphic>
+          </wp:inline>
+        </w:drawing>
+      </w:r>
+      <w:r>
+        <w:rPr>
+          <w:rFonts w:ascii="PT Sans" w:hAnsi="PT Sans"/>
+          <w:color w:val="000000"/>
+          <w:sz w:val="22"/>
+          <w:szCs w:val="22"/>
+          <w:bdr w:val="none" w:sz="0" w:space="0" w:color="auto" w:frame="1"/>
+        </w:rPr>
+        <w:fldChar w:fldCharType="end"/>
       </w:r>
     </w:p>
     <w:p>
       <w:pPr>
-        <w:rPr>
-          <w:rFonts w:ascii="Cambria Math" w:hAnsi="Cambria Math" w:cs="Cambria Math"/>
-          <w:color w:val="000000" w:themeColor="text1"/>
+        <w:jc w:val="center"/>
+        <w:rPr>
+          <w:rFonts w:ascii="PT Sans" w:hAnsi="PT Sans"/>
+          <w:color w:val="000000"/>
+          <w:sz w:val="22"/>
+          <w:szCs w:val="22"/>
+          <w:bdr w:val="none" w:sz="0" w:space="0" w:color="auto" w:frame="1"/>
         </w:rPr>
       </w:pPr>
       <w:r>
         <w:rPr>
-          <w:color w:val="000000" w:themeColor="text1"/>
-        </w:rPr>
-        <w:t xml:space="preserve">g) </w:t>
-      </w:r>
-      <w:r>
-        <w:rPr>
-          <w:color w:val="000000" w:themeColor="text1"/>
-        </w:rPr>
-        <w:t>Operating Temperature: 5</w:t>
-      </w:r>
-      <w:r>
-        <w:rPr>
-          <w:rFonts w:ascii="Cambria Math" w:hAnsi="Cambria Math" w:cs="Cambria Math"/>
-          <w:color w:val="000000" w:themeColor="text1"/>
-        </w:rPr>
-        <w:t>℃</w:t>
-      </w:r>
-      <w:r>
-        <w:rPr>
-          <w:color w:val="000000" w:themeColor="text1"/>
-        </w:rPr>
-        <w:t xml:space="preserve">~90 </w:t>
-      </w:r>
-      <w:r>
-        <w:rPr>
-          <w:rFonts w:ascii="Cambria Math" w:hAnsi="Cambria Math" w:cs="Cambria Math"/>
-          <w:color w:val="000000" w:themeColor="text1"/>
-        </w:rPr>
-        <w:t>℃</w:t>
+          <w:rFonts w:ascii="PT Sans" w:hAnsi="PT Sans"/>
+          <w:color w:val="000000"/>
+          <w:sz w:val="22"/>
+          <w:szCs w:val="22"/>
+          <w:bdr w:val="none" w:sz="0" w:space="0" w:color="auto" w:frame="1"/>
+        </w:rPr>
+        <w:t>Pond-8                                                   Pond-9</w:t>
       </w:r>
     </w:p>
     <w:p>
       <w:pPr>
-        <w:rPr>
-          <w:rFonts w:ascii="Cambria Math" w:hAnsi="Cambria Math" w:cs="Cambria Math"/>
-          <w:color w:val="000000" w:themeColor="text1"/>
+        <w:jc w:val="center"/>
+        <w:rPr>
+          <w:rFonts w:ascii="PT Sans" w:hAnsi="PT Sans"/>
+          <w:color w:val="000000"/>
+          <w:sz w:val="22"/>
+          <w:szCs w:val="22"/>
+          <w:bdr w:val="none" w:sz="0" w:space="0" w:color="auto" w:frame="1"/>
+        </w:rPr>
+      </w:pPr>
+      <w:r>
+        <w:rPr>
+          <w:rFonts w:ascii="PT Sans" w:hAnsi="PT Sans"/>
+          <w:color w:val="000000"/>
+          <w:sz w:val="22"/>
+          <w:szCs w:val="22"/>
+          <w:bdr w:val="none" w:sz="0" w:space="0" w:color="auto" w:frame="1"/>
+        </w:rPr>
+        <w:fldChar w:fldCharType="begin"/>
+      </w:r>
+      <w:r>
+        <w:rPr>
+          <w:rFonts w:ascii="PT Sans" w:hAnsi="PT Sans"/>
+          <w:color w:val="000000"/>
+          <w:sz w:val="22"/>
+          <w:szCs w:val="22"/>
+          <w:bdr w:val="none" w:sz="0" w:space="0" w:color="auto" w:frame="1"/>
+        </w:rPr>
+        <w:instrText xml:space="preserve"> INCLUDEPICTURE "https://lh4.googleusercontent.com/hHSIDQxIitlQtsWtHtAmh5wK16pHffU5E4nCfBSzbkZkn9QeVckwyEIEdHWbijA3FjYeclFGPWWH7Qb8ZFzeLQH1usKbQVkCp-yr-C3y90XPaFN4QOb6lYFYk2OGHiXqRZRhsORuQfbc8LcQOCNS9rs" \* MERGEFORMATINET </w:instrText>
+      </w:r>
+      <w:r>
+        <w:rPr>
+          <w:rFonts w:ascii="PT Sans" w:hAnsi="PT Sans"/>
+          <w:color w:val="000000"/>
+          <w:sz w:val="22"/>
+          <w:szCs w:val="22"/>
+          <w:bdr w:val="none" w:sz="0" w:space="0" w:color="auto" w:frame="1"/>
+        </w:rPr>
+        <w:fldChar w:fldCharType="separate"/>
+      </w:r>
+      <w:r>
+        <w:rPr>
+          <w:rFonts w:ascii="PT Sans" w:hAnsi="PT Sans"/>
+          <w:noProof/>
+          <w:color w:val="000000"/>
+          <w:sz w:val="22"/>
+          <w:szCs w:val="22"/>
+          <w:bdr w:val="none" w:sz="0" w:space="0" w:color="auto" w:frame="1"/>
+        </w:rPr>
+        <w:drawing>
+          <wp:inline distT="0" distB="0" distL="0" distR="0">
+            <wp:extent cx="2283100" cy="1968500"/>
+            <wp:effectExtent l="0" t="0" r="3175" b="0"/>
+            <wp:docPr id="20" name="Picture 20"/>
+            <wp:cNvGraphicFramePr>
+              <a:graphicFrameLocks xmlns:a="http://schemas.openxmlformats.org/drawingml/2006/main" noChangeAspect="1"/>
+            </wp:cNvGraphicFramePr>
+            <a:graphic xmlns:a="http://schemas.openxmlformats.org/drawingml/2006/main">
+              <a:graphicData uri="http://schemas.openxmlformats.org/drawingml/2006/picture">
+                <pic:pic xmlns:pic="http://schemas.openxmlformats.org/drawingml/2006/picture">
+                  <pic:nvPicPr>
+                    <pic:cNvPr id="0" name="Picture 19"/>
+                    <pic:cNvPicPr>
+                      <a:picLocks noChangeAspect="1" noChangeArrowheads="1"/>
+                    </pic:cNvPicPr>
+                  </pic:nvPicPr>
+                  <pic:blipFill>
+                    <a:blip r:embed="rId18">
+                      <a:extLst>
+                        <a:ext uri="{28A0092B-C50C-407E-A947-70E740481C1C}">
+                          <a14:useLocalDpi xmlns:a14="http://schemas.microsoft.com/office/drawing/2010/main" val="0"/>
+                        </a:ext>
+                      </a:extLst>
+                    </a:blip>
+                    <a:srcRect/>
+                    <a:stretch>
+                      <a:fillRect/>
+                    </a:stretch>
+                  </pic:blipFill>
+                  <pic:spPr bwMode="auto">
+                    <a:xfrm>
+                      <a:off x="0" y="0"/>
+                      <a:ext cx="2291872" cy="1976063"/>
+                    </a:xfrm>
+                    <a:prstGeom prst="rect">
+                      <a:avLst/>
+                    </a:prstGeom>
+                    <a:noFill/>
+                    <a:ln>
+                      <a:noFill/>
+                    </a:ln>
+                  </pic:spPr>
+                </pic:pic>
+              </a:graphicData>
+            </a:graphic>
+          </wp:inline>
+        </w:drawing>
+      </w:r>
+      <w:r>
+        <w:rPr>
+          <w:rFonts w:ascii="PT Sans" w:hAnsi="PT Sans"/>
+          <w:color w:val="000000"/>
+          <w:sz w:val="22"/>
+          <w:szCs w:val="22"/>
+          <w:bdr w:val="none" w:sz="0" w:space="0" w:color="auto" w:frame="1"/>
+        </w:rPr>
+        <w:fldChar w:fldCharType="end"/>
+      </w:r>
+      <w:r>
+        <w:rPr>
+          <w:rFonts w:ascii="PT Sans" w:hAnsi="PT Sans"/>
+          <w:color w:val="000000"/>
+          <w:sz w:val="22"/>
+          <w:szCs w:val="22"/>
+          <w:bdr w:val="none" w:sz="0" w:space="0" w:color="auto" w:frame="1"/>
+        </w:rPr>
+        <w:t xml:space="preserve"> </w:t>
+      </w:r>
+      <w:r>
+        <w:rPr>
+          <w:rFonts w:ascii="PT Sans" w:hAnsi="PT Sans"/>
+          <w:color w:val="000000"/>
+          <w:sz w:val="22"/>
+          <w:szCs w:val="22"/>
+          <w:bdr w:val="none" w:sz="0" w:space="0" w:color="auto" w:frame="1"/>
+        </w:rPr>
+        <w:fldChar w:fldCharType="begin"/>
+      </w:r>
+      <w:r>
+        <w:rPr>
+          <w:rFonts w:ascii="PT Sans" w:hAnsi="PT Sans"/>
+          <w:color w:val="000000"/>
+          <w:sz w:val="22"/>
+          <w:szCs w:val="22"/>
+          <w:bdr w:val="none" w:sz="0" w:space="0" w:color="auto" w:frame="1"/>
+        </w:rPr>
+        <w:instrText xml:space="preserve"> INCLUDEPICTURE "https://lh3.googleusercontent.com/VFjLBUqxMQ7dUXW8S9CpE2lcRzUhtN6a-qv-qclsLPoCl-41FvlS0I8-bQAkYBN1MxV4IlhQwWTF1RM0CCu82tYW-BWTaja6cLxnkB03nQd7Ox_BvAzqR0hqtGTeMWRkxW_26ZqI6gqdtf45v-77sHo" \* MERGEFORMATINET </w:instrText>
+      </w:r>
+      <w:r>
+        <w:rPr>
+          <w:rFonts w:ascii="PT Sans" w:hAnsi="PT Sans"/>
+          <w:color w:val="000000"/>
+          <w:sz w:val="22"/>
+          <w:szCs w:val="22"/>
+          <w:bdr w:val="none" w:sz="0" w:space="0" w:color="auto" w:frame="1"/>
+        </w:rPr>
+        <w:fldChar w:fldCharType="separate"/>
+      </w:r>
+      <w:r>
+        <w:rPr>
+          <w:rFonts w:ascii="PT Sans" w:hAnsi="PT Sans"/>
+          <w:noProof/>
+          <w:color w:val="000000"/>
+          <w:sz w:val="22"/>
+          <w:szCs w:val="22"/>
+          <w:bdr w:val="none" w:sz="0" w:space="0" w:color="auto" w:frame="1"/>
+        </w:rPr>
+        <w:drawing>
+          <wp:inline distT="0" distB="0" distL="0" distR="0">
+            <wp:extent cx="2175867" cy="1943100"/>
+            <wp:effectExtent l="0" t="0" r="0" b="0"/>
+            <wp:docPr id="21" name="Picture 21"/>
+            <wp:cNvGraphicFramePr>
+              <a:graphicFrameLocks xmlns:a="http://schemas.openxmlformats.org/drawingml/2006/main" noChangeAspect="1"/>
+            </wp:cNvGraphicFramePr>
+            <a:graphic xmlns:a="http://schemas.openxmlformats.org/drawingml/2006/main">
+              <a:graphicData uri="http://schemas.openxmlformats.org/drawingml/2006/picture">
+                <pic:pic xmlns:pic="http://schemas.openxmlformats.org/drawingml/2006/picture">
+                  <pic:nvPicPr>
+                    <pic:cNvPr id="0" name="Picture 21"/>
+                    <pic:cNvPicPr>
+                      <a:picLocks noChangeAspect="1" noChangeArrowheads="1"/>
+                    </pic:cNvPicPr>
+                  </pic:nvPicPr>
+                  <pic:blipFill>
+                    <a:blip r:embed="rId19">
+                      <a:extLst>
+                        <a:ext uri="{28A0092B-C50C-407E-A947-70E740481C1C}">
+                          <a14:useLocalDpi xmlns:a14="http://schemas.microsoft.com/office/drawing/2010/main" val="0"/>
+                        </a:ext>
+                      </a:extLst>
+                    </a:blip>
+                    <a:srcRect/>
+                    <a:stretch>
+                      <a:fillRect/>
+                    </a:stretch>
+                  </pic:blipFill>
+                  <pic:spPr bwMode="auto">
+                    <a:xfrm>
+                      <a:off x="0" y="0"/>
+                      <a:ext cx="2187239" cy="1953255"/>
+                    </a:xfrm>
+                    <a:prstGeom prst="rect">
+                      <a:avLst/>
+                    </a:prstGeom>
+                    <a:noFill/>
+                    <a:ln>
+                      <a:noFill/>
+                    </a:ln>
+                  </pic:spPr>
+                </pic:pic>
+              </a:graphicData>
+            </a:graphic>
+          </wp:inline>
+        </w:drawing>
+      </w:r>
+      <w:r>
+        <w:rPr>
+          <w:rFonts w:ascii="PT Sans" w:hAnsi="PT Sans"/>
+          <w:color w:val="000000"/>
+          <w:sz w:val="22"/>
+          <w:szCs w:val="22"/>
+          <w:bdr w:val="none" w:sz="0" w:space="0" w:color="auto" w:frame="1"/>
+        </w:rPr>
+        <w:fldChar w:fldCharType="end"/>
+      </w:r>
+    </w:p>
+    <w:p>
+      <w:pPr>
+        <w:jc w:val="center"/>
+        <w:rPr>
+          <w:rFonts w:ascii="PT Sans" w:hAnsi="PT Sans"/>
+          <w:color w:val="000000"/>
+          <w:sz w:val="22"/>
+          <w:szCs w:val="22"/>
+          <w:bdr w:val="none" w:sz="0" w:space="0" w:color="auto" w:frame="1"/>
+        </w:rPr>
+      </w:pPr>
+      <w:r>
+        <w:rPr>
+          <w:rFonts w:ascii="PT Sans" w:hAnsi="PT Sans"/>
+          <w:color w:val="000000"/>
+          <w:sz w:val="22"/>
+          <w:szCs w:val="22"/>
+          <w:bdr w:val="none" w:sz="0" w:space="0" w:color="auto" w:frame="1"/>
+        </w:rPr>
+        <w:t>Pond-10                                               Pond-11</w:t>
+      </w:r>
+    </w:p>
+    <w:p>
+      <w:pPr>
+        <w:jc w:val="center"/>
+        <w:rPr>
+          <w:rFonts w:ascii="PT Sans" w:hAnsi="PT Sans"/>
+          <w:color w:val="000000"/>
+          <w:sz w:val="22"/>
+          <w:szCs w:val="22"/>
+          <w:bdr w:val="none" w:sz="0" w:space="0" w:color="auto" w:frame="1"/>
+        </w:rPr>
+      </w:pPr>
+      <w:r>
+        <w:rPr>
+          <w:rFonts w:ascii="PT Sans" w:hAnsi="PT Sans"/>
+          <w:color w:val="000000"/>
+          <w:sz w:val="22"/>
+          <w:szCs w:val="22"/>
+          <w:bdr w:val="none" w:sz="0" w:space="0" w:color="auto" w:frame="1"/>
+        </w:rPr>
+        <w:fldChar w:fldCharType="begin"/>
+      </w:r>
+      <w:r>
+        <w:rPr>
+          <w:rFonts w:ascii="PT Sans" w:hAnsi="PT Sans"/>
+          <w:color w:val="000000"/>
+          <w:sz w:val="22"/>
+          <w:szCs w:val="22"/>
+          <w:bdr w:val="none" w:sz="0" w:space="0" w:color="auto" w:frame="1"/>
+        </w:rPr>
+        <w:instrText xml:space="preserve"> INCLUDEPICTURE "https://lh6.googleusercontent.com/kkfj3lLaVMKG6sHz1Fp3id8Xhzx3cZ3EbsUksoWRnx5GMDDg91o5Z92o9eRE3YDeflVroypfrf38PpR2j0pHDG1N5XRLcbSZkPz3r1waKHm9_KzNzwFhxevbE4dkZUfiTdplNaLXgliZslzgira5w-w" \* MERGEFORMATINET </w:instrText>
+      </w:r>
+      <w:r>
+        <w:rPr>
+          <w:rFonts w:ascii="PT Sans" w:hAnsi="PT Sans"/>
+          <w:color w:val="000000"/>
+          <w:sz w:val="22"/>
+          <w:szCs w:val="22"/>
+          <w:bdr w:val="none" w:sz="0" w:space="0" w:color="auto" w:frame="1"/>
+        </w:rPr>
+        <w:fldChar w:fldCharType="separate"/>
+      </w:r>
+      <w:r>
+        <w:rPr>
+          <w:rFonts w:ascii="PT Sans" w:hAnsi="PT Sans"/>
+          <w:noProof/>
+          <w:color w:val="000000"/>
+          <w:sz w:val="22"/>
+          <w:szCs w:val="22"/>
+          <w:bdr w:val="none" w:sz="0" w:space="0" w:color="auto" w:frame="1"/>
+        </w:rPr>
+        <w:drawing>
+          <wp:inline distT="0" distB="0" distL="0" distR="0">
+            <wp:extent cx="2241550" cy="1925839"/>
+            <wp:effectExtent l="0" t="0" r="0" b="5080"/>
+            <wp:docPr id="22" name="Picture 22"/>
+            <wp:cNvGraphicFramePr>
+              <a:graphicFrameLocks xmlns:a="http://schemas.openxmlformats.org/drawingml/2006/main" noChangeAspect="1"/>
+            </wp:cNvGraphicFramePr>
+            <a:graphic xmlns:a="http://schemas.openxmlformats.org/drawingml/2006/main">
+              <a:graphicData uri="http://schemas.openxmlformats.org/drawingml/2006/picture">
+                <pic:pic xmlns:pic="http://schemas.openxmlformats.org/drawingml/2006/picture">
+                  <pic:nvPicPr>
+                    <pic:cNvPr id="0" name="Picture 23"/>
+                    <pic:cNvPicPr>
+                      <a:picLocks noChangeAspect="1" noChangeArrowheads="1"/>
+                    </pic:cNvPicPr>
+                  </pic:nvPicPr>
+                  <pic:blipFill>
+                    <a:blip r:embed="rId18">
+                      <a:extLst>
+                        <a:ext uri="{28A0092B-C50C-407E-A947-70E740481C1C}">
+                          <a14:useLocalDpi xmlns:a14="http://schemas.microsoft.com/office/drawing/2010/main" val="0"/>
+                        </a:ext>
+                      </a:extLst>
+                    </a:blip>
+                    <a:srcRect/>
+                    <a:stretch>
+                      <a:fillRect/>
+                    </a:stretch>
+                  </pic:blipFill>
+                  <pic:spPr bwMode="auto">
+                    <a:xfrm>
+                      <a:off x="0" y="0"/>
+                      <a:ext cx="2255669" cy="1937969"/>
+                    </a:xfrm>
+                    <a:prstGeom prst="rect">
+                      <a:avLst/>
+                    </a:prstGeom>
+                    <a:noFill/>
+                    <a:ln>
+                      <a:noFill/>
+                    </a:ln>
+                  </pic:spPr>
+                </pic:pic>
+              </a:graphicData>
+            </a:graphic>
+          </wp:inline>
+        </w:drawing>
+      </w:r>
+      <w:r>
+        <w:rPr>
+          <w:rFonts w:ascii="PT Sans" w:hAnsi="PT Sans"/>
+          <w:color w:val="000000"/>
+          <w:sz w:val="22"/>
+          <w:szCs w:val="22"/>
+          <w:bdr w:val="none" w:sz="0" w:space="0" w:color="auto" w:frame="1"/>
+        </w:rPr>
+        <w:fldChar w:fldCharType="end"/>
+      </w:r>
+    </w:p>
+    <w:p>
+      <w:pPr>
+        <w:jc w:val="center"/>
+        <w:rPr>
+          <w:rFonts w:ascii="PT Sans" w:hAnsi="PT Sans"/>
+          <w:color w:val="000000"/>
+          <w:sz w:val="22"/>
+          <w:szCs w:val="22"/>
+          <w:bdr w:val="none" w:sz="0" w:space="0" w:color="auto" w:frame="1"/>
+        </w:rPr>
+      </w:pPr>
+      <w:r>
+        <w:rPr>
+          <w:rFonts w:ascii="PT Sans" w:hAnsi="PT Sans"/>
+          <w:color w:val="000000"/>
+          <w:sz w:val="22"/>
+          <w:szCs w:val="22"/>
+          <w:bdr w:val="none" w:sz="0" w:space="0" w:color="auto" w:frame="1"/>
+        </w:rPr>
+        <w:t>Pond-12</w:t>
+      </w:r>
+    </w:p>
+    <w:p>
+      <w:pPr>
+        <w:rPr>
+          <w:rFonts w:eastAsia="Times New Roman" w:cstheme="minorHAnsi"/>
+        </w:rPr>
+      </w:pPr>
+      <w:r>
+        <w:rPr>
+          <w:rFonts w:eastAsia="Times New Roman" w:cstheme="minorHAnsi"/>
+          <w:color w:val="000000"/>
+        </w:rPr>
+        <w:t>We decided to drop the records with any missing data and unwanted columns.</w:t>
+      </w:r>
+    </w:p>
+    <w:p>
+      <w:pPr>
+        <w:rPr>
+          <w:rFonts w:eastAsia="Times New Roman" w:cstheme="minorHAnsi"/>
+          <w:color w:val="000000"/>
+        </w:rPr>
+      </w:pPr>
+      <w:r>
+        <w:rPr>
+          <w:rFonts w:eastAsia="Times New Roman" w:cstheme="minorHAnsi"/>
+          <w:color w:val="000000"/>
+        </w:rPr>
+        <w:t>The correlation heat map shows the interrelationship among various system input parameters.</w:t>
+      </w:r>
+    </w:p>
+    <w:p>
+      <w:pPr>
+        <w:jc w:val="center"/>
+        <w:rPr>
+          <w:rFonts w:ascii="PT Sans" w:hAnsi="PT Sans"/>
+          <w:color w:val="000000"/>
+          <w:sz w:val="22"/>
+          <w:szCs w:val="22"/>
+          <w:bdr w:val="none" w:sz="0" w:space="0" w:color="auto" w:frame="1"/>
+        </w:rPr>
+      </w:pPr>
+      <w:r>
+        <w:rPr>
+          <w:rFonts w:ascii="PT Sans" w:hAnsi="PT Sans"/>
+          <w:color w:val="000000"/>
+          <w:sz w:val="22"/>
+          <w:szCs w:val="22"/>
+          <w:bdr w:val="none" w:sz="0" w:space="0" w:color="auto" w:frame="1"/>
+        </w:rPr>
+        <w:fldChar w:fldCharType="begin"/>
+      </w:r>
+      <w:r>
+        <w:rPr>
+          <w:rFonts w:ascii="PT Sans" w:hAnsi="PT Sans"/>
+          <w:color w:val="000000"/>
+          <w:sz w:val="22"/>
+          <w:szCs w:val="22"/>
+          <w:bdr w:val="none" w:sz="0" w:space="0" w:color="auto" w:frame="1"/>
+        </w:rPr>
+        <w:instrText xml:space="preserve"> INCLUDEPICTURE "https://lh6.googleusercontent.com/xko_OEC77gCoXqkuNM1Qf-4EG3pR_DkYZft4fnKsqGhtM1MbxxOWuLuzOImNWs1pjUutvjEz3Nfj7V2qOwyVoV-QAE--KCTa4aONWW7rISbPyHjROwSrKCxSEBnpuUZAC9DUlVSb_ecusdtzSyy2b18" \* MERGEFORMATINET </w:instrText>
+      </w:r>
+      <w:r>
+        <w:rPr>
+          <w:rFonts w:ascii="PT Sans" w:hAnsi="PT Sans"/>
+          <w:color w:val="000000"/>
+          <w:sz w:val="22"/>
+          <w:szCs w:val="22"/>
+          <w:bdr w:val="none" w:sz="0" w:space="0" w:color="auto" w:frame="1"/>
+        </w:rPr>
+        <w:fldChar w:fldCharType="separate"/>
+      </w:r>
+      <w:r>
+        <w:rPr>
+          <w:rFonts w:ascii="PT Sans" w:hAnsi="PT Sans"/>
+          <w:noProof/>
+          <w:color w:val="000000"/>
+          <w:sz w:val="22"/>
+          <w:szCs w:val="22"/>
+          <w:bdr w:val="none" w:sz="0" w:space="0" w:color="auto" w:frame="1"/>
+        </w:rPr>
+        <w:drawing>
+          <wp:inline distT="0" distB="0" distL="0" distR="0">
+            <wp:extent cx="4775200" cy="1333357"/>
+            <wp:effectExtent l="0" t="0" r="0" b="635"/>
+            <wp:docPr id="25" name="Picture 25"/>
+            <wp:cNvGraphicFramePr>
+              <a:graphicFrameLocks xmlns:a="http://schemas.openxmlformats.org/drawingml/2006/main" noChangeAspect="1"/>
+            </wp:cNvGraphicFramePr>
+            <a:graphic xmlns:a="http://schemas.openxmlformats.org/drawingml/2006/main">
+              <a:graphicData uri="http://schemas.openxmlformats.org/drawingml/2006/picture">
+                <pic:pic xmlns:pic="http://schemas.openxmlformats.org/drawingml/2006/picture">
+                  <pic:nvPicPr>
+                    <pic:cNvPr id="0" name="Picture 29"/>
+                    <pic:cNvPicPr>
+                      <a:picLocks noChangeAspect="1" noChangeArrowheads="1"/>
+                    </pic:cNvPicPr>
+                  </pic:nvPicPr>
+                  <pic:blipFill>
+                    <a:blip r:embed="rId20" cstate="print">
+                      <a:extLst>
+                        <a:ext uri="{28A0092B-C50C-407E-A947-70E740481C1C}">
+                          <a14:useLocalDpi xmlns:a14="http://schemas.microsoft.com/office/drawing/2010/main" val="0"/>
+                        </a:ext>
+                      </a:extLst>
+                    </a:blip>
+                    <a:srcRect/>
+                    <a:stretch>
+                      <a:fillRect/>
+                    </a:stretch>
+                  </pic:blipFill>
+                  <pic:spPr bwMode="auto">
+                    <a:xfrm>
+                      <a:off x="0" y="0"/>
+                      <a:ext cx="4841375" cy="1351835"/>
+                    </a:xfrm>
+                    <a:prstGeom prst="rect">
+                      <a:avLst/>
+                    </a:prstGeom>
+                    <a:noFill/>
+                    <a:ln>
+                      <a:noFill/>
+                    </a:ln>
+                  </pic:spPr>
+                </pic:pic>
+              </a:graphicData>
+            </a:graphic>
+          </wp:inline>
+        </w:drawing>
+      </w:r>
+      <w:r>
+        <w:rPr>
+          <w:rFonts w:ascii="PT Sans" w:hAnsi="PT Sans"/>
+          <w:color w:val="000000"/>
+          <w:sz w:val="22"/>
+          <w:szCs w:val="22"/>
+          <w:bdr w:val="none" w:sz="0" w:space="0" w:color="auto" w:frame="1"/>
+        </w:rPr>
+        <w:fldChar w:fldCharType="end"/>
+      </w:r>
+    </w:p>
+    <w:p>
+      <w:pPr>
+        <w:jc w:val="center"/>
+        <w:rPr>
+          <w:rFonts w:ascii="PT Sans" w:hAnsi="PT Sans"/>
+          <w:color w:val="000000"/>
+          <w:sz w:val="22"/>
+          <w:szCs w:val="22"/>
+          <w:bdr w:val="none" w:sz="0" w:space="0" w:color="auto" w:frame="1"/>
+        </w:rPr>
+      </w:pPr>
+      <w:r>
+        <w:rPr>
+          <w:rFonts w:ascii="PT Sans" w:hAnsi="PT Sans"/>
+          <w:color w:val="000000"/>
+          <w:sz w:val="22"/>
+          <w:szCs w:val="22"/>
+          <w:bdr w:val="none" w:sz="0" w:space="0" w:color="auto" w:frame="1"/>
+        </w:rPr>
+        <w:lastRenderedPageBreak/>
+        <w:fldChar w:fldCharType="begin"/>
+      </w:r>
+      <w:r>
+        <w:rPr>
+          <w:rFonts w:ascii="PT Sans" w:hAnsi="PT Sans"/>
+          <w:color w:val="000000"/>
+          <w:sz w:val="22"/>
+          <w:szCs w:val="22"/>
+          <w:bdr w:val="none" w:sz="0" w:space="0" w:color="auto" w:frame="1"/>
+        </w:rPr>
+        <w:instrText xml:space="preserve"> INCLUDEPICTURE "https://lh5.googleusercontent.com/gz8ULtdLTQ1YLjrmyv894PLc2_3Pt5NzFtaE61v01jfp5l_-3CdEMlcCeBQa4qsG6VON6Jxj_W1793d2WUZEFBUgGoFRYjXhBid6RBaee-DyYSEtpG5cN-B21wNTU5KQkeblpk9chHEU4Eyh1WYZmvc" \* MERGEFORMATINET </w:instrText>
+      </w:r>
+      <w:r>
+        <w:rPr>
+          <w:rFonts w:ascii="PT Sans" w:hAnsi="PT Sans"/>
+          <w:color w:val="000000"/>
+          <w:sz w:val="22"/>
+          <w:szCs w:val="22"/>
+          <w:bdr w:val="none" w:sz="0" w:space="0" w:color="auto" w:frame="1"/>
+        </w:rPr>
+        <w:fldChar w:fldCharType="separate"/>
+      </w:r>
+      <w:r>
+        <w:rPr>
+          <w:rFonts w:ascii="PT Sans" w:hAnsi="PT Sans"/>
+          <w:noProof/>
+          <w:color w:val="000000"/>
+          <w:sz w:val="22"/>
+          <w:szCs w:val="22"/>
+          <w:bdr w:val="none" w:sz="0" w:space="0" w:color="auto" w:frame="1"/>
+        </w:rPr>
+        <w:drawing>
+          <wp:inline distT="0" distB="0" distL="0" distR="0">
+            <wp:extent cx="3270250" cy="2787618"/>
+            <wp:effectExtent l="0" t="0" r="0" b="0"/>
+            <wp:docPr id="55" name="Picture 55"/>
+            <wp:cNvGraphicFramePr>
+              <a:graphicFrameLocks xmlns:a="http://schemas.openxmlformats.org/drawingml/2006/main" noChangeAspect="1"/>
+            </wp:cNvGraphicFramePr>
+            <a:graphic xmlns:a="http://schemas.openxmlformats.org/drawingml/2006/main">
+              <a:graphicData uri="http://schemas.openxmlformats.org/drawingml/2006/picture">
+                <pic:pic xmlns:pic="http://schemas.openxmlformats.org/drawingml/2006/picture">
+                  <pic:nvPicPr>
+                    <pic:cNvPr id="0" name="Picture 31"/>
+                    <pic:cNvPicPr>
+                      <a:picLocks noChangeAspect="1" noChangeArrowheads="1"/>
+                    </pic:cNvPicPr>
+                  </pic:nvPicPr>
+                  <pic:blipFill>
+                    <a:blip r:embed="rId21">
+                      <a:extLst>
+                        <a:ext uri="{28A0092B-C50C-407E-A947-70E740481C1C}">
+                          <a14:useLocalDpi xmlns:a14="http://schemas.microsoft.com/office/drawing/2010/main" val="0"/>
+                        </a:ext>
+                      </a:extLst>
+                    </a:blip>
+                    <a:srcRect/>
+                    <a:stretch>
+                      <a:fillRect/>
+                    </a:stretch>
+                  </pic:blipFill>
+                  <pic:spPr bwMode="auto">
+                    <a:xfrm>
+                      <a:off x="0" y="0"/>
+                      <a:ext cx="3285718" cy="2800803"/>
+                    </a:xfrm>
+                    <a:prstGeom prst="rect">
+                      <a:avLst/>
+                    </a:prstGeom>
+                    <a:noFill/>
+                    <a:ln>
+                      <a:noFill/>
+                    </a:ln>
+                  </pic:spPr>
+                </pic:pic>
+              </a:graphicData>
+            </a:graphic>
+          </wp:inline>
+        </w:drawing>
+      </w:r>
+      <w:r>
+        <w:rPr>
+          <w:rFonts w:ascii="PT Sans" w:hAnsi="PT Sans"/>
+          <w:color w:val="000000"/>
+          <w:sz w:val="22"/>
+          <w:szCs w:val="22"/>
+          <w:bdr w:val="none" w:sz="0" w:space="0" w:color="auto" w:frame="1"/>
+        </w:rPr>
+        <w:fldChar w:fldCharType="end"/>
+      </w:r>
+    </w:p>
+    <w:p>
+      <w:pPr>
+        <w:rPr>
+          <w:rFonts w:eastAsia="Times New Roman" w:cstheme="minorHAnsi"/>
+        </w:rPr>
+      </w:pPr>
+      <w:r>
+        <w:rPr>
+          <w:rFonts w:cstheme="minorHAnsi"/>
+          <w:color w:val="000000"/>
+        </w:rPr>
+        <w:t>Upon EDA, we found the following:</w:t>
+      </w:r>
+    </w:p>
+    <w:p>
+      <w:pPr>
+        <w:rPr>
+          <w:rFonts w:ascii="Times New Roman" w:eastAsia="Times New Roman" w:hAnsi="Times New Roman" w:cs="Times New Roman"/>
         </w:rPr>
       </w:pPr>
     </w:p>
     <w:p>
       <w:pPr>
-        <w:rPr>
-          <w:b/>
-          <w:bCs/>
-          <w:color w:val="000000" w:themeColor="text1"/>
-          <w:shd w:val="clear" w:color="auto" w:fill="FFFFFF"/>
+        <w:jc w:val="center"/>
+        <w:rPr>
+          <w:rFonts w:ascii="PT Sans" w:hAnsi="PT Sans"/>
+          <w:color w:val="000000"/>
+          <w:sz w:val="22"/>
+          <w:szCs w:val="22"/>
+          <w:bdr w:val="none" w:sz="0" w:space="0" w:color="auto" w:frame="1"/>
         </w:rPr>
       </w:pPr>
       <w:r>
         <w:rPr>
-          <w:b/>
-          <w:bCs/>
-          <w:color w:val="000000" w:themeColor="text1"/>
-          <w:shd w:val="clear" w:color="auto" w:fill="FFFFFF"/>
-        </w:rPr>
-        <w:t xml:space="preserve">3. DF </w:t>
-      </w:r>
-      <w:r>
-        <w:rPr>
-          <w:b/>
-          <w:bCs/>
-          <w:color w:val="000000" w:themeColor="text1"/>
-          <w:shd w:val="clear" w:color="auto" w:fill="FFFFFF"/>
-        </w:rPr>
-        <w:t>Robot Dissolved Oxygen sensor (SEN0237):</w:t>
+          <w:rFonts w:ascii="PT Sans" w:hAnsi="PT Sans"/>
+          <w:color w:val="000000"/>
+          <w:sz w:val="22"/>
+          <w:szCs w:val="22"/>
+          <w:bdr w:val="none" w:sz="0" w:space="0" w:color="auto" w:frame="1"/>
+        </w:rPr>
+        <w:fldChar w:fldCharType="begin"/>
+      </w:r>
+      <w:r>
+        <w:rPr>
+          <w:rFonts w:ascii="PT Sans" w:hAnsi="PT Sans"/>
+          <w:color w:val="000000"/>
+          <w:sz w:val="22"/>
+          <w:szCs w:val="22"/>
+          <w:bdr w:val="none" w:sz="0" w:space="0" w:color="auto" w:frame="1"/>
+        </w:rPr>
+        <w:instrText xml:space="preserve"> INCLUDEPICTURE "https://lh3.googleusercontent.com/TyQ_PqRzgMHTMKe3KYPrKzHjSO7VBl5pkWSyeWwljqhU2vzZdnI9gCfildI1qRpBg8TuuiR0CP5VC5UJ2WzBwh4qjzLJ4uzZguEA-wL2HAwiVDuo40Fy-Kw9kebMrLaJTKnpPkhZcDqRdEIKj5Me5qM" \* MERGEFORMATINET </w:instrText>
+      </w:r>
+      <w:r>
+        <w:rPr>
+          <w:rFonts w:ascii="PT Sans" w:hAnsi="PT Sans"/>
+          <w:color w:val="000000"/>
+          <w:sz w:val="22"/>
+          <w:szCs w:val="22"/>
+          <w:bdr w:val="none" w:sz="0" w:space="0" w:color="auto" w:frame="1"/>
+        </w:rPr>
+        <w:fldChar w:fldCharType="separate"/>
+      </w:r>
+      <w:r>
+        <w:rPr>
+          <w:rFonts w:ascii="PT Sans" w:hAnsi="PT Sans"/>
+          <w:noProof/>
+          <w:color w:val="000000"/>
+          <w:sz w:val="22"/>
+          <w:szCs w:val="22"/>
+          <w:bdr w:val="none" w:sz="0" w:space="0" w:color="auto" w:frame="1"/>
+        </w:rPr>
+        <w:drawing>
+          <wp:inline distT="0" distB="0" distL="0" distR="0">
+            <wp:extent cx="3216196" cy="3270250"/>
+            <wp:effectExtent l="0" t="0" r="0" b="0"/>
+            <wp:docPr id="64" name="Picture 64"/>
+            <wp:cNvGraphicFramePr>
+              <a:graphicFrameLocks xmlns:a="http://schemas.openxmlformats.org/drawingml/2006/main" noChangeAspect="1"/>
+            </wp:cNvGraphicFramePr>
+            <a:graphic xmlns:a="http://schemas.openxmlformats.org/drawingml/2006/main">
+              <a:graphicData uri="http://schemas.openxmlformats.org/drawingml/2006/picture">
+                <pic:pic xmlns:pic="http://schemas.openxmlformats.org/drawingml/2006/picture">
+                  <pic:nvPicPr>
+                    <pic:cNvPr id="0" name="Picture 33"/>
+                    <pic:cNvPicPr>
+                      <a:picLocks noChangeAspect="1" noChangeArrowheads="1"/>
+                    </pic:cNvPicPr>
+                  </pic:nvPicPr>
+                  <pic:blipFill>
+                    <a:blip r:embed="rId22">
+                      <a:extLst>
+                        <a:ext uri="{28A0092B-C50C-407E-A947-70E740481C1C}">
+                          <a14:useLocalDpi xmlns:a14="http://schemas.microsoft.com/office/drawing/2010/main" val="0"/>
+                        </a:ext>
+                      </a:extLst>
+                    </a:blip>
+                    <a:srcRect/>
+                    <a:stretch>
+                      <a:fillRect/>
+                    </a:stretch>
+                  </pic:blipFill>
+                  <pic:spPr bwMode="auto">
+                    <a:xfrm>
+                      <a:off x="0" y="0"/>
+                      <a:ext cx="3222951" cy="3277119"/>
+                    </a:xfrm>
+                    <a:prstGeom prst="rect">
+                      <a:avLst/>
+                    </a:prstGeom>
+                    <a:noFill/>
+                    <a:ln>
+                      <a:noFill/>
+                    </a:ln>
+                  </pic:spPr>
+                </pic:pic>
+              </a:graphicData>
+            </a:graphic>
+          </wp:inline>
+        </w:drawing>
+      </w:r>
+      <w:r>
+        <w:rPr>
+          <w:rFonts w:ascii="PT Sans" w:hAnsi="PT Sans"/>
+          <w:color w:val="000000"/>
+          <w:sz w:val="22"/>
+          <w:szCs w:val="22"/>
+          <w:bdr w:val="none" w:sz="0" w:space="0" w:color="auto" w:frame="1"/>
+        </w:rPr>
+        <w:fldChar w:fldCharType="end"/>
       </w:r>
     </w:p>
     <w:p>
       <w:pPr>
         <w:rPr>
-          <w:color w:val="000000" w:themeColor="text1"/>
-          <w:shd w:val="clear" w:color="auto" w:fill="FFFFFF"/>
+          <w:rFonts w:eastAsia="Times New Roman" w:cstheme="minorHAnsi"/>
+          <w:color w:val="000000"/>
         </w:rPr>
       </w:pPr>
       <w:r>
         <w:rPr>
-          <w:color w:val="000000" w:themeColor="text1"/>
-        </w:rPr>
-        <w:t xml:space="preserve">a) </w:t>
-      </w:r>
-      <w:r>
-        <w:rPr>
-          <w:color w:val="000000" w:themeColor="text1"/>
-        </w:rPr>
-        <w:t>Type: Galvanic Probe</w:t>
+          <w:rFonts w:eastAsia="Times New Roman" w:cstheme="minorHAnsi"/>
+          <w:color w:val="000000"/>
+        </w:rPr>
+        <w:t xml:space="preserve">pH </w:t>
+      </w:r>
+      <w:r>
+        <w:rPr>
+          <w:rFonts w:eastAsia="Times New Roman" w:cstheme="minorHAnsi"/>
+          <w:color w:val="000000"/>
+        </w:rPr>
+        <w:t>strongly correlates</w:t>
+      </w:r>
+      <w:r>
+        <w:rPr>
+          <w:rFonts w:eastAsia="Times New Roman" w:cstheme="minorHAnsi"/>
+          <w:color w:val="000000"/>
+        </w:rPr>
+        <w:t xml:space="preserve"> with </w:t>
+      </w:r>
+      <w:r>
+        <w:rPr>
+          <w:rFonts w:eastAsia="Times New Roman" w:cstheme="minorHAnsi"/>
+          <w:color w:val="000000"/>
+        </w:rPr>
+        <w:t>fish weight</w:t>
+      </w:r>
+      <w:r>
+        <w:rPr>
+          <w:rFonts w:eastAsia="Times New Roman" w:cstheme="minorHAnsi"/>
+          <w:color w:val="000000"/>
+        </w:rPr>
+        <w:t xml:space="preserve"> and length increments per week. </w:t>
+      </w:r>
+      <w:r>
+        <w:rPr>
+          <w:rFonts w:eastAsia="Times New Roman" w:cstheme="minorHAnsi"/>
+          <w:color w:val="000000"/>
+        </w:rPr>
+        <w:t>In addition, nitrate</w:t>
+      </w:r>
+      <w:r>
+        <w:rPr>
+          <w:rFonts w:eastAsia="Times New Roman" w:cstheme="minorHAnsi"/>
+          <w:color w:val="000000"/>
+        </w:rPr>
+        <w:t xml:space="preserve"> has strong correlations with all the input parameters.</w:t>
       </w:r>
     </w:p>
     <w:p>
       <w:pPr>
         <w:rPr>
-          <w:color w:val="000000" w:themeColor="text1"/>
-          <w:shd w:val="clear" w:color="auto" w:fill="FFFFFF"/>
-        </w:rPr>
-      </w:pPr>
-      <w:r>
-        <w:rPr>
-          <w:color w:val="000000" w:themeColor="text1"/>
-        </w:rPr>
-        <w:t xml:space="preserve">b) </w:t>
-      </w:r>
-      <w:r>
-        <w:rPr>
-          <w:color w:val="000000" w:themeColor="text1"/>
-        </w:rPr>
-        <w:t>Detection Range: 0~20 mg/L</w:t>
-      </w:r>
-    </w:p>
-    <w:p>
-      <w:pPr>
-        <w:rPr>
-          <w:color w:val="000000" w:themeColor="text1"/>
-          <w:shd w:val="clear" w:color="auto" w:fill="FFFFFF"/>
-        </w:rPr>
-      </w:pPr>
-      <w:r>
-        <w:rPr>
-          <w:color w:val="000000" w:themeColor="text1"/>
-        </w:rPr>
-        <w:t xml:space="preserve">c) </w:t>
-      </w:r>
-      <w:r>
-        <w:rPr>
-          <w:color w:val="000000" w:themeColor="text1"/>
-        </w:rPr>
-        <w:t xml:space="preserve">Temperature Range: 0~40 </w:t>
-      </w:r>
-      <w:r>
-        <w:rPr>
-          <w:rFonts w:ascii="Cambria Math" w:hAnsi="Cambria Math" w:cs="Cambria Math"/>
-          <w:color w:val="000000" w:themeColor="text1"/>
-        </w:rPr>
-        <w:t>℃</w:t>
-      </w:r>
-    </w:p>
-    <w:p>
-      <w:pPr>
-        <w:rPr>
-          <w:color w:val="000000" w:themeColor="text1"/>
-          <w:shd w:val="clear" w:color="auto" w:fill="FFFFFF"/>
-        </w:rPr>
-      </w:pPr>
-      <w:r>
-        <w:rPr>
-          <w:color w:val="000000" w:themeColor="text1"/>
-        </w:rPr>
-        <w:t xml:space="preserve">d) </w:t>
-      </w:r>
-      <w:r>
-        <w:rPr>
-          <w:color w:val="000000" w:themeColor="text1"/>
-        </w:rPr>
-        <w:t>Response Time: Up to 98% full response, within 90 seconds (25</w:t>
-      </w:r>
-      <w:r>
-        <w:rPr>
-          <w:rFonts w:ascii="Cambria Math" w:hAnsi="Cambria Math" w:cs="Cambria Math"/>
-          <w:color w:val="000000" w:themeColor="text1"/>
-        </w:rPr>
-        <w:t>℃</w:t>
-      </w:r>
-      <w:r>
-        <w:rPr>
-          <w:color w:val="000000" w:themeColor="text1"/>
-        </w:rPr>
-        <w:t>)</w:t>
-      </w:r>
-    </w:p>
-    <w:p>
-      <w:pPr>
-        <w:rPr>
-          <w:color w:val="000000" w:themeColor="text1"/>
-          <w:shd w:val="clear" w:color="auto" w:fill="FFFFFF"/>
-        </w:rPr>
-      </w:pPr>
-      <w:r>
-        <w:rPr>
-          <w:color w:val="000000" w:themeColor="text1"/>
-        </w:rPr>
-        <w:t xml:space="preserve">e) </w:t>
-      </w:r>
-      <w:r>
-        <w:rPr>
-          <w:color w:val="000000" w:themeColor="text1"/>
-        </w:rPr>
-        <w:t>Pressure Range: 0~50 PSI</w:t>
-      </w:r>
-    </w:p>
-    <w:p>
-      <w:pPr>
-        <w:rPr>
-          <w:color w:val="000000" w:themeColor="text1"/>
-          <w:shd w:val="clear" w:color="auto" w:fill="FFFFFF"/>
-        </w:rPr>
-      </w:pPr>
-      <w:r>
-        <w:rPr>
-          <w:color w:val="000000" w:themeColor="text1"/>
-        </w:rPr>
-        <w:t xml:space="preserve">f) </w:t>
-      </w:r>
-      <w:r>
-        <w:rPr>
-          <w:color w:val="000000" w:themeColor="text1"/>
-        </w:rPr>
-        <w:t>Electrode Service Life: 1 year (normal use)</w:t>
-      </w:r>
-    </w:p>
-    <w:p>
-      <w:pPr>
-        <w:rPr>
-          <w:color w:val="000000" w:themeColor="text1"/>
-          <w:shd w:val="clear" w:color="auto" w:fill="FFFFFF"/>
-        </w:rPr>
-      </w:pPr>
-      <w:r>
-        <w:rPr>
-          <w:color w:val="000000" w:themeColor="text1"/>
-        </w:rPr>
-        <w:t xml:space="preserve">g) </w:t>
-      </w:r>
-      <w:r>
-        <w:rPr>
-          <w:color w:val="000000" w:themeColor="text1"/>
-        </w:rPr>
-        <w:t>Maintenance Period:</w:t>
-      </w:r>
-    </w:p>
-    <w:p>
-      <w:pPr>
-        <w:ind w:firstLine="720"/>
-        <w:rPr>
-          <w:color w:val="000000" w:themeColor="text1"/>
-          <w:shd w:val="clear" w:color="auto" w:fill="FFFFFF"/>
-        </w:rPr>
-      </w:pPr>
-      <w:proofErr w:type="spellStart"/>
-      <w:r>
-        <w:rPr>
-          <w:color w:val="000000" w:themeColor="text1"/>
-        </w:rPr>
-        <w:t>i</w:t>
-      </w:r>
-      <w:proofErr w:type="spellEnd"/>
-      <w:r>
-        <w:rPr>
-          <w:color w:val="000000" w:themeColor="text1"/>
-        </w:rPr>
-        <w:t xml:space="preserve">. </w:t>
-      </w:r>
-      <w:r>
-        <w:rPr>
-          <w:color w:val="000000" w:themeColor="text1"/>
-        </w:rPr>
-        <w:t>Membrane Cap Replacement Period:</w:t>
-      </w:r>
-    </w:p>
-    <w:p>
-      <w:pPr>
-        <w:ind w:left="720" w:firstLine="720"/>
-        <w:rPr>
-          <w:color w:val="000000" w:themeColor="text1"/>
-          <w:shd w:val="clear" w:color="auto" w:fill="FFFFFF"/>
-        </w:rPr>
-      </w:pPr>
-      <w:r>
-        <w:rPr>
-          <w:color w:val="000000" w:themeColor="text1"/>
-        </w:rPr>
-        <w:t xml:space="preserve">1. </w:t>
-      </w:r>
-      <w:r>
-        <w:rPr>
-          <w:color w:val="000000" w:themeColor="text1"/>
-        </w:rPr>
-        <w:t>1~2 months (in muddy water);</w:t>
-      </w:r>
-    </w:p>
-    <w:p>
-      <w:pPr>
-        <w:ind w:left="720" w:firstLine="720"/>
-        <w:rPr>
-          <w:color w:val="000000" w:themeColor="text1"/>
-          <w:shd w:val="clear" w:color="auto" w:fill="FFFFFF"/>
-        </w:rPr>
-      </w:pPr>
-      <w:r>
-        <w:rPr>
-          <w:color w:val="000000" w:themeColor="text1"/>
-        </w:rPr>
-        <w:t xml:space="preserve">2. </w:t>
-      </w:r>
-      <w:r>
-        <w:rPr>
-          <w:color w:val="000000" w:themeColor="text1"/>
-        </w:rPr>
-        <w:t>4~5 months (in clean water)</w:t>
-      </w:r>
-    </w:p>
-    <w:p>
-      <w:pPr>
-        <w:ind w:firstLine="720"/>
-        <w:rPr>
-          <w:color w:val="000000" w:themeColor="text1"/>
-        </w:rPr>
-      </w:pPr>
-      <w:r>
-        <w:rPr>
-          <w:color w:val="000000" w:themeColor="text1"/>
-        </w:rPr>
-        <w:t xml:space="preserve">ii. </w:t>
-      </w:r>
-      <w:r>
-        <w:rPr>
-          <w:color w:val="000000" w:themeColor="text1"/>
-        </w:rPr>
-        <w:t>Filling Solution Replacement Period: Once every month</w:t>
-      </w:r>
-    </w:p>
-    <w:p>
-      <w:pPr>
-        <w:rPr>
-          <w:color w:val="000000" w:themeColor="text1"/>
+          <w:rFonts w:eastAsia="Times New Roman" w:cstheme="minorHAnsi"/>
         </w:rPr>
       </w:pPr>
     </w:p>
     <w:p>
       <w:pPr>
         <w:rPr>
-          <w:b/>
-          <w:bCs/>
-          <w:color w:val="000000" w:themeColor="text1"/>
-          <w:shd w:val="clear" w:color="auto" w:fill="FFFFFF"/>
+          <w:rFonts w:eastAsia="Times New Roman" w:cstheme="minorHAnsi"/>
         </w:rPr>
       </w:pPr>
       <w:r>
         <w:rPr>
-          <w:b/>
-          <w:bCs/>
-          <w:color w:val="000000" w:themeColor="text1"/>
-        </w:rPr>
-        <w:t xml:space="preserve">4. DF </w:t>
-      </w:r>
-      <w:r>
-        <w:rPr>
-          <w:b/>
-          <w:bCs/>
-          <w:color w:val="000000" w:themeColor="text1"/>
-          <w:shd w:val="clear" w:color="auto" w:fill="FFFFFF"/>
-        </w:rPr>
-        <w:t>Robot pH sensor V2.2 (SEN0161-V2</w:t>
-      </w:r>
-      <w:r>
-        <w:rPr>
-          <w:b/>
-          <w:bCs/>
-          <w:color w:val="000000" w:themeColor="text1"/>
-          <w:shd w:val="clear" w:color="auto" w:fill="FFFFFF"/>
-        </w:rPr>
-        <w:t>):</w:t>
+          <w:rFonts w:eastAsia="Times New Roman" w:cstheme="minorHAnsi"/>
+          <w:color w:val="000000"/>
+        </w:rPr>
+        <w:t xml:space="preserve">One of the most significant things to monitor is the </w:t>
+      </w:r>
+      <w:r>
+        <w:rPr>
+          <w:rFonts w:eastAsia="Times New Roman" w:cstheme="minorHAnsi"/>
+          <w:color w:val="000000"/>
+        </w:rPr>
+        <w:t>pond's oxygen level, which strongly correlates</w:t>
+      </w:r>
+      <w:r>
+        <w:rPr>
+          <w:rFonts w:eastAsia="Times New Roman" w:cstheme="minorHAnsi"/>
+          <w:color w:val="000000"/>
+        </w:rPr>
+        <w:t xml:space="preserve"> with turbidity. Predictive models may provide farmers with the dissolved oxygen concentration value a day in advance, with a high prediction range, so they can adjust feeding or activate aerators as necessary</w:t>
+      </w:r>
+      <w:r>
+        <w:rPr>
+          <w:rFonts w:eastAsia="Times New Roman" w:cstheme="minorHAnsi"/>
+          <w:color w:val="000000"/>
+        </w:rPr>
+        <w:t>—varying</w:t>
+      </w:r>
+      <w:r>
+        <w:rPr>
+          <w:rFonts w:eastAsia="Times New Roman" w:cstheme="minorHAnsi"/>
+          <w:color w:val="000000"/>
+        </w:rPr>
+        <w:t xml:space="preserve"> turbidity results in </w:t>
+      </w:r>
+      <w:r>
+        <w:rPr>
+          <w:rFonts w:eastAsia="Times New Roman" w:cstheme="minorHAnsi"/>
+          <w:color w:val="000000"/>
+        </w:rPr>
+        <w:t>significant</w:t>
+      </w:r>
+      <w:r>
+        <w:rPr>
+          <w:rFonts w:eastAsia="Times New Roman" w:cstheme="minorHAnsi"/>
+          <w:color w:val="000000"/>
+        </w:rPr>
+        <w:t xml:space="preserve"> variations in the growth of the fish. Because high turbidity reduces the </w:t>
+      </w:r>
+      <w:r>
+        <w:rPr>
+          <w:rFonts w:eastAsia="Times New Roman" w:cstheme="minorHAnsi"/>
+          <w:color w:val="000000"/>
+        </w:rPr>
+        <w:t>Catfish's feeding abilities</w:t>
+      </w:r>
+      <w:r>
+        <w:rPr>
+          <w:rFonts w:eastAsia="Times New Roman" w:cstheme="minorHAnsi"/>
+          <w:color w:val="000000"/>
+        </w:rPr>
+        <w:t xml:space="preserve">, this species' avoidance of the turbid waters could correspond to an increase in its feeding </w:t>
+      </w:r>
+      <w:r>
+        <w:rPr>
+          <w:rFonts w:eastAsia="Times New Roman" w:cstheme="minorHAnsi"/>
+          <w:color w:val="000000"/>
+        </w:rPr>
+        <w:t>ability. To</w:t>
+      </w:r>
+      <w:r>
+        <w:rPr>
+          <w:rFonts w:eastAsia="Times New Roman" w:cstheme="minorHAnsi"/>
+          <w:color w:val="000000"/>
+        </w:rPr>
+        <w:t xml:space="preserve"> search </w:t>
+      </w:r>
+      <w:r>
+        <w:rPr>
+          <w:rFonts w:eastAsia="Times New Roman" w:cstheme="minorHAnsi"/>
+          <w:color w:val="000000"/>
+        </w:rPr>
+        <w:lastRenderedPageBreak/>
+        <w:t xml:space="preserve">for appropriate </w:t>
+      </w:r>
+      <w:r>
+        <w:rPr>
+          <w:rFonts w:eastAsia="Times New Roman" w:cstheme="minorHAnsi"/>
+          <w:color w:val="000000"/>
+        </w:rPr>
+        <w:t>water turbidity conditions</w:t>
+      </w:r>
+      <w:r>
+        <w:rPr>
+          <w:rFonts w:eastAsia="Times New Roman" w:cstheme="minorHAnsi"/>
+          <w:color w:val="000000"/>
+        </w:rPr>
+        <w:t xml:space="preserve"> and the dissolved oxygen that can be helpful in fish growth, the correlation between these features with </w:t>
+      </w:r>
+      <w:r>
+        <w:rPr>
+          <w:rFonts w:eastAsia="Times New Roman" w:cstheme="minorHAnsi"/>
+          <w:color w:val="000000"/>
+        </w:rPr>
+        <w:t xml:space="preserve">an </w:t>
+      </w:r>
+      <w:r>
+        <w:rPr>
+          <w:rFonts w:eastAsia="Times New Roman" w:cstheme="minorHAnsi"/>
+          <w:color w:val="000000"/>
+        </w:rPr>
+        <w:t>increment of fish length and fish weight increment will be explored.</w:t>
       </w:r>
     </w:p>
     <w:p>
       <w:pPr>
         <w:rPr>
-          <w:color w:val="000000" w:themeColor="text1"/>
-          <w:shd w:val="clear" w:color="auto" w:fill="FFFFFF"/>
-        </w:rPr>
-      </w:pPr>
-      <w:r>
-        <w:rPr>
-          <w:color w:val="000000" w:themeColor="text1"/>
-        </w:rPr>
-        <w:t xml:space="preserve">a) </w:t>
-      </w:r>
-      <w:r>
-        <w:rPr>
-          <w:color w:val="000000" w:themeColor="text1"/>
-        </w:rPr>
-        <w:t>Supply Voltage: 3.3~5.5V</w:t>
-      </w:r>
-    </w:p>
-    <w:p>
-      <w:pPr>
-        <w:rPr>
-          <w:color w:val="000000" w:themeColor="text1"/>
-          <w:shd w:val="clear" w:color="auto" w:fill="FFFFFF"/>
-        </w:rPr>
-      </w:pPr>
-      <w:r>
-        <w:rPr>
-          <w:color w:val="000000" w:themeColor="text1"/>
-        </w:rPr>
-        <w:t xml:space="preserve">b) </w:t>
-      </w:r>
-      <w:r>
-        <w:rPr>
-          <w:color w:val="000000" w:themeColor="text1"/>
-        </w:rPr>
-        <w:t>Output Voltage: 0~3.0V</w:t>
-      </w:r>
-    </w:p>
-    <w:p>
-      <w:pPr>
-        <w:rPr>
-          <w:color w:val="000000" w:themeColor="text1"/>
-          <w:shd w:val="clear" w:color="auto" w:fill="FFFFFF"/>
-        </w:rPr>
-      </w:pPr>
-      <w:r>
-        <w:rPr>
-          <w:color w:val="000000" w:themeColor="text1"/>
-        </w:rPr>
-        <w:t xml:space="preserve">c) </w:t>
-      </w:r>
-      <w:r>
-        <w:rPr>
-          <w:color w:val="000000" w:themeColor="text1"/>
-        </w:rPr>
-        <w:t>Measurement Accuracy: ±0.1@25</w:t>
-      </w:r>
-      <w:r>
-        <w:rPr>
-          <w:rFonts w:ascii="Cambria Math" w:hAnsi="Cambria Math" w:cs="Cambria Math"/>
-          <w:color w:val="000000" w:themeColor="text1"/>
-        </w:rPr>
-        <w:t>℃</w:t>
-      </w:r>
-    </w:p>
-    <w:p>
-      <w:pPr>
-        <w:rPr>
-          <w:color w:val="000000" w:themeColor="text1"/>
-          <w:shd w:val="clear" w:color="auto" w:fill="FFFFFF"/>
-        </w:rPr>
-      </w:pPr>
-      <w:r>
-        <w:rPr>
-          <w:color w:val="000000" w:themeColor="text1"/>
-        </w:rPr>
-        <w:t xml:space="preserve">d) </w:t>
-      </w:r>
-      <w:r>
-        <w:rPr>
-          <w:color w:val="000000" w:themeColor="text1"/>
-        </w:rPr>
-        <w:t>Detection Range: 0~14</w:t>
-      </w:r>
-    </w:p>
-    <w:p>
-      <w:pPr>
-        <w:rPr>
-          <w:color w:val="000000" w:themeColor="text1"/>
-          <w:shd w:val="clear" w:color="auto" w:fill="FFFFFF"/>
-        </w:rPr>
-      </w:pPr>
-      <w:r>
-        <w:rPr>
-          <w:color w:val="000000" w:themeColor="text1"/>
-        </w:rPr>
-        <w:t xml:space="preserve">e) </w:t>
-      </w:r>
-      <w:r>
-        <w:rPr>
-          <w:color w:val="000000" w:themeColor="text1"/>
-        </w:rPr>
-        <w:t>Temperature Range: 5~60°C</w:t>
-      </w:r>
-    </w:p>
-    <w:p>
-      <w:pPr>
-        <w:rPr>
-          <w:color w:val="000000" w:themeColor="text1"/>
-          <w:shd w:val="clear" w:color="auto" w:fill="FFFFFF"/>
-        </w:rPr>
-      </w:pPr>
-      <w:r>
-        <w:rPr>
-          <w:color w:val="000000" w:themeColor="text1"/>
-        </w:rPr>
-        <w:t xml:space="preserve">f) </w:t>
-      </w:r>
-      <w:r>
-        <w:rPr>
-          <w:color w:val="000000" w:themeColor="text1"/>
-        </w:rPr>
-        <w:t>Zero Point: 7±0.5</w:t>
-      </w:r>
-    </w:p>
-    <w:p>
-      <w:pPr>
-        <w:rPr>
-          <w:color w:val="000000" w:themeColor="text1"/>
-        </w:rPr>
-      </w:pPr>
-      <w:r>
-        <w:rPr>
-          <w:color w:val="000000" w:themeColor="text1"/>
-        </w:rPr>
-        <w:t xml:space="preserve">g) </w:t>
-      </w:r>
-      <w:r>
-        <w:rPr>
-          <w:color w:val="000000" w:themeColor="text1"/>
-        </w:rPr>
-        <w:t>Probe Life: &gt;0.5 year</w:t>
-      </w:r>
-    </w:p>
-    <w:p>
-      <w:pPr>
-        <w:rPr>
-          <w:color w:val="000000" w:themeColor="text1"/>
+          <w:rFonts w:cstheme="minorHAnsi"/>
+          <w:color w:val="000000"/>
+          <w:bdr w:val="none" w:sz="0" w:space="0" w:color="auto" w:frame="1"/>
         </w:rPr>
       </w:pPr>
     </w:p>
     <w:p>
       <w:pPr>
         <w:rPr>
+          <w:rFonts w:cstheme="minorHAnsi"/>
+          <w:color w:val="000000"/>
+          <w:bdr w:val="none" w:sz="0" w:space="0" w:color="auto" w:frame="1"/>
+        </w:rPr>
+      </w:pPr>
+      <w:r>
+        <w:rPr>
+          <w:rFonts w:cstheme="minorHAnsi"/>
           <w:b/>
           <w:bCs/>
-          <w:color w:val="000000" w:themeColor="text1"/>
-          <w:shd w:val="clear" w:color="auto" w:fill="FFFFFF"/>
-        </w:rPr>
-      </w:pPr>
-      <w:r>
-        <w:rPr>
-          <w:b/>
-          <w:bCs/>
-          <w:color w:val="000000" w:themeColor="text1"/>
-          <w:shd w:val="clear" w:color="auto" w:fill="FFFFFF"/>
-        </w:rPr>
-        <w:t xml:space="preserve">5: </w:t>
-      </w:r>
-      <w:r>
-        <w:rPr>
-          <w:b/>
-          <w:bCs/>
-          <w:color w:val="000000" w:themeColor="text1"/>
-          <w:shd w:val="clear" w:color="auto" w:fill="FFFFFF"/>
-        </w:rPr>
-        <w:t>MQ-137 Ammonia sensor</w:t>
-      </w:r>
-      <w:r>
-        <w:rPr>
-          <w:b/>
-          <w:bCs/>
-          <w:color w:val="000000" w:themeColor="text1"/>
-          <w:shd w:val="clear" w:color="auto" w:fill="FFFFFF"/>
-        </w:rPr>
-        <w:t>:</w:t>
+        </w:rPr>
+        <w:t>Section 3. Machine Learning Method Choice for Deep Learning Requirement</w:t>
       </w:r>
     </w:p>
     <w:p>
       <w:pPr>
         <w:rPr>
-          <w:color w:val="000000" w:themeColor="text1"/>
-          <w:shd w:val="clear" w:color="auto" w:fill="FFFFFF"/>
+          <w:rFonts w:cstheme="minorHAnsi"/>
+        </w:rPr>
+      </w:pPr>
+      <w:r>
+        <w:rPr>
+          <w:rFonts w:ascii="PT Sans" w:hAnsi="PT Sans"/>
+          <w:color w:val="000000"/>
+          <w:sz w:val="22"/>
+          <w:szCs w:val="22"/>
+        </w:rPr>
+        <w:t xml:space="preserve">We have chosen the Long Short Term Memory (LSTM) deep learning model to satisfy the Deep Learning requirement. The LSTM will be able to capture the characteristics of the water conditions that will display the best </w:t>
+      </w:r>
+      <w:r>
+        <w:rPr>
+          <w:rFonts w:ascii="PT Sans" w:hAnsi="PT Sans"/>
+          <w:color w:val="000000"/>
+          <w:sz w:val="22"/>
+          <w:szCs w:val="22"/>
+        </w:rPr>
+        <w:t>growth rate</w:t>
+      </w:r>
+      <w:r>
+        <w:rPr>
+          <w:rFonts w:ascii="PT Sans" w:hAnsi="PT Sans"/>
+          <w:color w:val="000000"/>
+          <w:sz w:val="22"/>
+          <w:szCs w:val="22"/>
+        </w:rPr>
+        <w:t xml:space="preserve"> for the fish across the different ponds.</w:t>
+      </w:r>
+      <w:r>
+        <w:rPr>
+          <w:rFonts w:cstheme="minorHAnsi"/>
+        </w:rPr>
+        <w:t xml:space="preserve"> </w:t>
+      </w:r>
+    </w:p>
+    <w:p>
+      <w:pPr>
+        <w:rPr>
+          <w:rFonts w:cstheme="minorHAnsi"/>
         </w:rPr>
       </w:pPr>
     </w:p>
     <w:p>
       <w:pPr>
         <w:rPr>
+          <w:rFonts w:cstheme="minorHAnsi"/>
           <w:b/>
           <w:bCs/>
-          <w:color w:val="000000" w:themeColor="text1"/>
-          <w:shd w:val="clear" w:color="auto" w:fill="FFFFFF"/>
         </w:rPr>
       </w:pPr>
       <w:r>
         <w:rPr>
+          <w:rFonts w:cstheme="minorHAnsi"/>
           <w:b/>
           <w:bCs/>
-          <w:color w:val="000000" w:themeColor="text1"/>
-          <w:shd w:val="clear" w:color="auto" w:fill="FFFFFF"/>
-        </w:rPr>
-        <w:t xml:space="preserve">6. </w:t>
-      </w:r>
-      <w:r>
-        <w:rPr>
-          <w:b/>
-          <w:bCs/>
-          <w:color w:val="000000" w:themeColor="text1"/>
-          <w:shd w:val="clear" w:color="auto" w:fill="FFFFFF"/>
-        </w:rPr>
-        <w:t>MQ-135 Nitrate sensor</w:t>
-      </w:r>
-      <w:r>
-        <w:rPr>
-          <w:b/>
-          <w:bCs/>
-          <w:color w:val="000000" w:themeColor="text1"/>
-          <w:shd w:val="clear" w:color="auto" w:fill="FFFFFF"/>
-        </w:rPr>
-        <w:t>:</w:t>
+        </w:rPr>
+        <w:t>Section 4. Machine Learning Method Choice for Time Series Requirement</w:t>
       </w:r>
     </w:p>
     <w:p>
       <w:pPr>
         <w:rPr>
-          <w:color w:val="000000" w:themeColor="text1"/>
+          <w:rFonts w:cstheme="minorHAnsi"/>
+          <w:b/>
+          <w:bCs/>
         </w:rPr>
       </w:pPr>
       <w:r>
         <w:rPr>
-          <w:color w:val="000000" w:themeColor="text1"/>
-        </w:rPr>
-        <w:lastRenderedPageBreak/>
-        <w:t xml:space="preserve">a) </w:t>
-      </w:r>
-      <w:r>
-        <w:rPr>
-          <w:color w:val="000000" w:themeColor="text1"/>
-        </w:rPr>
-        <w:t>Operating Voltage is +5V</w:t>
+          <w:rFonts w:ascii="PT Sans" w:hAnsi="PT Sans"/>
+          <w:color w:val="000000"/>
+          <w:sz w:val="22"/>
+          <w:szCs w:val="22"/>
+        </w:rPr>
+        <w:t xml:space="preserve">We have chosen a Regression model to satisfy the time-series prediction requirement. The regression model will be trained on the historical data points in the different ponds over the captured </w:t>
+      </w:r>
+      <w:r>
+        <w:rPr>
+          <w:rFonts w:ascii="PT Sans" w:hAnsi="PT Sans"/>
+          <w:color w:val="000000"/>
+          <w:sz w:val="22"/>
+          <w:szCs w:val="22"/>
+        </w:rPr>
+        <w:t>period</w:t>
+      </w:r>
+      <w:r>
+        <w:rPr>
+          <w:rFonts w:ascii="PT Sans" w:hAnsi="PT Sans"/>
+          <w:color w:val="000000"/>
+          <w:sz w:val="22"/>
+          <w:szCs w:val="22"/>
+        </w:rPr>
+        <w:t xml:space="preserve"> and allow for an analysis of the optimal water conditions for growth rate.</w:t>
       </w:r>
     </w:p>
-    <w:p>
-      <w:pPr>
-        <w:rPr>
-          <w:color w:val="000000" w:themeColor="text1"/>
-        </w:rPr>
-      </w:pPr>
-      <w:r>
-        <w:rPr>
-          <w:color w:val="000000" w:themeColor="text1"/>
-        </w:rPr>
-        <w:t xml:space="preserve">b) </w:t>
-      </w:r>
-      <w:r>
-        <w:rPr>
-          <w:color w:val="000000" w:themeColor="text1"/>
-        </w:rPr>
-        <w:t>Digital output voltage: 0V or 5V (TTL Logic)</w:t>
-      </w:r>
-    </w:p>
-    <w:p>
-      <w:pPr>
-        <w:rPr>
-          <w:color w:val="000000" w:themeColor="text1"/>
-        </w:rPr>
-      </w:pPr>
-      <w:r>
-        <w:rPr>
-          <w:color w:val="000000" w:themeColor="text1"/>
-        </w:rPr>
-        <w:t xml:space="preserve">c) </w:t>
-      </w:r>
-      <w:r>
-        <w:rPr>
-          <w:color w:val="000000" w:themeColor="text1"/>
-        </w:rPr>
-        <w:t>Preheat duration 20 seconds</w:t>
-      </w:r>
-    </w:p>
-    <w:p>
-      <w:pPr>
-        <w:rPr>
-          <w:color w:val="000000" w:themeColor="text1"/>
-          <w:shd w:val="clear" w:color="auto" w:fill="FFFFFF"/>
-        </w:rPr>
-      </w:pPr>
-    </w:p>
-    <w:p>
-      <w:pPr>
-        <w:rPr>
-          <w:color w:val="000000" w:themeColor="text1"/>
-          <w:shd w:val="clear" w:color="auto" w:fill="FFFFFF"/>
-        </w:rPr>
-      </w:pPr>
-    </w:p>
-    <w:p/>
     <w:sectPr>
       <w:pgSz w:w="12240" w:h="15840"/>
       <w:pgMar w:top="1440" w:right="1440" w:bottom="1440" w:left="1440" w:header="708" w:footer="708" w:gutter="0"/>
@@ -9533,6 +11447,184 @@
     </w:lvl>
   </w:abstractNum>
   <w:abstractNum w:abstractNumId="1" w15:restartNumberingAfterBreak="0">
+    <w:nsid w:val="079D4D31"/>
+    <w:multiLevelType w:val="hybridMultilevel"/>
+    <w:tmpl w:val="39222BDC"/>
+    <w:lvl w:ilvl="0" w:tplc="04090017">
+      <w:start w:val="1"/>
+      <w:numFmt w:val="lowerLetter"/>
+      <w:lvlText w:val="%1)"/>
+      <w:lvlJc w:val="left"/>
+      <w:pPr>
+        <w:ind w:left="720" w:hanging="360"/>
+      </w:pPr>
+      <w:rPr>
+        <w:rFonts w:hint="default"/>
+      </w:rPr>
+    </w:lvl>
+    <w:lvl w:ilvl="1" w:tplc="04090019" w:tentative="1">
+      <w:start w:val="1"/>
+      <w:numFmt w:val="lowerLetter"/>
+      <w:lvlText w:val="%2."/>
+      <w:lvlJc w:val="left"/>
+      <w:pPr>
+        <w:ind w:left="1440" w:hanging="360"/>
+      </w:pPr>
+    </w:lvl>
+    <w:lvl w:ilvl="2" w:tplc="0409001B" w:tentative="1">
+      <w:start w:val="1"/>
+      <w:numFmt w:val="lowerRoman"/>
+      <w:lvlText w:val="%3."/>
+      <w:lvlJc w:val="right"/>
+      <w:pPr>
+        <w:ind w:left="2160" w:hanging="180"/>
+      </w:pPr>
+    </w:lvl>
+    <w:lvl w:ilvl="3" w:tplc="0409000F" w:tentative="1">
+      <w:start w:val="1"/>
+      <w:numFmt w:val="decimal"/>
+      <w:lvlText w:val="%4."/>
+      <w:lvlJc w:val="left"/>
+      <w:pPr>
+        <w:ind w:left="2880" w:hanging="360"/>
+      </w:pPr>
+    </w:lvl>
+    <w:lvl w:ilvl="4" w:tplc="04090019" w:tentative="1">
+      <w:start w:val="1"/>
+      <w:numFmt w:val="lowerLetter"/>
+      <w:lvlText w:val="%5."/>
+      <w:lvlJc w:val="left"/>
+      <w:pPr>
+        <w:ind w:left="3600" w:hanging="360"/>
+      </w:pPr>
+    </w:lvl>
+    <w:lvl w:ilvl="5" w:tplc="0409001B" w:tentative="1">
+      <w:start w:val="1"/>
+      <w:numFmt w:val="lowerRoman"/>
+      <w:lvlText w:val="%6."/>
+      <w:lvlJc w:val="right"/>
+      <w:pPr>
+        <w:ind w:left="4320" w:hanging="180"/>
+      </w:pPr>
+    </w:lvl>
+    <w:lvl w:ilvl="6" w:tplc="0409000F" w:tentative="1">
+      <w:start w:val="1"/>
+      <w:numFmt w:val="decimal"/>
+      <w:lvlText w:val="%7."/>
+      <w:lvlJc w:val="left"/>
+      <w:pPr>
+        <w:ind w:left="5040" w:hanging="360"/>
+      </w:pPr>
+    </w:lvl>
+    <w:lvl w:ilvl="7" w:tplc="04090019" w:tentative="1">
+      <w:start w:val="1"/>
+      <w:numFmt w:val="lowerLetter"/>
+      <w:lvlText w:val="%8."/>
+      <w:lvlJc w:val="left"/>
+      <w:pPr>
+        <w:ind w:left="5760" w:hanging="360"/>
+      </w:pPr>
+    </w:lvl>
+    <w:lvl w:ilvl="8" w:tplc="0409001B" w:tentative="1">
+      <w:start w:val="1"/>
+      <w:numFmt w:val="lowerRoman"/>
+      <w:lvlText w:val="%9."/>
+      <w:lvlJc w:val="right"/>
+      <w:pPr>
+        <w:ind w:left="6480" w:hanging="180"/>
+      </w:pPr>
+    </w:lvl>
+  </w:abstractNum>
+  <w:abstractNum w:abstractNumId="2" w15:restartNumberingAfterBreak="0">
+    <w:nsid w:val="10EF4A76"/>
+    <w:multiLevelType w:val="hybridMultilevel"/>
+    <w:tmpl w:val="704EFE1E"/>
+    <w:lvl w:ilvl="0" w:tplc="04090017">
+      <w:start w:val="1"/>
+      <w:numFmt w:val="lowerLetter"/>
+      <w:lvlText w:val="%1)"/>
+      <w:lvlJc w:val="left"/>
+      <w:pPr>
+        <w:ind w:left="720" w:hanging="360"/>
+      </w:pPr>
+      <w:rPr>
+        <w:rFonts w:hint="default"/>
+      </w:rPr>
+    </w:lvl>
+    <w:lvl w:ilvl="1" w:tplc="04090019" w:tentative="1">
+      <w:start w:val="1"/>
+      <w:numFmt w:val="lowerLetter"/>
+      <w:lvlText w:val="%2."/>
+      <w:lvlJc w:val="left"/>
+      <w:pPr>
+        <w:ind w:left="1440" w:hanging="360"/>
+      </w:pPr>
+    </w:lvl>
+    <w:lvl w:ilvl="2" w:tplc="0409001B" w:tentative="1">
+      <w:start w:val="1"/>
+      <w:numFmt w:val="lowerRoman"/>
+      <w:lvlText w:val="%3."/>
+      <w:lvlJc w:val="right"/>
+      <w:pPr>
+        <w:ind w:left="2160" w:hanging="180"/>
+      </w:pPr>
+    </w:lvl>
+    <w:lvl w:ilvl="3" w:tplc="0409000F" w:tentative="1">
+      <w:start w:val="1"/>
+      <w:numFmt w:val="decimal"/>
+      <w:lvlText w:val="%4."/>
+      <w:lvlJc w:val="left"/>
+      <w:pPr>
+        <w:ind w:left="2880" w:hanging="360"/>
+      </w:pPr>
+    </w:lvl>
+    <w:lvl w:ilvl="4" w:tplc="04090019" w:tentative="1">
+      <w:start w:val="1"/>
+      <w:numFmt w:val="lowerLetter"/>
+      <w:lvlText w:val="%5."/>
+      <w:lvlJc w:val="left"/>
+      <w:pPr>
+        <w:ind w:left="3600" w:hanging="360"/>
+      </w:pPr>
+    </w:lvl>
+    <w:lvl w:ilvl="5" w:tplc="0409001B" w:tentative="1">
+      <w:start w:val="1"/>
+      <w:numFmt w:val="lowerRoman"/>
+      <w:lvlText w:val="%6."/>
+      <w:lvlJc w:val="right"/>
+      <w:pPr>
+        <w:ind w:left="4320" w:hanging="180"/>
+      </w:pPr>
+    </w:lvl>
+    <w:lvl w:ilvl="6" w:tplc="0409000F" w:tentative="1">
+      <w:start w:val="1"/>
+      <w:numFmt w:val="decimal"/>
+      <w:lvlText w:val="%7."/>
+      <w:lvlJc w:val="left"/>
+      <w:pPr>
+        <w:ind w:left="5040" w:hanging="360"/>
+      </w:pPr>
+    </w:lvl>
+    <w:lvl w:ilvl="7" w:tplc="04090019" w:tentative="1">
+      <w:start w:val="1"/>
+      <w:numFmt w:val="lowerLetter"/>
+      <w:lvlText w:val="%8."/>
+      <w:lvlJc w:val="left"/>
+      <w:pPr>
+        <w:ind w:left="5760" w:hanging="360"/>
+      </w:pPr>
+    </w:lvl>
+    <w:lvl w:ilvl="8" w:tplc="0409001B" w:tentative="1">
+      <w:start w:val="1"/>
+      <w:numFmt w:val="lowerRoman"/>
+      <w:lvlText w:val="%9."/>
+      <w:lvlJc w:val="right"/>
+      <w:pPr>
+        <w:ind w:left="6480" w:hanging="180"/>
+      </w:pPr>
+    </w:lvl>
+  </w:abstractNum>
+  <w:abstractNum w:abstractNumId="3" w15:restartNumberingAfterBreak="0">
     <w:nsid w:val="1ACD4E0A"/>
     <w:multiLevelType w:val="multilevel"/>
     <w:tmpl w:val="598018C6"/>
@@ -9681,7 +11773,7 @@
       </w:rPr>
     </w:lvl>
   </w:abstractNum>
-  <w:abstractNum w:abstractNumId="2" w15:restartNumberingAfterBreak="0">
+  <w:abstractNum w:abstractNumId="4" w15:restartNumberingAfterBreak="0">
     <w:nsid w:val="2CB012DE"/>
     <w:multiLevelType w:val="hybridMultilevel"/>
     <w:tmpl w:val="D8107AA0"/>
@@ -9773,7 +11865,7 @@
       </w:pPr>
     </w:lvl>
   </w:abstractNum>
-  <w:abstractNum w:abstractNumId="3" w15:restartNumberingAfterBreak="0">
+  <w:abstractNum w:abstractNumId="5" w15:restartNumberingAfterBreak="0">
     <w:nsid w:val="3C5F3650"/>
     <w:multiLevelType w:val="hybridMultilevel"/>
     <w:tmpl w:val="2A6AA72C"/>
@@ -9863,16 +11955,22 @@
     </w:lvl>
   </w:abstractNum>
   <w:num w:numId="1" w16cid:durableId="522595075">
-    <w:abstractNumId w:val="2"/>
+    <w:abstractNumId w:val="4"/>
   </w:num>
   <w:num w:numId="2" w16cid:durableId="1566183104">
     <w:abstractNumId w:val="0"/>
   </w:num>
   <w:num w:numId="3" w16cid:durableId="640964597">
+    <w:abstractNumId w:val="5"/>
+  </w:num>
+  <w:num w:numId="4" w16cid:durableId="37432980">
     <w:abstractNumId w:val="3"/>
   </w:num>
-  <w:num w:numId="4" w16cid:durableId="37432980">
+  <w:num w:numId="5" w16cid:durableId="152257767">
     <w:abstractNumId w:val="1"/>
+  </w:num>
+  <w:num w:numId="6" w16cid:durableId="949816668">
+    <w:abstractNumId w:val="2"/>
   </w:num>
 </w:numbering>
 </file>
@@ -10324,6 +12422,20 @@
       <w:bCs/>
     </w:rPr>
   </w:style>
+  <w:style w:type="paragraph" w:styleId="NormalWeb">
+    <w:name w:val="Normal (Web)"/>
+    <w:basedOn w:val="Normal"/>
+    <w:uiPriority w:val="99"/>
+    <w:semiHidden/>
+    <w:unhideWhenUsed/>
+    <w:rsid w:val="00E72B4F"/>
+    <w:pPr>
+      <w:spacing w:before="100" w:beforeAutospacing="1" w:after="100" w:afterAutospacing="1"/>
+    </w:pPr>
+    <w:rPr>
+      <w:rFonts w:ascii="Times New Roman" w:eastAsia="Times New Roman" w:hAnsi="Times New Roman" w:cs="Times New Roman"/>
+    </w:rPr>
+  </w:style>
 </w:styles>
 </file>
 
